--- a/Raw/doc/Journal.docx
+++ b/Raw/doc/Journal.docx
@@ -1978,8 +1978,6 @@
         </w:rPr>
         <w:t xml:space="preserve"> 2024</w:t>
       </w:r>
-      <w:bookmarkStart w:id="19" w:name="_GoBack"/>
-      <w:bookmarkEnd w:id="19"/>
     </w:p>
     <w:tbl>
       <w:tblPr>
@@ -2097,6 +2095,633 @@
       <w:r>
         <w:t xml:space="preserve"> deleting work</w:t>
       </w:r>
+    </w:p>
+    <w:p>
+      <w:pPr>
+        <w:pStyle w:val="Heading1"/>
+      </w:pPr>
+      <w:r>
+        <w:t xml:space="preserve">Week </w:t>
+      </w:r>
+      <w:r>
+        <w:t>7</w:t>
+      </w:r>
+    </w:p>
+    <w:p>
+      <w:pPr>
+        <w:pStyle w:val="Subtitle"/>
+        <w:jc w:val="center"/>
+        <w:rPr>
+          <w:rStyle w:val="Emphasis"/>
+        </w:rPr>
+      </w:pPr>
+      <w:r>
+        <w:rPr>
+          <w:rStyle w:val="Emphasis"/>
+        </w:rPr>
+        <w:t>2</w:t>
+      </w:r>
+      <w:r>
+        <w:rPr>
+          <w:rStyle w:val="Emphasis"/>
+        </w:rPr>
+        <w:t>7</w:t>
+      </w:r>
+      <w:r>
+        <w:rPr>
+          <w:rStyle w:val="Emphasis"/>
+        </w:rPr>
+        <w:t>-May</w:t>
+      </w:r>
+      <w:r>
+        <w:rPr>
+          <w:rStyle w:val="Emphasis"/>
+        </w:rPr>
+        <w:t xml:space="preserve"> 2024</w:t>
+      </w:r>
+    </w:p>
+    <w:tbl>
+      <w:tblPr>
+        <w:tblStyle w:val="TableGrid"/>
+        <w:tblW w:w="0" w:type="auto"/>
+        <w:tblLook w:val="04A0" w:firstRow="1" w:lastRow="0" w:firstColumn="1" w:lastColumn="0" w:noHBand="0" w:noVBand="1"/>
+      </w:tblPr>
+      <w:tblGrid>
+        <w:gridCol w:w="4508"/>
+        <w:gridCol w:w="4508"/>
+      </w:tblGrid>
+      <w:tr>
+        <w:tc>
+          <w:tcPr>
+            <w:tcW w:w="4508" w:type="dxa"/>
+          </w:tcPr>
+          <w:p>
+            <w:r>
+              <w:t>To Do List</w:t>
+            </w:r>
+          </w:p>
+        </w:tc>
+        <w:tc>
+          <w:tcPr>
+            <w:tcW w:w="4508" w:type="dxa"/>
+          </w:tcPr>
+          <w:p>
+            <w:r>
+              <w:t>Completed Tasks</w:t>
+            </w:r>
+          </w:p>
+        </w:tc>
+      </w:tr>
+      <w:tr>
+        <w:tc>
+          <w:tcPr>
+            <w:tcW w:w="4508" w:type="dxa"/>
+          </w:tcPr>
+          <w:p/>
+        </w:tc>
+        <w:tc>
+          <w:tcPr>
+            <w:tcW w:w="4508" w:type="dxa"/>
+          </w:tcPr>
+          <w:p>
+            <w:pPr>
+              <w:pStyle w:val="ListParagraph"/>
+              <w:numPr>
+                <w:ilvl w:val="0"/>
+                <w:numId w:val="24"/>
+              </w:numPr>
+            </w:pPr>
+            <w:r>
+              <w:t>Finish software requirements</w:t>
+            </w:r>
+          </w:p>
+        </w:tc>
+      </w:tr>
+    </w:tbl>
+    <w:p>
+      <w:pPr>
+        <w:pStyle w:val="Heading2"/>
+      </w:pPr>
+      <w:r>
+        <w:t>Key Decisions</w:t>
+      </w:r>
+    </w:p>
+    <w:p>
+      <w:r>
+        <w:t>Use cases</w:t>
+      </w:r>
+    </w:p>
+    <w:p>
+      <w:pPr>
+        <w:pStyle w:val="Heading2"/>
+      </w:pPr>
+      <w:r>
+        <w:t>Challenges</w:t>
+      </w:r>
+    </w:p>
+    <w:p>
+      <w:pPr>
+        <w:ind w:firstLine="0"/>
+      </w:pPr>
+      <w:r>
+        <w:tab/>
+        <w:t>None</w:t>
+      </w:r>
+    </w:p>
+    <w:p>
+      <w:pPr>
+        <w:pStyle w:val="Heading1"/>
+      </w:pPr>
+      <w:r>
+        <w:t xml:space="preserve">Week </w:t>
+      </w:r>
+      <w:r>
+        <w:t>8</w:t>
+      </w:r>
+    </w:p>
+    <w:p>
+      <w:pPr>
+        <w:pStyle w:val="Subtitle"/>
+        <w:jc w:val="center"/>
+        <w:rPr>
+          <w:rStyle w:val="Emphasis"/>
+        </w:rPr>
+      </w:pPr>
+      <w:r>
+        <w:rPr>
+          <w:rStyle w:val="Emphasis"/>
+        </w:rPr>
+        <w:t>3</w:t>
+      </w:r>
+      <w:r>
+        <w:rPr>
+          <w:rStyle w:val="Emphasis"/>
+        </w:rPr>
+        <w:t>-May</w:t>
+      </w:r>
+      <w:r>
+        <w:rPr>
+          <w:rStyle w:val="Emphasis"/>
+        </w:rPr>
+        <w:t xml:space="preserve"> 2024</w:t>
+      </w:r>
+    </w:p>
+    <w:tbl>
+      <w:tblPr>
+        <w:tblStyle w:val="TableGrid"/>
+        <w:tblW w:w="0" w:type="auto"/>
+        <w:tblLook w:val="04A0" w:firstRow="1" w:lastRow="0" w:firstColumn="1" w:lastColumn="0" w:noHBand="0" w:noVBand="1"/>
+      </w:tblPr>
+      <w:tblGrid>
+        <w:gridCol w:w="4508"/>
+        <w:gridCol w:w="4508"/>
+      </w:tblGrid>
+      <w:tr>
+        <w:tc>
+          <w:tcPr>
+            <w:tcW w:w="4508" w:type="dxa"/>
+          </w:tcPr>
+          <w:p>
+            <w:r>
+              <w:t>To Do List</w:t>
+            </w:r>
+          </w:p>
+        </w:tc>
+        <w:tc>
+          <w:tcPr>
+            <w:tcW w:w="4508" w:type="dxa"/>
+          </w:tcPr>
+          <w:p>
+            <w:r>
+              <w:t>Completed Tasks</w:t>
+            </w:r>
+          </w:p>
+        </w:tc>
+      </w:tr>
+      <w:tr>
+        <w:tc>
+          <w:tcPr>
+            <w:tcW w:w="4508" w:type="dxa"/>
+          </w:tcPr>
+          <w:p/>
+        </w:tc>
+        <w:tc>
+          <w:tcPr>
+            <w:tcW w:w="4508" w:type="dxa"/>
+          </w:tcPr>
+          <w:p>
+            <w:pPr>
+              <w:pStyle w:val="ListParagraph"/>
+              <w:numPr>
+                <w:ilvl w:val="0"/>
+                <w:numId w:val="24"/>
+              </w:numPr>
+            </w:pPr>
+            <w:r>
+              <w:t>Mockup 1</w:t>
+            </w:r>
+          </w:p>
+          <w:p>
+            <w:pPr>
+              <w:pStyle w:val="ListParagraph"/>
+              <w:numPr>
+                <w:ilvl w:val="0"/>
+                <w:numId w:val="24"/>
+              </w:numPr>
+            </w:pPr>
+            <w:r>
+              <w:t>Start of evaluation criteria</w:t>
+            </w:r>
+          </w:p>
+          <w:p>
+            <w:pPr>
+              <w:pStyle w:val="ListParagraph"/>
+              <w:numPr>
+                <w:ilvl w:val="0"/>
+                <w:numId w:val="24"/>
+              </w:numPr>
+            </w:pPr>
+            <w:r>
+              <w:t xml:space="preserve">Data </w:t>
+            </w:r>
+            <w:proofErr w:type="spellStart"/>
+            <w:r>
+              <w:t>floe</w:t>
+            </w:r>
+            <w:proofErr w:type="spellEnd"/>
+            <w:r>
+              <w:t xml:space="preserve"> diagram</w:t>
+            </w:r>
+          </w:p>
+        </w:tc>
+      </w:tr>
+    </w:tbl>
+    <w:p>
+      <w:pPr>
+        <w:pStyle w:val="Heading2"/>
+      </w:pPr>
+      <w:r>
+        <w:t>Key Decisions</w:t>
+      </w:r>
+    </w:p>
+    <w:p>
+      <w:pPr>
+        <w:pStyle w:val="ListParagraph"/>
+        <w:numPr>
+          <w:ilvl w:val="0"/>
+          <w:numId w:val="27"/>
+        </w:numPr>
+      </w:pPr>
+      <w:r>
+        <w:t>Mockup 1 design</w:t>
+      </w:r>
+    </w:p>
+    <w:p>
+      <w:pPr>
+        <w:pStyle w:val="Heading2"/>
+      </w:pPr>
+      <w:r>
+        <w:t>Challenges</w:t>
+      </w:r>
+    </w:p>
+    <w:p>
+      <w:r>
+        <w:t>None</w:t>
+      </w:r>
+    </w:p>
+    <w:p>
+      <w:pPr>
+        <w:pStyle w:val="Heading1"/>
+      </w:pPr>
+      <w:r>
+        <w:t xml:space="preserve">Week </w:t>
+      </w:r>
+      <w:r>
+        <w:t>9</w:t>
+      </w:r>
+    </w:p>
+    <w:p>
+      <w:pPr>
+        <w:pStyle w:val="Subtitle"/>
+        <w:jc w:val="center"/>
+        <w:rPr>
+          <w:rStyle w:val="Emphasis"/>
+        </w:rPr>
+      </w:pPr>
+      <w:r>
+        <w:rPr>
+          <w:rStyle w:val="Emphasis"/>
+        </w:rPr>
+        <w:t>10</w:t>
+      </w:r>
+      <w:r>
+        <w:rPr>
+          <w:rStyle w:val="Emphasis"/>
+        </w:rPr>
+        <w:t>-May</w:t>
+      </w:r>
+      <w:r>
+        <w:rPr>
+          <w:rStyle w:val="Emphasis"/>
+        </w:rPr>
+        <w:t xml:space="preserve"> 2024</w:t>
+      </w:r>
+    </w:p>
+    <w:tbl>
+      <w:tblPr>
+        <w:tblStyle w:val="TableGrid"/>
+        <w:tblW w:w="0" w:type="auto"/>
+        <w:tblLook w:val="04A0" w:firstRow="1" w:lastRow="0" w:firstColumn="1" w:lastColumn="0" w:noHBand="0" w:noVBand="1"/>
+      </w:tblPr>
+      <w:tblGrid>
+        <w:gridCol w:w="4508"/>
+        <w:gridCol w:w="4508"/>
+      </w:tblGrid>
+      <w:tr>
+        <w:tc>
+          <w:tcPr>
+            <w:tcW w:w="4508" w:type="dxa"/>
+          </w:tcPr>
+          <w:p>
+            <w:r>
+              <w:t>To Do List</w:t>
+            </w:r>
+          </w:p>
+        </w:tc>
+        <w:tc>
+          <w:tcPr>
+            <w:tcW w:w="4508" w:type="dxa"/>
+          </w:tcPr>
+          <w:p>
+            <w:r>
+              <w:t>Completed Tasks</w:t>
+            </w:r>
+          </w:p>
+        </w:tc>
+      </w:tr>
+      <w:tr>
+        <w:tc>
+          <w:tcPr>
+            <w:tcW w:w="4508" w:type="dxa"/>
+          </w:tcPr>
+          <w:p/>
+        </w:tc>
+        <w:tc>
+          <w:tcPr>
+            <w:tcW w:w="4508" w:type="dxa"/>
+          </w:tcPr>
+          <w:p>
+            <w:pPr>
+              <w:pStyle w:val="ListParagraph"/>
+              <w:numPr>
+                <w:ilvl w:val="0"/>
+                <w:numId w:val="24"/>
+              </w:numPr>
+            </w:pPr>
+            <w:r>
+              <w:t>Finish evaluation criteria</w:t>
+            </w:r>
+          </w:p>
+          <w:p>
+            <w:pPr>
+              <w:pStyle w:val="ListParagraph"/>
+              <w:numPr>
+                <w:ilvl w:val="0"/>
+                <w:numId w:val="24"/>
+              </w:numPr>
+            </w:pPr>
+            <w:r>
+              <w:lastRenderedPageBreak/>
+              <w:t>Finish user interface mockup</w:t>
+            </w:r>
+          </w:p>
+        </w:tc>
+      </w:tr>
+    </w:tbl>
+    <w:p>
+      <w:pPr>
+        <w:pStyle w:val="Heading2"/>
+      </w:pPr>
+      <w:r>
+        <w:lastRenderedPageBreak/>
+        <w:t>Key Decisions</w:t>
+      </w:r>
+    </w:p>
+    <w:p>
+      <w:pPr>
+        <w:pStyle w:val="ListParagraph"/>
+        <w:numPr>
+          <w:ilvl w:val="0"/>
+          <w:numId w:val="26"/>
+        </w:numPr>
+      </w:pPr>
+      <w:r>
+        <w:t>User interface mockup design 2</w:t>
+      </w:r>
+    </w:p>
+    <w:p>
+      <w:pPr>
+        <w:pStyle w:val="ListParagraph"/>
+        <w:numPr>
+          <w:ilvl w:val="0"/>
+          <w:numId w:val="26"/>
+        </w:numPr>
+      </w:pPr>
+      <w:r>
+        <w:t xml:space="preserve">User interface mockup design </w:t>
+      </w:r>
+      <w:r>
+        <w:t>3</w:t>
+      </w:r>
+    </w:p>
+    <w:p>
+      <w:pPr>
+        <w:pStyle w:val="ListParagraph"/>
+        <w:numPr>
+          <w:ilvl w:val="0"/>
+          <w:numId w:val="26"/>
+        </w:numPr>
+      </w:pPr>
+      <w:r>
+        <w:t>Mockup evaluation</w:t>
+      </w:r>
+    </w:p>
+    <w:p>
+      <w:pPr>
+        <w:pStyle w:val="ListParagraph"/>
+        <w:numPr>
+          <w:ilvl w:val="0"/>
+          <w:numId w:val="26"/>
+        </w:numPr>
+      </w:pPr>
+      <w:r>
+        <w:t>Evaluation criteria</w:t>
+      </w:r>
+    </w:p>
+    <w:p>
+      <w:pPr>
+        <w:pStyle w:val="Heading2"/>
+      </w:pPr>
+      <w:r>
+        <w:t>Challenge</w:t>
+      </w:r>
+    </w:p>
+    <w:p>
+      <w:r>
+        <w:t>Failing to install git properly</w:t>
+      </w:r>
+    </w:p>
+    <w:p>
+      <w:pPr>
+        <w:pStyle w:val="Heading1"/>
+      </w:pPr>
+      <w:r>
+        <w:t xml:space="preserve">Week </w:t>
+      </w:r>
+      <w:r>
+        <w:t>10</w:t>
+      </w:r>
+    </w:p>
+    <w:p>
+      <w:pPr>
+        <w:pStyle w:val="Subtitle"/>
+        <w:jc w:val="center"/>
+        <w:rPr>
+          <w:rStyle w:val="Emphasis"/>
+        </w:rPr>
+      </w:pPr>
+      <w:r>
+        <w:rPr>
+          <w:rStyle w:val="Emphasis"/>
+        </w:rPr>
+        <w:t>17</w:t>
+      </w:r>
+      <w:r>
+        <w:rPr>
+          <w:rStyle w:val="Emphasis"/>
+        </w:rPr>
+        <w:t>-May</w:t>
+      </w:r>
+      <w:r>
+        <w:rPr>
+          <w:rStyle w:val="Emphasis"/>
+        </w:rPr>
+        <w:t xml:space="preserve"> 2024</w:t>
+      </w:r>
+    </w:p>
+    <w:tbl>
+      <w:tblPr>
+        <w:tblStyle w:val="TableGrid"/>
+        <w:tblW w:w="0" w:type="auto"/>
+        <w:tblLook w:val="04A0" w:firstRow="1" w:lastRow="0" w:firstColumn="1" w:lastColumn="0" w:noHBand="0" w:noVBand="1"/>
+      </w:tblPr>
+      <w:tblGrid>
+        <w:gridCol w:w="4508"/>
+        <w:gridCol w:w="4508"/>
+      </w:tblGrid>
+      <w:tr>
+        <w:tc>
+          <w:tcPr>
+            <w:tcW w:w="4508" w:type="dxa"/>
+          </w:tcPr>
+          <w:p>
+            <w:r>
+              <w:t>To Do List</w:t>
+            </w:r>
+          </w:p>
+        </w:tc>
+        <w:tc>
+          <w:tcPr>
+            <w:tcW w:w="4508" w:type="dxa"/>
+          </w:tcPr>
+          <w:p>
+            <w:r>
+              <w:t>Completed Tasks</w:t>
+            </w:r>
+          </w:p>
+        </w:tc>
+      </w:tr>
+      <w:tr>
+        <w:tc>
+          <w:tcPr>
+            <w:tcW w:w="4508" w:type="dxa"/>
+          </w:tcPr>
+          <w:p/>
+        </w:tc>
+        <w:tc>
+          <w:tcPr>
+            <w:tcW w:w="4508" w:type="dxa"/>
+          </w:tcPr>
+          <w:p>
+            <w:pPr>
+              <w:pStyle w:val="ListParagraph"/>
+              <w:numPr>
+                <w:ilvl w:val="0"/>
+                <w:numId w:val="24"/>
+              </w:numPr>
+            </w:pPr>
+            <w:r>
+              <w:t>Survey Analysis</w:t>
+            </w:r>
+          </w:p>
+          <w:p>
+            <w:pPr>
+              <w:pStyle w:val="ListParagraph"/>
+              <w:numPr>
+                <w:ilvl w:val="0"/>
+                <w:numId w:val="24"/>
+              </w:numPr>
+            </w:pPr>
+            <w:r>
+              <w:t>Software requirements documents</w:t>
+            </w:r>
+          </w:p>
+        </w:tc>
+      </w:tr>
+    </w:tbl>
+    <w:p>
+      <w:pPr>
+        <w:pStyle w:val="Heading2"/>
+      </w:pPr>
+      <w:r>
+        <w:t>Key Decisions</w:t>
+      </w:r>
+    </w:p>
+    <w:p>
+      <w:pPr>
+        <w:pStyle w:val="ListParagraph"/>
+        <w:numPr>
+          <w:ilvl w:val="0"/>
+          <w:numId w:val="25"/>
+        </w:numPr>
+        <w:spacing w:after="160" w:line="259" w:lineRule="auto"/>
+      </w:pPr>
+      <w:r>
+        <w:t>Technical requirements</w:t>
+      </w:r>
+    </w:p>
+    <w:p>
+      <w:pPr>
+        <w:pStyle w:val="Heading2"/>
+      </w:pPr>
+      <w:r>
+        <w:t>Challenges</w:t>
+      </w:r>
+    </w:p>
+    <w:p>
+      <w:pPr>
+        <w:pStyle w:val="ListParagraph"/>
+        <w:numPr>
+          <w:ilvl w:val="0"/>
+          <w:numId w:val="22"/>
+        </w:numPr>
+        <w:spacing w:after="160" w:line="259" w:lineRule="auto"/>
+      </w:pPr>
+      <w:r>
+        <w:t>OneDrive deleting work</w:t>
+      </w:r>
+      <w:bookmarkStart w:id="19" w:name="_GoBack"/>
+      <w:bookmarkEnd w:id="19"/>
     </w:p>
     <w:p>
       <w:r>
@@ -3601,6 +4226,92 @@
     </w:lvl>
   </w:abstractNum>
   <w:abstractNum w:abstractNumId="21" w15:restartNumberingAfterBreak="0">
+    <w:nsid w:val="6727211D"/>
+    <w:multiLevelType w:val="hybridMultilevel"/>
+    <w:tmpl w:val="27CACB42"/>
+    <w:lvl w:ilvl="0" w:tplc="0809000F">
+      <w:start w:val="1"/>
+      <w:numFmt w:val="decimal"/>
+      <w:lvlText w:val="%1."/>
+      <w:lvlJc w:val="left"/>
+      <w:pPr>
+        <w:ind w:left="1440" w:hanging="360"/>
+      </w:pPr>
+    </w:lvl>
+    <w:lvl w:ilvl="1" w:tplc="08090019" w:tentative="1">
+      <w:start w:val="1"/>
+      <w:numFmt w:val="lowerLetter"/>
+      <w:lvlText w:val="%2."/>
+      <w:lvlJc w:val="left"/>
+      <w:pPr>
+        <w:ind w:left="2160" w:hanging="360"/>
+      </w:pPr>
+    </w:lvl>
+    <w:lvl w:ilvl="2" w:tplc="0809001B" w:tentative="1">
+      <w:start w:val="1"/>
+      <w:numFmt w:val="lowerRoman"/>
+      <w:lvlText w:val="%3."/>
+      <w:lvlJc w:val="right"/>
+      <w:pPr>
+        <w:ind w:left="2880" w:hanging="180"/>
+      </w:pPr>
+    </w:lvl>
+    <w:lvl w:ilvl="3" w:tplc="0809000F" w:tentative="1">
+      <w:start w:val="1"/>
+      <w:numFmt w:val="decimal"/>
+      <w:lvlText w:val="%4."/>
+      <w:lvlJc w:val="left"/>
+      <w:pPr>
+        <w:ind w:left="3600" w:hanging="360"/>
+      </w:pPr>
+    </w:lvl>
+    <w:lvl w:ilvl="4" w:tplc="08090019" w:tentative="1">
+      <w:start w:val="1"/>
+      <w:numFmt w:val="lowerLetter"/>
+      <w:lvlText w:val="%5."/>
+      <w:lvlJc w:val="left"/>
+      <w:pPr>
+        <w:ind w:left="4320" w:hanging="360"/>
+      </w:pPr>
+    </w:lvl>
+    <w:lvl w:ilvl="5" w:tplc="0809001B" w:tentative="1">
+      <w:start w:val="1"/>
+      <w:numFmt w:val="lowerRoman"/>
+      <w:lvlText w:val="%6."/>
+      <w:lvlJc w:val="right"/>
+      <w:pPr>
+        <w:ind w:left="5040" w:hanging="180"/>
+      </w:pPr>
+    </w:lvl>
+    <w:lvl w:ilvl="6" w:tplc="0809000F" w:tentative="1">
+      <w:start w:val="1"/>
+      <w:numFmt w:val="decimal"/>
+      <w:lvlText w:val="%7."/>
+      <w:lvlJc w:val="left"/>
+      <w:pPr>
+        <w:ind w:left="5760" w:hanging="360"/>
+      </w:pPr>
+    </w:lvl>
+    <w:lvl w:ilvl="7" w:tplc="08090019" w:tentative="1">
+      <w:start w:val="1"/>
+      <w:numFmt w:val="lowerLetter"/>
+      <w:lvlText w:val="%8."/>
+      <w:lvlJc w:val="left"/>
+      <w:pPr>
+        <w:ind w:left="6480" w:hanging="360"/>
+      </w:pPr>
+    </w:lvl>
+    <w:lvl w:ilvl="8" w:tplc="0809001B" w:tentative="1">
+      <w:start w:val="1"/>
+      <w:numFmt w:val="lowerRoman"/>
+      <w:lvlText w:val="%9."/>
+      <w:lvlJc w:val="right"/>
+      <w:pPr>
+        <w:ind w:left="7200" w:hanging="180"/>
+      </w:pPr>
+    </w:lvl>
+  </w:abstractNum>
+  <w:abstractNum w:abstractNumId="22" w15:restartNumberingAfterBreak="0">
     <w:nsid w:val="7224179A"/>
     <w:multiLevelType w:val="hybridMultilevel"/>
     <w:tmpl w:val="69D0EFD6"/>
@@ -3689,7 +4400,7 @@
       </w:pPr>
     </w:lvl>
   </w:abstractNum>
-  <w:abstractNum w:abstractNumId="22" w15:restartNumberingAfterBreak="0">
+  <w:abstractNum w:abstractNumId="23" w15:restartNumberingAfterBreak="0">
     <w:nsid w:val="75B73CCF"/>
     <w:multiLevelType w:val="hybridMultilevel"/>
     <w:tmpl w:val="463A73D0"/>
@@ -3778,7 +4489,120 @@
       </w:pPr>
     </w:lvl>
   </w:abstractNum>
-  <w:abstractNum w:abstractNumId="23" w15:restartNumberingAfterBreak="0">
+  <w:abstractNum w:abstractNumId="24" w15:restartNumberingAfterBreak="0">
+    <w:nsid w:val="7B3153E1"/>
+    <w:multiLevelType w:val="hybridMultilevel"/>
+    <w:tmpl w:val="2AC64E2E"/>
+    <w:lvl w:ilvl="0" w:tplc="08090001">
+      <w:start w:val="1"/>
+      <w:numFmt w:val="bullet"/>
+      <w:lvlText w:val=""/>
+      <w:lvlJc w:val="left"/>
+      <w:pPr>
+        <w:ind w:left="1440" w:hanging="360"/>
+      </w:pPr>
+      <w:rPr>
+        <w:rFonts w:ascii="Symbol" w:hAnsi="Symbol" w:hint="default"/>
+      </w:rPr>
+    </w:lvl>
+    <w:lvl w:ilvl="1" w:tplc="08090003" w:tentative="1">
+      <w:start w:val="1"/>
+      <w:numFmt w:val="bullet"/>
+      <w:lvlText w:val="o"/>
+      <w:lvlJc w:val="left"/>
+      <w:pPr>
+        <w:ind w:left="2160" w:hanging="360"/>
+      </w:pPr>
+      <w:rPr>
+        <w:rFonts w:ascii="Courier New" w:hAnsi="Courier New" w:cs="Courier New" w:hint="default"/>
+      </w:rPr>
+    </w:lvl>
+    <w:lvl w:ilvl="2" w:tplc="08090005" w:tentative="1">
+      <w:start w:val="1"/>
+      <w:numFmt w:val="bullet"/>
+      <w:lvlText w:val=""/>
+      <w:lvlJc w:val="left"/>
+      <w:pPr>
+        <w:ind w:left="2880" w:hanging="360"/>
+      </w:pPr>
+      <w:rPr>
+        <w:rFonts w:ascii="Wingdings" w:hAnsi="Wingdings" w:hint="default"/>
+      </w:rPr>
+    </w:lvl>
+    <w:lvl w:ilvl="3" w:tplc="08090001" w:tentative="1">
+      <w:start w:val="1"/>
+      <w:numFmt w:val="bullet"/>
+      <w:lvlText w:val=""/>
+      <w:lvlJc w:val="left"/>
+      <w:pPr>
+        <w:ind w:left="3600" w:hanging="360"/>
+      </w:pPr>
+      <w:rPr>
+        <w:rFonts w:ascii="Symbol" w:hAnsi="Symbol" w:hint="default"/>
+      </w:rPr>
+    </w:lvl>
+    <w:lvl w:ilvl="4" w:tplc="08090003" w:tentative="1">
+      <w:start w:val="1"/>
+      <w:numFmt w:val="bullet"/>
+      <w:lvlText w:val="o"/>
+      <w:lvlJc w:val="left"/>
+      <w:pPr>
+        <w:ind w:left="4320" w:hanging="360"/>
+      </w:pPr>
+      <w:rPr>
+        <w:rFonts w:ascii="Courier New" w:hAnsi="Courier New" w:cs="Courier New" w:hint="default"/>
+      </w:rPr>
+    </w:lvl>
+    <w:lvl w:ilvl="5" w:tplc="08090005" w:tentative="1">
+      <w:start w:val="1"/>
+      <w:numFmt w:val="bullet"/>
+      <w:lvlText w:val=""/>
+      <w:lvlJc w:val="left"/>
+      <w:pPr>
+        <w:ind w:left="5040" w:hanging="360"/>
+      </w:pPr>
+      <w:rPr>
+        <w:rFonts w:ascii="Wingdings" w:hAnsi="Wingdings" w:hint="default"/>
+      </w:rPr>
+    </w:lvl>
+    <w:lvl w:ilvl="6" w:tplc="08090001" w:tentative="1">
+      <w:start w:val="1"/>
+      <w:numFmt w:val="bullet"/>
+      <w:lvlText w:val=""/>
+      <w:lvlJc w:val="left"/>
+      <w:pPr>
+        <w:ind w:left="5760" w:hanging="360"/>
+      </w:pPr>
+      <w:rPr>
+        <w:rFonts w:ascii="Symbol" w:hAnsi="Symbol" w:hint="default"/>
+      </w:rPr>
+    </w:lvl>
+    <w:lvl w:ilvl="7" w:tplc="08090003" w:tentative="1">
+      <w:start w:val="1"/>
+      <w:numFmt w:val="bullet"/>
+      <w:lvlText w:val="o"/>
+      <w:lvlJc w:val="left"/>
+      <w:pPr>
+        <w:ind w:left="6480" w:hanging="360"/>
+      </w:pPr>
+      <w:rPr>
+        <w:rFonts w:ascii="Courier New" w:hAnsi="Courier New" w:cs="Courier New" w:hint="default"/>
+      </w:rPr>
+    </w:lvl>
+    <w:lvl w:ilvl="8" w:tplc="08090005" w:tentative="1">
+      <w:start w:val="1"/>
+      <w:numFmt w:val="bullet"/>
+      <w:lvlText w:val=""/>
+      <w:lvlJc w:val="left"/>
+      <w:pPr>
+        <w:ind w:left="7200" w:hanging="360"/>
+      </w:pPr>
+      <w:rPr>
+        <w:rFonts w:ascii="Wingdings" w:hAnsi="Wingdings" w:hint="default"/>
+      </w:rPr>
+    </w:lvl>
+  </w:abstractNum>
+  <w:abstractNum w:abstractNumId="25" w15:restartNumberingAfterBreak="0">
     <w:nsid w:val="7FB1764C"/>
     <w:multiLevelType w:val="hybridMultilevel"/>
     <w:tmpl w:val="BB60005C"/>
@@ -3919,13 +4743,13 @@
     <w:abstractNumId w:val="12"/>
   </w:num>
   <w:num w:numId="17">
-    <w:abstractNumId w:val="23"/>
+    <w:abstractNumId w:val="25"/>
   </w:num>
   <w:num w:numId="18">
     <w:abstractNumId w:val="10"/>
   </w:num>
   <w:num w:numId="19">
-    <w:abstractNumId w:val="21"/>
+    <w:abstractNumId w:val="22"/>
   </w:num>
   <w:num w:numId="20">
     <w:abstractNumId w:val="19"/>
@@ -3940,10 +4764,16 @@
     <w:abstractNumId w:val="16"/>
   </w:num>
   <w:num w:numId="24">
-    <w:abstractNumId w:val="22"/>
+    <w:abstractNumId w:val="23"/>
   </w:num>
   <w:num w:numId="25">
     <w:abstractNumId w:val="18"/>
+  </w:num>
+  <w:num w:numId="26">
+    <w:abstractNumId w:val="21"/>
+  </w:num>
+  <w:num w:numId="27">
+    <w:abstractNumId w:val="24"/>
   </w:num>
 </w:numbering>
 </file>
@@ -6741,7 +7571,7 @@
 </file>
 
 <file path=customXml/itemProps2.xml><?xml version="1.0" encoding="utf-8"?>
-<ds:datastoreItem xmlns:ds="http://schemas.openxmlformats.org/officeDocument/2006/customXml" ds:itemID="{09291818-6862-4862-AC2B-5AA47FB213A5}">
+<ds:datastoreItem xmlns:ds="http://schemas.openxmlformats.org/officeDocument/2006/customXml" ds:itemID="{609F96AB-2887-4313-A94A-8AE2DA4E3F2E}">
   <ds:schemaRefs>
     <ds:schemaRef ds:uri="http://schemas.openxmlformats.org/officeDocument/2006/bibliography"/>
   </ds:schemaRefs>

--- a/Raw/doc/Journal.docx
+++ b/Raw/doc/Journal.docx
@@ -1190,6 +1190,56 @@
     </w:p>
     <w:p>
       <w:pPr>
+        <w:pStyle w:val="Heading2"/>
+      </w:pPr>
+      <w:r>
+        <w:t>Gant</w:t>
+      </w:r>
+    </w:p>
+    <w:p>
+      <w:r>
+        <w:rPr>
+          <w:noProof/>
+        </w:rPr>
+        <w:drawing>
+          <wp:inline distT="0" distB="0" distL="0" distR="0">
+            <wp:extent cx="5943600" cy="2160905"/>
+            <wp:effectExtent l="0" t="0" r="0" b="0"/>
+            <wp:docPr id="1" name="Picture 1"/>
+            <wp:cNvGraphicFramePr>
+              <a:graphicFrameLocks xmlns:a="http://schemas.openxmlformats.org/drawingml/2006/main" noChangeAspect="1"/>
+            </wp:cNvGraphicFramePr>
+            <a:graphic xmlns:a="http://schemas.openxmlformats.org/drawingml/2006/main">
+              <a:graphicData uri="http://schemas.openxmlformats.org/drawingml/2006/picture">
+                <pic:pic xmlns:pic="http://schemas.openxmlformats.org/drawingml/2006/picture">
+                  <pic:nvPicPr>
+                    <pic:cNvPr id="1" name="1.png"/>
+                    <pic:cNvPicPr/>
+                  </pic:nvPicPr>
+                  <pic:blipFill>
+                    <a:blip r:embed="rId9"/>
+                    <a:stretch>
+                      <a:fillRect/>
+                    </a:stretch>
+                  </pic:blipFill>
+                  <pic:spPr>
+                    <a:xfrm>
+                      <a:off x="0" y="0"/>
+                      <a:ext cx="5943600" cy="2160905"/>
+                    </a:xfrm>
+                    <a:prstGeom prst="rect">
+                      <a:avLst/>
+                    </a:prstGeom>
+                  </pic:spPr>
+                </pic:pic>
+              </a:graphicData>
+            </a:graphic>
+          </wp:inline>
+        </w:drawing>
+      </w:r>
+    </w:p>
+    <w:p>
+      <w:pPr>
         <w:pStyle w:val="Heading1"/>
       </w:pPr>
       <w:bookmarkStart w:id="7" w:name="_Toc164848314"/>
@@ -1324,6 +1374,7 @@
       <w:bookmarkStart w:id="11" w:name="_Toc164848316"/>
       <w:bookmarkStart w:id="12" w:name="_Toc165879031"/>
       <w:r>
+        <w:lastRenderedPageBreak/>
         <w:t>Challenges</w:t>
       </w:r>
       <w:bookmarkEnd w:id="11"/>
@@ -1382,6 +1433,60 @@
     </w:p>
     <w:p>
       <w:pPr>
+        <w:pStyle w:val="Heading2"/>
+      </w:pPr>
+      <w:r>
+        <w:t>Gant</w:t>
+      </w:r>
+    </w:p>
+    <w:p>
+      <w:pPr>
+        <w:spacing w:after="160" w:line="259" w:lineRule="auto"/>
+        <w:ind w:left="360" w:firstLine="0"/>
+      </w:pPr>
+      <w:r>
+        <w:rPr>
+          <w:noProof/>
+        </w:rPr>
+        <w:drawing>
+          <wp:inline distT="0" distB="0" distL="0" distR="0">
+            <wp:extent cx="5943600" cy="2169795"/>
+            <wp:effectExtent l="0" t="0" r="0" b="1905"/>
+            <wp:docPr id="2" name="Picture 2"/>
+            <wp:cNvGraphicFramePr>
+              <a:graphicFrameLocks xmlns:a="http://schemas.openxmlformats.org/drawingml/2006/main" noChangeAspect="1"/>
+            </wp:cNvGraphicFramePr>
+            <a:graphic xmlns:a="http://schemas.openxmlformats.org/drawingml/2006/main">
+              <a:graphicData uri="http://schemas.openxmlformats.org/drawingml/2006/picture">
+                <pic:pic xmlns:pic="http://schemas.openxmlformats.org/drawingml/2006/picture">
+                  <pic:nvPicPr>
+                    <pic:cNvPr id="2" name="2.png"/>
+                    <pic:cNvPicPr/>
+                  </pic:nvPicPr>
+                  <pic:blipFill>
+                    <a:blip r:embed="rId10"/>
+                    <a:stretch>
+                      <a:fillRect/>
+                    </a:stretch>
+                  </pic:blipFill>
+                  <pic:spPr>
+                    <a:xfrm>
+                      <a:off x="0" y="0"/>
+                      <a:ext cx="5943600" cy="2169795"/>
+                    </a:xfrm>
+                    <a:prstGeom prst="rect">
+                      <a:avLst/>
+                    </a:prstGeom>
+                  </pic:spPr>
+                </pic:pic>
+              </a:graphicData>
+            </a:graphic>
+          </wp:inline>
+        </w:drawing>
+      </w:r>
+    </w:p>
+    <w:p>
+      <w:pPr>
         <w:pStyle w:val="Heading1"/>
       </w:pPr>
       <w:bookmarkStart w:id="13" w:name="_Toc165879032"/>
@@ -1511,7 +1616,6 @@
       </w:pPr>
       <w:bookmarkStart w:id="15" w:name="_Toc165879034"/>
       <w:r>
-        <w:lastRenderedPageBreak/>
         <w:t>Challenges</w:t>
       </w:r>
       <w:bookmarkEnd w:id="15"/>
@@ -1531,10 +1635,65 @@
     </w:p>
     <w:p>
       <w:pPr>
+        <w:pStyle w:val="Heading2"/>
+      </w:pPr>
+      <w:r>
+        <w:t>Gant</w:t>
+      </w:r>
+    </w:p>
+    <w:p>
+      <w:pPr>
+        <w:spacing w:after="160" w:line="259" w:lineRule="auto"/>
+        <w:ind w:left="1080" w:firstLine="0"/>
+      </w:pPr>
+      <w:r>
+        <w:rPr>
+          <w:noProof/>
+        </w:rPr>
+        <w:drawing>
+          <wp:inline distT="0" distB="0" distL="0" distR="0">
+            <wp:extent cx="5943600" cy="1784350"/>
+            <wp:effectExtent l="0" t="0" r="0" b="6350"/>
+            <wp:docPr id="3" name="Picture 3"/>
+            <wp:cNvGraphicFramePr>
+              <a:graphicFrameLocks xmlns:a="http://schemas.openxmlformats.org/drawingml/2006/main" noChangeAspect="1"/>
+            </wp:cNvGraphicFramePr>
+            <a:graphic xmlns:a="http://schemas.openxmlformats.org/drawingml/2006/main">
+              <a:graphicData uri="http://schemas.openxmlformats.org/drawingml/2006/picture">
+                <pic:pic xmlns:pic="http://schemas.openxmlformats.org/drawingml/2006/picture">
+                  <pic:nvPicPr>
+                    <pic:cNvPr id="3" name="3.png"/>
+                    <pic:cNvPicPr/>
+                  </pic:nvPicPr>
+                  <pic:blipFill>
+                    <a:blip r:embed="rId11"/>
+                    <a:stretch>
+                      <a:fillRect/>
+                    </a:stretch>
+                  </pic:blipFill>
+                  <pic:spPr>
+                    <a:xfrm>
+                      <a:off x="0" y="0"/>
+                      <a:ext cx="5943600" cy="1784350"/>
+                    </a:xfrm>
+                    <a:prstGeom prst="rect">
+                      <a:avLst/>
+                    </a:prstGeom>
+                  </pic:spPr>
+                </pic:pic>
+              </a:graphicData>
+            </a:graphic>
+          </wp:inline>
+        </w:drawing>
+      </w:r>
+    </w:p>
+    <w:p>
+      <w:pPr>
         <w:pStyle w:val="Heading1"/>
       </w:pPr>
       <w:bookmarkStart w:id="16" w:name="_Toc165879035"/>
       <w:r>
+        <w:lastRenderedPageBreak/>
         <w:t>Week 4</w:t>
       </w:r>
       <w:bookmarkEnd w:id="16"/>
@@ -1781,6 +1940,60 @@
     </w:p>
     <w:p>
       <w:pPr>
+        <w:pStyle w:val="Heading2"/>
+      </w:pPr>
+      <w:r>
+        <w:t>Gant</w:t>
+      </w:r>
+    </w:p>
+    <w:p>
+      <w:pPr>
+        <w:spacing w:after="160" w:line="259" w:lineRule="auto"/>
+        <w:ind w:left="720" w:firstLine="0"/>
+      </w:pPr>
+      <w:r>
+        <w:rPr>
+          <w:noProof/>
+        </w:rPr>
+        <w:drawing>
+          <wp:inline distT="0" distB="0" distL="0" distR="0">
+            <wp:extent cx="5943600" cy="1660525"/>
+            <wp:effectExtent l="0" t="0" r="0" b="0"/>
+            <wp:docPr id="4" name="Picture 4"/>
+            <wp:cNvGraphicFramePr>
+              <a:graphicFrameLocks xmlns:a="http://schemas.openxmlformats.org/drawingml/2006/main" noChangeAspect="1"/>
+            </wp:cNvGraphicFramePr>
+            <a:graphic xmlns:a="http://schemas.openxmlformats.org/drawingml/2006/main">
+              <a:graphicData uri="http://schemas.openxmlformats.org/drawingml/2006/picture">
+                <pic:pic xmlns:pic="http://schemas.openxmlformats.org/drawingml/2006/picture">
+                  <pic:nvPicPr>
+                    <pic:cNvPr id="4" name="4.png"/>
+                    <pic:cNvPicPr/>
+                  </pic:nvPicPr>
+                  <pic:blipFill>
+                    <a:blip r:embed="rId12"/>
+                    <a:stretch>
+                      <a:fillRect/>
+                    </a:stretch>
+                  </pic:blipFill>
+                  <pic:spPr>
+                    <a:xfrm>
+                      <a:off x="0" y="0"/>
+                      <a:ext cx="5943600" cy="1660525"/>
+                    </a:xfrm>
+                    <a:prstGeom prst="rect">
+                      <a:avLst/>
+                    </a:prstGeom>
+                  </pic:spPr>
+                </pic:pic>
+              </a:graphicData>
+            </a:graphic>
+          </wp:inline>
+        </w:drawing>
+      </w:r>
+    </w:p>
+    <w:p>
+      <w:pPr>
         <w:pStyle w:val="Heading1"/>
       </w:pPr>
       <w:r>
@@ -1925,6 +2138,7 @@
         <w:pStyle w:val="Heading2"/>
       </w:pPr>
       <w:r>
+        <w:lastRenderedPageBreak/>
         <w:t>Challenges</w:t>
       </w:r>
     </w:p>
@@ -1939,6 +2153,60 @@
       </w:pPr>
       <w:r>
         <w:t xml:space="preserve">None </w:t>
+      </w:r>
+    </w:p>
+    <w:p>
+      <w:pPr>
+        <w:pStyle w:val="Heading2"/>
+      </w:pPr>
+      <w:r>
+        <w:t>Gant</w:t>
+      </w:r>
+    </w:p>
+    <w:p>
+      <w:pPr>
+        <w:spacing w:after="160" w:line="259" w:lineRule="auto"/>
+        <w:ind w:left="720" w:firstLine="0"/>
+      </w:pPr>
+      <w:r>
+        <w:rPr>
+          <w:noProof/>
+        </w:rPr>
+        <w:drawing>
+          <wp:inline distT="0" distB="0" distL="0" distR="0">
+            <wp:extent cx="5943600" cy="2767965"/>
+            <wp:effectExtent l="0" t="0" r="0" b="0"/>
+            <wp:docPr id="5" name="Picture 5"/>
+            <wp:cNvGraphicFramePr>
+              <a:graphicFrameLocks xmlns:a="http://schemas.openxmlformats.org/drawingml/2006/main" noChangeAspect="1"/>
+            </wp:cNvGraphicFramePr>
+            <a:graphic xmlns:a="http://schemas.openxmlformats.org/drawingml/2006/main">
+              <a:graphicData uri="http://schemas.openxmlformats.org/drawingml/2006/picture">
+                <pic:pic xmlns:pic="http://schemas.openxmlformats.org/drawingml/2006/picture">
+                  <pic:nvPicPr>
+                    <pic:cNvPr id="5" name="5.png"/>
+                    <pic:cNvPicPr/>
+                  </pic:nvPicPr>
+                  <pic:blipFill>
+                    <a:blip r:embed="rId13"/>
+                    <a:stretch>
+                      <a:fillRect/>
+                    </a:stretch>
+                  </pic:blipFill>
+                  <pic:spPr>
+                    <a:xfrm>
+                      <a:off x="0" y="0"/>
+                      <a:ext cx="5943600" cy="2767965"/>
+                    </a:xfrm>
+                    <a:prstGeom prst="rect">
+                      <a:avLst/>
+                    </a:prstGeom>
+                  </pic:spPr>
+                </pic:pic>
+              </a:graphicData>
+            </a:graphic>
+          </wp:inline>
+        </w:drawing>
       </w:r>
     </w:p>
     <w:p>
@@ -2043,7 +2311,6 @@
               </w:numPr>
             </w:pPr>
             <w:r>
-              <w:lastRenderedPageBreak/>
               <w:t>Software requirements documents</w:t>
             </w:r>
           </w:p>
@@ -2055,7 +2322,6 @@
         <w:pStyle w:val="Heading2"/>
       </w:pPr>
       <w:r>
-        <w:lastRenderedPageBreak/>
         <w:t>Key Decisions</w:t>
       </w:r>
     </w:p>
@@ -2098,13 +2364,65 @@
     </w:p>
     <w:p>
       <w:pPr>
+        <w:pStyle w:val="Heading2"/>
+      </w:pPr>
+      <w:r>
+        <w:lastRenderedPageBreak/>
+        <w:t>Gant</w:t>
+      </w:r>
+    </w:p>
+    <w:p>
+      <w:pPr>
+        <w:spacing w:after="160" w:line="259" w:lineRule="auto"/>
+        <w:ind w:left="720" w:firstLine="0"/>
+      </w:pPr>
+      <w:r>
+        <w:rPr>
+          <w:noProof/>
+        </w:rPr>
+        <w:drawing>
+          <wp:inline distT="0" distB="0" distL="0" distR="0">
+            <wp:extent cx="5943600" cy="1765300"/>
+            <wp:effectExtent l="0" t="0" r="0" b="6350"/>
+            <wp:docPr id="6" name="Picture 6"/>
+            <wp:cNvGraphicFramePr>
+              <a:graphicFrameLocks xmlns:a="http://schemas.openxmlformats.org/drawingml/2006/main" noChangeAspect="1"/>
+            </wp:cNvGraphicFramePr>
+            <a:graphic xmlns:a="http://schemas.openxmlformats.org/drawingml/2006/main">
+              <a:graphicData uri="http://schemas.openxmlformats.org/drawingml/2006/picture">
+                <pic:pic xmlns:pic="http://schemas.openxmlformats.org/drawingml/2006/picture">
+                  <pic:nvPicPr>
+                    <pic:cNvPr id="6" name="6.png"/>
+                    <pic:cNvPicPr/>
+                  </pic:nvPicPr>
+                  <pic:blipFill>
+                    <a:blip r:embed="rId14"/>
+                    <a:stretch>
+                      <a:fillRect/>
+                    </a:stretch>
+                  </pic:blipFill>
+                  <pic:spPr>
+                    <a:xfrm>
+                      <a:off x="0" y="0"/>
+                      <a:ext cx="5943600" cy="1765300"/>
+                    </a:xfrm>
+                    <a:prstGeom prst="rect">
+                      <a:avLst/>
+                    </a:prstGeom>
+                  </pic:spPr>
+                </pic:pic>
+              </a:graphicData>
+            </a:graphic>
+          </wp:inline>
+        </w:drawing>
+      </w:r>
+    </w:p>
+    <w:p>
+      <w:pPr>
         <w:pStyle w:val="Heading1"/>
       </w:pPr>
       <w:r>
-        <w:t xml:space="preserve">Week </w:t>
-      </w:r>
-      <w:r>
-        <w:t>7</w:t>
+        <w:t>Week 7</w:t>
       </w:r>
     </w:p>
     <w:p>
@@ -2119,19 +2437,7 @@
         <w:rPr>
           <w:rStyle w:val="Emphasis"/>
         </w:rPr>
-        <w:t>2</w:t>
-      </w:r>
-      <w:r>
-        <w:rPr>
-          <w:rStyle w:val="Emphasis"/>
-        </w:rPr>
-        <w:t>7</w:t>
-      </w:r>
-      <w:r>
-        <w:rPr>
-          <w:rStyle w:val="Emphasis"/>
-        </w:rPr>
-        <w:t>-May</w:t>
+        <w:t>27-May</w:t>
       </w:r>
       <w:r>
         <w:rPr>
@@ -2230,13 +2536,63 @@
     </w:p>
     <w:p>
       <w:pPr>
+        <w:pStyle w:val="Heading2"/>
+      </w:pPr>
+      <w:r>
+        <w:t>Gant</w:t>
+      </w:r>
+    </w:p>
+    <w:p>
+      <w:pPr>
+        <w:ind w:firstLine="0"/>
+      </w:pPr>
+      <w:r>
+        <w:rPr>
+          <w:noProof/>
+        </w:rPr>
+        <w:drawing>
+          <wp:inline distT="0" distB="0" distL="0" distR="0" wp14:anchorId="3B4FD04E" wp14:editId="123CF64B">
+            <wp:extent cx="5942857" cy="1761905"/>
+            <wp:effectExtent l="0" t="0" r="1270" b="0"/>
+            <wp:docPr id="8" name="Picture 8"/>
+            <wp:cNvGraphicFramePr>
+              <a:graphicFrameLocks xmlns:a="http://schemas.openxmlformats.org/drawingml/2006/main" noChangeAspect="1"/>
+            </wp:cNvGraphicFramePr>
+            <a:graphic xmlns:a="http://schemas.openxmlformats.org/drawingml/2006/main">
+              <a:graphicData uri="http://schemas.openxmlformats.org/drawingml/2006/picture">
+                <pic:pic xmlns:pic="http://schemas.openxmlformats.org/drawingml/2006/picture">
+                  <pic:nvPicPr>
+                    <pic:cNvPr id="1" name=""/>
+                    <pic:cNvPicPr/>
+                  </pic:nvPicPr>
+                  <pic:blipFill>
+                    <a:blip r:embed="rId15"/>
+                    <a:stretch>
+                      <a:fillRect/>
+                    </a:stretch>
+                  </pic:blipFill>
+                  <pic:spPr>
+                    <a:xfrm>
+                      <a:off x="0" y="0"/>
+                      <a:ext cx="5942857" cy="1761905"/>
+                    </a:xfrm>
+                    <a:prstGeom prst="rect">
+                      <a:avLst/>
+                    </a:prstGeom>
+                  </pic:spPr>
+                </pic:pic>
+              </a:graphicData>
+            </a:graphic>
+          </wp:inline>
+        </w:drawing>
+      </w:r>
+    </w:p>
+    <w:p>
+      <w:pPr>
         <w:pStyle w:val="Heading1"/>
       </w:pPr>
       <w:r>
-        <w:t xml:space="preserve">Week </w:t>
-      </w:r>
-      <w:r>
-        <w:t>8</w:t>
+        <w:t>Week 8</w:t>
       </w:r>
     </w:p>
     <w:p>
@@ -2251,13 +2607,7 @@
         <w:rPr>
           <w:rStyle w:val="Emphasis"/>
         </w:rPr>
-        <w:t>3</w:t>
-      </w:r>
-      <w:r>
-        <w:rPr>
-          <w:rStyle w:val="Emphasis"/>
-        </w:rPr>
-        <w:t>-May</w:t>
+        <w:t>3-May</w:t>
       </w:r>
       <w:r>
         <w:rPr>
@@ -2330,7 +2680,13 @@
               </w:numPr>
             </w:pPr>
             <w:r>
-              <w:t>Start of evaluation criteria</w:t>
+              <w:lastRenderedPageBreak/>
+              <w:t>Star</w:t>
+            </w:r>
+            <w:bookmarkStart w:id="19" w:name="_GoBack"/>
+            <w:bookmarkEnd w:id="19"/>
+            <w:r>
+              <w:t>t of evaluation criteria</w:t>
             </w:r>
           </w:p>
           <w:p>
@@ -2342,13 +2698,11 @@
               </w:numPr>
             </w:pPr>
             <w:r>
-              <w:t xml:space="preserve">Data </w:t>
-            </w:r>
-            <w:proofErr w:type="spellStart"/>
-            <w:r>
-              <w:t>floe</w:t>
-            </w:r>
-            <w:proofErr w:type="spellEnd"/>
+              <w:t>Data flo</w:t>
+            </w:r>
+            <w:r>
+              <w:t>w</w:t>
+            </w:r>
             <w:r>
               <w:t xml:space="preserve"> diagram</w:t>
             </w:r>
@@ -2361,6 +2715,7 @@
         <w:pStyle w:val="Heading2"/>
       </w:pPr>
       <w:r>
+        <w:lastRenderedPageBreak/>
         <w:t>Key Decisions</w:t>
       </w:r>
     </w:p>
@@ -2391,13 +2746,68 @@
     </w:p>
     <w:p>
       <w:pPr>
+        <w:pStyle w:val="Heading2"/>
+      </w:pPr>
+      <w:r>
+        <w:t>Gant</w:t>
+      </w:r>
+    </w:p>
+    <w:p>
+      <w:pPr>
+        <w:ind w:firstLine="0"/>
+      </w:pPr>
+      <w:r>
+        <w:rPr>
+          <w:noProof/>
+        </w:rPr>
+        <w:drawing>
+          <wp:inline distT="0" distB="0" distL="0" distR="0" wp14:anchorId="7D38C546" wp14:editId="05F4F815">
+            <wp:extent cx="5942857" cy="1761905"/>
+            <wp:effectExtent l="0" t="0" r="1270" b="0"/>
+            <wp:docPr id="9" name="Picture 9"/>
+            <wp:cNvGraphicFramePr>
+              <a:graphicFrameLocks xmlns:a="http://schemas.openxmlformats.org/drawingml/2006/main" noChangeAspect="1"/>
+            </wp:cNvGraphicFramePr>
+            <a:graphic xmlns:a="http://schemas.openxmlformats.org/drawingml/2006/main">
+              <a:graphicData uri="http://schemas.openxmlformats.org/drawingml/2006/picture">
+                <pic:pic xmlns:pic="http://schemas.openxmlformats.org/drawingml/2006/picture">
+                  <pic:nvPicPr>
+                    <pic:cNvPr id="1" name=""/>
+                    <pic:cNvPicPr/>
+                  </pic:nvPicPr>
+                  <pic:blipFill>
+                    <a:blip r:embed="rId15"/>
+                    <a:stretch>
+                      <a:fillRect/>
+                    </a:stretch>
+                  </pic:blipFill>
+                  <pic:spPr>
+                    <a:xfrm>
+                      <a:off x="0" y="0"/>
+                      <a:ext cx="5942857" cy="1761905"/>
+                    </a:xfrm>
+                    <a:prstGeom prst="rect">
+                      <a:avLst/>
+                    </a:prstGeom>
+                  </pic:spPr>
+                </pic:pic>
+              </a:graphicData>
+            </a:graphic>
+          </wp:inline>
+        </w:drawing>
+      </w:r>
+    </w:p>
+    <w:p>
+      <w:pPr>
+        <w:ind w:firstLine="0"/>
+      </w:pPr>
+    </w:p>
+    <w:p>
+      <w:pPr>
         <w:pStyle w:val="Heading1"/>
       </w:pPr>
       <w:r>
-        <w:t xml:space="preserve">Week </w:t>
-      </w:r>
-      <w:r>
-        <w:t>9</w:t>
+        <w:t>Week 9</w:t>
       </w:r>
     </w:p>
     <w:p>
@@ -2412,13 +2822,7 @@
         <w:rPr>
           <w:rStyle w:val="Emphasis"/>
         </w:rPr>
-        <w:t>10</w:t>
-      </w:r>
-      <w:r>
-        <w:rPr>
-          <w:rStyle w:val="Emphasis"/>
-        </w:rPr>
-        <w:t>-May</w:t>
+        <w:t>10-May</w:t>
       </w:r>
       <w:r>
         <w:rPr>
@@ -2491,7 +2895,6 @@
               </w:numPr>
             </w:pPr>
             <w:r>
-              <w:lastRenderedPageBreak/>
               <w:t>Finish user interface mockup</w:t>
             </w:r>
           </w:p>
@@ -2503,7 +2906,6 @@
         <w:pStyle w:val="Heading2"/>
       </w:pPr>
       <w:r>
-        <w:lastRenderedPageBreak/>
         <w:t>Key Decisions</w:t>
       </w:r>
     </w:p>
@@ -2528,10 +2930,7 @@
         </w:numPr>
       </w:pPr>
       <w:r>
-        <w:t xml:space="preserve">User interface mockup design </w:t>
-      </w:r>
-      <w:r>
-        <w:t>3</w:t>
+        <w:t>User interface mockup design 3</w:t>
       </w:r>
     </w:p>
     <w:p>
@@ -2573,13 +2972,69 @@
     </w:p>
     <w:p>
       <w:pPr>
+        <w:pStyle w:val="Heading2"/>
+      </w:pPr>
+      <w:r>
+        <w:lastRenderedPageBreak/>
+        <w:t>Gant</w:t>
+      </w:r>
+    </w:p>
+    <w:p>
+      <w:pPr>
+        <w:ind w:firstLine="0"/>
+      </w:pPr>
+      <w:r>
+        <w:rPr>
+          <w:noProof/>
+        </w:rPr>
+        <w:drawing>
+          <wp:inline distT="0" distB="0" distL="0" distR="0" wp14:anchorId="7D38C546" wp14:editId="05F4F815">
+            <wp:extent cx="5942857" cy="1761905"/>
+            <wp:effectExtent l="0" t="0" r="1270" b="0"/>
+            <wp:docPr id="10" name="Picture 10"/>
+            <wp:cNvGraphicFramePr>
+              <a:graphicFrameLocks xmlns:a="http://schemas.openxmlformats.org/drawingml/2006/main" noChangeAspect="1"/>
+            </wp:cNvGraphicFramePr>
+            <a:graphic xmlns:a="http://schemas.openxmlformats.org/drawingml/2006/main">
+              <a:graphicData uri="http://schemas.openxmlformats.org/drawingml/2006/picture">
+                <pic:pic xmlns:pic="http://schemas.openxmlformats.org/drawingml/2006/picture">
+                  <pic:nvPicPr>
+                    <pic:cNvPr id="1" name=""/>
+                    <pic:cNvPicPr/>
+                  </pic:nvPicPr>
+                  <pic:blipFill>
+                    <a:blip r:embed="rId15"/>
+                    <a:stretch>
+                      <a:fillRect/>
+                    </a:stretch>
+                  </pic:blipFill>
+                  <pic:spPr>
+                    <a:xfrm>
+                      <a:off x="0" y="0"/>
+                      <a:ext cx="5942857" cy="1761905"/>
+                    </a:xfrm>
+                    <a:prstGeom prst="rect">
+                      <a:avLst/>
+                    </a:prstGeom>
+                  </pic:spPr>
+                </pic:pic>
+              </a:graphicData>
+            </a:graphic>
+          </wp:inline>
+        </w:drawing>
+      </w:r>
+    </w:p>
+    <w:p>
+      <w:pPr>
+        <w:ind w:firstLine="0"/>
+      </w:pPr>
+    </w:p>
+    <w:p>
+      <w:pPr>
         <w:pStyle w:val="Heading1"/>
       </w:pPr>
       <w:r>
-        <w:t xml:space="preserve">Week </w:t>
-      </w:r>
-      <w:r>
-        <w:t>10</w:t>
+        <w:t>Week 10</w:t>
       </w:r>
     </w:p>
     <w:p>
@@ -2594,13 +3049,7 @@
         <w:rPr>
           <w:rStyle w:val="Emphasis"/>
         </w:rPr>
-        <w:t>17</w:t>
-      </w:r>
-      <w:r>
-        <w:rPr>
-          <w:rStyle w:val="Emphasis"/>
-        </w:rPr>
-        <w:t>-May</w:t>
+        <w:t>17-May</w:t>
       </w:r>
       <w:r>
         <w:rPr>
@@ -2660,6 +3109,128 @@
                 <w:numId w:val="24"/>
               </w:numPr>
             </w:pPr>
+          </w:p>
+        </w:tc>
+      </w:tr>
+    </w:tbl>
+    <w:p>
+      <w:pPr>
+        <w:pStyle w:val="Heading2"/>
+      </w:pPr>
+      <w:r>
+        <w:t>Key Decisions</w:t>
+      </w:r>
+    </w:p>
+    <w:p>
+      <w:pPr>
+        <w:pStyle w:val="Heading2"/>
+      </w:pPr>
+      <w:r>
+        <w:t>Challenges</w:t>
+      </w:r>
+    </w:p>
+    <w:p>
+      <w:pPr>
+        <w:pStyle w:val="Heading2"/>
+      </w:pPr>
+      <w:r>
+        <w:t>Gant</w:t>
+      </w:r>
+    </w:p>
+    <w:p>
+      <w:pPr>
+        <w:spacing w:after="160" w:line="259" w:lineRule="auto"/>
+      </w:pPr>
+    </w:p>
+    <w:p>
+      <w:pPr>
+        <w:pStyle w:val="Heading1"/>
+      </w:pPr>
+      <w:r>
+        <w:t>Week 1</w:t>
+      </w:r>
+      <w:r>
+        <w:t>2</w:t>
+      </w:r>
+    </w:p>
+    <w:p>
+      <w:pPr>
+        <w:pStyle w:val="Subtitle"/>
+        <w:jc w:val="center"/>
+        <w:rPr>
+          <w:rStyle w:val="Emphasis"/>
+        </w:rPr>
+      </w:pPr>
+      <w:r>
+        <w:rPr>
+          <w:rStyle w:val="Emphasis"/>
+        </w:rPr>
+        <w:t>24</w:t>
+      </w:r>
+      <w:r>
+        <w:rPr>
+          <w:rStyle w:val="Emphasis"/>
+        </w:rPr>
+        <w:t>-May</w:t>
+      </w:r>
+      <w:r>
+        <w:rPr>
+          <w:rStyle w:val="Emphasis"/>
+        </w:rPr>
+        <w:t xml:space="preserve"> 2024</w:t>
+      </w:r>
+    </w:p>
+    <w:tbl>
+      <w:tblPr>
+        <w:tblStyle w:val="TableGrid"/>
+        <w:tblW w:w="0" w:type="auto"/>
+        <w:tblLook w:val="04A0" w:firstRow="1" w:lastRow="0" w:firstColumn="1" w:lastColumn="0" w:noHBand="0" w:noVBand="1"/>
+      </w:tblPr>
+      <w:tblGrid>
+        <w:gridCol w:w="4508"/>
+        <w:gridCol w:w="4508"/>
+      </w:tblGrid>
+      <w:tr>
+        <w:tc>
+          <w:tcPr>
+            <w:tcW w:w="4508" w:type="dxa"/>
+          </w:tcPr>
+          <w:p>
+            <w:r>
+              <w:t>To Do List</w:t>
+            </w:r>
+          </w:p>
+        </w:tc>
+        <w:tc>
+          <w:tcPr>
+            <w:tcW w:w="4508" w:type="dxa"/>
+          </w:tcPr>
+          <w:p>
+            <w:r>
+              <w:t>Completed Tasks</w:t>
+            </w:r>
+          </w:p>
+        </w:tc>
+      </w:tr>
+      <w:tr>
+        <w:tc>
+          <w:tcPr>
+            <w:tcW w:w="4508" w:type="dxa"/>
+          </w:tcPr>
+          <w:p/>
+        </w:tc>
+        <w:tc>
+          <w:tcPr>
+            <w:tcW w:w="4508" w:type="dxa"/>
+          </w:tcPr>
+          <w:p>
+            <w:pPr>
+              <w:pStyle w:val="ListParagraph"/>
+              <w:numPr>
+                <w:ilvl w:val="0"/>
+                <w:numId w:val="24"/>
+              </w:numPr>
+            </w:pPr>
             <w:r>
               <w:t>Survey Analysis</w:t>
             </w:r>
@@ -2720,11 +3291,19 @@
       <w:r>
         <w:t>OneDrive deleting work</w:t>
       </w:r>
-      <w:bookmarkStart w:id="19" w:name="_GoBack"/>
-      <w:bookmarkEnd w:id="19"/>
-    </w:p>
-    <w:p>
-      <w:r>
+    </w:p>
+    <w:p>
+      <w:pPr>
+        <w:pStyle w:val="Heading2"/>
+      </w:pPr>
+      <w:r>
+        <w:t>Gant</w:t>
+      </w:r>
+    </w:p>
+    <w:p/>
+    <w:p>
+      <w:r>
+        <w:lastRenderedPageBreak/>
         <w:br w:type="page"/>
       </w:r>
     </w:p>
@@ -2810,8 +3389,8 @@
       </w:sdtContent>
     </w:sdt>
     <w:sectPr>
-      <w:headerReference w:type="default" r:id="rId9"/>
-      <w:headerReference w:type="first" r:id="rId10"/>
+      <w:headerReference w:type="default" r:id="rId16"/>
+      <w:headerReference w:type="first" r:id="rId17"/>
       <w:footnotePr>
         <w:pos w:val="beneathText"/>
       </w:footnotePr>
@@ -5177,7 +5756,7 @@
   <w:style w:type="paragraph" w:default="1" w:styleId="Normal">
     <w:name w:val="Normal"/>
     <w:qFormat/>
-    <w:rsid w:val="00C925C8"/>
+    <w:rsid w:val="00E46426"/>
   </w:style>
   <w:style w:type="paragraph" w:styleId="Heading1">
     <w:name w:val="heading 1"/>
@@ -7571,7 +8150,7 @@
 </file>
 
 <file path=customXml/itemProps2.xml><?xml version="1.0" encoding="utf-8"?>
-<ds:datastoreItem xmlns:ds="http://schemas.openxmlformats.org/officeDocument/2006/customXml" ds:itemID="{609F96AB-2887-4313-A94A-8AE2DA4E3F2E}">
+<ds:datastoreItem xmlns:ds="http://schemas.openxmlformats.org/officeDocument/2006/customXml" ds:itemID="{6E38DE13-4A0C-4F49-BE5A-FDE5B02258F2}">
   <ds:schemaRefs>
     <ds:schemaRef ds:uri="http://schemas.openxmlformats.org/officeDocument/2006/bibliography"/>
   </ds:schemaRefs>

--- a/Raw/doc/Journal.docx
+++ b/Raw/doc/Journal.docx
@@ -2681,12 +2681,7 @@
             </w:pPr>
             <w:r>
               <w:lastRenderedPageBreak/>
-              <w:t>Star</w:t>
-            </w:r>
-            <w:bookmarkStart w:id="19" w:name="_GoBack"/>
-            <w:bookmarkEnd w:id="19"/>
-            <w:r>
-              <w:t>t of evaluation criteria</w:t>
+              <w:t>Start of evaluation criteria</w:t>
             </w:r>
           </w:p>
           <w:p>
@@ -3104,11 +3099,11 @@
           <w:p>
             <w:pPr>
               <w:pStyle w:val="ListParagraph"/>
-              <w:numPr>
-                <w:ilvl w:val="0"/>
-                <w:numId w:val="24"/>
-              </w:numPr>
+              <w:ind w:left="1800"/>
             </w:pPr>
+            <w:r>
+              <w:t xml:space="preserve">Initialize coding environment’s </w:t>
+            </w:r>
           </w:p>
         </w:tc>
       </w:tr>
@@ -3123,6 +3118,50 @@
     </w:p>
     <w:p>
       <w:pPr>
+        <w:pStyle w:val="ListParagraph"/>
+        <w:numPr>
+          <w:ilvl w:val="0"/>
+          <w:numId w:val="27"/>
+        </w:numPr>
+      </w:pPr>
+      <w:r>
+        <w:t>Version of python – 3.11.4</w:t>
+      </w:r>
+    </w:p>
+    <w:p>
+      <w:pPr>
+        <w:pStyle w:val="ListParagraph"/>
+        <w:numPr>
+          <w:ilvl w:val="0"/>
+          <w:numId w:val="27"/>
+        </w:numPr>
+      </w:pPr>
+      <w:r>
+        <w:t xml:space="preserve">GUI </w:t>
+      </w:r>
+      <w:r>
+        <w:t>application – toga</w:t>
+      </w:r>
+    </w:p>
+    <w:p>
+      <w:pPr>
+        <w:pStyle w:val="ListParagraph"/>
+        <w:numPr>
+          <w:ilvl w:val="0"/>
+          <w:numId w:val="27"/>
+        </w:numPr>
+      </w:pPr>
+      <w:r>
+        <w:t xml:space="preserve">Compiler – </w:t>
+      </w:r>
+      <w:proofErr w:type="spellStart"/>
+      <w:r>
+        <w:t>Beeware</w:t>
+      </w:r>
+      <w:proofErr w:type="spellEnd"/>
+    </w:p>
+    <w:p>
+      <w:pPr>
         <w:pStyle w:val="Heading2"/>
       </w:pPr>
       <w:r>
@@ -3131,13 +3170,71 @@
     </w:p>
     <w:p>
       <w:pPr>
+        <w:pStyle w:val="ListParagraph"/>
+        <w:numPr>
+          <w:ilvl w:val="0"/>
+          <w:numId w:val="28"/>
+        </w:numPr>
+      </w:pPr>
+      <w:r>
+        <w:t>Git failing to install to pat</w:t>
+      </w:r>
+      <w:r>
+        <w:t>h</w:t>
+      </w:r>
+    </w:p>
+    <w:p>
+      <w:pPr>
         <w:pStyle w:val="Heading2"/>
       </w:pPr>
       <w:r>
+        <w:lastRenderedPageBreak/>
         <w:t>Gant</w:t>
       </w:r>
     </w:p>
     <w:p>
+      <w:r>
+        <w:rPr>
+          <w:noProof/>
+        </w:rPr>
+        <w:drawing>
+          <wp:inline distT="0" distB="0" distL="0" distR="0">
+            <wp:extent cx="5943600" cy="1998980"/>
+            <wp:effectExtent l="0" t="0" r="0" b="1270"/>
+            <wp:docPr id="7" name="Picture 7"/>
+            <wp:cNvGraphicFramePr>
+              <a:graphicFrameLocks xmlns:a="http://schemas.openxmlformats.org/drawingml/2006/main" noChangeAspect="1"/>
+            </wp:cNvGraphicFramePr>
+            <a:graphic xmlns:a="http://schemas.openxmlformats.org/drawingml/2006/main">
+              <a:graphicData uri="http://schemas.openxmlformats.org/drawingml/2006/picture">
+                <pic:pic xmlns:pic="http://schemas.openxmlformats.org/drawingml/2006/picture">
+                  <pic:nvPicPr>
+                    <pic:cNvPr id="7" name="week10.png"/>
+                    <pic:cNvPicPr/>
+                  </pic:nvPicPr>
+                  <pic:blipFill>
+                    <a:blip r:embed="rId16"/>
+                    <a:stretch>
+                      <a:fillRect/>
+                    </a:stretch>
+                  </pic:blipFill>
+                  <pic:spPr>
+                    <a:xfrm>
+                      <a:off x="0" y="0"/>
+                      <a:ext cx="5943600" cy="1998980"/>
+                    </a:xfrm>
+                    <a:prstGeom prst="rect">
+                      <a:avLst/>
+                    </a:prstGeom>
+                  </pic:spPr>
+                </pic:pic>
+              </a:graphicData>
+            </a:graphic>
+          </wp:inline>
+        </w:drawing>
+      </w:r>
+    </w:p>
+    <w:p>
       <w:pPr>
         <w:spacing w:after="160" w:line="259" w:lineRule="auto"/>
       </w:pPr>
@@ -3147,10 +3244,7 @@
         <w:pStyle w:val="Heading1"/>
       </w:pPr>
       <w:r>
-        <w:t>Week 1</w:t>
-      </w:r>
-      <w:r>
-        <w:t>2</w:t>
+        <w:t>Week 12</w:t>
       </w:r>
     </w:p>
     <w:p>
@@ -3165,13 +3259,7 @@
         <w:rPr>
           <w:rStyle w:val="Emphasis"/>
         </w:rPr>
-        <w:t>24</w:t>
-      </w:r>
-      <w:r>
-        <w:rPr>
-          <w:rStyle w:val="Emphasis"/>
-        </w:rPr>
-        <w:t>-May</w:t>
+        <w:t>24-May</w:t>
       </w:r>
       <w:r>
         <w:rPr>
@@ -3232,19 +3320,7 @@
               </w:numPr>
             </w:pPr>
             <w:r>
-              <w:t>Survey Analysis</w:t>
-            </w:r>
-          </w:p>
-          <w:p>
-            <w:pPr>
-              <w:pStyle w:val="ListParagraph"/>
-              <w:numPr>
-                <w:ilvl w:val="0"/>
-                <w:numId w:val="24"/>
-              </w:numPr>
-            </w:pPr>
-            <w:r>
-              <w:t>Software requirements documents</w:t>
+              <w:t>Outline of GUI classes</w:t>
             </w:r>
           </w:p>
         </w:tc>
@@ -3268,7 +3344,20 @@
         <w:spacing w:after="160" w:line="259" w:lineRule="auto"/>
       </w:pPr>
       <w:r>
-        <w:t>Technical requirements</w:t>
+        <w:t>Format for GUI code</w:t>
+      </w:r>
+    </w:p>
+    <w:p>
+      <w:pPr>
+        <w:pStyle w:val="ListParagraph"/>
+        <w:numPr>
+          <w:ilvl w:val="0"/>
+          <w:numId w:val="25"/>
+        </w:numPr>
+        <w:spacing w:after="160" w:line="259" w:lineRule="auto"/>
+      </w:pPr>
+      <w:r>
+        <w:t>Design of GUI</w:t>
       </w:r>
     </w:p>
     <w:p>
@@ -3289,7 +3378,7 @@
         <w:spacing w:after="160" w:line="259" w:lineRule="auto"/>
       </w:pPr>
       <w:r>
-        <w:t>OneDrive deleting work</w:t>
+        <w:t>Stuck on __var not being inherited from super for way to long</w:t>
       </w:r>
     </w:p>
     <w:p>
@@ -3300,10 +3389,55 @@
         <w:t>Gant</w:t>
       </w:r>
     </w:p>
+    <w:p>
+      <w:r>
+        <w:rPr>
+          <w:noProof/>
+        </w:rPr>
+        <w:drawing>
+          <wp:inline distT="0" distB="0" distL="0" distR="0" wp14:anchorId="1DAC4CB6" wp14:editId="7607A879">
+            <wp:extent cx="5943600" cy="1998980"/>
+            <wp:effectExtent l="0" t="0" r="0" b="1270"/>
+            <wp:docPr id="11" name="Picture 11"/>
+            <wp:cNvGraphicFramePr>
+              <a:graphicFrameLocks xmlns:a="http://schemas.openxmlformats.org/drawingml/2006/main" noChangeAspect="1"/>
+            </wp:cNvGraphicFramePr>
+            <a:graphic xmlns:a="http://schemas.openxmlformats.org/drawingml/2006/main">
+              <a:graphicData uri="http://schemas.openxmlformats.org/drawingml/2006/picture">
+                <pic:pic xmlns:pic="http://schemas.openxmlformats.org/drawingml/2006/picture">
+                  <pic:nvPicPr>
+                    <pic:cNvPr id="7" name="week10.png"/>
+                    <pic:cNvPicPr/>
+                  </pic:nvPicPr>
+                  <pic:blipFill>
+                    <a:blip r:embed="rId16"/>
+                    <a:stretch>
+                      <a:fillRect/>
+                    </a:stretch>
+                  </pic:blipFill>
+                  <pic:spPr>
+                    <a:xfrm>
+                      <a:off x="0" y="0"/>
+                      <a:ext cx="5943600" cy="1998980"/>
+                    </a:xfrm>
+                    <a:prstGeom prst="rect">
+                      <a:avLst/>
+                    </a:prstGeom>
+                  </pic:spPr>
+                </pic:pic>
+              </a:graphicData>
+            </a:graphic>
+          </wp:inline>
+        </w:drawing>
+      </w:r>
+    </w:p>
+    <w:p>
+      <w:bookmarkStart w:id="19" w:name="_GoBack"/>
+      <w:bookmarkEnd w:id="19"/>
+    </w:p>
     <w:p/>
     <w:p>
       <w:r>
-        <w:lastRenderedPageBreak/>
         <w:br w:type="page"/>
       </w:r>
     </w:p>
@@ -3389,8 +3523,8 @@
       </w:sdtContent>
     </w:sdt>
     <w:sectPr>
-      <w:headerReference w:type="default" r:id="rId16"/>
-      <w:headerReference w:type="first" r:id="rId17"/>
+      <w:headerReference w:type="default" r:id="rId17"/>
+      <w:headerReference w:type="first" r:id="rId18"/>
       <w:footnotePr>
         <w:pos w:val="beneathText"/>
       </w:footnotePr>
@@ -4452,6 +4586,119 @@
     </w:lvl>
   </w:abstractNum>
   <w:abstractNum w:abstractNumId="17" w15:restartNumberingAfterBreak="0">
+    <w:nsid w:val="50DA7C4F"/>
+    <w:multiLevelType w:val="hybridMultilevel"/>
+    <w:tmpl w:val="5D283C5C"/>
+    <w:lvl w:ilvl="0" w:tplc="08090001">
+      <w:start w:val="1"/>
+      <w:numFmt w:val="bullet"/>
+      <w:lvlText w:val=""/>
+      <w:lvlJc w:val="left"/>
+      <w:pPr>
+        <w:ind w:left="1440" w:hanging="360"/>
+      </w:pPr>
+      <w:rPr>
+        <w:rFonts w:ascii="Symbol" w:hAnsi="Symbol" w:hint="default"/>
+      </w:rPr>
+    </w:lvl>
+    <w:lvl w:ilvl="1" w:tplc="08090003" w:tentative="1">
+      <w:start w:val="1"/>
+      <w:numFmt w:val="bullet"/>
+      <w:lvlText w:val="o"/>
+      <w:lvlJc w:val="left"/>
+      <w:pPr>
+        <w:ind w:left="2160" w:hanging="360"/>
+      </w:pPr>
+      <w:rPr>
+        <w:rFonts w:ascii="Courier New" w:hAnsi="Courier New" w:cs="Courier New" w:hint="default"/>
+      </w:rPr>
+    </w:lvl>
+    <w:lvl w:ilvl="2" w:tplc="08090005" w:tentative="1">
+      <w:start w:val="1"/>
+      <w:numFmt w:val="bullet"/>
+      <w:lvlText w:val=""/>
+      <w:lvlJc w:val="left"/>
+      <w:pPr>
+        <w:ind w:left="2880" w:hanging="360"/>
+      </w:pPr>
+      <w:rPr>
+        <w:rFonts w:ascii="Wingdings" w:hAnsi="Wingdings" w:hint="default"/>
+      </w:rPr>
+    </w:lvl>
+    <w:lvl w:ilvl="3" w:tplc="08090001" w:tentative="1">
+      <w:start w:val="1"/>
+      <w:numFmt w:val="bullet"/>
+      <w:lvlText w:val=""/>
+      <w:lvlJc w:val="left"/>
+      <w:pPr>
+        <w:ind w:left="3600" w:hanging="360"/>
+      </w:pPr>
+      <w:rPr>
+        <w:rFonts w:ascii="Symbol" w:hAnsi="Symbol" w:hint="default"/>
+      </w:rPr>
+    </w:lvl>
+    <w:lvl w:ilvl="4" w:tplc="08090003" w:tentative="1">
+      <w:start w:val="1"/>
+      <w:numFmt w:val="bullet"/>
+      <w:lvlText w:val="o"/>
+      <w:lvlJc w:val="left"/>
+      <w:pPr>
+        <w:ind w:left="4320" w:hanging="360"/>
+      </w:pPr>
+      <w:rPr>
+        <w:rFonts w:ascii="Courier New" w:hAnsi="Courier New" w:cs="Courier New" w:hint="default"/>
+      </w:rPr>
+    </w:lvl>
+    <w:lvl w:ilvl="5" w:tplc="08090005" w:tentative="1">
+      <w:start w:val="1"/>
+      <w:numFmt w:val="bullet"/>
+      <w:lvlText w:val=""/>
+      <w:lvlJc w:val="left"/>
+      <w:pPr>
+        <w:ind w:left="5040" w:hanging="360"/>
+      </w:pPr>
+      <w:rPr>
+        <w:rFonts w:ascii="Wingdings" w:hAnsi="Wingdings" w:hint="default"/>
+      </w:rPr>
+    </w:lvl>
+    <w:lvl w:ilvl="6" w:tplc="08090001" w:tentative="1">
+      <w:start w:val="1"/>
+      <w:numFmt w:val="bullet"/>
+      <w:lvlText w:val=""/>
+      <w:lvlJc w:val="left"/>
+      <w:pPr>
+        <w:ind w:left="5760" w:hanging="360"/>
+      </w:pPr>
+      <w:rPr>
+        <w:rFonts w:ascii="Symbol" w:hAnsi="Symbol" w:hint="default"/>
+      </w:rPr>
+    </w:lvl>
+    <w:lvl w:ilvl="7" w:tplc="08090003" w:tentative="1">
+      <w:start w:val="1"/>
+      <w:numFmt w:val="bullet"/>
+      <w:lvlText w:val="o"/>
+      <w:lvlJc w:val="left"/>
+      <w:pPr>
+        <w:ind w:left="6480" w:hanging="360"/>
+      </w:pPr>
+      <w:rPr>
+        <w:rFonts w:ascii="Courier New" w:hAnsi="Courier New" w:cs="Courier New" w:hint="default"/>
+      </w:rPr>
+    </w:lvl>
+    <w:lvl w:ilvl="8" w:tplc="08090005" w:tentative="1">
+      <w:start w:val="1"/>
+      <w:numFmt w:val="bullet"/>
+      <w:lvlText w:val=""/>
+      <w:lvlJc w:val="left"/>
+      <w:pPr>
+        <w:ind w:left="7200" w:hanging="360"/>
+      </w:pPr>
+      <w:rPr>
+        <w:rFonts w:ascii="Wingdings" w:hAnsi="Wingdings" w:hint="default"/>
+      </w:rPr>
+    </w:lvl>
+  </w:abstractNum>
+  <w:abstractNum w:abstractNumId="18" w15:restartNumberingAfterBreak="0">
     <w:nsid w:val="548B2FC2"/>
     <w:multiLevelType w:val="hybridMultilevel"/>
     <w:tmpl w:val="9D8C8DB0"/>
@@ -4540,7 +4787,7 @@
       </w:pPr>
     </w:lvl>
   </w:abstractNum>
-  <w:abstractNum w:abstractNumId="18" w15:restartNumberingAfterBreak="0">
+  <w:abstractNum w:abstractNumId="19" w15:restartNumberingAfterBreak="0">
     <w:nsid w:val="57504D95"/>
     <w:multiLevelType w:val="hybridMultilevel"/>
     <w:tmpl w:val="1C5E8FEE"/>
@@ -4629,7 +4876,7 @@
       </w:pPr>
     </w:lvl>
   </w:abstractNum>
-  <w:abstractNum w:abstractNumId="19" w15:restartNumberingAfterBreak="0">
+  <w:abstractNum w:abstractNumId="20" w15:restartNumberingAfterBreak="0">
     <w:nsid w:val="60FB4EE2"/>
     <w:multiLevelType w:val="hybridMultilevel"/>
     <w:tmpl w:val="CFAC9F08"/>
@@ -4718,7 +4965,7 @@
       </w:pPr>
     </w:lvl>
   </w:abstractNum>
-  <w:abstractNum w:abstractNumId="20" w15:restartNumberingAfterBreak="0">
+  <w:abstractNum w:abstractNumId="21" w15:restartNumberingAfterBreak="0">
     <w:nsid w:val="67236720"/>
     <w:multiLevelType w:val="hybridMultilevel"/>
     <w:tmpl w:val="FB082A94"/>
@@ -4804,7 +5051,7 @@
       </w:pPr>
     </w:lvl>
   </w:abstractNum>
-  <w:abstractNum w:abstractNumId="21" w15:restartNumberingAfterBreak="0">
+  <w:abstractNum w:abstractNumId="22" w15:restartNumberingAfterBreak="0">
     <w:nsid w:val="6727211D"/>
     <w:multiLevelType w:val="hybridMultilevel"/>
     <w:tmpl w:val="27CACB42"/>
@@ -4890,7 +5137,7 @@
       </w:pPr>
     </w:lvl>
   </w:abstractNum>
-  <w:abstractNum w:abstractNumId="22" w15:restartNumberingAfterBreak="0">
+  <w:abstractNum w:abstractNumId="23" w15:restartNumberingAfterBreak="0">
     <w:nsid w:val="7224179A"/>
     <w:multiLevelType w:val="hybridMultilevel"/>
     <w:tmpl w:val="69D0EFD6"/>
@@ -4979,7 +5226,7 @@
       </w:pPr>
     </w:lvl>
   </w:abstractNum>
-  <w:abstractNum w:abstractNumId="23" w15:restartNumberingAfterBreak="0">
+  <w:abstractNum w:abstractNumId="24" w15:restartNumberingAfterBreak="0">
     <w:nsid w:val="75B73CCF"/>
     <w:multiLevelType w:val="hybridMultilevel"/>
     <w:tmpl w:val="463A73D0"/>
@@ -5068,10 +5315,10 @@
       </w:pPr>
     </w:lvl>
   </w:abstractNum>
-  <w:abstractNum w:abstractNumId="24" w15:restartNumberingAfterBreak="0">
+  <w:abstractNum w:abstractNumId="25" w15:restartNumberingAfterBreak="0">
     <w:nsid w:val="7B3153E1"/>
     <w:multiLevelType w:val="hybridMultilevel"/>
-    <w:tmpl w:val="2AC64E2E"/>
+    <w:tmpl w:val="A1FA9DAC"/>
     <w:lvl w:ilvl="0" w:tplc="08090001">
       <w:start w:val="1"/>
       <w:numFmt w:val="bullet"/>
@@ -5181,7 +5428,7 @@
       </w:rPr>
     </w:lvl>
   </w:abstractNum>
-  <w:abstractNum w:abstractNumId="25" w15:restartNumberingAfterBreak="0">
+  <w:abstractNum w:abstractNumId="26" w15:restartNumberingAfterBreak="0">
     <w:nsid w:val="7FB1764C"/>
     <w:multiLevelType w:val="hybridMultilevel"/>
     <w:tmpl w:val="BB60005C"/>
@@ -5313,7 +5560,7 @@
     <w:abstractNumId w:val="13"/>
   </w:num>
   <w:num w:numId="14">
-    <w:abstractNumId w:val="20"/>
+    <w:abstractNumId w:val="21"/>
   </w:num>
   <w:num w:numId="15">
     <w:abstractNumId w:val="15"/>
@@ -5322,19 +5569,19 @@
     <w:abstractNumId w:val="12"/>
   </w:num>
   <w:num w:numId="17">
-    <w:abstractNumId w:val="25"/>
+    <w:abstractNumId w:val="26"/>
   </w:num>
   <w:num w:numId="18">
     <w:abstractNumId w:val="10"/>
   </w:num>
   <w:num w:numId="19">
-    <w:abstractNumId w:val="22"/>
+    <w:abstractNumId w:val="23"/>
   </w:num>
   <w:num w:numId="20">
-    <w:abstractNumId w:val="19"/>
+    <w:abstractNumId w:val="20"/>
   </w:num>
   <w:num w:numId="21">
-    <w:abstractNumId w:val="17"/>
+    <w:abstractNumId w:val="18"/>
   </w:num>
   <w:num w:numId="22">
     <w:abstractNumId w:val="14"/>
@@ -5343,16 +5590,19 @@
     <w:abstractNumId w:val="16"/>
   </w:num>
   <w:num w:numId="24">
-    <w:abstractNumId w:val="23"/>
+    <w:abstractNumId w:val="24"/>
   </w:num>
   <w:num w:numId="25">
-    <w:abstractNumId w:val="18"/>
+    <w:abstractNumId w:val="19"/>
   </w:num>
   <w:num w:numId="26">
-    <w:abstractNumId w:val="21"/>
+    <w:abstractNumId w:val="22"/>
   </w:num>
   <w:num w:numId="27">
-    <w:abstractNumId w:val="24"/>
+    <w:abstractNumId w:val="25"/>
+  </w:num>
+  <w:num w:numId="28">
+    <w:abstractNumId w:val="17"/>
   </w:num>
 </w:numbering>
 </file>
@@ -8150,7 +8400,7 @@
 </file>
 
 <file path=customXml/itemProps2.xml><?xml version="1.0" encoding="utf-8"?>
-<ds:datastoreItem xmlns:ds="http://schemas.openxmlformats.org/officeDocument/2006/customXml" ds:itemID="{6E38DE13-4A0C-4F49-BE5A-FDE5B02258F2}">
+<ds:datastoreItem xmlns:ds="http://schemas.openxmlformats.org/officeDocument/2006/customXml" ds:itemID="{B877ACA5-E54A-49F9-8296-084471EE48DE}">
   <ds:schemaRefs>
     <ds:schemaRef ds:uri="http://schemas.openxmlformats.org/officeDocument/2006/bibliography"/>
   </ds:schemaRefs>

--- a/Raw/doc/Journal.docx
+++ b/Raw/doc/Journal.docx
@@ -2607,13 +2607,25 @@
         <w:rPr>
           <w:rStyle w:val="Emphasis"/>
         </w:rPr>
-        <w:t>3-May</w:t>
+        <w:t>3</w:t>
       </w:r>
       <w:r>
         <w:rPr>
           <w:rStyle w:val="Emphasis"/>
         </w:rPr>
-        <w:t xml:space="preserve"> 2024</w:t>
+        <w:t>-</w:t>
+      </w:r>
+      <w:r>
+        <w:rPr>
+          <w:rStyle w:val="Emphasis"/>
+        </w:rPr>
+        <w:t>June-</w:t>
+      </w:r>
+      <w:r>
+        <w:rPr>
+          <w:rStyle w:val="Emphasis"/>
+        </w:rPr>
+        <w:t>2024</w:t>
       </w:r>
     </w:p>
     <w:tbl>
@@ -2817,13 +2829,19 @@
         <w:rPr>
           <w:rStyle w:val="Emphasis"/>
         </w:rPr>
-        <w:t>10-May</w:t>
+        <w:t>10-</w:t>
       </w:r>
       <w:r>
         <w:rPr>
           <w:rStyle w:val="Emphasis"/>
         </w:rPr>
-        <w:t xml:space="preserve"> 2024</w:t>
+        <w:t>June-</w:t>
+      </w:r>
+      <w:r>
+        <w:rPr>
+          <w:rStyle w:val="Emphasis"/>
+        </w:rPr>
+        <w:t>2024</w:t>
       </w:r>
     </w:p>
     <w:tbl>
@@ -3044,13 +3062,19 @@
         <w:rPr>
           <w:rStyle w:val="Emphasis"/>
         </w:rPr>
-        <w:t>17-May</w:t>
+        <w:t>17-</w:t>
       </w:r>
       <w:r>
         <w:rPr>
           <w:rStyle w:val="Emphasis"/>
         </w:rPr>
-        <w:t xml:space="preserve"> 2024</w:t>
+        <w:t>June-</w:t>
+      </w:r>
+      <w:r>
+        <w:rPr>
+          <w:rStyle w:val="Emphasis"/>
+        </w:rPr>
+        <w:t>2024</w:t>
       </w:r>
     </w:p>
     <w:tbl>
@@ -3244,7 +3268,10 @@
         <w:pStyle w:val="Heading1"/>
       </w:pPr>
       <w:r>
-        <w:t>Week 12</w:t>
+        <w:t>Week 1</w:t>
+      </w:r>
+      <w:r>
+        <w:t>1</w:t>
       </w:r>
     </w:p>
     <w:p>
@@ -3259,13 +3286,19 @@
         <w:rPr>
           <w:rStyle w:val="Emphasis"/>
         </w:rPr>
-        <w:t>24-May</w:t>
+        <w:t>24-</w:t>
       </w:r>
       <w:r>
         <w:rPr>
           <w:rStyle w:val="Emphasis"/>
         </w:rPr>
-        <w:t xml:space="preserve"> 2024</w:t>
+        <w:t>June-</w:t>
+      </w:r>
+      <w:r>
+        <w:rPr>
+          <w:rStyle w:val="Emphasis"/>
+        </w:rPr>
+        <w:t>2024</w:t>
       </w:r>
     </w:p>
     <w:tbl>
@@ -3432,8 +3465,478 @@
       </w:r>
     </w:p>
     <w:p>
+      <w:pPr>
+        <w:pStyle w:val="Heading1"/>
+      </w:pPr>
+      <w:r>
+        <w:lastRenderedPageBreak/>
+        <w:t>Week 12</w:t>
+      </w:r>
+    </w:p>
+    <w:p>
+      <w:pPr>
+        <w:pStyle w:val="Subtitle"/>
+        <w:jc w:val="center"/>
+        <w:rPr>
+          <w:rStyle w:val="Emphasis"/>
+        </w:rPr>
+      </w:pPr>
+      <w:r>
+        <w:rPr>
+          <w:rStyle w:val="Emphasis"/>
+        </w:rPr>
+        <w:t>1</w:t>
+      </w:r>
+      <w:r>
+        <w:rPr>
+          <w:rStyle w:val="Emphasis"/>
+        </w:rPr>
+        <w:t>-</w:t>
+      </w:r>
+      <w:r>
+        <w:rPr>
+          <w:rStyle w:val="Emphasis"/>
+        </w:rPr>
+        <w:t>July</w:t>
+      </w:r>
+      <w:r>
+        <w:rPr>
+          <w:rStyle w:val="Emphasis"/>
+        </w:rPr>
+        <w:t>-</w:t>
+      </w:r>
+      <w:r>
+        <w:rPr>
+          <w:rStyle w:val="Emphasis"/>
+        </w:rPr>
+        <w:t>2024</w:t>
+      </w:r>
+    </w:p>
+    <w:tbl>
+      <w:tblPr>
+        <w:tblStyle w:val="TableGrid"/>
+        <w:tblW w:w="0" w:type="auto"/>
+        <w:tblLook w:val="04A0" w:firstRow="1" w:lastRow="0" w:firstColumn="1" w:lastColumn="0" w:noHBand="0" w:noVBand="1"/>
+      </w:tblPr>
+      <w:tblGrid>
+        <w:gridCol w:w="4508"/>
+        <w:gridCol w:w="4508"/>
+      </w:tblGrid>
+      <w:tr>
+        <w:tc>
+          <w:tcPr>
+            <w:tcW w:w="4508" w:type="dxa"/>
+          </w:tcPr>
+          <w:p>
+            <w:r>
+              <w:t>To Do List</w:t>
+            </w:r>
+          </w:p>
+        </w:tc>
+        <w:tc>
+          <w:tcPr>
+            <w:tcW w:w="4508" w:type="dxa"/>
+          </w:tcPr>
+          <w:p>
+            <w:r>
+              <w:t>Completed Tasks</w:t>
+            </w:r>
+          </w:p>
+        </w:tc>
+      </w:tr>
+      <w:tr>
+        <w:tc>
+          <w:tcPr>
+            <w:tcW w:w="4508" w:type="dxa"/>
+          </w:tcPr>
+          <w:p/>
+        </w:tc>
+        <w:tc>
+          <w:tcPr>
+            <w:tcW w:w="4508" w:type="dxa"/>
+          </w:tcPr>
+          <w:p>
+            <w:pPr>
+              <w:pStyle w:val="ListParagraph"/>
+              <w:numPr>
+                <w:ilvl w:val="0"/>
+                <w:numId w:val="24"/>
+              </w:numPr>
+            </w:pPr>
+            <w:r>
+              <w:t>RSA encryption</w:t>
+            </w:r>
+          </w:p>
+          <w:p>
+            <w:pPr>
+              <w:pStyle w:val="ListParagraph"/>
+              <w:numPr>
+                <w:ilvl w:val="0"/>
+                <w:numId w:val="24"/>
+              </w:numPr>
+            </w:pPr>
+            <w:r>
+              <w:t>User Class</w:t>
+            </w:r>
+          </w:p>
+          <w:p>
+            <w:pPr>
+              <w:pStyle w:val="ListParagraph"/>
+              <w:numPr>
+                <w:ilvl w:val="0"/>
+                <w:numId w:val="24"/>
+              </w:numPr>
+            </w:pPr>
+            <w:proofErr w:type="spellStart"/>
+            <w:r>
+              <w:t>Unittests</w:t>
+            </w:r>
+            <w:proofErr w:type="spellEnd"/>
+            <w:r>
+              <w:t xml:space="preserve"> for encryption</w:t>
+            </w:r>
+          </w:p>
+          <w:p>
+            <w:pPr>
+              <w:pStyle w:val="ListParagraph"/>
+              <w:numPr>
+                <w:ilvl w:val="0"/>
+                <w:numId w:val="24"/>
+              </w:numPr>
+            </w:pPr>
+            <w:proofErr w:type="spellStart"/>
+            <w:r>
+              <w:t>Unittests</w:t>
+            </w:r>
+            <w:proofErr w:type="spellEnd"/>
+            <w:r>
+              <w:t xml:space="preserve"> for user data read in and storage</w:t>
+            </w:r>
+          </w:p>
+        </w:tc>
+      </w:tr>
+    </w:tbl>
+    <w:p>
+      <w:pPr>
+        <w:pStyle w:val="Heading2"/>
+      </w:pPr>
+      <w:r>
+        <w:t>Key Decisions</w:t>
+      </w:r>
+    </w:p>
+    <w:p>
+      <w:pPr>
+        <w:pStyle w:val="ListParagraph"/>
+        <w:numPr>
+          <w:ilvl w:val="0"/>
+          <w:numId w:val="25"/>
+        </w:numPr>
+        <w:spacing w:after="160" w:line="259" w:lineRule="auto"/>
+      </w:pPr>
+      <w:r>
+        <w:t>Encryption type – choose RSA</w:t>
+      </w:r>
+    </w:p>
+    <w:p>
+      <w:pPr>
+        <w:pStyle w:val="Heading2"/>
+      </w:pPr>
+      <w:r>
+        <w:t>Challenges</w:t>
+      </w:r>
+    </w:p>
+    <w:p>
+      <w:pPr>
+        <w:pStyle w:val="ListParagraph"/>
+        <w:numPr>
+          <w:ilvl w:val="0"/>
+          <w:numId w:val="22"/>
+        </w:numPr>
+        <w:spacing w:after="160" w:line="259" w:lineRule="auto"/>
+      </w:pPr>
+      <w:r>
+        <w:t>Optimizing prime number generation – incomplete</w:t>
+      </w:r>
+    </w:p>
+    <w:p>
+      <w:pPr>
+        <w:pStyle w:val="Heading2"/>
+      </w:pPr>
+      <w:r>
+        <w:t>Gant</w:t>
+      </w:r>
+    </w:p>
+    <w:p>
+      <w:r>
+        <w:rPr>
+          <w:noProof/>
+        </w:rPr>
+        <w:drawing>
+          <wp:inline distT="0" distB="0" distL="0" distR="0" wp14:anchorId="6510F80C" wp14:editId="5708CE62">
+            <wp:extent cx="5943600" cy="1998980"/>
+            <wp:effectExtent l="0" t="0" r="0" b="1270"/>
+            <wp:docPr id="12" name="Picture 12"/>
+            <wp:cNvGraphicFramePr>
+              <a:graphicFrameLocks xmlns:a="http://schemas.openxmlformats.org/drawingml/2006/main" noChangeAspect="1"/>
+            </wp:cNvGraphicFramePr>
+            <a:graphic xmlns:a="http://schemas.openxmlformats.org/drawingml/2006/main">
+              <a:graphicData uri="http://schemas.openxmlformats.org/drawingml/2006/picture">
+                <pic:pic xmlns:pic="http://schemas.openxmlformats.org/drawingml/2006/picture">
+                  <pic:nvPicPr>
+                    <pic:cNvPr id="7" name="week10.png"/>
+                    <pic:cNvPicPr/>
+                  </pic:nvPicPr>
+                  <pic:blipFill>
+                    <a:blip r:embed="rId16"/>
+                    <a:stretch>
+                      <a:fillRect/>
+                    </a:stretch>
+                  </pic:blipFill>
+                  <pic:spPr>
+                    <a:xfrm>
+                      <a:off x="0" y="0"/>
+                      <a:ext cx="5943600" cy="1998980"/>
+                    </a:xfrm>
+                    <a:prstGeom prst="rect">
+                      <a:avLst/>
+                    </a:prstGeom>
+                  </pic:spPr>
+                </pic:pic>
+              </a:graphicData>
+            </a:graphic>
+          </wp:inline>
+        </w:drawing>
+      </w:r>
+    </w:p>
+    <w:p/>
+    <w:p>
+      <w:pPr>
+        <w:pStyle w:val="Heading1"/>
+      </w:pPr>
+      <w:r>
+        <w:t>Week 1</w:t>
+      </w:r>
+      <w:r>
+        <w:t>3</w:t>
+      </w:r>
+    </w:p>
+    <w:p>
+      <w:pPr>
+        <w:pStyle w:val="Subtitle"/>
+        <w:jc w:val="center"/>
+        <w:rPr>
+          <w:rStyle w:val="Emphasis"/>
+        </w:rPr>
+      </w:pPr>
+      <w:r>
+        <w:rPr>
+          <w:rStyle w:val="Emphasis"/>
+        </w:rPr>
+        <w:t>8</w:t>
+      </w:r>
+      <w:r>
+        <w:rPr>
+          <w:rStyle w:val="Emphasis"/>
+        </w:rPr>
+        <w:t>-Ju</w:t>
+      </w:r>
+      <w:r>
+        <w:rPr>
+          <w:rStyle w:val="Emphasis"/>
+        </w:rPr>
+        <w:t>ly</w:t>
+      </w:r>
+      <w:r>
+        <w:rPr>
+          <w:rStyle w:val="Emphasis"/>
+        </w:rPr>
+        <w:t>-</w:t>
+      </w:r>
+      <w:r>
+        <w:rPr>
+          <w:rStyle w:val="Emphasis"/>
+        </w:rPr>
+        <w:t>2024</w:t>
+      </w:r>
+    </w:p>
+    <w:tbl>
+      <w:tblPr>
+        <w:tblStyle w:val="TableGrid"/>
+        <w:tblW w:w="0" w:type="auto"/>
+        <w:tblLook w:val="04A0" w:firstRow="1" w:lastRow="0" w:firstColumn="1" w:lastColumn="0" w:noHBand="0" w:noVBand="1"/>
+      </w:tblPr>
+      <w:tblGrid>
+        <w:gridCol w:w="4508"/>
+        <w:gridCol w:w="4508"/>
+      </w:tblGrid>
+      <w:tr>
+        <w:tc>
+          <w:tcPr>
+            <w:tcW w:w="4508" w:type="dxa"/>
+          </w:tcPr>
+          <w:p>
+            <w:r>
+              <w:t>To Do List</w:t>
+            </w:r>
+          </w:p>
+        </w:tc>
+        <w:tc>
+          <w:tcPr>
+            <w:tcW w:w="4508" w:type="dxa"/>
+          </w:tcPr>
+          <w:p>
+            <w:r>
+              <w:t>Completed Tasks</w:t>
+            </w:r>
+          </w:p>
+        </w:tc>
+      </w:tr>
+      <w:tr>
+        <w:tc>
+          <w:tcPr>
+            <w:tcW w:w="4508" w:type="dxa"/>
+          </w:tcPr>
+          <w:p/>
+        </w:tc>
+        <w:tc>
+          <w:tcPr>
+            <w:tcW w:w="4508" w:type="dxa"/>
+          </w:tcPr>
+          <w:p>
+            <w:pPr>
+              <w:pStyle w:val="ListParagraph"/>
+              <w:numPr>
+                <w:ilvl w:val="0"/>
+                <w:numId w:val="24"/>
+              </w:numPr>
+            </w:pPr>
+            <w:r>
+              <w:t>Message data structure</w:t>
+            </w:r>
+          </w:p>
+        </w:tc>
+      </w:tr>
+    </w:tbl>
+    <w:p>
+      <w:pPr>
+        <w:pStyle w:val="Heading2"/>
+      </w:pPr>
+      <w:r>
+        <w:t>Key Decisions</w:t>
+      </w:r>
+    </w:p>
+    <w:p>
+      <w:pPr>
+        <w:pStyle w:val="ListParagraph"/>
+        <w:numPr>
+          <w:ilvl w:val="0"/>
+          <w:numId w:val="25"/>
+        </w:numPr>
+        <w:spacing w:after="160" w:line="259" w:lineRule="auto"/>
+      </w:pPr>
+      <w:r>
+        <w:t>How to store message in memory</w:t>
+      </w:r>
+    </w:p>
+    <w:p>
+      <w:pPr>
+        <w:pStyle w:val="ListParagraph"/>
+        <w:numPr>
+          <w:ilvl w:val="0"/>
+          <w:numId w:val="25"/>
+        </w:numPr>
+        <w:spacing w:after="160" w:line="259" w:lineRule="auto"/>
+      </w:pPr>
+      <w:r>
+        <w:t>Long term storage of messages</w:t>
+      </w:r>
+    </w:p>
+    <w:p>
+      <w:pPr>
+        <w:pStyle w:val="Heading2"/>
+      </w:pPr>
+      <w:r>
+        <w:lastRenderedPageBreak/>
+        <w:t>Challenges</w:t>
+      </w:r>
+    </w:p>
+    <w:p>
+      <w:pPr>
+        <w:pStyle w:val="ListParagraph"/>
+        <w:numPr>
+          <w:ilvl w:val="0"/>
+          <w:numId w:val="22"/>
+        </w:numPr>
+        <w:spacing w:after="160" w:line="259" w:lineRule="auto"/>
+      </w:pPr>
+      <w:r>
+        <w:t xml:space="preserve">Mock being weird – having to reference </w:t>
+      </w:r>
+      <w:proofErr w:type="spellStart"/>
+      <w:r>
+        <w:t>message.RSA.decrypt_padded</w:t>
+      </w:r>
+      <w:proofErr w:type="spellEnd"/>
+      <w:r>
+        <w:t xml:space="preserve"> instead of </w:t>
+      </w:r>
+      <w:proofErr w:type="spellStart"/>
+      <w:r>
+        <w:t>RSA_cryptosystem.decrypt_padded</w:t>
+      </w:r>
       <w:bookmarkStart w:id="19" w:name="_GoBack"/>
       <w:bookmarkEnd w:id="19"/>
+      <w:proofErr w:type="spellEnd"/>
+    </w:p>
+    <w:p>
+      <w:pPr>
+        <w:pStyle w:val="Heading2"/>
+      </w:pPr>
+      <w:r>
+        <w:t>Gant</w:t>
+      </w:r>
+    </w:p>
+    <w:p>
+      <w:r>
+        <w:rPr>
+          <w:noProof/>
+        </w:rPr>
+        <w:drawing>
+          <wp:inline distT="0" distB="0" distL="0" distR="0" wp14:anchorId="6510F80C" wp14:editId="5708CE62">
+            <wp:extent cx="5943600" cy="1998980"/>
+            <wp:effectExtent l="0" t="0" r="0" b="1270"/>
+            <wp:docPr id="13" name="Picture 13"/>
+            <wp:cNvGraphicFramePr>
+              <a:graphicFrameLocks xmlns:a="http://schemas.openxmlformats.org/drawingml/2006/main" noChangeAspect="1"/>
+            </wp:cNvGraphicFramePr>
+            <a:graphic xmlns:a="http://schemas.openxmlformats.org/drawingml/2006/main">
+              <a:graphicData uri="http://schemas.openxmlformats.org/drawingml/2006/picture">
+                <pic:pic xmlns:pic="http://schemas.openxmlformats.org/drawingml/2006/picture">
+                  <pic:nvPicPr>
+                    <pic:cNvPr id="7" name="week10.png"/>
+                    <pic:cNvPicPr/>
+                  </pic:nvPicPr>
+                  <pic:blipFill>
+                    <a:blip r:embed="rId16"/>
+                    <a:stretch>
+                      <a:fillRect/>
+                    </a:stretch>
+                  </pic:blipFill>
+                  <pic:spPr>
+                    <a:xfrm>
+                      <a:off x="0" y="0"/>
+                      <a:ext cx="5943600" cy="1998980"/>
+                    </a:xfrm>
+                    <a:prstGeom prst="rect">
+                      <a:avLst/>
+                    </a:prstGeom>
+                  </pic:spPr>
+                </pic:pic>
+              </a:graphicData>
+            </a:graphic>
+          </wp:inline>
+        </w:drawing>
+      </w:r>
     </w:p>
     <w:p/>
     <w:p>
@@ -8400,7 +8903,7 @@
 </file>
 
 <file path=customXml/itemProps2.xml><?xml version="1.0" encoding="utf-8"?>
-<ds:datastoreItem xmlns:ds="http://schemas.openxmlformats.org/officeDocument/2006/customXml" ds:itemID="{B877ACA5-E54A-49F9-8296-084471EE48DE}">
+<ds:datastoreItem xmlns:ds="http://schemas.openxmlformats.org/officeDocument/2006/customXml" ds:itemID="{2CB5494B-5B8C-4ABF-8558-16E78C0BBB17}">
   <ds:schemaRefs>
     <ds:schemaRef ds:uri="http://schemas.openxmlformats.org/officeDocument/2006/bibliography"/>
   </ds:schemaRefs>

--- a/Raw/doc/Journal.docx
+++ b/Raw/doc/Journal.docx
@@ -3714,10 +3714,7 @@
         <w:pStyle w:val="Heading1"/>
       </w:pPr>
       <w:r>
-        <w:t>Week 1</w:t>
-      </w:r>
-      <w:r>
-        <w:t>3</w:t>
+        <w:t>Week 13</w:t>
       </w:r>
     </w:p>
     <w:p>
@@ -3732,25 +3729,7 @@
         <w:rPr>
           <w:rStyle w:val="Emphasis"/>
         </w:rPr>
-        <w:t>8</w:t>
-      </w:r>
-      <w:r>
-        <w:rPr>
-          <w:rStyle w:val="Emphasis"/>
-        </w:rPr>
-        <w:t>-Ju</w:t>
-      </w:r>
-      <w:r>
-        <w:rPr>
-          <w:rStyle w:val="Emphasis"/>
-        </w:rPr>
-        <w:t>ly</w:t>
-      </w:r>
-      <w:r>
-        <w:rPr>
-          <w:rStyle w:val="Emphasis"/>
-        </w:rPr>
-        <w:t>-</w:t>
+        <w:t>8-July-</w:t>
       </w:r>
       <w:r>
         <w:rPr>
@@ -3884,8 +3863,6 @@
       <w:r>
         <w:t>RSA_cryptosystem.decrypt_padded</w:t>
       </w:r>
-      <w:bookmarkStart w:id="19" w:name="_GoBack"/>
-      <w:bookmarkEnd w:id="19"/>
       <w:proofErr w:type="spellEnd"/>
     </w:p>
     <w:p>
@@ -3938,7 +3915,1681 @@
         </w:drawing>
       </w:r>
     </w:p>
-    <w:p/>
+    <w:p>
+      <w:pPr>
+        <w:pStyle w:val="Heading1"/>
+      </w:pPr>
+      <w:r>
+        <w:t>Week 1</w:t>
+      </w:r>
+      <w:r>
+        <w:t>4</w:t>
+      </w:r>
+    </w:p>
+    <w:p>
+      <w:pPr>
+        <w:pStyle w:val="Subtitle"/>
+        <w:jc w:val="center"/>
+        <w:rPr>
+          <w:rStyle w:val="Emphasis"/>
+        </w:rPr>
+      </w:pPr>
+      <w:r>
+        <w:rPr>
+          <w:rStyle w:val="Emphasis"/>
+        </w:rPr>
+        <w:t>15</w:t>
+      </w:r>
+      <w:r>
+        <w:rPr>
+          <w:rStyle w:val="Emphasis"/>
+        </w:rPr>
+        <w:t>-July-</w:t>
+      </w:r>
+      <w:r>
+        <w:rPr>
+          <w:rStyle w:val="Emphasis"/>
+        </w:rPr>
+        <w:t>2024</w:t>
+      </w:r>
+    </w:p>
+    <w:tbl>
+      <w:tblPr>
+        <w:tblStyle w:val="TableGrid"/>
+        <w:tblW w:w="0" w:type="auto"/>
+        <w:tblLook w:val="04A0" w:firstRow="1" w:lastRow="0" w:firstColumn="1" w:lastColumn="0" w:noHBand="0" w:noVBand="1"/>
+      </w:tblPr>
+      <w:tblGrid>
+        <w:gridCol w:w="4508"/>
+        <w:gridCol w:w="4508"/>
+      </w:tblGrid>
+      <w:tr>
+        <w:tc>
+          <w:tcPr>
+            <w:tcW w:w="4508" w:type="dxa"/>
+          </w:tcPr>
+          <w:p>
+            <w:r>
+              <w:t>To Do List</w:t>
+            </w:r>
+          </w:p>
+        </w:tc>
+        <w:tc>
+          <w:tcPr>
+            <w:tcW w:w="4508" w:type="dxa"/>
+          </w:tcPr>
+          <w:p>
+            <w:r>
+              <w:t>Completed Tasks</w:t>
+            </w:r>
+          </w:p>
+        </w:tc>
+      </w:tr>
+      <w:tr>
+        <w:tc>
+          <w:tcPr>
+            <w:tcW w:w="4508" w:type="dxa"/>
+          </w:tcPr>
+          <w:p/>
+        </w:tc>
+        <w:tc>
+          <w:tcPr>
+            <w:tcW w:w="4508" w:type="dxa"/>
+          </w:tcPr>
+          <w:p>
+            <w:pPr>
+              <w:pStyle w:val="ListParagraph"/>
+              <w:numPr>
+                <w:ilvl w:val="0"/>
+                <w:numId w:val="24"/>
+              </w:numPr>
+            </w:pPr>
+          </w:p>
+        </w:tc>
+      </w:tr>
+    </w:tbl>
+    <w:p>
+      <w:pPr>
+        <w:pStyle w:val="Heading2"/>
+      </w:pPr>
+      <w:r>
+        <w:t>Key Decisions</w:t>
+      </w:r>
+    </w:p>
+    <w:p>
+      <w:pPr>
+        <w:pStyle w:val="Heading2"/>
+      </w:pPr>
+      <w:r>
+        <w:t>Challenges</w:t>
+      </w:r>
+    </w:p>
+    <w:p>
+      <w:pPr>
+        <w:pStyle w:val="Heading2"/>
+      </w:pPr>
+      <w:r>
+        <w:t>Gant</w:t>
+      </w:r>
+    </w:p>
+    <w:p>
+      <w:r>
+        <w:rPr>
+          <w:noProof/>
+        </w:rPr>
+        <w:drawing>
+          <wp:inline distT="0" distB="0" distL="0" distR="0" wp14:anchorId="0375B444" wp14:editId="559155D1">
+            <wp:extent cx="5943600" cy="1998980"/>
+            <wp:effectExtent l="0" t="0" r="0" b="1270"/>
+            <wp:docPr id="14" name="Picture 14"/>
+            <wp:cNvGraphicFramePr>
+              <a:graphicFrameLocks xmlns:a="http://schemas.openxmlformats.org/drawingml/2006/main" noChangeAspect="1"/>
+            </wp:cNvGraphicFramePr>
+            <a:graphic xmlns:a="http://schemas.openxmlformats.org/drawingml/2006/main">
+              <a:graphicData uri="http://schemas.openxmlformats.org/drawingml/2006/picture">
+                <pic:pic xmlns:pic="http://schemas.openxmlformats.org/drawingml/2006/picture">
+                  <pic:nvPicPr>
+                    <pic:cNvPr id="7" name="week10.png"/>
+                    <pic:cNvPicPr/>
+                  </pic:nvPicPr>
+                  <pic:blipFill>
+                    <a:blip r:embed="rId16"/>
+                    <a:stretch>
+                      <a:fillRect/>
+                    </a:stretch>
+                  </pic:blipFill>
+                  <pic:spPr>
+                    <a:xfrm>
+                      <a:off x="0" y="0"/>
+                      <a:ext cx="5943600" cy="1998980"/>
+                    </a:xfrm>
+                    <a:prstGeom prst="rect">
+                      <a:avLst/>
+                    </a:prstGeom>
+                  </pic:spPr>
+                </pic:pic>
+              </a:graphicData>
+            </a:graphic>
+          </wp:inline>
+        </w:drawing>
+      </w:r>
+    </w:p>
+    <w:p>
+      <w:pPr>
+        <w:pStyle w:val="Heading1"/>
+      </w:pPr>
+      <w:r>
+        <w:t>Week 1</w:t>
+      </w:r>
+      <w:r>
+        <w:t>5</w:t>
+      </w:r>
+    </w:p>
+    <w:p>
+      <w:pPr>
+        <w:pStyle w:val="Subtitle"/>
+        <w:jc w:val="center"/>
+        <w:rPr>
+          <w:rStyle w:val="Emphasis"/>
+        </w:rPr>
+      </w:pPr>
+      <w:r>
+        <w:rPr>
+          <w:rStyle w:val="Emphasis"/>
+        </w:rPr>
+        <w:t>22</w:t>
+      </w:r>
+      <w:r>
+        <w:rPr>
+          <w:rStyle w:val="Emphasis"/>
+        </w:rPr>
+        <w:t>-July-</w:t>
+      </w:r>
+      <w:r>
+        <w:rPr>
+          <w:rStyle w:val="Emphasis"/>
+        </w:rPr>
+        <w:t>2024</w:t>
+      </w:r>
+    </w:p>
+    <w:tbl>
+      <w:tblPr>
+        <w:tblStyle w:val="TableGrid"/>
+        <w:tblW w:w="0" w:type="auto"/>
+        <w:tblLook w:val="04A0" w:firstRow="1" w:lastRow="0" w:firstColumn="1" w:lastColumn="0" w:noHBand="0" w:noVBand="1"/>
+      </w:tblPr>
+      <w:tblGrid>
+        <w:gridCol w:w="4508"/>
+        <w:gridCol w:w="4508"/>
+      </w:tblGrid>
+      <w:tr>
+        <w:tc>
+          <w:tcPr>
+            <w:tcW w:w="4508" w:type="dxa"/>
+          </w:tcPr>
+          <w:p>
+            <w:r>
+              <w:lastRenderedPageBreak/>
+              <w:t>To Do List</w:t>
+            </w:r>
+          </w:p>
+        </w:tc>
+        <w:tc>
+          <w:tcPr>
+            <w:tcW w:w="4508" w:type="dxa"/>
+          </w:tcPr>
+          <w:p>
+            <w:r>
+              <w:t>Completed Tasks</w:t>
+            </w:r>
+          </w:p>
+        </w:tc>
+      </w:tr>
+      <w:tr>
+        <w:tc>
+          <w:tcPr>
+            <w:tcW w:w="4508" w:type="dxa"/>
+          </w:tcPr>
+          <w:p/>
+        </w:tc>
+        <w:tc>
+          <w:tcPr>
+            <w:tcW w:w="4508" w:type="dxa"/>
+          </w:tcPr>
+          <w:p>
+            <w:pPr>
+              <w:pStyle w:val="ListParagraph"/>
+              <w:ind w:left="1800"/>
+            </w:pPr>
+          </w:p>
+        </w:tc>
+      </w:tr>
+    </w:tbl>
+    <w:p>
+      <w:pPr>
+        <w:pStyle w:val="Heading2"/>
+      </w:pPr>
+      <w:r>
+        <w:t>Key Decisions</w:t>
+      </w:r>
+    </w:p>
+    <w:p>
+      <w:pPr>
+        <w:pStyle w:val="Heading2"/>
+      </w:pPr>
+      <w:r>
+        <w:t>Challenges</w:t>
+      </w:r>
+    </w:p>
+    <w:p>
+      <w:pPr>
+        <w:pStyle w:val="Heading2"/>
+      </w:pPr>
+      <w:r>
+        <w:t>Gant</w:t>
+      </w:r>
+    </w:p>
+    <w:p>
+      <w:r>
+        <w:rPr>
+          <w:noProof/>
+        </w:rPr>
+        <w:drawing>
+          <wp:inline distT="0" distB="0" distL="0" distR="0" wp14:anchorId="0677EE32" wp14:editId="41F99A6A">
+            <wp:extent cx="5943600" cy="1998980"/>
+            <wp:effectExtent l="0" t="0" r="0" b="1270"/>
+            <wp:docPr id="15" name="Picture 15"/>
+            <wp:cNvGraphicFramePr>
+              <a:graphicFrameLocks xmlns:a="http://schemas.openxmlformats.org/drawingml/2006/main" noChangeAspect="1"/>
+            </wp:cNvGraphicFramePr>
+            <a:graphic xmlns:a="http://schemas.openxmlformats.org/drawingml/2006/main">
+              <a:graphicData uri="http://schemas.openxmlformats.org/drawingml/2006/picture">
+                <pic:pic xmlns:pic="http://schemas.openxmlformats.org/drawingml/2006/picture">
+                  <pic:nvPicPr>
+                    <pic:cNvPr id="7" name="week10.png"/>
+                    <pic:cNvPicPr/>
+                  </pic:nvPicPr>
+                  <pic:blipFill>
+                    <a:blip r:embed="rId16"/>
+                    <a:stretch>
+                      <a:fillRect/>
+                    </a:stretch>
+                  </pic:blipFill>
+                  <pic:spPr>
+                    <a:xfrm>
+                      <a:off x="0" y="0"/>
+                      <a:ext cx="5943600" cy="1998980"/>
+                    </a:xfrm>
+                    <a:prstGeom prst="rect">
+                      <a:avLst/>
+                    </a:prstGeom>
+                  </pic:spPr>
+                </pic:pic>
+              </a:graphicData>
+            </a:graphic>
+          </wp:inline>
+        </w:drawing>
+      </w:r>
+    </w:p>
+    <w:p>
+      <w:pPr>
+        <w:pStyle w:val="Heading1"/>
+      </w:pPr>
+      <w:r>
+        <w:t>Week 1</w:t>
+      </w:r>
+      <w:r>
+        <w:t>6</w:t>
+      </w:r>
+    </w:p>
+    <w:p>
+      <w:pPr>
+        <w:pStyle w:val="Subtitle"/>
+        <w:jc w:val="center"/>
+        <w:rPr>
+          <w:rStyle w:val="Emphasis"/>
+        </w:rPr>
+      </w:pPr>
+      <w:r>
+        <w:rPr>
+          <w:rStyle w:val="Emphasis"/>
+        </w:rPr>
+        <w:t>29</w:t>
+      </w:r>
+      <w:r>
+        <w:rPr>
+          <w:rStyle w:val="Emphasis"/>
+        </w:rPr>
+        <w:t>-July-</w:t>
+      </w:r>
+      <w:r>
+        <w:rPr>
+          <w:rStyle w:val="Emphasis"/>
+        </w:rPr>
+        <w:t>2024</w:t>
+      </w:r>
+    </w:p>
+    <w:tbl>
+      <w:tblPr>
+        <w:tblStyle w:val="TableGrid"/>
+        <w:tblW w:w="0" w:type="auto"/>
+        <w:tblLook w:val="04A0" w:firstRow="1" w:lastRow="0" w:firstColumn="1" w:lastColumn="0" w:noHBand="0" w:noVBand="1"/>
+      </w:tblPr>
+      <w:tblGrid>
+        <w:gridCol w:w="4508"/>
+        <w:gridCol w:w="4508"/>
+      </w:tblGrid>
+      <w:tr>
+        <w:tc>
+          <w:tcPr>
+            <w:tcW w:w="4508" w:type="dxa"/>
+          </w:tcPr>
+          <w:p>
+            <w:r>
+              <w:t>To Do List</w:t>
+            </w:r>
+          </w:p>
+        </w:tc>
+        <w:tc>
+          <w:tcPr>
+            <w:tcW w:w="4508" w:type="dxa"/>
+          </w:tcPr>
+          <w:p>
+            <w:r>
+              <w:t>Completed Tasks</w:t>
+            </w:r>
+          </w:p>
+        </w:tc>
+      </w:tr>
+      <w:tr>
+        <w:tc>
+          <w:tcPr>
+            <w:tcW w:w="4508" w:type="dxa"/>
+          </w:tcPr>
+          <w:p/>
+        </w:tc>
+        <w:tc>
+          <w:tcPr>
+            <w:tcW w:w="4508" w:type="dxa"/>
+          </w:tcPr>
+          <w:p>
+            <w:pPr>
+              <w:pStyle w:val="ListParagraph"/>
+              <w:ind w:left="1800"/>
+            </w:pPr>
+          </w:p>
+        </w:tc>
+      </w:tr>
+    </w:tbl>
+    <w:p>
+      <w:pPr>
+        <w:pStyle w:val="Heading2"/>
+      </w:pPr>
+      <w:r>
+        <w:t>Key Decisions</w:t>
+      </w:r>
+    </w:p>
+    <w:p>
+      <w:pPr>
+        <w:pStyle w:val="Heading2"/>
+      </w:pPr>
+      <w:r>
+        <w:t>Challenges</w:t>
+      </w:r>
+    </w:p>
+    <w:p>
+      <w:pPr>
+        <w:pStyle w:val="Heading2"/>
+      </w:pPr>
+      <w:r>
+        <w:t>Gant</w:t>
+      </w:r>
+    </w:p>
+    <w:p>
+      <w:r>
+        <w:rPr>
+          <w:noProof/>
+        </w:rPr>
+        <w:drawing>
+          <wp:inline distT="0" distB="0" distL="0" distR="0" wp14:anchorId="0677EE32" wp14:editId="41F99A6A">
+            <wp:extent cx="5943600" cy="1998980"/>
+            <wp:effectExtent l="0" t="0" r="0" b="1270"/>
+            <wp:docPr id="16" name="Picture 16"/>
+            <wp:cNvGraphicFramePr>
+              <a:graphicFrameLocks xmlns:a="http://schemas.openxmlformats.org/drawingml/2006/main" noChangeAspect="1"/>
+            </wp:cNvGraphicFramePr>
+            <a:graphic xmlns:a="http://schemas.openxmlformats.org/drawingml/2006/main">
+              <a:graphicData uri="http://schemas.openxmlformats.org/drawingml/2006/picture">
+                <pic:pic xmlns:pic="http://schemas.openxmlformats.org/drawingml/2006/picture">
+                  <pic:nvPicPr>
+                    <pic:cNvPr id="7" name="week10.png"/>
+                    <pic:cNvPicPr/>
+                  </pic:nvPicPr>
+                  <pic:blipFill>
+                    <a:blip r:embed="rId16"/>
+                    <a:stretch>
+                      <a:fillRect/>
+                    </a:stretch>
+                  </pic:blipFill>
+                  <pic:spPr>
+                    <a:xfrm>
+                      <a:off x="0" y="0"/>
+                      <a:ext cx="5943600" cy="1998980"/>
+                    </a:xfrm>
+                    <a:prstGeom prst="rect">
+                      <a:avLst/>
+                    </a:prstGeom>
+                  </pic:spPr>
+                </pic:pic>
+              </a:graphicData>
+            </a:graphic>
+          </wp:inline>
+        </w:drawing>
+      </w:r>
+    </w:p>
+    <w:p>
+      <w:pPr>
+        <w:pStyle w:val="Heading1"/>
+      </w:pPr>
+      <w:r>
+        <w:lastRenderedPageBreak/>
+        <w:t>Week 1</w:t>
+      </w:r>
+      <w:r>
+        <w:t>7</w:t>
+      </w:r>
+    </w:p>
+    <w:p>
+      <w:pPr>
+        <w:pStyle w:val="Subtitle"/>
+        <w:jc w:val="center"/>
+        <w:rPr>
+          <w:rStyle w:val="Emphasis"/>
+        </w:rPr>
+      </w:pPr>
+      <w:r>
+        <w:rPr>
+          <w:rStyle w:val="Emphasis"/>
+        </w:rPr>
+        <w:t>5</w:t>
+      </w:r>
+      <w:r>
+        <w:rPr>
+          <w:rStyle w:val="Emphasis"/>
+        </w:rPr>
+        <w:t>-</w:t>
+      </w:r>
+      <w:r>
+        <w:rPr>
+          <w:rStyle w:val="Emphasis"/>
+        </w:rPr>
+        <w:t>August</w:t>
+      </w:r>
+      <w:r>
+        <w:rPr>
+          <w:rStyle w:val="Emphasis"/>
+        </w:rPr>
+        <w:t>-</w:t>
+      </w:r>
+      <w:r>
+        <w:rPr>
+          <w:rStyle w:val="Emphasis"/>
+        </w:rPr>
+        <w:t>2024</w:t>
+      </w:r>
+    </w:p>
+    <w:tbl>
+      <w:tblPr>
+        <w:tblStyle w:val="TableGrid"/>
+        <w:tblW w:w="0" w:type="auto"/>
+        <w:tblLook w:val="04A0" w:firstRow="1" w:lastRow="0" w:firstColumn="1" w:lastColumn="0" w:noHBand="0" w:noVBand="1"/>
+      </w:tblPr>
+      <w:tblGrid>
+        <w:gridCol w:w="4508"/>
+        <w:gridCol w:w="4508"/>
+      </w:tblGrid>
+      <w:tr>
+        <w:tc>
+          <w:tcPr>
+            <w:tcW w:w="4508" w:type="dxa"/>
+          </w:tcPr>
+          <w:p>
+            <w:r>
+              <w:t>To Do List</w:t>
+            </w:r>
+          </w:p>
+        </w:tc>
+        <w:tc>
+          <w:tcPr>
+            <w:tcW w:w="4508" w:type="dxa"/>
+          </w:tcPr>
+          <w:p>
+            <w:r>
+              <w:t>Completed Tasks</w:t>
+            </w:r>
+          </w:p>
+        </w:tc>
+      </w:tr>
+      <w:tr>
+        <w:tc>
+          <w:tcPr>
+            <w:tcW w:w="4508" w:type="dxa"/>
+          </w:tcPr>
+          <w:p/>
+        </w:tc>
+        <w:tc>
+          <w:tcPr>
+            <w:tcW w:w="4508" w:type="dxa"/>
+          </w:tcPr>
+          <w:p>
+            <w:pPr>
+              <w:pStyle w:val="ListParagraph"/>
+              <w:ind w:left="1800"/>
+            </w:pPr>
+          </w:p>
+        </w:tc>
+      </w:tr>
+    </w:tbl>
+    <w:p>
+      <w:pPr>
+        <w:pStyle w:val="Heading2"/>
+      </w:pPr>
+      <w:r>
+        <w:t>Key Decisions</w:t>
+      </w:r>
+    </w:p>
+    <w:p>
+      <w:pPr>
+        <w:pStyle w:val="Heading2"/>
+      </w:pPr>
+      <w:r>
+        <w:t>Challenges</w:t>
+      </w:r>
+    </w:p>
+    <w:p>
+      <w:pPr>
+        <w:pStyle w:val="Heading2"/>
+      </w:pPr>
+      <w:r>
+        <w:t>Gant</w:t>
+      </w:r>
+    </w:p>
+    <w:p>
+      <w:r>
+        <w:rPr>
+          <w:noProof/>
+        </w:rPr>
+        <w:drawing>
+          <wp:inline distT="0" distB="0" distL="0" distR="0" wp14:anchorId="0677EE32" wp14:editId="41F99A6A">
+            <wp:extent cx="5943600" cy="1998980"/>
+            <wp:effectExtent l="0" t="0" r="0" b="1270"/>
+            <wp:docPr id="17" name="Picture 17"/>
+            <wp:cNvGraphicFramePr>
+              <a:graphicFrameLocks xmlns:a="http://schemas.openxmlformats.org/drawingml/2006/main" noChangeAspect="1"/>
+            </wp:cNvGraphicFramePr>
+            <a:graphic xmlns:a="http://schemas.openxmlformats.org/drawingml/2006/main">
+              <a:graphicData uri="http://schemas.openxmlformats.org/drawingml/2006/picture">
+                <pic:pic xmlns:pic="http://schemas.openxmlformats.org/drawingml/2006/picture">
+                  <pic:nvPicPr>
+                    <pic:cNvPr id="7" name="week10.png"/>
+                    <pic:cNvPicPr/>
+                  </pic:nvPicPr>
+                  <pic:blipFill>
+                    <a:blip r:embed="rId16"/>
+                    <a:stretch>
+                      <a:fillRect/>
+                    </a:stretch>
+                  </pic:blipFill>
+                  <pic:spPr>
+                    <a:xfrm>
+                      <a:off x="0" y="0"/>
+                      <a:ext cx="5943600" cy="1998980"/>
+                    </a:xfrm>
+                    <a:prstGeom prst="rect">
+                      <a:avLst/>
+                    </a:prstGeom>
+                  </pic:spPr>
+                </pic:pic>
+              </a:graphicData>
+            </a:graphic>
+          </wp:inline>
+        </w:drawing>
+      </w:r>
+    </w:p>
+    <w:p>
+      <w:pPr>
+        <w:pStyle w:val="Heading1"/>
+      </w:pPr>
+      <w:r>
+        <w:t>Week 1</w:t>
+      </w:r>
+      <w:r>
+        <w:t>8</w:t>
+      </w:r>
+    </w:p>
+    <w:p>
+      <w:pPr>
+        <w:pStyle w:val="Subtitle"/>
+        <w:jc w:val="center"/>
+        <w:rPr>
+          <w:rStyle w:val="Emphasis"/>
+        </w:rPr>
+      </w:pPr>
+      <w:r>
+        <w:rPr>
+          <w:rStyle w:val="Emphasis"/>
+        </w:rPr>
+        <w:t>12</w:t>
+      </w:r>
+      <w:r>
+        <w:rPr>
+          <w:rStyle w:val="Emphasis"/>
+        </w:rPr>
+        <w:t>-</w:t>
+      </w:r>
+      <w:r>
+        <w:rPr>
+          <w:rStyle w:val="Emphasis"/>
+        </w:rPr>
+        <w:t>August</w:t>
+      </w:r>
+      <w:r>
+        <w:rPr>
+          <w:rStyle w:val="Emphasis"/>
+        </w:rPr>
+        <w:t>-</w:t>
+      </w:r>
+      <w:r>
+        <w:rPr>
+          <w:rStyle w:val="Emphasis"/>
+        </w:rPr>
+        <w:t>2024</w:t>
+      </w:r>
+    </w:p>
+    <w:tbl>
+      <w:tblPr>
+        <w:tblStyle w:val="TableGrid"/>
+        <w:tblW w:w="0" w:type="auto"/>
+        <w:tblLook w:val="04A0" w:firstRow="1" w:lastRow="0" w:firstColumn="1" w:lastColumn="0" w:noHBand="0" w:noVBand="1"/>
+      </w:tblPr>
+      <w:tblGrid>
+        <w:gridCol w:w="4508"/>
+        <w:gridCol w:w="4508"/>
+      </w:tblGrid>
+      <w:tr>
+        <w:tc>
+          <w:tcPr>
+            <w:tcW w:w="4508" w:type="dxa"/>
+          </w:tcPr>
+          <w:p>
+            <w:r>
+              <w:t>To Do List</w:t>
+            </w:r>
+          </w:p>
+        </w:tc>
+        <w:tc>
+          <w:tcPr>
+            <w:tcW w:w="4508" w:type="dxa"/>
+          </w:tcPr>
+          <w:p>
+            <w:r>
+              <w:t>Completed Tasks</w:t>
+            </w:r>
+          </w:p>
+        </w:tc>
+      </w:tr>
+      <w:tr>
+        <w:tc>
+          <w:tcPr>
+            <w:tcW w:w="4508" w:type="dxa"/>
+          </w:tcPr>
+          <w:p/>
+        </w:tc>
+        <w:tc>
+          <w:tcPr>
+            <w:tcW w:w="4508" w:type="dxa"/>
+          </w:tcPr>
+          <w:p>
+            <w:pPr>
+              <w:pStyle w:val="ListParagraph"/>
+              <w:ind w:left="1800"/>
+            </w:pPr>
+          </w:p>
+        </w:tc>
+      </w:tr>
+    </w:tbl>
+    <w:p>
+      <w:pPr>
+        <w:pStyle w:val="Heading2"/>
+      </w:pPr>
+      <w:r>
+        <w:lastRenderedPageBreak/>
+        <w:t>Key Decisions</w:t>
+      </w:r>
+    </w:p>
+    <w:p>
+      <w:pPr>
+        <w:pStyle w:val="Heading2"/>
+      </w:pPr>
+      <w:r>
+        <w:t>Challenges</w:t>
+      </w:r>
+    </w:p>
+    <w:p>
+      <w:pPr>
+        <w:pStyle w:val="Heading2"/>
+      </w:pPr>
+      <w:r>
+        <w:t>Gant</w:t>
+      </w:r>
+    </w:p>
+    <w:p>
+      <w:r>
+        <w:rPr>
+          <w:noProof/>
+        </w:rPr>
+        <w:drawing>
+          <wp:inline distT="0" distB="0" distL="0" distR="0" wp14:anchorId="0677EE32" wp14:editId="41F99A6A">
+            <wp:extent cx="5943600" cy="1998980"/>
+            <wp:effectExtent l="0" t="0" r="0" b="1270"/>
+            <wp:docPr id="18" name="Picture 18"/>
+            <wp:cNvGraphicFramePr>
+              <a:graphicFrameLocks xmlns:a="http://schemas.openxmlformats.org/drawingml/2006/main" noChangeAspect="1"/>
+            </wp:cNvGraphicFramePr>
+            <a:graphic xmlns:a="http://schemas.openxmlformats.org/drawingml/2006/main">
+              <a:graphicData uri="http://schemas.openxmlformats.org/drawingml/2006/picture">
+                <pic:pic xmlns:pic="http://schemas.openxmlformats.org/drawingml/2006/picture">
+                  <pic:nvPicPr>
+                    <pic:cNvPr id="7" name="week10.png"/>
+                    <pic:cNvPicPr/>
+                  </pic:nvPicPr>
+                  <pic:blipFill>
+                    <a:blip r:embed="rId16"/>
+                    <a:stretch>
+                      <a:fillRect/>
+                    </a:stretch>
+                  </pic:blipFill>
+                  <pic:spPr>
+                    <a:xfrm>
+                      <a:off x="0" y="0"/>
+                      <a:ext cx="5943600" cy="1998980"/>
+                    </a:xfrm>
+                    <a:prstGeom prst="rect">
+                      <a:avLst/>
+                    </a:prstGeom>
+                  </pic:spPr>
+                </pic:pic>
+              </a:graphicData>
+            </a:graphic>
+          </wp:inline>
+        </w:drawing>
+      </w:r>
+    </w:p>
+    <w:p>
+      <w:pPr>
+        <w:pStyle w:val="Heading1"/>
+      </w:pPr>
+      <w:r>
+        <w:t>Week 1</w:t>
+      </w:r>
+      <w:r>
+        <w:t>9</w:t>
+      </w:r>
+    </w:p>
+    <w:p>
+      <w:pPr>
+        <w:pStyle w:val="Subtitle"/>
+        <w:jc w:val="center"/>
+        <w:rPr>
+          <w:rStyle w:val="Emphasis"/>
+        </w:rPr>
+      </w:pPr>
+      <w:r>
+        <w:rPr>
+          <w:rStyle w:val="Emphasis"/>
+        </w:rPr>
+        <w:t>1</w:t>
+      </w:r>
+      <w:r>
+        <w:rPr>
+          <w:rStyle w:val="Emphasis"/>
+        </w:rPr>
+        <w:t>9</w:t>
+      </w:r>
+      <w:r>
+        <w:rPr>
+          <w:rStyle w:val="Emphasis"/>
+        </w:rPr>
+        <w:t>-</w:t>
+      </w:r>
+      <w:r>
+        <w:rPr>
+          <w:rStyle w:val="Emphasis"/>
+        </w:rPr>
+        <w:t>August</w:t>
+      </w:r>
+      <w:r>
+        <w:rPr>
+          <w:rStyle w:val="Emphasis"/>
+        </w:rPr>
+        <w:t>-</w:t>
+      </w:r>
+      <w:r>
+        <w:rPr>
+          <w:rStyle w:val="Emphasis"/>
+        </w:rPr>
+        <w:t>2024</w:t>
+      </w:r>
+    </w:p>
+    <w:tbl>
+      <w:tblPr>
+        <w:tblStyle w:val="TableGrid"/>
+        <w:tblW w:w="0" w:type="auto"/>
+        <w:tblLook w:val="04A0" w:firstRow="1" w:lastRow="0" w:firstColumn="1" w:lastColumn="0" w:noHBand="0" w:noVBand="1"/>
+      </w:tblPr>
+      <w:tblGrid>
+        <w:gridCol w:w="4508"/>
+        <w:gridCol w:w="4508"/>
+      </w:tblGrid>
+      <w:tr>
+        <w:tc>
+          <w:tcPr>
+            <w:tcW w:w="4508" w:type="dxa"/>
+          </w:tcPr>
+          <w:p>
+            <w:r>
+              <w:t>To Do List</w:t>
+            </w:r>
+          </w:p>
+        </w:tc>
+        <w:tc>
+          <w:tcPr>
+            <w:tcW w:w="4508" w:type="dxa"/>
+          </w:tcPr>
+          <w:p>
+            <w:r>
+              <w:t>Completed Tasks</w:t>
+            </w:r>
+          </w:p>
+        </w:tc>
+      </w:tr>
+      <w:tr>
+        <w:tc>
+          <w:tcPr>
+            <w:tcW w:w="4508" w:type="dxa"/>
+          </w:tcPr>
+          <w:p/>
+        </w:tc>
+        <w:tc>
+          <w:tcPr>
+            <w:tcW w:w="4508" w:type="dxa"/>
+          </w:tcPr>
+          <w:p>
+            <w:pPr>
+              <w:pStyle w:val="ListParagraph"/>
+              <w:ind w:left="1800"/>
+            </w:pPr>
+          </w:p>
+        </w:tc>
+      </w:tr>
+    </w:tbl>
+    <w:p>
+      <w:pPr>
+        <w:pStyle w:val="Heading2"/>
+      </w:pPr>
+      <w:r>
+        <w:t>Key Decisions</w:t>
+      </w:r>
+    </w:p>
+    <w:p>
+      <w:pPr>
+        <w:pStyle w:val="Heading2"/>
+      </w:pPr>
+      <w:r>
+        <w:t>Challenges</w:t>
+      </w:r>
+    </w:p>
+    <w:p>
+      <w:pPr>
+        <w:pStyle w:val="Heading2"/>
+      </w:pPr>
+      <w:r>
+        <w:t>Gant</w:t>
+      </w:r>
+    </w:p>
+    <w:p>
+      <w:r>
+        <w:rPr>
+          <w:noProof/>
+        </w:rPr>
+        <w:drawing>
+          <wp:inline distT="0" distB="0" distL="0" distR="0" wp14:anchorId="0677EE32" wp14:editId="41F99A6A">
+            <wp:extent cx="5943600" cy="1998980"/>
+            <wp:effectExtent l="0" t="0" r="0" b="1270"/>
+            <wp:docPr id="19" name="Picture 19"/>
+            <wp:cNvGraphicFramePr>
+              <a:graphicFrameLocks xmlns:a="http://schemas.openxmlformats.org/drawingml/2006/main" noChangeAspect="1"/>
+            </wp:cNvGraphicFramePr>
+            <a:graphic xmlns:a="http://schemas.openxmlformats.org/drawingml/2006/main">
+              <a:graphicData uri="http://schemas.openxmlformats.org/drawingml/2006/picture">
+                <pic:pic xmlns:pic="http://schemas.openxmlformats.org/drawingml/2006/picture">
+                  <pic:nvPicPr>
+                    <pic:cNvPr id="7" name="week10.png"/>
+                    <pic:cNvPicPr/>
+                  </pic:nvPicPr>
+                  <pic:blipFill>
+                    <a:blip r:embed="rId16"/>
+                    <a:stretch>
+                      <a:fillRect/>
+                    </a:stretch>
+                  </pic:blipFill>
+                  <pic:spPr>
+                    <a:xfrm>
+                      <a:off x="0" y="0"/>
+                      <a:ext cx="5943600" cy="1998980"/>
+                    </a:xfrm>
+                    <a:prstGeom prst="rect">
+                      <a:avLst/>
+                    </a:prstGeom>
+                  </pic:spPr>
+                </pic:pic>
+              </a:graphicData>
+            </a:graphic>
+          </wp:inline>
+        </w:drawing>
+      </w:r>
+    </w:p>
+    <w:p>
+      <w:pPr>
+        <w:pStyle w:val="Heading1"/>
+      </w:pPr>
+      <w:r>
+        <w:t xml:space="preserve">Week </w:t>
+      </w:r>
+      <w:r>
+        <w:t>20</w:t>
+      </w:r>
+    </w:p>
+    <w:p>
+      <w:pPr>
+        <w:pStyle w:val="Subtitle"/>
+        <w:jc w:val="center"/>
+        <w:rPr>
+          <w:rStyle w:val="Emphasis"/>
+        </w:rPr>
+      </w:pPr>
+      <w:r>
+        <w:rPr>
+          <w:rStyle w:val="Emphasis"/>
+        </w:rPr>
+        <w:t>26-August</w:t>
+      </w:r>
+      <w:r>
+        <w:rPr>
+          <w:rStyle w:val="Emphasis"/>
+        </w:rPr>
+        <w:t>-</w:t>
+      </w:r>
+      <w:r>
+        <w:rPr>
+          <w:rStyle w:val="Emphasis"/>
+        </w:rPr>
+        <w:t>2024</w:t>
+      </w:r>
+    </w:p>
+    <w:tbl>
+      <w:tblPr>
+        <w:tblStyle w:val="TableGrid"/>
+        <w:tblW w:w="0" w:type="auto"/>
+        <w:tblLook w:val="04A0" w:firstRow="1" w:lastRow="0" w:firstColumn="1" w:lastColumn="0" w:noHBand="0" w:noVBand="1"/>
+      </w:tblPr>
+      <w:tblGrid>
+        <w:gridCol w:w="4508"/>
+        <w:gridCol w:w="4508"/>
+      </w:tblGrid>
+      <w:tr>
+        <w:tc>
+          <w:tcPr>
+            <w:tcW w:w="4508" w:type="dxa"/>
+          </w:tcPr>
+          <w:p>
+            <w:r>
+              <w:lastRenderedPageBreak/>
+              <w:t>To Do List</w:t>
+            </w:r>
+          </w:p>
+        </w:tc>
+        <w:tc>
+          <w:tcPr>
+            <w:tcW w:w="4508" w:type="dxa"/>
+          </w:tcPr>
+          <w:p>
+            <w:r>
+              <w:t>Completed Tasks</w:t>
+            </w:r>
+          </w:p>
+        </w:tc>
+      </w:tr>
+      <w:tr>
+        <w:tc>
+          <w:tcPr>
+            <w:tcW w:w="4508" w:type="dxa"/>
+          </w:tcPr>
+          <w:p/>
+        </w:tc>
+        <w:tc>
+          <w:tcPr>
+            <w:tcW w:w="4508" w:type="dxa"/>
+          </w:tcPr>
+          <w:p>
+            <w:pPr>
+              <w:pStyle w:val="ListParagraph"/>
+              <w:ind w:left="1800"/>
+            </w:pPr>
+          </w:p>
+        </w:tc>
+      </w:tr>
+    </w:tbl>
+    <w:p>
+      <w:pPr>
+        <w:pStyle w:val="Heading2"/>
+      </w:pPr>
+      <w:r>
+        <w:t>Key Decisions</w:t>
+      </w:r>
+    </w:p>
+    <w:p>
+      <w:pPr>
+        <w:pStyle w:val="Heading2"/>
+      </w:pPr>
+      <w:r>
+        <w:t>Challenges</w:t>
+      </w:r>
+    </w:p>
+    <w:p>
+      <w:pPr>
+        <w:pStyle w:val="Heading2"/>
+      </w:pPr>
+      <w:r>
+        <w:t>Gant</w:t>
+      </w:r>
+    </w:p>
+    <w:p>
+      <w:r>
+        <w:rPr>
+          <w:noProof/>
+        </w:rPr>
+        <w:drawing>
+          <wp:inline distT="0" distB="0" distL="0" distR="0" wp14:anchorId="0677EE32" wp14:editId="41F99A6A">
+            <wp:extent cx="5943600" cy="1998980"/>
+            <wp:effectExtent l="0" t="0" r="0" b="1270"/>
+            <wp:docPr id="20" name="Picture 20"/>
+            <wp:cNvGraphicFramePr>
+              <a:graphicFrameLocks xmlns:a="http://schemas.openxmlformats.org/drawingml/2006/main" noChangeAspect="1"/>
+            </wp:cNvGraphicFramePr>
+            <a:graphic xmlns:a="http://schemas.openxmlformats.org/drawingml/2006/main">
+              <a:graphicData uri="http://schemas.openxmlformats.org/drawingml/2006/picture">
+                <pic:pic xmlns:pic="http://schemas.openxmlformats.org/drawingml/2006/picture">
+                  <pic:nvPicPr>
+                    <pic:cNvPr id="7" name="week10.png"/>
+                    <pic:cNvPicPr/>
+                  </pic:nvPicPr>
+                  <pic:blipFill>
+                    <a:blip r:embed="rId16"/>
+                    <a:stretch>
+                      <a:fillRect/>
+                    </a:stretch>
+                  </pic:blipFill>
+                  <pic:spPr>
+                    <a:xfrm>
+                      <a:off x="0" y="0"/>
+                      <a:ext cx="5943600" cy="1998980"/>
+                    </a:xfrm>
+                    <a:prstGeom prst="rect">
+                      <a:avLst/>
+                    </a:prstGeom>
+                  </pic:spPr>
+                </pic:pic>
+              </a:graphicData>
+            </a:graphic>
+          </wp:inline>
+        </w:drawing>
+      </w:r>
+    </w:p>
+    <w:p>
+      <w:pPr>
+        <w:pStyle w:val="Heading1"/>
+      </w:pPr>
+      <w:r>
+        <w:t xml:space="preserve">Week </w:t>
+      </w:r>
+      <w:r>
+        <w:t>21</w:t>
+      </w:r>
+    </w:p>
+    <w:p>
+      <w:pPr>
+        <w:pStyle w:val="Subtitle"/>
+        <w:jc w:val="center"/>
+        <w:rPr>
+          <w:rStyle w:val="Emphasis"/>
+        </w:rPr>
+      </w:pPr>
+      <w:r>
+        <w:rPr>
+          <w:rStyle w:val="Emphasis"/>
+        </w:rPr>
+        <w:t>2</w:t>
+      </w:r>
+      <w:r>
+        <w:rPr>
+          <w:rStyle w:val="Emphasis"/>
+        </w:rPr>
+        <w:t>-</w:t>
+      </w:r>
+      <w:r>
+        <w:rPr>
+          <w:rStyle w:val="Emphasis"/>
+        </w:rPr>
+        <w:t>September</w:t>
+      </w:r>
+      <w:r>
+        <w:rPr>
+          <w:rStyle w:val="Emphasis"/>
+        </w:rPr>
+        <w:t>-</w:t>
+      </w:r>
+      <w:r>
+        <w:rPr>
+          <w:rStyle w:val="Emphasis"/>
+        </w:rPr>
+        <w:t>2024</w:t>
+      </w:r>
+    </w:p>
+    <w:tbl>
+      <w:tblPr>
+        <w:tblStyle w:val="TableGrid"/>
+        <w:tblW w:w="0" w:type="auto"/>
+        <w:tblLook w:val="04A0" w:firstRow="1" w:lastRow="0" w:firstColumn="1" w:lastColumn="0" w:noHBand="0" w:noVBand="1"/>
+      </w:tblPr>
+      <w:tblGrid>
+        <w:gridCol w:w="4508"/>
+        <w:gridCol w:w="4508"/>
+      </w:tblGrid>
+      <w:tr>
+        <w:tc>
+          <w:tcPr>
+            <w:tcW w:w="4508" w:type="dxa"/>
+          </w:tcPr>
+          <w:p>
+            <w:r>
+              <w:t>To Do List</w:t>
+            </w:r>
+          </w:p>
+        </w:tc>
+        <w:tc>
+          <w:tcPr>
+            <w:tcW w:w="4508" w:type="dxa"/>
+          </w:tcPr>
+          <w:p>
+            <w:r>
+              <w:t>Completed Tasks</w:t>
+            </w:r>
+          </w:p>
+        </w:tc>
+      </w:tr>
+      <w:tr>
+        <w:tc>
+          <w:tcPr>
+            <w:tcW w:w="4508" w:type="dxa"/>
+          </w:tcPr>
+          <w:p/>
+        </w:tc>
+        <w:tc>
+          <w:tcPr>
+            <w:tcW w:w="4508" w:type="dxa"/>
+          </w:tcPr>
+          <w:p>
+            <w:pPr>
+              <w:pStyle w:val="ListParagraph"/>
+              <w:ind w:left="1800"/>
+            </w:pPr>
+          </w:p>
+        </w:tc>
+      </w:tr>
+    </w:tbl>
+    <w:p>
+      <w:pPr>
+        <w:pStyle w:val="Heading2"/>
+      </w:pPr>
+      <w:r>
+        <w:t>Key Decisions</w:t>
+      </w:r>
+    </w:p>
+    <w:p>
+      <w:pPr>
+        <w:pStyle w:val="Heading2"/>
+      </w:pPr>
+      <w:r>
+        <w:t>Challenges</w:t>
+      </w:r>
+    </w:p>
+    <w:p>
+      <w:pPr>
+        <w:pStyle w:val="Heading2"/>
+      </w:pPr>
+      <w:r>
+        <w:t>Gant</w:t>
+      </w:r>
+    </w:p>
+    <w:p>
+      <w:r>
+        <w:rPr>
+          <w:noProof/>
+        </w:rPr>
+        <w:drawing>
+          <wp:inline distT="0" distB="0" distL="0" distR="0" wp14:anchorId="0677EE32" wp14:editId="41F99A6A">
+            <wp:extent cx="5943600" cy="1998980"/>
+            <wp:effectExtent l="0" t="0" r="0" b="1270"/>
+            <wp:docPr id="21" name="Picture 21"/>
+            <wp:cNvGraphicFramePr>
+              <a:graphicFrameLocks xmlns:a="http://schemas.openxmlformats.org/drawingml/2006/main" noChangeAspect="1"/>
+            </wp:cNvGraphicFramePr>
+            <a:graphic xmlns:a="http://schemas.openxmlformats.org/drawingml/2006/main">
+              <a:graphicData uri="http://schemas.openxmlformats.org/drawingml/2006/picture">
+                <pic:pic xmlns:pic="http://schemas.openxmlformats.org/drawingml/2006/picture">
+                  <pic:nvPicPr>
+                    <pic:cNvPr id="7" name="week10.png"/>
+                    <pic:cNvPicPr/>
+                  </pic:nvPicPr>
+                  <pic:blipFill>
+                    <a:blip r:embed="rId16"/>
+                    <a:stretch>
+                      <a:fillRect/>
+                    </a:stretch>
+                  </pic:blipFill>
+                  <pic:spPr>
+                    <a:xfrm>
+                      <a:off x="0" y="0"/>
+                      <a:ext cx="5943600" cy="1998980"/>
+                    </a:xfrm>
+                    <a:prstGeom prst="rect">
+                      <a:avLst/>
+                    </a:prstGeom>
+                  </pic:spPr>
+                </pic:pic>
+              </a:graphicData>
+            </a:graphic>
+          </wp:inline>
+        </w:drawing>
+      </w:r>
+    </w:p>
+    <w:p>
+      <w:pPr>
+        <w:pStyle w:val="Heading1"/>
+      </w:pPr>
+      <w:r>
+        <w:lastRenderedPageBreak/>
+        <w:t xml:space="preserve">Week </w:t>
+      </w:r>
+      <w:r>
+        <w:t>22</w:t>
+      </w:r>
+    </w:p>
+    <w:p>
+      <w:pPr>
+        <w:pStyle w:val="Subtitle"/>
+        <w:jc w:val="center"/>
+        <w:rPr>
+          <w:rStyle w:val="Emphasis"/>
+        </w:rPr>
+      </w:pPr>
+      <w:r>
+        <w:rPr>
+          <w:rStyle w:val="Emphasis"/>
+        </w:rPr>
+        <w:t>9</w:t>
+      </w:r>
+      <w:r>
+        <w:rPr>
+          <w:rStyle w:val="Emphasis"/>
+        </w:rPr>
+        <w:t>-</w:t>
+      </w:r>
+      <w:r>
+        <w:rPr>
+          <w:rStyle w:val="Emphasis"/>
+        </w:rPr>
+        <w:t>September</w:t>
+      </w:r>
+      <w:r>
+        <w:rPr>
+          <w:rStyle w:val="Emphasis"/>
+        </w:rPr>
+        <w:t>-</w:t>
+      </w:r>
+      <w:r>
+        <w:rPr>
+          <w:rStyle w:val="Emphasis"/>
+        </w:rPr>
+        <w:t>2024</w:t>
+      </w:r>
+    </w:p>
+    <w:tbl>
+      <w:tblPr>
+        <w:tblStyle w:val="TableGrid"/>
+        <w:tblW w:w="0" w:type="auto"/>
+        <w:tblLook w:val="04A0" w:firstRow="1" w:lastRow="0" w:firstColumn="1" w:lastColumn="0" w:noHBand="0" w:noVBand="1"/>
+      </w:tblPr>
+      <w:tblGrid>
+        <w:gridCol w:w="4508"/>
+        <w:gridCol w:w="4508"/>
+      </w:tblGrid>
+      <w:tr>
+        <w:tc>
+          <w:tcPr>
+            <w:tcW w:w="4508" w:type="dxa"/>
+          </w:tcPr>
+          <w:p>
+            <w:r>
+              <w:t>To Do List</w:t>
+            </w:r>
+          </w:p>
+        </w:tc>
+        <w:tc>
+          <w:tcPr>
+            <w:tcW w:w="4508" w:type="dxa"/>
+          </w:tcPr>
+          <w:p>
+            <w:r>
+              <w:t>Completed Tasks</w:t>
+            </w:r>
+          </w:p>
+        </w:tc>
+      </w:tr>
+      <w:tr>
+        <w:tc>
+          <w:tcPr>
+            <w:tcW w:w="4508" w:type="dxa"/>
+          </w:tcPr>
+          <w:p/>
+        </w:tc>
+        <w:tc>
+          <w:tcPr>
+            <w:tcW w:w="4508" w:type="dxa"/>
+          </w:tcPr>
+          <w:p>
+            <w:pPr>
+              <w:pStyle w:val="ListParagraph"/>
+              <w:ind w:left="1800"/>
+            </w:pPr>
+          </w:p>
+        </w:tc>
+      </w:tr>
+    </w:tbl>
+    <w:p>
+      <w:pPr>
+        <w:pStyle w:val="Heading2"/>
+      </w:pPr>
+      <w:r>
+        <w:t>Key Decisions</w:t>
+      </w:r>
+    </w:p>
+    <w:p>
+      <w:pPr>
+        <w:pStyle w:val="Heading2"/>
+      </w:pPr>
+      <w:r>
+        <w:t>Challenges</w:t>
+      </w:r>
+    </w:p>
+    <w:p>
+      <w:pPr>
+        <w:pStyle w:val="Heading2"/>
+      </w:pPr>
+      <w:r>
+        <w:t>Gant</w:t>
+      </w:r>
+    </w:p>
+    <w:p>
+      <w:r>
+        <w:rPr>
+          <w:noProof/>
+        </w:rPr>
+        <w:drawing>
+          <wp:inline distT="0" distB="0" distL="0" distR="0" wp14:anchorId="0677EE32" wp14:editId="41F99A6A">
+            <wp:extent cx="5943600" cy="1998980"/>
+            <wp:effectExtent l="0" t="0" r="0" b="1270"/>
+            <wp:docPr id="22" name="Picture 22"/>
+            <wp:cNvGraphicFramePr>
+              <a:graphicFrameLocks xmlns:a="http://schemas.openxmlformats.org/drawingml/2006/main" noChangeAspect="1"/>
+            </wp:cNvGraphicFramePr>
+            <a:graphic xmlns:a="http://schemas.openxmlformats.org/drawingml/2006/main">
+              <a:graphicData uri="http://schemas.openxmlformats.org/drawingml/2006/picture">
+                <pic:pic xmlns:pic="http://schemas.openxmlformats.org/drawingml/2006/picture">
+                  <pic:nvPicPr>
+                    <pic:cNvPr id="7" name="week10.png"/>
+                    <pic:cNvPicPr/>
+                  </pic:nvPicPr>
+                  <pic:blipFill>
+                    <a:blip r:embed="rId16"/>
+                    <a:stretch>
+                      <a:fillRect/>
+                    </a:stretch>
+                  </pic:blipFill>
+                  <pic:spPr>
+                    <a:xfrm>
+                      <a:off x="0" y="0"/>
+                      <a:ext cx="5943600" cy="1998980"/>
+                    </a:xfrm>
+                    <a:prstGeom prst="rect">
+                      <a:avLst/>
+                    </a:prstGeom>
+                  </pic:spPr>
+                </pic:pic>
+              </a:graphicData>
+            </a:graphic>
+          </wp:inline>
+        </w:drawing>
+      </w:r>
+    </w:p>
+    <w:p>
+      <w:pPr>
+        <w:pStyle w:val="Heading1"/>
+        <w:rPr>
+          <w:color w:val="FF0000"/>
+        </w:rPr>
+      </w:pPr>
+      <w:r>
+        <w:rPr>
+          <w:color w:val="FF0000"/>
+        </w:rPr>
+        <w:t xml:space="preserve">Week </w:t>
+      </w:r>
+      <w:r>
+        <w:rPr>
+          <w:color w:val="FF0000"/>
+        </w:rPr>
+        <w:t>23</w:t>
+      </w:r>
+      <w:r>
+        <w:rPr>
+          <w:color w:val="FF0000"/>
+        </w:rPr>
+        <w:t xml:space="preserve"> – Final Week</w:t>
+      </w:r>
+    </w:p>
+    <w:p>
+      <w:pPr>
+        <w:pStyle w:val="Subtitle"/>
+        <w:jc w:val="center"/>
+        <w:rPr>
+          <w:rStyle w:val="Emphasis"/>
+        </w:rPr>
+      </w:pPr>
+      <w:r>
+        <w:rPr>
+          <w:rStyle w:val="Emphasis"/>
+        </w:rPr>
+        <w:t>1</w:t>
+      </w:r>
+      <w:r>
+        <w:rPr>
+          <w:rStyle w:val="Emphasis"/>
+        </w:rPr>
+        <w:t>6</w:t>
+      </w:r>
+      <w:r>
+        <w:rPr>
+          <w:rStyle w:val="Emphasis"/>
+        </w:rPr>
+        <w:t>-</w:t>
+      </w:r>
+      <w:r>
+        <w:rPr>
+          <w:rStyle w:val="Emphasis"/>
+        </w:rPr>
+        <w:t>September</w:t>
+      </w:r>
+      <w:r>
+        <w:rPr>
+          <w:rStyle w:val="Emphasis"/>
+        </w:rPr>
+        <w:t>-</w:t>
+      </w:r>
+      <w:r>
+        <w:rPr>
+          <w:rStyle w:val="Emphasis"/>
+        </w:rPr>
+        <w:t>2024</w:t>
+      </w:r>
+    </w:p>
+    <w:tbl>
+      <w:tblPr>
+        <w:tblStyle w:val="TableGrid"/>
+        <w:tblW w:w="0" w:type="auto"/>
+        <w:tblLook w:val="04A0" w:firstRow="1" w:lastRow="0" w:firstColumn="1" w:lastColumn="0" w:noHBand="0" w:noVBand="1"/>
+      </w:tblPr>
+      <w:tblGrid>
+        <w:gridCol w:w="4508"/>
+        <w:gridCol w:w="4508"/>
+      </w:tblGrid>
+      <w:tr>
+        <w:tc>
+          <w:tcPr>
+            <w:tcW w:w="4508" w:type="dxa"/>
+          </w:tcPr>
+          <w:p>
+            <w:r>
+              <w:t>To Do List</w:t>
+            </w:r>
+          </w:p>
+        </w:tc>
+        <w:tc>
+          <w:tcPr>
+            <w:tcW w:w="4508" w:type="dxa"/>
+          </w:tcPr>
+          <w:p>
+            <w:r>
+              <w:t>Completed Tasks</w:t>
+            </w:r>
+          </w:p>
+        </w:tc>
+      </w:tr>
+      <w:tr>
+        <w:tc>
+          <w:tcPr>
+            <w:tcW w:w="4508" w:type="dxa"/>
+          </w:tcPr>
+          <w:p/>
+        </w:tc>
+        <w:tc>
+          <w:tcPr>
+            <w:tcW w:w="4508" w:type="dxa"/>
+          </w:tcPr>
+          <w:p>
+            <w:pPr>
+              <w:pStyle w:val="ListParagraph"/>
+              <w:ind w:left="1800"/>
+            </w:pPr>
+            <w:bookmarkStart w:id="19" w:name="_GoBack"/>
+            <w:bookmarkEnd w:id="19"/>
+          </w:p>
+        </w:tc>
+      </w:tr>
+    </w:tbl>
+    <w:p>
+      <w:pPr>
+        <w:pStyle w:val="Heading2"/>
+      </w:pPr>
+      <w:r>
+        <w:lastRenderedPageBreak/>
+        <w:t>Key Decisions</w:t>
+      </w:r>
+    </w:p>
+    <w:p>
+      <w:pPr>
+        <w:pStyle w:val="Heading2"/>
+      </w:pPr>
+      <w:r>
+        <w:t>Challenges</w:t>
+      </w:r>
+    </w:p>
+    <w:p>
+      <w:pPr>
+        <w:pStyle w:val="Heading2"/>
+      </w:pPr>
+      <w:r>
+        <w:t>Gant</w:t>
+      </w:r>
+    </w:p>
+    <w:p>
+      <w:r>
+        <w:rPr>
+          <w:noProof/>
+        </w:rPr>
+        <w:drawing>
+          <wp:inline distT="0" distB="0" distL="0" distR="0" wp14:anchorId="0677EE32" wp14:editId="41F99A6A">
+            <wp:extent cx="5943600" cy="1998980"/>
+            <wp:effectExtent l="0" t="0" r="0" b="1270"/>
+            <wp:docPr id="23" name="Picture 23"/>
+            <wp:cNvGraphicFramePr>
+              <a:graphicFrameLocks xmlns:a="http://schemas.openxmlformats.org/drawingml/2006/main" noChangeAspect="1"/>
+            </wp:cNvGraphicFramePr>
+            <a:graphic xmlns:a="http://schemas.openxmlformats.org/drawingml/2006/main">
+              <a:graphicData uri="http://schemas.openxmlformats.org/drawingml/2006/picture">
+                <pic:pic xmlns:pic="http://schemas.openxmlformats.org/drawingml/2006/picture">
+                  <pic:nvPicPr>
+                    <pic:cNvPr id="7" name="week10.png"/>
+                    <pic:cNvPicPr/>
+                  </pic:nvPicPr>
+                  <pic:blipFill>
+                    <a:blip r:embed="rId16"/>
+                    <a:stretch>
+                      <a:fillRect/>
+                    </a:stretch>
+                  </pic:blipFill>
+                  <pic:spPr>
+                    <a:xfrm>
+                      <a:off x="0" y="0"/>
+                      <a:ext cx="5943600" cy="1998980"/>
+                    </a:xfrm>
+                    <a:prstGeom prst="rect">
+                      <a:avLst/>
+                    </a:prstGeom>
+                  </pic:spPr>
+                </pic:pic>
+              </a:graphicData>
+            </a:graphic>
+          </wp:inline>
+        </w:drawing>
+      </w:r>
+    </w:p>
+    <w:p>
+      <w:pPr>
+        <w:ind w:firstLine="0"/>
+      </w:pPr>
+    </w:p>
     <w:p>
       <w:r>
         <w:br w:type="page"/>
@@ -4561,6 +6212,184 @@
     </w:lvl>
   </w:abstractNum>
   <w:abstractNum w:abstractNumId="11" w15:restartNumberingAfterBreak="0">
+    <w:nsid w:val="09F3658B"/>
+    <w:multiLevelType w:val="hybridMultilevel"/>
+    <w:tmpl w:val="463A73D0"/>
+    <w:lvl w:ilvl="0" w:tplc="7BBC5D50">
+      <w:start w:val="1"/>
+      <w:numFmt w:val="decimal"/>
+      <w:lvlText w:val="%1."/>
+      <w:lvlJc w:val="left"/>
+      <w:pPr>
+        <w:ind w:left="1800" w:hanging="360"/>
+      </w:pPr>
+      <w:rPr>
+        <w:rFonts w:hint="default"/>
+      </w:rPr>
+    </w:lvl>
+    <w:lvl w:ilvl="1" w:tplc="0C090019" w:tentative="1">
+      <w:start w:val="1"/>
+      <w:numFmt w:val="lowerLetter"/>
+      <w:lvlText w:val="%2."/>
+      <w:lvlJc w:val="left"/>
+      <w:pPr>
+        <w:ind w:left="2160" w:hanging="360"/>
+      </w:pPr>
+    </w:lvl>
+    <w:lvl w:ilvl="2" w:tplc="0C09001B" w:tentative="1">
+      <w:start w:val="1"/>
+      <w:numFmt w:val="lowerRoman"/>
+      <w:lvlText w:val="%3."/>
+      <w:lvlJc w:val="right"/>
+      <w:pPr>
+        <w:ind w:left="2880" w:hanging="180"/>
+      </w:pPr>
+    </w:lvl>
+    <w:lvl w:ilvl="3" w:tplc="0C09000F" w:tentative="1">
+      <w:start w:val="1"/>
+      <w:numFmt w:val="decimal"/>
+      <w:lvlText w:val="%4."/>
+      <w:lvlJc w:val="left"/>
+      <w:pPr>
+        <w:ind w:left="3600" w:hanging="360"/>
+      </w:pPr>
+    </w:lvl>
+    <w:lvl w:ilvl="4" w:tplc="0C090019" w:tentative="1">
+      <w:start w:val="1"/>
+      <w:numFmt w:val="lowerLetter"/>
+      <w:lvlText w:val="%5."/>
+      <w:lvlJc w:val="left"/>
+      <w:pPr>
+        <w:ind w:left="4320" w:hanging="360"/>
+      </w:pPr>
+    </w:lvl>
+    <w:lvl w:ilvl="5" w:tplc="0C09001B" w:tentative="1">
+      <w:start w:val="1"/>
+      <w:numFmt w:val="lowerRoman"/>
+      <w:lvlText w:val="%6."/>
+      <w:lvlJc w:val="right"/>
+      <w:pPr>
+        <w:ind w:left="5040" w:hanging="180"/>
+      </w:pPr>
+    </w:lvl>
+    <w:lvl w:ilvl="6" w:tplc="0C09000F" w:tentative="1">
+      <w:start w:val="1"/>
+      <w:numFmt w:val="decimal"/>
+      <w:lvlText w:val="%7."/>
+      <w:lvlJc w:val="left"/>
+      <w:pPr>
+        <w:ind w:left="5760" w:hanging="360"/>
+      </w:pPr>
+    </w:lvl>
+    <w:lvl w:ilvl="7" w:tplc="0C090019" w:tentative="1">
+      <w:start w:val="1"/>
+      <w:numFmt w:val="lowerLetter"/>
+      <w:lvlText w:val="%8."/>
+      <w:lvlJc w:val="left"/>
+      <w:pPr>
+        <w:ind w:left="6480" w:hanging="360"/>
+      </w:pPr>
+    </w:lvl>
+    <w:lvl w:ilvl="8" w:tplc="0C09001B" w:tentative="1">
+      <w:start w:val="1"/>
+      <w:numFmt w:val="lowerRoman"/>
+      <w:lvlText w:val="%9."/>
+      <w:lvlJc w:val="right"/>
+      <w:pPr>
+        <w:ind w:left="7200" w:hanging="180"/>
+      </w:pPr>
+    </w:lvl>
+  </w:abstractNum>
+  <w:abstractNum w:abstractNumId="12" w15:restartNumberingAfterBreak="0">
+    <w:nsid w:val="12405F6C"/>
+    <w:multiLevelType w:val="hybridMultilevel"/>
+    <w:tmpl w:val="463A73D0"/>
+    <w:lvl w:ilvl="0" w:tplc="7BBC5D50">
+      <w:start w:val="1"/>
+      <w:numFmt w:val="decimal"/>
+      <w:lvlText w:val="%1."/>
+      <w:lvlJc w:val="left"/>
+      <w:pPr>
+        <w:ind w:left="1800" w:hanging="360"/>
+      </w:pPr>
+      <w:rPr>
+        <w:rFonts w:hint="default"/>
+      </w:rPr>
+    </w:lvl>
+    <w:lvl w:ilvl="1" w:tplc="0C090019" w:tentative="1">
+      <w:start w:val="1"/>
+      <w:numFmt w:val="lowerLetter"/>
+      <w:lvlText w:val="%2."/>
+      <w:lvlJc w:val="left"/>
+      <w:pPr>
+        <w:ind w:left="2160" w:hanging="360"/>
+      </w:pPr>
+    </w:lvl>
+    <w:lvl w:ilvl="2" w:tplc="0C09001B" w:tentative="1">
+      <w:start w:val="1"/>
+      <w:numFmt w:val="lowerRoman"/>
+      <w:lvlText w:val="%3."/>
+      <w:lvlJc w:val="right"/>
+      <w:pPr>
+        <w:ind w:left="2880" w:hanging="180"/>
+      </w:pPr>
+    </w:lvl>
+    <w:lvl w:ilvl="3" w:tplc="0C09000F" w:tentative="1">
+      <w:start w:val="1"/>
+      <w:numFmt w:val="decimal"/>
+      <w:lvlText w:val="%4."/>
+      <w:lvlJc w:val="left"/>
+      <w:pPr>
+        <w:ind w:left="3600" w:hanging="360"/>
+      </w:pPr>
+    </w:lvl>
+    <w:lvl w:ilvl="4" w:tplc="0C090019" w:tentative="1">
+      <w:start w:val="1"/>
+      <w:numFmt w:val="lowerLetter"/>
+      <w:lvlText w:val="%5."/>
+      <w:lvlJc w:val="left"/>
+      <w:pPr>
+        <w:ind w:left="4320" w:hanging="360"/>
+      </w:pPr>
+    </w:lvl>
+    <w:lvl w:ilvl="5" w:tplc="0C09001B" w:tentative="1">
+      <w:start w:val="1"/>
+      <w:numFmt w:val="lowerRoman"/>
+      <w:lvlText w:val="%6."/>
+      <w:lvlJc w:val="right"/>
+      <w:pPr>
+        <w:ind w:left="5040" w:hanging="180"/>
+      </w:pPr>
+    </w:lvl>
+    <w:lvl w:ilvl="6" w:tplc="0C09000F" w:tentative="1">
+      <w:start w:val="1"/>
+      <w:numFmt w:val="decimal"/>
+      <w:lvlText w:val="%7."/>
+      <w:lvlJc w:val="left"/>
+      <w:pPr>
+        <w:ind w:left="5760" w:hanging="360"/>
+      </w:pPr>
+    </w:lvl>
+    <w:lvl w:ilvl="7" w:tplc="0C090019" w:tentative="1">
+      <w:start w:val="1"/>
+      <w:numFmt w:val="lowerLetter"/>
+      <w:lvlText w:val="%8."/>
+      <w:lvlJc w:val="left"/>
+      <w:pPr>
+        <w:ind w:left="6480" w:hanging="360"/>
+      </w:pPr>
+    </w:lvl>
+    <w:lvl w:ilvl="8" w:tplc="0C09001B" w:tentative="1">
+      <w:start w:val="1"/>
+      <w:numFmt w:val="lowerRoman"/>
+      <w:lvlText w:val="%9."/>
+      <w:lvlJc w:val="right"/>
+      <w:pPr>
+        <w:ind w:left="7200" w:hanging="180"/>
+      </w:pPr>
+    </w:lvl>
+  </w:abstractNum>
+  <w:abstractNum w:abstractNumId="13" w15:restartNumberingAfterBreak="0">
     <w:nsid w:val="139D3411"/>
     <w:multiLevelType w:val="hybridMultilevel"/>
     <w:tmpl w:val="47B2F12A"/>
@@ -4646,7 +6475,96 @@
       </w:pPr>
     </w:lvl>
   </w:abstractNum>
-  <w:abstractNum w:abstractNumId="12" w15:restartNumberingAfterBreak="0">
+  <w:abstractNum w:abstractNumId="14" w15:restartNumberingAfterBreak="0">
+    <w:nsid w:val="19EF1D87"/>
+    <w:multiLevelType w:val="hybridMultilevel"/>
+    <w:tmpl w:val="463A73D0"/>
+    <w:lvl w:ilvl="0" w:tplc="7BBC5D50">
+      <w:start w:val="1"/>
+      <w:numFmt w:val="decimal"/>
+      <w:lvlText w:val="%1."/>
+      <w:lvlJc w:val="left"/>
+      <w:pPr>
+        <w:ind w:left="1800" w:hanging="360"/>
+      </w:pPr>
+      <w:rPr>
+        <w:rFonts w:hint="default"/>
+      </w:rPr>
+    </w:lvl>
+    <w:lvl w:ilvl="1" w:tplc="0C090019" w:tentative="1">
+      <w:start w:val="1"/>
+      <w:numFmt w:val="lowerLetter"/>
+      <w:lvlText w:val="%2."/>
+      <w:lvlJc w:val="left"/>
+      <w:pPr>
+        <w:ind w:left="2160" w:hanging="360"/>
+      </w:pPr>
+    </w:lvl>
+    <w:lvl w:ilvl="2" w:tplc="0C09001B" w:tentative="1">
+      <w:start w:val="1"/>
+      <w:numFmt w:val="lowerRoman"/>
+      <w:lvlText w:val="%3."/>
+      <w:lvlJc w:val="right"/>
+      <w:pPr>
+        <w:ind w:left="2880" w:hanging="180"/>
+      </w:pPr>
+    </w:lvl>
+    <w:lvl w:ilvl="3" w:tplc="0C09000F" w:tentative="1">
+      <w:start w:val="1"/>
+      <w:numFmt w:val="decimal"/>
+      <w:lvlText w:val="%4."/>
+      <w:lvlJc w:val="left"/>
+      <w:pPr>
+        <w:ind w:left="3600" w:hanging="360"/>
+      </w:pPr>
+    </w:lvl>
+    <w:lvl w:ilvl="4" w:tplc="0C090019" w:tentative="1">
+      <w:start w:val="1"/>
+      <w:numFmt w:val="lowerLetter"/>
+      <w:lvlText w:val="%5."/>
+      <w:lvlJc w:val="left"/>
+      <w:pPr>
+        <w:ind w:left="4320" w:hanging="360"/>
+      </w:pPr>
+    </w:lvl>
+    <w:lvl w:ilvl="5" w:tplc="0C09001B" w:tentative="1">
+      <w:start w:val="1"/>
+      <w:numFmt w:val="lowerRoman"/>
+      <w:lvlText w:val="%6."/>
+      <w:lvlJc w:val="right"/>
+      <w:pPr>
+        <w:ind w:left="5040" w:hanging="180"/>
+      </w:pPr>
+    </w:lvl>
+    <w:lvl w:ilvl="6" w:tplc="0C09000F" w:tentative="1">
+      <w:start w:val="1"/>
+      <w:numFmt w:val="decimal"/>
+      <w:lvlText w:val="%7."/>
+      <w:lvlJc w:val="left"/>
+      <w:pPr>
+        <w:ind w:left="5760" w:hanging="360"/>
+      </w:pPr>
+    </w:lvl>
+    <w:lvl w:ilvl="7" w:tplc="0C090019" w:tentative="1">
+      <w:start w:val="1"/>
+      <w:numFmt w:val="lowerLetter"/>
+      <w:lvlText w:val="%8."/>
+      <w:lvlJc w:val="left"/>
+      <w:pPr>
+        <w:ind w:left="6480" w:hanging="360"/>
+      </w:pPr>
+    </w:lvl>
+    <w:lvl w:ilvl="8" w:tplc="0C09001B" w:tentative="1">
+      <w:start w:val="1"/>
+      <w:numFmt w:val="lowerRoman"/>
+      <w:lvlText w:val="%9."/>
+      <w:lvlJc w:val="right"/>
+      <w:pPr>
+        <w:ind w:left="7200" w:hanging="180"/>
+      </w:pPr>
+    </w:lvl>
+  </w:abstractNum>
+  <w:abstractNum w:abstractNumId="15" w15:restartNumberingAfterBreak="0">
     <w:nsid w:val="22554F49"/>
     <w:multiLevelType w:val="hybridMultilevel"/>
     <w:tmpl w:val="172C4D98"/>
@@ -4735,7 +6653,7 @@
       </w:pPr>
     </w:lvl>
   </w:abstractNum>
-  <w:abstractNum w:abstractNumId="13" w15:restartNumberingAfterBreak="0">
+  <w:abstractNum w:abstractNumId="16" w15:restartNumberingAfterBreak="0">
     <w:nsid w:val="22B372D1"/>
     <w:multiLevelType w:val="hybridMultilevel"/>
     <w:tmpl w:val="DFE25C38"/>
@@ -4824,7 +6742,7 @@
       </w:pPr>
     </w:lvl>
   </w:abstractNum>
-  <w:abstractNum w:abstractNumId="14" w15:restartNumberingAfterBreak="0">
+  <w:abstractNum w:abstractNumId="17" w15:restartNumberingAfterBreak="0">
     <w:nsid w:val="26926E12"/>
     <w:multiLevelType w:val="hybridMultilevel"/>
     <w:tmpl w:val="18E20376"/>
@@ -4913,7 +6831,96 @@
       </w:pPr>
     </w:lvl>
   </w:abstractNum>
-  <w:abstractNum w:abstractNumId="15" w15:restartNumberingAfterBreak="0">
+  <w:abstractNum w:abstractNumId="18" w15:restartNumberingAfterBreak="0">
+    <w:nsid w:val="333D7B25"/>
+    <w:multiLevelType w:val="hybridMultilevel"/>
+    <w:tmpl w:val="463A73D0"/>
+    <w:lvl w:ilvl="0" w:tplc="7BBC5D50">
+      <w:start w:val="1"/>
+      <w:numFmt w:val="decimal"/>
+      <w:lvlText w:val="%1."/>
+      <w:lvlJc w:val="left"/>
+      <w:pPr>
+        <w:ind w:left="1800" w:hanging="360"/>
+      </w:pPr>
+      <w:rPr>
+        <w:rFonts w:hint="default"/>
+      </w:rPr>
+    </w:lvl>
+    <w:lvl w:ilvl="1" w:tplc="0C090019" w:tentative="1">
+      <w:start w:val="1"/>
+      <w:numFmt w:val="lowerLetter"/>
+      <w:lvlText w:val="%2."/>
+      <w:lvlJc w:val="left"/>
+      <w:pPr>
+        <w:ind w:left="2160" w:hanging="360"/>
+      </w:pPr>
+    </w:lvl>
+    <w:lvl w:ilvl="2" w:tplc="0C09001B" w:tentative="1">
+      <w:start w:val="1"/>
+      <w:numFmt w:val="lowerRoman"/>
+      <w:lvlText w:val="%3."/>
+      <w:lvlJc w:val="right"/>
+      <w:pPr>
+        <w:ind w:left="2880" w:hanging="180"/>
+      </w:pPr>
+    </w:lvl>
+    <w:lvl w:ilvl="3" w:tplc="0C09000F" w:tentative="1">
+      <w:start w:val="1"/>
+      <w:numFmt w:val="decimal"/>
+      <w:lvlText w:val="%4."/>
+      <w:lvlJc w:val="left"/>
+      <w:pPr>
+        <w:ind w:left="3600" w:hanging="360"/>
+      </w:pPr>
+    </w:lvl>
+    <w:lvl w:ilvl="4" w:tplc="0C090019" w:tentative="1">
+      <w:start w:val="1"/>
+      <w:numFmt w:val="lowerLetter"/>
+      <w:lvlText w:val="%5."/>
+      <w:lvlJc w:val="left"/>
+      <w:pPr>
+        <w:ind w:left="4320" w:hanging="360"/>
+      </w:pPr>
+    </w:lvl>
+    <w:lvl w:ilvl="5" w:tplc="0C09001B" w:tentative="1">
+      <w:start w:val="1"/>
+      <w:numFmt w:val="lowerRoman"/>
+      <w:lvlText w:val="%6."/>
+      <w:lvlJc w:val="right"/>
+      <w:pPr>
+        <w:ind w:left="5040" w:hanging="180"/>
+      </w:pPr>
+    </w:lvl>
+    <w:lvl w:ilvl="6" w:tplc="0C09000F" w:tentative="1">
+      <w:start w:val="1"/>
+      <w:numFmt w:val="decimal"/>
+      <w:lvlText w:val="%7."/>
+      <w:lvlJc w:val="left"/>
+      <w:pPr>
+        <w:ind w:left="5760" w:hanging="360"/>
+      </w:pPr>
+    </w:lvl>
+    <w:lvl w:ilvl="7" w:tplc="0C090019" w:tentative="1">
+      <w:start w:val="1"/>
+      <w:numFmt w:val="lowerLetter"/>
+      <w:lvlText w:val="%8."/>
+      <w:lvlJc w:val="left"/>
+      <w:pPr>
+        <w:ind w:left="6480" w:hanging="360"/>
+      </w:pPr>
+    </w:lvl>
+    <w:lvl w:ilvl="8" w:tplc="0C09001B" w:tentative="1">
+      <w:start w:val="1"/>
+      <w:numFmt w:val="lowerRoman"/>
+      <w:lvlText w:val="%9."/>
+      <w:lvlJc w:val="right"/>
+      <w:pPr>
+        <w:ind w:left="7200" w:hanging="180"/>
+      </w:pPr>
+    </w:lvl>
+  </w:abstractNum>
+  <w:abstractNum w:abstractNumId="19" w15:restartNumberingAfterBreak="0">
     <w:nsid w:val="3D7A253A"/>
     <w:multiLevelType w:val="hybridMultilevel"/>
     <w:tmpl w:val="B49A1DC8"/>
@@ -4999,7 +7006,7 @@
       </w:pPr>
     </w:lvl>
   </w:abstractNum>
-  <w:abstractNum w:abstractNumId="16" w15:restartNumberingAfterBreak="0">
+  <w:abstractNum w:abstractNumId="20" w15:restartNumberingAfterBreak="0">
     <w:nsid w:val="4BB22740"/>
     <w:multiLevelType w:val="hybridMultilevel"/>
     <w:tmpl w:val="04326320"/>
@@ -5088,7 +7095,7 @@
       </w:pPr>
     </w:lvl>
   </w:abstractNum>
-  <w:abstractNum w:abstractNumId="17" w15:restartNumberingAfterBreak="0">
+  <w:abstractNum w:abstractNumId="21" w15:restartNumberingAfterBreak="0">
     <w:nsid w:val="50DA7C4F"/>
     <w:multiLevelType w:val="hybridMultilevel"/>
     <w:tmpl w:val="5D283C5C"/>
@@ -5201,7 +7208,7 @@
       </w:rPr>
     </w:lvl>
   </w:abstractNum>
-  <w:abstractNum w:abstractNumId="18" w15:restartNumberingAfterBreak="0">
+  <w:abstractNum w:abstractNumId="22" w15:restartNumberingAfterBreak="0">
     <w:nsid w:val="548B2FC2"/>
     <w:multiLevelType w:val="hybridMultilevel"/>
     <w:tmpl w:val="9D8C8DB0"/>
@@ -5290,7 +7297,7 @@
       </w:pPr>
     </w:lvl>
   </w:abstractNum>
-  <w:abstractNum w:abstractNumId="19" w15:restartNumberingAfterBreak="0">
+  <w:abstractNum w:abstractNumId="23" w15:restartNumberingAfterBreak="0">
     <w:nsid w:val="57504D95"/>
     <w:multiLevelType w:val="hybridMultilevel"/>
     <w:tmpl w:val="1C5E8FEE"/>
@@ -5379,7 +7386,96 @@
       </w:pPr>
     </w:lvl>
   </w:abstractNum>
-  <w:abstractNum w:abstractNumId="20" w15:restartNumberingAfterBreak="0">
+  <w:abstractNum w:abstractNumId="24" w15:restartNumberingAfterBreak="0">
+    <w:nsid w:val="5C3C2810"/>
+    <w:multiLevelType w:val="hybridMultilevel"/>
+    <w:tmpl w:val="463A73D0"/>
+    <w:lvl w:ilvl="0" w:tplc="7BBC5D50">
+      <w:start w:val="1"/>
+      <w:numFmt w:val="decimal"/>
+      <w:lvlText w:val="%1."/>
+      <w:lvlJc w:val="left"/>
+      <w:pPr>
+        <w:ind w:left="1800" w:hanging="360"/>
+      </w:pPr>
+      <w:rPr>
+        <w:rFonts w:hint="default"/>
+      </w:rPr>
+    </w:lvl>
+    <w:lvl w:ilvl="1" w:tplc="0C090019" w:tentative="1">
+      <w:start w:val="1"/>
+      <w:numFmt w:val="lowerLetter"/>
+      <w:lvlText w:val="%2."/>
+      <w:lvlJc w:val="left"/>
+      <w:pPr>
+        <w:ind w:left="2160" w:hanging="360"/>
+      </w:pPr>
+    </w:lvl>
+    <w:lvl w:ilvl="2" w:tplc="0C09001B" w:tentative="1">
+      <w:start w:val="1"/>
+      <w:numFmt w:val="lowerRoman"/>
+      <w:lvlText w:val="%3."/>
+      <w:lvlJc w:val="right"/>
+      <w:pPr>
+        <w:ind w:left="2880" w:hanging="180"/>
+      </w:pPr>
+    </w:lvl>
+    <w:lvl w:ilvl="3" w:tplc="0C09000F" w:tentative="1">
+      <w:start w:val="1"/>
+      <w:numFmt w:val="decimal"/>
+      <w:lvlText w:val="%4."/>
+      <w:lvlJc w:val="left"/>
+      <w:pPr>
+        <w:ind w:left="3600" w:hanging="360"/>
+      </w:pPr>
+    </w:lvl>
+    <w:lvl w:ilvl="4" w:tplc="0C090019" w:tentative="1">
+      <w:start w:val="1"/>
+      <w:numFmt w:val="lowerLetter"/>
+      <w:lvlText w:val="%5."/>
+      <w:lvlJc w:val="left"/>
+      <w:pPr>
+        <w:ind w:left="4320" w:hanging="360"/>
+      </w:pPr>
+    </w:lvl>
+    <w:lvl w:ilvl="5" w:tplc="0C09001B" w:tentative="1">
+      <w:start w:val="1"/>
+      <w:numFmt w:val="lowerRoman"/>
+      <w:lvlText w:val="%6."/>
+      <w:lvlJc w:val="right"/>
+      <w:pPr>
+        <w:ind w:left="5040" w:hanging="180"/>
+      </w:pPr>
+    </w:lvl>
+    <w:lvl w:ilvl="6" w:tplc="0C09000F" w:tentative="1">
+      <w:start w:val="1"/>
+      <w:numFmt w:val="decimal"/>
+      <w:lvlText w:val="%7."/>
+      <w:lvlJc w:val="left"/>
+      <w:pPr>
+        <w:ind w:left="5760" w:hanging="360"/>
+      </w:pPr>
+    </w:lvl>
+    <w:lvl w:ilvl="7" w:tplc="0C090019" w:tentative="1">
+      <w:start w:val="1"/>
+      <w:numFmt w:val="lowerLetter"/>
+      <w:lvlText w:val="%8."/>
+      <w:lvlJc w:val="left"/>
+      <w:pPr>
+        <w:ind w:left="6480" w:hanging="360"/>
+      </w:pPr>
+    </w:lvl>
+    <w:lvl w:ilvl="8" w:tplc="0C09001B" w:tentative="1">
+      <w:start w:val="1"/>
+      <w:numFmt w:val="lowerRoman"/>
+      <w:lvlText w:val="%9."/>
+      <w:lvlJc w:val="right"/>
+      <w:pPr>
+        <w:ind w:left="7200" w:hanging="180"/>
+      </w:pPr>
+    </w:lvl>
+  </w:abstractNum>
+  <w:abstractNum w:abstractNumId="25" w15:restartNumberingAfterBreak="0">
     <w:nsid w:val="60FB4EE2"/>
     <w:multiLevelType w:val="hybridMultilevel"/>
     <w:tmpl w:val="CFAC9F08"/>
@@ -5468,7 +7564,96 @@
       </w:pPr>
     </w:lvl>
   </w:abstractNum>
-  <w:abstractNum w:abstractNumId="21" w15:restartNumberingAfterBreak="0">
+  <w:abstractNum w:abstractNumId="26" w15:restartNumberingAfterBreak="0">
+    <w:nsid w:val="66092FA5"/>
+    <w:multiLevelType w:val="hybridMultilevel"/>
+    <w:tmpl w:val="463A73D0"/>
+    <w:lvl w:ilvl="0" w:tplc="7BBC5D50">
+      <w:start w:val="1"/>
+      <w:numFmt w:val="decimal"/>
+      <w:lvlText w:val="%1."/>
+      <w:lvlJc w:val="left"/>
+      <w:pPr>
+        <w:ind w:left="1800" w:hanging="360"/>
+      </w:pPr>
+      <w:rPr>
+        <w:rFonts w:hint="default"/>
+      </w:rPr>
+    </w:lvl>
+    <w:lvl w:ilvl="1" w:tplc="0C090019" w:tentative="1">
+      <w:start w:val="1"/>
+      <w:numFmt w:val="lowerLetter"/>
+      <w:lvlText w:val="%2."/>
+      <w:lvlJc w:val="left"/>
+      <w:pPr>
+        <w:ind w:left="2160" w:hanging="360"/>
+      </w:pPr>
+    </w:lvl>
+    <w:lvl w:ilvl="2" w:tplc="0C09001B" w:tentative="1">
+      <w:start w:val="1"/>
+      <w:numFmt w:val="lowerRoman"/>
+      <w:lvlText w:val="%3."/>
+      <w:lvlJc w:val="right"/>
+      <w:pPr>
+        <w:ind w:left="2880" w:hanging="180"/>
+      </w:pPr>
+    </w:lvl>
+    <w:lvl w:ilvl="3" w:tplc="0C09000F" w:tentative="1">
+      <w:start w:val="1"/>
+      <w:numFmt w:val="decimal"/>
+      <w:lvlText w:val="%4."/>
+      <w:lvlJc w:val="left"/>
+      <w:pPr>
+        <w:ind w:left="3600" w:hanging="360"/>
+      </w:pPr>
+    </w:lvl>
+    <w:lvl w:ilvl="4" w:tplc="0C090019" w:tentative="1">
+      <w:start w:val="1"/>
+      <w:numFmt w:val="lowerLetter"/>
+      <w:lvlText w:val="%5."/>
+      <w:lvlJc w:val="left"/>
+      <w:pPr>
+        <w:ind w:left="4320" w:hanging="360"/>
+      </w:pPr>
+    </w:lvl>
+    <w:lvl w:ilvl="5" w:tplc="0C09001B" w:tentative="1">
+      <w:start w:val="1"/>
+      <w:numFmt w:val="lowerRoman"/>
+      <w:lvlText w:val="%6."/>
+      <w:lvlJc w:val="right"/>
+      <w:pPr>
+        <w:ind w:left="5040" w:hanging="180"/>
+      </w:pPr>
+    </w:lvl>
+    <w:lvl w:ilvl="6" w:tplc="0C09000F" w:tentative="1">
+      <w:start w:val="1"/>
+      <w:numFmt w:val="decimal"/>
+      <w:lvlText w:val="%7."/>
+      <w:lvlJc w:val="left"/>
+      <w:pPr>
+        <w:ind w:left="5760" w:hanging="360"/>
+      </w:pPr>
+    </w:lvl>
+    <w:lvl w:ilvl="7" w:tplc="0C090019" w:tentative="1">
+      <w:start w:val="1"/>
+      <w:numFmt w:val="lowerLetter"/>
+      <w:lvlText w:val="%8."/>
+      <w:lvlJc w:val="left"/>
+      <w:pPr>
+        <w:ind w:left="6480" w:hanging="360"/>
+      </w:pPr>
+    </w:lvl>
+    <w:lvl w:ilvl="8" w:tplc="0C09001B" w:tentative="1">
+      <w:start w:val="1"/>
+      <w:numFmt w:val="lowerRoman"/>
+      <w:lvlText w:val="%9."/>
+      <w:lvlJc w:val="right"/>
+      <w:pPr>
+        <w:ind w:left="7200" w:hanging="180"/>
+      </w:pPr>
+    </w:lvl>
+  </w:abstractNum>
+  <w:abstractNum w:abstractNumId="27" w15:restartNumberingAfterBreak="0">
     <w:nsid w:val="67236720"/>
     <w:multiLevelType w:val="hybridMultilevel"/>
     <w:tmpl w:val="FB082A94"/>
@@ -5554,7 +7739,7 @@
       </w:pPr>
     </w:lvl>
   </w:abstractNum>
-  <w:abstractNum w:abstractNumId="22" w15:restartNumberingAfterBreak="0">
+  <w:abstractNum w:abstractNumId="28" w15:restartNumberingAfterBreak="0">
     <w:nsid w:val="6727211D"/>
     <w:multiLevelType w:val="hybridMultilevel"/>
     <w:tmpl w:val="27CACB42"/>
@@ -5640,7 +7825,185 @@
       </w:pPr>
     </w:lvl>
   </w:abstractNum>
-  <w:abstractNum w:abstractNumId="23" w15:restartNumberingAfterBreak="0">
+  <w:abstractNum w:abstractNumId="29" w15:restartNumberingAfterBreak="0">
+    <w:nsid w:val="6927388A"/>
+    <w:multiLevelType w:val="hybridMultilevel"/>
+    <w:tmpl w:val="463A73D0"/>
+    <w:lvl w:ilvl="0" w:tplc="7BBC5D50">
+      <w:start w:val="1"/>
+      <w:numFmt w:val="decimal"/>
+      <w:lvlText w:val="%1."/>
+      <w:lvlJc w:val="left"/>
+      <w:pPr>
+        <w:ind w:left="1800" w:hanging="360"/>
+      </w:pPr>
+      <w:rPr>
+        <w:rFonts w:hint="default"/>
+      </w:rPr>
+    </w:lvl>
+    <w:lvl w:ilvl="1" w:tplc="0C090019" w:tentative="1">
+      <w:start w:val="1"/>
+      <w:numFmt w:val="lowerLetter"/>
+      <w:lvlText w:val="%2."/>
+      <w:lvlJc w:val="left"/>
+      <w:pPr>
+        <w:ind w:left="2160" w:hanging="360"/>
+      </w:pPr>
+    </w:lvl>
+    <w:lvl w:ilvl="2" w:tplc="0C09001B" w:tentative="1">
+      <w:start w:val="1"/>
+      <w:numFmt w:val="lowerRoman"/>
+      <w:lvlText w:val="%3."/>
+      <w:lvlJc w:val="right"/>
+      <w:pPr>
+        <w:ind w:left="2880" w:hanging="180"/>
+      </w:pPr>
+    </w:lvl>
+    <w:lvl w:ilvl="3" w:tplc="0C09000F" w:tentative="1">
+      <w:start w:val="1"/>
+      <w:numFmt w:val="decimal"/>
+      <w:lvlText w:val="%4."/>
+      <w:lvlJc w:val="left"/>
+      <w:pPr>
+        <w:ind w:left="3600" w:hanging="360"/>
+      </w:pPr>
+    </w:lvl>
+    <w:lvl w:ilvl="4" w:tplc="0C090019" w:tentative="1">
+      <w:start w:val="1"/>
+      <w:numFmt w:val="lowerLetter"/>
+      <w:lvlText w:val="%5."/>
+      <w:lvlJc w:val="left"/>
+      <w:pPr>
+        <w:ind w:left="4320" w:hanging="360"/>
+      </w:pPr>
+    </w:lvl>
+    <w:lvl w:ilvl="5" w:tplc="0C09001B" w:tentative="1">
+      <w:start w:val="1"/>
+      <w:numFmt w:val="lowerRoman"/>
+      <w:lvlText w:val="%6."/>
+      <w:lvlJc w:val="right"/>
+      <w:pPr>
+        <w:ind w:left="5040" w:hanging="180"/>
+      </w:pPr>
+    </w:lvl>
+    <w:lvl w:ilvl="6" w:tplc="0C09000F" w:tentative="1">
+      <w:start w:val="1"/>
+      <w:numFmt w:val="decimal"/>
+      <w:lvlText w:val="%7."/>
+      <w:lvlJc w:val="left"/>
+      <w:pPr>
+        <w:ind w:left="5760" w:hanging="360"/>
+      </w:pPr>
+    </w:lvl>
+    <w:lvl w:ilvl="7" w:tplc="0C090019" w:tentative="1">
+      <w:start w:val="1"/>
+      <w:numFmt w:val="lowerLetter"/>
+      <w:lvlText w:val="%8."/>
+      <w:lvlJc w:val="left"/>
+      <w:pPr>
+        <w:ind w:left="6480" w:hanging="360"/>
+      </w:pPr>
+    </w:lvl>
+    <w:lvl w:ilvl="8" w:tplc="0C09001B" w:tentative="1">
+      <w:start w:val="1"/>
+      <w:numFmt w:val="lowerRoman"/>
+      <w:lvlText w:val="%9."/>
+      <w:lvlJc w:val="right"/>
+      <w:pPr>
+        <w:ind w:left="7200" w:hanging="180"/>
+      </w:pPr>
+    </w:lvl>
+  </w:abstractNum>
+  <w:abstractNum w:abstractNumId="30" w15:restartNumberingAfterBreak="0">
+    <w:nsid w:val="71A10B94"/>
+    <w:multiLevelType w:val="hybridMultilevel"/>
+    <w:tmpl w:val="463A73D0"/>
+    <w:lvl w:ilvl="0" w:tplc="7BBC5D50">
+      <w:start w:val="1"/>
+      <w:numFmt w:val="decimal"/>
+      <w:lvlText w:val="%1."/>
+      <w:lvlJc w:val="left"/>
+      <w:pPr>
+        <w:ind w:left="1800" w:hanging="360"/>
+      </w:pPr>
+      <w:rPr>
+        <w:rFonts w:hint="default"/>
+      </w:rPr>
+    </w:lvl>
+    <w:lvl w:ilvl="1" w:tplc="0C090019" w:tentative="1">
+      <w:start w:val="1"/>
+      <w:numFmt w:val="lowerLetter"/>
+      <w:lvlText w:val="%2."/>
+      <w:lvlJc w:val="left"/>
+      <w:pPr>
+        <w:ind w:left="2160" w:hanging="360"/>
+      </w:pPr>
+    </w:lvl>
+    <w:lvl w:ilvl="2" w:tplc="0C09001B" w:tentative="1">
+      <w:start w:val="1"/>
+      <w:numFmt w:val="lowerRoman"/>
+      <w:lvlText w:val="%3."/>
+      <w:lvlJc w:val="right"/>
+      <w:pPr>
+        <w:ind w:left="2880" w:hanging="180"/>
+      </w:pPr>
+    </w:lvl>
+    <w:lvl w:ilvl="3" w:tplc="0C09000F" w:tentative="1">
+      <w:start w:val="1"/>
+      <w:numFmt w:val="decimal"/>
+      <w:lvlText w:val="%4."/>
+      <w:lvlJc w:val="left"/>
+      <w:pPr>
+        <w:ind w:left="3600" w:hanging="360"/>
+      </w:pPr>
+    </w:lvl>
+    <w:lvl w:ilvl="4" w:tplc="0C090019" w:tentative="1">
+      <w:start w:val="1"/>
+      <w:numFmt w:val="lowerLetter"/>
+      <w:lvlText w:val="%5."/>
+      <w:lvlJc w:val="left"/>
+      <w:pPr>
+        <w:ind w:left="4320" w:hanging="360"/>
+      </w:pPr>
+    </w:lvl>
+    <w:lvl w:ilvl="5" w:tplc="0C09001B" w:tentative="1">
+      <w:start w:val="1"/>
+      <w:numFmt w:val="lowerRoman"/>
+      <w:lvlText w:val="%6."/>
+      <w:lvlJc w:val="right"/>
+      <w:pPr>
+        <w:ind w:left="5040" w:hanging="180"/>
+      </w:pPr>
+    </w:lvl>
+    <w:lvl w:ilvl="6" w:tplc="0C09000F" w:tentative="1">
+      <w:start w:val="1"/>
+      <w:numFmt w:val="decimal"/>
+      <w:lvlText w:val="%7."/>
+      <w:lvlJc w:val="left"/>
+      <w:pPr>
+        <w:ind w:left="5760" w:hanging="360"/>
+      </w:pPr>
+    </w:lvl>
+    <w:lvl w:ilvl="7" w:tplc="0C090019" w:tentative="1">
+      <w:start w:val="1"/>
+      <w:numFmt w:val="lowerLetter"/>
+      <w:lvlText w:val="%8."/>
+      <w:lvlJc w:val="left"/>
+      <w:pPr>
+        <w:ind w:left="6480" w:hanging="360"/>
+      </w:pPr>
+    </w:lvl>
+    <w:lvl w:ilvl="8" w:tplc="0C09001B" w:tentative="1">
+      <w:start w:val="1"/>
+      <w:numFmt w:val="lowerRoman"/>
+      <w:lvlText w:val="%9."/>
+      <w:lvlJc w:val="right"/>
+      <w:pPr>
+        <w:ind w:left="7200" w:hanging="180"/>
+      </w:pPr>
+    </w:lvl>
+  </w:abstractNum>
+  <w:abstractNum w:abstractNumId="31" w15:restartNumberingAfterBreak="0">
     <w:nsid w:val="7224179A"/>
     <w:multiLevelType w:val="hybridMultilevel"/>
     <w:tmpl w:val="69D0EFD6"/>
@@ -5729,7 +8092,7 @@
       </w:pPr>
     </w:lvl>
   </w:abstractNum>
-  <w:abstractNum w:abstractNumId="24" w15:restartNumberingAfterBreak="0">
+  <w:abstractNum w:abstractNumId="32" w15:restartNumberingAfterBreak="0">
     <w:nsid w:val="75B73CCF"/>
     <w:multiLevelType w:val="hybridMultilevel"/>
     <w:tmpl w:val="463A73D0"/>
@@ -5818,7 +8181,7 @@
       </w:pPr>
     </w:lvl>
   </w:abstractNum>
-  <w:abstractNum w:abstractNumId="25" w15:restartNumberingAfterBreak="0">
+  <w:abstractNum w:abstractNumId="33" w15:restartNumberingAfterBreak="0">
     <w:nsid w:val="7B3153E1"/>
     <w:multiLevelType w:val="hybridMultilevel"/>
     <w:tmpl w:val="A1FA9DAC"/>
@@ -5931,7 +8294,96 @@
       </w:rPr>
     </w:lvl>
   </w:abstractNum>
-  <w:abstractNum w:abstractNumId="26" w15:restartNumberingAfterBreak="0">
+  <w:abstractNum w:abstractNumId="34" w15:restartNumberingAfterBreak="0">
+    <w:nsid w:val="7CBF7E43"/>
+    <w:multiLevelType w:val="hybridMultilevel"/>
+    <w:tmpl w:val="463A73D0"/>
+    <w:lvl w:ilvl="0" w:tplc="7BBC5D50">
+      <w:start w:val="1"/>
+      <w:numFmt w:val="decimal"/>
+      <w:lvlText w:val="%1."/>
+      <w:lvlJc w:val="left"/>
+      <w:pPr>
+        <w:ind w:left="1800" w:hanging="360"/>
+      </w:pPr>
+      <w:rPr>
+        <w:rFonts w:hint="default"/>
+      </w:rPr>
+    </w:lvl>
+    <w:lvl w:ilvl="1" w:tplc="0C090019" w:tentative="1">
+      <w:start w:val="1"/>
+      <w:numFmt w:val="lowerLetter"/>
+      <w:lvlText w:val="%2."/>
+      <w:lvlJc w:val="left"/>
+      <w:pPr>
+        <w:ind w:left="2160" w:hanging="360"/>
+      </w:pPr>
+    </w:lvl>
+    <w:lvl w:ilvl="2" w:tplc="0C09001B" w:tentative="1">
+      <w:start w:val="1"/>
+      <w:numFmt w:val="lowerRoman"/>
+      <w:lvlText w:val="%3."/>
+      <w:lvlJc w:val="right"/>
+      <w:pPr>
+        <w:ind w:left="2880" w:hanging="180"/>
+      </w:pPr>
+    </w:lvl>
+    <w:lvl w:ilvl="3" w:tplc="0C09000F" w:tentative="1">
+      <w:start w:val="1"/>
+      <w:numFmt w:val="decimal"/>
+      <w:lvlText w:val="%4."/>
+      <w:lvlJc w:val="left"/>
+      <w:pPr>
+        <w:ind w:left="3600" w:hanging="360"/>
+      </w:pPr>
+    </w:lvl>
+    <w:lvl w:ilvl="4" w:tplc="0C090019" w:tentative="1">
+      <w:start w:val="1"/>
+      <w:numFmt w:val="lowerLetter"/>
+      <w:lvlText w:val="%5."/>
+      <w:lvlJc w:val="left"/>
+      <w:pPr>
+        <w:ind w:left="4320" w:hanging="360"/>
+      </w:pPr>
+    </w:lvl>
+    <w:lvl w:ilvl="5" w:tplc="0C09001B" w:tentative="1">
+      <w:start w:val="1"/>
+      <w:numFmt w:val="lowerRoman"/>
+      <w:lvlText w:val="%6."/>
+      <w:lvlJc w:val="right"/>
+      <w:pPr>
+        <w:ind w:left="5040" w:hanging="180"/>
+      </w:pPr>
+    </w:lvl>
+    <w:lvl w:ilvl="6" w:tplc="0C09000F" w:tentative="1">
+      <w:start w:val="1"/>
+      <w:numFmt w:val="decimal"/>
+      <w:lvlText w:val="%7."/>
+      <w:lvlJc w:val="left"/>
+      <w:pPr>
+        <w:ind w:left="5760" w:hanging="360"/>
+      </w:pPr>
+    </w:lvl>
+    <w:lvl w:ilvl="7" w:tplc="0C090019" w:tentative="1">
+      <w:start w:val="1"/>
+      <w:numFmt w:val="lowerLetter"/>
+      <w:lvlText w:val="%8."/>
+      <w:lvlJc w:val="left"/>
+      <w:pPr>
+        <w:ind w:left="6480" w:hanging="360"/>
+      </w:pPr>
+    </w:lvl>
+    <w:lvl w:ilvl="8" w:tplc="0C09001B" w:tentative="1">
+      <w:start w:val="1"/>
+      <w:numFmt w:val="lowerRoman"/>
+      <w:lvlText w:val="%9."/>
+      <w:lvlJc w:val="right"/>
+      <w:pPr>
+        <w:ind w:left="7200" w:hanging="180"/>
+      </w:pPr>
+    </w:lvl>
+  </w:abstractNum>
+  <w:abstractNum w:abstractNumId="35" w15:restartNumberingAfterBreak="0">
     <w:nsid w:val="7FB1764C"/>
     <w:multiLevelType w:val="hybridMultilevel"/>
     <w:tmpl w:val="BB60005C"/>
@@ -6057,55 +8509,82 @@
     </w:lvlOverride>
   </w:num>
   <w:num w:numId="12">
-    <w:abstractNumId w:val="11"/>
+    <w:abstractNumId w:val="13"/>
   </w:num>
   <w:num w:numId="13">
-    <w:abstractNumId w:val="13"/>
+    <w:abstractNumId w:val="16"/>
   </w:num>
   <w:num w:numId="14">
-    <w:abstractNumId w:val="21"/>
+    <w:abstractNumId w:val="27"/>
   </w:num>
   <w:num w:numId="15">
+    <w:abstractNumId w:val="19"/>
+  </w:num>
+  <w:num w:numId="16">
     <w:abstractNumId w:val="15"/>
   </w:num>
-  <w:num w:numId="16">
-    <w:abstractNumId w:val="12"/>
-  </w:num>
   <w:num w:numId="17">
-    <w:abstractNumId w:val="26"/>
+    <w:abstractNumId w:val="35"/>
   </w:num>
   <w:num w:numId="18">
     <w:abstractNumId w:val="10"/>
   </w:num>
   <w:num w:numId="19">
+    <w:abstractNumId w:val="31"/>
+  </w:num>
+  <w:num w:numId="20">
+    <w:abstractNumId w:val="25"/>
+  </w:num>
+  <w:num w:numId="21">
+    <w:abstractNumId w:val="22"/>
+  </w:num>
+  <w:num w:numId="22">
+    <w:abstractNumId w:val="17"/>
+  </w:num>
+  <w:num w:numId="23">
+    <w:abstractNumId w:val="20"/>
+  </w:num>
+  <w:num w:numId="24">
+    <w:abstractNumId w:val="32"/>
+  </w:num>
+  <w:num w:numId="25">
     <w:abstractNumId w:val="23"/>
   </w:num>
-  <w:num w:numId="20">
-    <w:abstractNumId w:val="20"/>
+  <w:num w:numId="26">
+    <w:abstractNumId w:val="28"/>
   </w:num>
-  <w:num w:numId="21">
+  <w:num w:numId="27">
+    <w:abstractNumId w:val="33"/>
+  </w:num>
+  <w:num w:numId="28">
+    <w:abstractNumId w:val="21"/>
+  </w:num>
+  <w:num w:numId="29">
+    <w:abstractNumId w:val="30"/>
+  </w:num>
+  <w:num w:numId="30">
+    <w:abstractNumId w:val="29"/>
+  </w:num>
+  <w:num w:numId="31">
     <w:abstractNumId w:val="18"/>
   </w:num>
-  <w:num w:numId="22">
-    <w:abstractNumId w:val="14"/>
+  <w:num w:numId="32">
+    <w:abstractNumId w:val="26"/>
   </w:num>
-  <w:num w:numId="23">
-    <w:abstractNumId w:val="16"/>
+  <w:num w:numId="33">
+    <w:abstractNumId w:val="34"/>
   </w:num>
-  <w:num w:numId="24">
+  <w:num w:numId="34">
+    <w:abstractNumId w:val="12"/>
+  </w:num>
+  <w:num w:numId="35">
+    <w:abstractNumId w:val="11"/>
+  </w:num>
+  <w:num w:numId="36">
     <w:abstractNumId w:val="24"/>
   </w:num>
-  <w:num w:numId="25">
-    <w:abstractNumId w:val="19"/>
-  </w:num>
-  <w:num w:numId="26">
-    <w:abstractNumId w:val="22"/>
-  </w:num>
-  <w:num w:numId="27">
-    <w:abstractNumId w:val="25"/>
-  </w:num>
-  <w:num w:numId="28">
-    <w:abstractNumId w:val="17"/>
+  <w:num w:numId="37">
+    <w:abstractNumId w:val="14"/>
   </w:num>
 </w:numbering>
 </file>
@@ -8903,7 +11382,7 @@
 </file>
 
 <file path=customXml/itemProps2.xml><?xml version="1.0" encoding="utf-8"?>
-<ds:datastoreItem xmlns:ds="http://schemas.openxmlformats.org/officeDocument/2006/customXml" ds:itemID="{2CB5494B-5B8C-4ABF-8558-16E78C0BBB17}">
+<ds:datastoreItem xmlns:ds="http://schemas.openxmlformats.org/officeDocument/2006/customXml" ds:itemID="{41191777-A185-407A-BC87-99C2ED60F312}">
   <ds:schemaRefs>
     <ds:schemaRef ds:uri="http://schemas.openxmlformats.org/officeDocument/2006/bibliography"/>
   </ds:schemaRefs>

--- a/Raw/doc/Journal.docx
+++ b/Raw/doc/Journal.docx
@@ -3920,10 +3920,7 @@
         <w:pStyle w:val="Heading1"/>
       </w:pPr>
       <w:r>
-        <w:t>Week 1</w:t>
-      </w:r>
-      <w:r>
-        <w:t>4</w:t>
+        <w:t>Week 14</w:t>
       </w:r>
     </w:p>
     <w:p>
@@ -4079,10 +4076,7 @@
         <w:pStyle w:val="Heading1"/>
       </w:pPr>
       <w:r>
-        <w:t>Week 1</w:t>
-      </w:r>
-      <w:r>
-        <w:t>5</w:t>
+        <w:t>Week 15</w:t>
       </w:r>
     </w:p>
     <w:p>
@@ -4097,13 +4091,7 @@
         <w:rPr>
           <w:rStyle w:val="Emphasis"/>
         </w:rPr>
-        <w:t>22</w:t>
-      </w:r>
-      <w:r>
-        <w:rPr>
-          <w:rStyle w:val="Emphasis"/>
-        </w:rPr>
-        <w:t>-July-</w:t>
+        <w:t>22-July-</w:t>
       </w:r>
       <w:r>
         <w:rPr>
@@ -4236,10 +4224,7 @@
         <w:pStyle w:val="Heading1"/>
       </w:pPr>
       <w:r>
-        <w:t>Week 1</w:t>
-      </w:r>
-      <w:r>
-        <w:t>6</w:t>
+        <w:t>Week 16</w:t>
       </w:r>
     </w:p>
     <w:p>
@@ -4254,13 +4239,7 @@
         <w:rPr>
           <w:rStyle w:val="Emphasis"/>
         </w:rPr>
-        <w:t>29</w:t>
-      </w:r>
-      <w:r>
-        <w:rPr>
-          <w:rStyle w:val="Emphasis"/>
-        </w:rPr>
-        <w:t>-July-</w:t>
+        <w:t>29-July-</w:t>
       </w:r>
       <w:r>
         <w:rPr>
@@ -4486,6 +4465,9 @@
               <w:pStyle w:val="ListParagraph"/>
               <w:ind w:left="1800"/>
             </w:pPr>
+            <w:r>
+              <w:t>Fix encryption algorithm</w:t>
+            </w:r>
           </w:p>
         </w:tc>
       </w:tr>
@@ -4499,11 +4481,26 @@
       </w:r>
     </w:p>
     <w:p>
+      <w:r>
+        <w:t>How to fix Encryption algorithm</w:t>
+      </w:r>
+    </w:p>
+    <w:p>
       <w:pPr>
         <w:pStyle w:val="Heading2"/>
       </w:pPr>
       <w:r>
         <w:t>Challenges</w:t>
+      </w:r>
+    </w:p>
+    <w:p>
+      <w:r>
+        <w:t>Encryption algorithm not working</w:t>
+      </w:r>
+    </w:p>
+    <w:p>
+      <w:r>
+        <w:t>Data saving not working</w:t>
       </w:r>
     </w:p>
     <w:p>
@@ -4561,10 +4558,7 @@
         <w:pStyle w:val="Heading1"/>
       </w:pPr>
       <w:r>
-        <w:t>Week 1</w:t>
-      </w:r>
-      <w:r>
-        <w:t>8</w:t>
+        <w:t>Week 18</w:t>
       </w:r>
     </w:p>
     <w:p>
@@ -4579,25 +4573,7 @@
         <w:rPr>
           <w:rStyle w:val="Emphasis"/>
         </w:rPr>
-        <w:t>12</w:t>
-      </w:r>
-      <w:r>
-        <w:rPr>
-          <w:rStyle w:val="Emphasis"/>
-        </w:rPr>
-        <w:t>-</w:t>
-      </w:r>
-      <w:r>
-        <w:rPr>
-          <w:rStyle w:val="Emphasis"/>
-        </w:rPr>
-        <w:t>August</w:t>
-      </w:r>
-      <w:r>
-        <w:rPr>
-          <w:rStyle w:val="Emphasis"/>
-        </w:rPr>
-        <w:t>-</w:t>
+        <w:t>12-August-</w:t>
       </w:r>
       <w:r>
         <w:rPr>
@@ -4654,6 +4630,8 @@
               <w:pStyle w:val="ListParagraph"/>
               <w:ind w:left="1800"/>
             </w:pPr>
+            <w:bookmarkStart w:id="19" w:name="_GoBack"/>
+            <w:bookmarkEnd w:id="19"/>
           </w:p>
         </w:tc>
       </w:tr>
@@ -4730,10 +4708,7 @@
         <w:pStyle w:val="Heading1"/>
       </w:pPr>
       <w:r>
-        <w:t>Week 1</w:t>
-      </w:r>
-      <w:r>
-        <w:t>9</w:t>
+        <w:t>Week 19</w:t>
       </w:r>
     </w:p>
     <w:p>
@@ -4748,31 +4723,7 @@
         <w:rPr>
           <w:rStyle w:val="Emphasis"/>
         </w:rPr>
-        <w:t>1</w:t>
-      </w:r>
-      <w:r>
-        <w:rPr>
-          <w:rStyle w:val="Emphasis"/>
-        </w:rPr>
-        <w:t>9</w:t>
-      </w:r>
-      <w:r>
-        <w:rPr>
-          <w:rStyle w:val="Emphasis"/>
-        </w:rPr>
-        <w:t>-</w:t>
-      </w:r>
-      <w:r>
-        <w:rPr>
-          <w:rStyle w:val="Emphasis"/>
-        </w:rPr>
-        <w:t>August</w:t>
-      </w:r>
-      <w:r>
-        <w:rPr>
-          <w:rStyle w:val="Emphasis"/>
-        </w:rPr>
-        <w:t>-</w:t>
+        <w:t>19-August-</w:t>
       </w:r>
       <w:r>
         <w:rPr>
@@ -4904,10 +4855,7 @@
         <w:pStyle w:val="Heading1"/>
       </w:pPr>
       <w:r>
-        <w:t xml:space="preserve">Week </w:t>
-      </w:r>
-      <w:r>
-        <w:t>20</w:t>
+        <w:t>Week 20</w:t>
       </w:r>
     </w:p>
     <w:p>
@@ -4922,13 +4870,7 @@
         <w:rPr>
           <w:rStyle w:val="Emphasis"/>
         </w:rPr>
-        <w:t>26-August</w:t>
-      </w:r>
-      <w:r>
-        <w:rPr>
-          <w:rStyle w:val="Emphasis"/>
-        </w:rPr>
-        <w:t>-</w:t>
+        <w:t>26-August-</w:t>
       </w:r>
       <w:r>
         <w:rPr>
@@ -5061,10 +5003,7 @@
         <w:pStyle w:val="Heading1"/>
       </w:pPr>
       <w:r>
-        <w:t xml:space="preserve">Week </w:t>
-      </w:r>
-      <w:r>
-        <w:t>21</w:t>
+        <w:t>Week 21</w:t>
       </w:r>
     </w:p>
     <w:p>
@@ -5079,25 +5018,7 @@
         <w:rPr>
           <w:rStyle w:val="Emphasis"/>
         </w:rPr>
-        <w:t>2</w:t>
-      </w:r>
-      <w:r>
-        <w:rPr>
-          <w:rStyle w:val="Emphasis"/>
-        </w:rPr>
-        <w:t>-</w:t>
-      </w:r>
-      <w:r>
-        <w:rPr>
-          <w:rStyle w:val="Emphasis"/>
-        </w:rPr>
-        <w:t>September</w:t>
-      </w:r>
-      <w:r>
-        <w:rPr>
-          <w:rStyle w:val="Emphasis"/>
-        </w:rPr>
-        <w:t>-</w:t>
+        <w:t>2-September-</w:t>
       </w:r>
       <w:r>
         <w:rPr>
@@ -5230,10 +5151,7 @@
       </w:pPr>
       <w:r>
         <w:lastRenderedPageBreak/>
-        <w:t xml:space="preserve">Week </w:t>
-      </w:r>
-      <w:r>
-        <w:t>22</w:t>
+        <w:t>Week 22</w:t>
       </w:r>
     </w:p>
     <w:p>
@@ -5248,25 +5166,7 @@
         <w:rPr>
           <w:rStyle w:val="Emphasis"/>
         </w:rPr>
-        <w:t>9</w:t>
-      </w:r>
-      <w:r>
-        <w:rPr>
-          <w:rStyle w:val="Emphasis"/>
-        </w:rPr>
-        <w:t>-</w:t>
-      </w:r>
-      <w:r>
-        <w:rPr>
-          <w:rStyle w:val="Emphasis"/>
-        </w:rPr>
-        <w:t>September</w:t>
-      </w:r>
-      <w:r>
-        <w:rPr>
-          <w:rStyle w:val="Emphasis"/>
-        </w:rPr>
-        <w:t>-</w:t>
+        <w:t>9-September-</w:t>
       </w:r>
       <w:r>
         <w:rPr>
@@ -5512,8 +5412,6 @@
               <w:pStyle w:val="ListParagraph"/>
               <w:ind w:left="1800"/>
             </w:pPr>
-            <w:bookmarkStart w:id="19" w:name="_GoBack"/>
-            <w:bookmarkEnd w:id="19"/>
           </w:p>
         </w:tc>
       </w:tr>
@@ -11382,7 +11280,7 @@
 </file>
 
 <file path=customXml/itemProps2.xml><?xml version="1.0" encoding="utf-8"?>
-<ds:datastoreItem xmlns:ds="http://schemas.openxmlformats.org/officeDocument/2006/customXml" ds:itemID="{41191777-A185-407A-BC87-99C2ED60F312}">
+<ds:datastoreItem xmlns:ds="http://schemas.openxmlformats.org/officeDocument/2006/customXml" ds:itemID="{CA87CD57-BC19-4D48-AFE5-4A92633C5FC2}">
   <ds:schemaRefs>
     <ds:schemaRef ds:uri="http://schemas.openxmlformats.org/officeDocument/2006/bibliography"/>
   </ds:schemaRefs>

--- a/Raw/doc/Journal.docx
+++ b/Raw/doc/Journal.docx
@@ -1397,7 +1397,6 @@
           <w:id w:val="-804154098"/>
           <w:citation/>
         </w:sdtPr>
-        <w:sdtEndPr/>
         <w:sdtContent>
           <w:r>
             <w:fldChar w:fldCharType="begin"/>
@@ -4619,7 +4618,11 @@
           <w:tcPr>
             <w:tcW w:w="4508" w:type="dxa"/>
           </w:tcPr>
-          <w:p/>
+          <w:p>
+            <w:r>
+              <w:t>Fix Encryption</w:t>
+            </w:r>
+          </w:p>
         </w:tc>
         <w:tc>
           <w:tcPr>
@@ -4630,8 +4633,18 @@
               <w:pStyle w:val="ListParagraph"/>
               <w:ind w:left="1800"/>
             </w:pPr>
-            <w:bookmarkStart w:id="19" w:name="_GoBack"/>
-            <w:bookmarkEnd w:id="19"/>
+            <w:r>
+              <w:t>Fix Encryption Crashes</w:t>
+            </w:r>
+          </w:p>
+          <w:p>
+            <w:pPr>
+              <w:pStyle w:val="ListParagraph"/>
+              <w:ind w:left="1800"/>
+            </w:pPr>
+            <w:r>
+              <w:t>Fix Encryption errors</w:t>
+            </w:r>
           </w:p>
         </w:tc>
       </w:tr>
@@ -4641,23 +4654,41 @@
         <w:pStyle w:val="Heading2"/>
       </w:pPr>
       <w:r>
+        <w:t>Key Decisions</w:t>
+      </w:r>
+    </w:p>
+    <w:p>
+      <w:r>
+        <w:t>None was just fixing errors in the code</w:t>
+      </w:r>
+    </w:p>
+    <w:p>
+      <w:pPr>
+        <w:pStyle w:val="Heading2"/>
+      </w:pPr>
+      <w:r>
+        <w:t>Challenges</w:t>
+      </w:r>
+    </w:p>
+    <w:p>
+      <w:r>
+        <w:t>Finding the cause of the errors</w:t>
+      </w:r>
+      <w:r>
+        <w:t>.</w:t>
+      </w:r>
+    </w:p>
+    <w:p>
+      <w:r>
+        <w:t>Error was a result of mixing private keys order.</w:t>
+      </w:r>
+    </w:p>
+    <w:p>
+      <w:pPr>
+        <w:pStyle w:val="Heading2"/>
+      </w:pPr>
+      <w:r>
         <w:lastRenderedPageBreak/>
-        <w:t>Key Decisions</w:t>
-      </w:r>
-    </w:p>
-    <w:p>
-      <w:pPr>
-        <w:pStyle w:val="Heading2"/>
-      </w:pPr>
-      <w:r>
-        <w:t>Challenges</w:t>
-      </w:r>
-    </w:p>
-    <w:p>
-      <w:pPr>
-        <w:pStyle w:val="Heading2"/>
-      </w:pPr>
-      <w:r>
         <w:t>Gant</w:t>
       </w:r>
     </w:p>
@@ -4769,6 +4800,11 @@
           <w:tcPr>
             <w:tcW w:w="4508" w:type="dxa"/>
           </w:tcPr>
+          <w:p>
+            <w:r>
+              <w:t>Add the ability to host chat server</w:t>
+            </w:r>
+          </w:p>
           <w:p/>
         </w:tc>
         <w:tc>
@@ -4780,6 +4816,27 @@
               <w:pStyle w:val="ListParagraph"/>
               <w:ind w:left="1800"/>
             </w:pPr>
+            <w:r>
+              <w:t>Create Example network</w:t>
+            </w:r>
+          </w:p>
+          <w:p>
+            <w:pPr>
+              <w:pStyle w:val="ListParagraph"/>
+              <w:ind w:left="1800"/>
+            </w:pPr>
+            <w:r>
+              <w:t>Add checking for existing chat server to network manager</w:t>
+            </w:r>
+          </w:p>
+          <w:p>
+            <w:pPr>
+              <w:pStyle w:val="ListParagraph"/>
+              <w:ind w:left="1800"/>
+            </w:pPr>
+            <w:r>
+              <w:t>Add the ability to establish a server</w:t>
+            </w:r>
           </w:p>
         </w:tc>
       </w:tr>
@@ -4793,6 +4850,21 @@
       </w:r>
     </w:p>
     <w:p>
+      <w:r>
+        <w:t>The basic format for network message</w:t>
+      </w:r>
+    </w:p>
+    <w:p>
+      <w:r>
+        <w:t xml:space="preserve">The network </w:t>
+      </w:r>
+      <w:proofErr w:type="gramStart"/>
+      <w:r>
+        <w:t>structure</w:t>
+      </w:r>
+      <w:proofErr w:type="gramEnd"/>
+    </w:p>
+    <w:p>
       <w:pPr>
         <w:pStyle w:val="Heading2"/>
       </w:pPr>
@@ -4801,10 +4873,21 @@
       </w:r>
     </w:p>
     <w:p>
+      <w:r>
+        <w:t>Learning how to use multithreading</w:t>
+      </w:r>
+    </w:p>
+    <w:p>
+      <w:r>
+        <w:t>Learning how to do networking</w:t>
+      </w:r>
+    </w:p>
+    <w:p>
       <w:pPr>
         <w:pStyle w:val="Heading2"/>
       </w:pPr>
       <w:r>
+        <w:lastRenderedPageBreak/>
         <w:t>Gant</w:t>
       </w:r>
     </w:p>
@@ -4896,7 +4979,6 @@
           </w:tcPr>
           <w:p>
             <w:r>
-              <w:lastRenderedPageBreak/>
               <w:t>To Do List</w:t>
             </w:r>
           </w:p>
@@ -4917,7 +4999,11 @@
           <w:tcPr>
             <w:tcW w:w="4508" w:type="dxa"/>
           </w:tcPr>
-          <w:p/>
+          <w:p>
+            <w:r>
+              <w:t>Sending messages</w:t>
+            </w:r>
+          </w:p>
         </w:tc>
         <w:tc>
           <w:tcPr>
@@ -4928,6 +5014,32 @@
               <w:pStyle w:val="ListParagraph"/>
               <w:ind w:left="1800"/>
             </w:pPr>
+            <w:r>
+              <w:t>Fix crash when displaying messages having duplicate ids</w:t>
+            </w:r>
+          </w:p>
+          <w:p>
+            <w:pPr>
+              <w:pStyle w:val="ListParagraph"/>
+              <w:ind w:left="1800"/>
+            </w:pPr>
+            <w:r>
+              <w:t>Add ability to host server</w:t>
+            </w:r>
+          </w:p>
+          <w:p>
+            <w:pPr>
+              <w:pStyle w:val="ListParagraph"/>
+              <w:ind w:left="1800"/>
+            </w:pPr>
+            <w:r>
+              <w:t xml:space="preserve">Add dynamic </w:t>
+            </w:r>
+            <w:proofErr w:type="spellStart"/>
+            <w:r>
+              <w:t>ip</w:t>
+            </w:r>
+            <w:proofErr w:type="spellEnd"/>
           </w:p>
         </w:tc>
       </w:tr>
@@ -4941,6 +5053,11 @@
       </w:r>
     </w:p>
     <w:p>
+      <w:r>
+        <w:t>Major format for network message</w:t>
+      </w:r>
+    </w:p>
+    <w:p>
       <w:pPr>
         <w:pStyle w:val="Heading2"/>
       </w:pPr>
@@ -4948,6 +5065,7 @@
         <w:t>Challenges</w:t>
       </w:r>
     </w:p>
+    <w:p/>
     <w:p>
       <w:pPr>
         <w:pStyle w:val="Heading2"/>
@@ -5003,6 +5121,7 @@
         <w:pStyle w:val="Heading1"/>
       </w:pPr>
       <w:r>
+        <w:lastRenderedPageBreak/>
         <w:t>Week 21</w:t>
       </w:r>
     </w:p>
@@ -5064,7 +5183,11 @@
           <w:tcPr>
             <w:tcW w:w="4508" w:type="dxa"/>
           </w:tcPr>
-          <w:p/>
+          <w:p>
+            <w:r>
+              <w:t>Sending messages from queue</w:t>
+            </w:r>
+          </w:p>
         </w:tc>
         <w:tc>
           <w:tcPr>
@@ -5075,6 +5198,36 @@
               <w:pStyle w:val="ListParagraph"/>
               <w:ind w:left="1800"/>
             </w:pPr>
+            <w:r>
+              <w:t>Add the ability to send messages to other clients</w:t>
+            </w:r>
+          </w:p>
+          <w:p>
+            <w:pPr>
+              <w:pStyle w:val="ListParagraph"/>
+              <w:ind w:left="1800"/>
+            </w:pPr>
+            <w:r>
+              <w:t>Connected the network to the rest of the code</w:t>
+            </w:r>
+          </w:p>
+          <w:p>
+            <w:pPr>
+              <w:pStyle w:val="ListParagraph"/>
+              <w:ind w:left="1800"/>
+            </w:pPr>
+            <w:r>
+              <w:t>Add saving address book</w:t>
+            </w:r>
+          </w:p>
+          <w:p>
+            <w:pPr>
+              <w:pStyle w:val="ListParagraph"/>
+              <w:ind w:left="1800"/>
+            </w:pPr>
+            <w:r>
+              <w:t>Add updating address book from chat server</w:t>
+            </w:r>
           </w:p>
         </w:tc>
       </w:tr>
@@ -5088,11 +5241,26 @@
       </w:r>
     </w:p>
     <w:p>
+      <w:r>
+        <w:t>When to boot the network manager</w:t>
+      </w:r>
+    </w:p>
+    <w:p>
+      <w:r>
+        <w:t>Format for client to client messages</w:t>
+      </w:r>
+    </w:p>
+    <w:p>
       <w:pPr>
         <w:pStyle w:val="Heading2"/>
       </w:pPr>
       <w:r>
         <w:t>Challenges</w:t>
+      </w:r>
+    </w:p>
+    <w:p>
+      <w:r>
+        <w:t xml:space="preserve">None </w:t>
       </w:r>
     </w:p>
     <w:p>
@@ -5150,7 +5318,6 @@
         <w:pStyle w:val="Heading1"/>
       </w:pPr>
       <w:r>
-        <w:lastRenderedPageBreak/>
         <w:t>Week 22</w:t>
       </w:r>
     </w:p>
@@ -5212,7 +5379,11 @@
           <w:tcPr>
             <w:tcW w:w="4508" w:type="dxa"/>
           </w:tcPr>
-          <w:p/>
+          <w:p>
+            <w:r>
+              <w:t>Closing and restating the network</w:t>
+            </w:r>
+          </w:p>
         </w:tc>
         <w:tc>
           <w:tcPr>
@@ -5223,6 +5394,29 @@
               <w:pStyle w:val="ListParagraph"/>
               <w:ind w:left="1800"/>
             </w:pPr>
+            <w:r>
+              <w:t>Sending message from queue</w:t>
+            </w:r>
+          </w:p>
+          <w:p>
+            <w:pPr>
+              <w:pStyle w:val="ListParagraph"/>
+              <w:ind w:left="1800"/>
+            </w:pPr>
+            <w:r>
+              <w:t xml:space="preserve">Add the ability to </w:t>
+            </w:r>
+            <w:r>
+              <w:t xml:space="preserve">set the </w:t>
+            </w:r>
+            <w:proofErr w:type="spellStart"/>
+            <w:r>
+              <w:t>ip</w:t>
+            </w:r>
+            <w:proofErr w:type="spellEnd"/>
+            <w:r>
+              <w:t xml:space="preserve"> for </w:t>
+            </w:r>
           </w:p>
         </w:tc>
       </w:tr>
@@ -5232,15 +5426,26 @@
         <w:pStyle w:val="Heading2"/>
       </w:pPr>
       <w:r>
+        <w:lastRenderedPageBreak/>
         <w:t>Key Decisions</w:t>
       </w:r>
     </w:p>
     <w:p>
+      <w:r>
+        <w:t>None</w:t>
+      </w:r>
+    </w:p>
+    <w:p>
       <w:pPr>
         <w:pStyle w:val="Heading2"/>
       </w:pPr>
       <w:r>
         <w:t>Challenges</w:t>
+      </w:r>
+    </w:p>
+    <w:p>
+      <w:r>
+        <w:t>None</w:t>
       </w:r>
     </w:p>
     <w:p>
@@ -5297,26 +5502,20 @@
       <w:pPr>
         <w:pStyle w:val="Heading1"/>
         <w:rPr>
-          <w:color w:val="FF0000"/>
-        </w:rPr>
-      </w:pPr>
-      <w:r>
-        <w:rPr>
-          <w:color w:val="FF0000"/>
+          <w:color w:val="auto"/>
+        </w:rPr>
+      </w:pPr>
+      <w:r>
+        <w:rPr>
+          <w:color w:val="auto"/>
         </w:rPr>
         <w:t xml:space="preserve">Week </w:t>
       </w:r>
       <w:r>
         <w:rPr>
-          <w:color w:val="FF0000"/>
+          <w:color w:val="auto"/>
         </w:rPr>
         <w:t>23</w:t>
-      </w:r>
-      <w:r>
-        <w:rPr>
-          <w:color w:val="FF0000"/>
-        </w:rPr>
-        <w:t xml:space="preserve"> – Final Week</w:t>
       </w:r>
     </w:p>
     <w:p>
@@ -5393,6 +5592,8 @@
             <w:r>
               <w:t>Completed Tasks</w:t>
             </w:r>
+            <w:bookmarkStart w:id="19" w:name="_GoBack"/>
+            <w:bookmarkEnd w:id="19"/>
           </w:p>
         </w:tc>
       </w:tr>
@@ -5401,7 +5602,11 @@
           <w:tcPr>
             <w:tcW w:w="4508" w:type="dxa"/>
           </w:tcPr>
-          <w:p/>
+          <w:p>
+            <w:r>
+              <w:t>Restarting network</w:t>
+            </w:r>
+          </w:p>
         </w:tc>
         <w:tc>
           <w:tcPr>
@@ -5412,6 +5617,27 @@
               <w:pStyle w:val="ListParagraph"/>
               <w:ind w:left="1800"/>
             </w:pPr>
+            <w:r>
+              <w:t>Closing the network</w:t>
+            </w:r>
+          </w:p>
+          <w:p>
+            <w:pPr>
+              <w:pStyle w:val="ListParagraph"/>
+              <w:ind w:left="1800"/>
+            </w:pPr>
+            <w:r>
+              <w:t>Detecting downed chat servers</w:t>
+            </w:r>
+          </w:p>
+          <w:p>
+            <w:pPr>
+              <w:pStyle w:val="ListParagraph"/>
+              <w:ind w:left="1800"/>
+            </w:pPr>
+            <w:r>
+              <w:t>Reporting downed chat servers</w:t>
+            </w:r>
           </w:p>
         </w:tc>
       </w:tr>
@@ -5421,23 +5647,33 @@
         <w:pStyle w:val="Heading2"/>
       </w:pPr>
       <w:r>
+        <w:t>Key Decisions</w:t>
+      </w:r>
+    </w:p>
+    <w:p>
+      <w:r>
+        <w:t>How to report downed servers</w:t>
+      </w:r>
+    </w:p>
+    <w:p>
+      <w:pPr>
+        <w:pStyle w:val="Heading2"/>
+      </w:pPr>
+      <w:r>
+        <w:t>Challenges</w:t>
+      </w:r>
+    </w:p>
+    <w:p>
+      <w:r>
+        <w:t>None</w:t>
+      </w:r>
+    </w:p>
+    <w:p>
+      <w:pPr>
+        <w:pStyle w:val="Heading2"/>
+      </w:pPr>
+      <w:r>
         <w:lastRenderedPageBreak/>
-        <w:t>Key Decisions</w:t>
-      </w:r>
-    </w:p>
-    <w:p>
-      <w:pPr>
-        <w:pStyle w:val="Heading2"/>
-      </w:pPr>
-      <w:r>
-        <w:t>Challenges</w:t>
-      </w:r>
-    </w:p>
-    <w:p>
-      <w:pPr>
-        <w:pStyle w:val="Heading2"/>
-      </w:pPr>
-      <w:r>
         <w:t>Gant</w:t>
       </w:r>
     </w:p>
@@ -5485,6 +5721,331 @@
     </w:p>
     <w:p>
       <w:pPr>
+        <w:pStyle w:val="Heading1"/>
+        <w:rPr>
+          <w:color w:val="auto"/>
+        </w:rPr>
+      </w:pPr>
+      <w:r>
+        <w:rPr>
+          <w:color w:val="auto"/>
+        </w:rPr>
+        <w:t xml:space="preserve">Week 24 </w:t>
+      </w:r>
+    </w:p>
+    <w:p>
+      <w:pPr>
+        <w:pStyle w:val="Subtitle"/>
+        <w:jc w:val="center"/>
+        <w:rPr>
+          <w:rStyle w:val="Emphasis"/>
+        </w:rPr>
+      </w:pPr>
+      <w:r>
+        <w:rPr>
+          <w:rStyle w:val="Emphasis"/>
+        </w:rPr>
+        <w:t>23</w:t>
+      </w:r>
+      <w:r>
+        <w:rPr>
+          <w:rStyle w:val="Emphasis"/>
+        </w:rPr>
+        <w:t>-September-</w:t>
+      </w:r>
+      <w:r>
+        <w:rPr>
+          <w:rStyle w:val="Emphasis"/>
+        </w:rPr>
+        <w:t>2024</w:t>
+      </w:r>
+    </w:p>
+    <w:tbl>
+      <w:tblPr>
+        <w:tblStyle w:val="TableGrid"/>
+        <w:tblW w:w="0" w:type="auto"/>
+        <w:tblLook w:val="04A0" w:firstRow="1" w:lastRow="0" w:firstColumn="1" w:lastColumn="0" w:noHBand="0" w:noVBand="1"/>
+      </w:tblPr>
+      <w:tblGrid>
+        <w:gridCol w:w="4508"/>
+        <w:gridCol w:w="4508"/>
+      </w:tblGrid>
+      <w:tr>
+        <w:tc>
+          <w:tcPr>
+            <w:tcW w:w="4508" w:type="dxa"/>
+          </w:tcPr>
+          <w:p>
+            <w:r>
+              <w:t>To Do List</w:t>
+            </w:r>
+          </w:p>
+        </w:tc>
+        <w:tc>
+          <w:tcPr>
+            <w:tcW w:w="4508" w:type="dxa"/>
+          </w:tcPr>
+          <w:p>
+            <w:r>
+              <w:t>Completed Tasks</w:t>
+            </w:r>
+          </w:p>
+        </w:tc>
+      </w:tr>
+      <w:tr>
+        <w:tc>
+          <w:tcPr>
+            <w:tcW w:w="4508" w:type="dxa"/>
+          </w:tcPr>
+          <w:p/>
+        </w:tc>
+        <w:tc>
+          <w:tcPr>
+            <w:tcW w:w="4508" w:type="dxa"/>
+          </w:tcPr>
+          <w:p>
+            <w:pPr>
+              <w:pStyle w:val="ListParagraph"/>
+              <w:ind w:left="1800"/>
+            </w:pPr>
+          </w:p>
+        </w:tc>
+      </w:tr>
+    </w:tbl>
+    <w:p>
+      <w:pPr>
+        <w:pStyle w:val="Heading2"/>
+      </w:pPr>
+      <w:r>
+        <w:t>Key Decisions</w:t>
+      </w:r>
+    </w:p>
+    <w:p>
+      <w:pPr>
+        <w:pStyle w:val="Heading2"/>
+      </w:pPr>
+      <w:r>
+        <w:t>Challenges</w:t>
+      </w:r>
+    </w:p>
+    <w:p>
+      <w:pPr>
+        <w:pStyle w:val="Heading2"/>
+      </w:pPr>
+      <w:r>
+        <w:t>Gant</w:t>
+      </w:r>
+    </w:p>
+    <w:p>
+      <w:r>
+        <w:rPr>
+          <w:noProof/>
+        </w:rPr>
+        <w:drawing>
+          <wp:inline distT="0" distB="0" distL="0" distR="0" wp14:anchorId="3E566A28" wp14:editId="14334518">
+            <wp:extent cx="5943600" cy="1998980"/>
+            <wp:effectExtent l="0" t="0" r="0" b="1270"/>
+            <wp:docPr id="24" name="Picture 24"/>
+            <wp:cNvGraphicFramePr>
+              <a:graphicFrameLocks xmlns:a="http://schemas.openxmlformats.org/drawingml/2006/main" noChangeAspect="1"/>
+            </wp:cNvGraphicFramePr>
+            <a:graphic xmlns:a="http://schemas.openxmlformats.org/drawingml/2006/main">
+              <a:graphicData uri="http://schemas.openxmlformats.org/drawingml/2006/picture">
+                <pic:pic xmlns:pic="http://schemas.openxmlformats.org/drawingml/2006/picture">
+                  <pic:nvPicPr>
+                    <pic:cNvPr id="7" name="week10.png"/>
+                    <pic:cNvPicPr/>
+                  </pic:nvPicPr>
+                  <pic:blipFill>
+                    <a:blip r:embed="rId16"/>
+                    <a:stretch>
+                      <a:fillRect/>
+                    </a:stretch>
+                  </pic:blipFill>
+                  <pic:spPr>
+                    <a:xfrm>
+                      <a:off x="0" y="0"/>
+                      <a:ext cx="5943600" cy="1998980"/>
+                    </a:xfrm>
+                    <a:prstGeom prst="rect">
+                      <a:avLst/>
+                    </a:prstGeom>
+                  </pic:spPr>
+                </pic:pic>
+              </a:graphicData>
+            </a:graphic>
+          </wp:inline>
+        </w:drawing>
+      </w:r>
+    </w:p>
+    <w:p>
+      <w:pPr>
+        <w:pStyle w:val="Heading1"/>
+        <w:rPr>
+          <w:color w:val="FF0000"/>
+        </w:rPr>
+      </w:pPr>
+      <w:r>
+        <w:rPr>
+          <w:color w:val="FF0000"/>
+        </w:rPr>
+        <w:t>Week 2</w:t>
+      </w:r>
+      <w:r>
+        <w:rPr>
+          <w:color w:val="FF0000"/>
+        </w:rPr>
+        <w:t>5 – Final Week</w:t>
+      </w:r>
+    </w:p>
+    <w:p>
+      <w:pPr>
+        <w:pStyle w:val="Subtitle"/>
+        <w:jc w:val="center"/>
+        <w:rPr>
+          <w:rStyle w:val="Emphasis"/>
+        </w:rPr>
+      </w:pPr>
+      <w:r>
+        <w:rPr>
+          <w:rStyle w:val="Emphasis"/>
+        </w:rPr>
+        <w:t>30</w:t>
+      </w:r>
+      <w:r>
+        <w:rPr>
+          <w:rStyle w:val="Emphasis"/>
+        </w:rPr>
+        <w:t>-September-</w:t>
+      </w:r>
+      <w:r>
+        <w:rPr>
+          <w:rStyle w:val="Emphasis"/>
+        </w:rPr>
+        <w:t>2024</w:t>
+      </w:r>
+    </w:p>
+    <w:tbl>
+      <w:tblPr>
+        <w:tblStyle w:val="TableGrid"/>
+        <w:tblW w:w="0" w:type="auto"/>
+        <w:tblLook w:val="04A0" w:firstRow="1" w:lastRow="0" w:firstColumn="1" w:lastColumn="0" w:noHBand="0" w:noVBand="1"/>
+      </w:tblPr>
+      <w:tblGrid>
+        <w:gridCol w:w="4508"/>
+        <w:gridCol w:w="4508"/>
+      </w:tblGrid>
+      <w:tr>
+        <w:tc>
+          <w:tcPr>
+            <w:tcW w:w="4508" w:type="dxa"/>
+          </w:tcPr>
+          <w:p>
+            <w:r>
+              <w:t>To Do List</w:t>
+            </w:r>
+          </w:p>
+        </w:tc>
+        <w:tc>
+          <w:tcPr>
+            <w:tcW w:w="4508" w:type="dxa"/>
+          </w:tcPr>
+          <w:p>
+            <w:r>
+              <w:t>Completed Tasks</w:t>
+            </w:r>
+          </w:p>
+        </w:tc>
+      </w:tr>
+      <w:tr>
+        <w:tc>
+          <w:tcPr>
+            <w:tcW w:w="4508" w:type="dxa"/>
+          </w:tcPr>
+          <w:p/>
+        </w:tc>
+        <w:tc>
+          <w:tcPr>
+            <w:tcW w:w="4508" w:type="dxa"/>
+          </w:tcPr>
+          <w:p>
+            <w:pPr>
+              <w:pStyle w:val="ListParagraph"/>
+              <w:ind w:left="1800"/>
+            </w:pPr>
+          </w:p>
+        </w:tc>
+      </w:tr>
+    </w:tbl>
+    <w:p>
+      <w:pPr>
+        <w:pStyle w:val="Heading2"/>
+      </w:pPr>
+      <w:r>
+        <w:lastRenderedPageBreak/>
+        <w:t>Key Decisions</w:t>
+      </w:r>
+    </w:p>
+    <w:p>
+      <w:pPr>
+        <w:pStyle w:val="Heading2"/>
+      </w:pPr>
+      <w:r>
+        <w:t>Challenges</w:t>
+      </w:r>
+    </w:p>
+    <w:p>
+      <w:pPr>
+        <w:pStyle w:val="Heading2"/>
+      </w:pPr>
+      <w:r>
+        <w:t>Gant</w:t>
+      </w:r>
+    </w:p>
+    <w:p>
+      <w:r>
+        <w:rPr>
+          <w:noProof/>
+        </w:rPr>
+        <w:drawing>
+          <wp:inline distT="0" distB="0" distL="0" distR="0" wp14:anchorId="3E566A28" wp14:editId="14334518">
+            <wp:extent cx="5943600" cy="1998980"/>
+            <wp:effectExtent l="0" t="0" r="0" b="1270"/>
+            <wp:docPr id="25" name="Picture 25"/>
+            <wp:cNvGraphicFramePr>
+              <a:graphicFrameLocks xmlns:a="http://schemas.openxmlformats.org/drawingml/2006/main" noChangeAspect="1"/>
+            </wp:cNvGraphicFramePr>
+            <a:graphic xmlns:a="http://schemas.openxmlformats.org/drawingml/2006/main">
+              <a:graphicData uri="http://schemas.openxmlformats.org/drawingml/2006/picture">
+                <pic:pic xmlns:pic="http://schemas.openxmlformats.org/drawingml/2006/picture">
+                  <pic:nvPicPr>
+                    <pic:cNvPr id="7" name="week10.png"/>
+                    <pic:cNvPicPr/>
+                  </pic:nvPicPr>
+                  <pic:blipFill>
+                    <a:blip r:embed="rId16"/>
+                    <a:stretch>
+                      <a:fillRect/>
+                    </a:stretch>
+                  </pic:blipFill>
+                  <pic:spPr>
+                    <a:xfrm>
+                      <a:off x="0" y="0"/>
+                      <a:ext cx="5943600" cy="1998980"/>
+                    </a:xfrm>
+                    <a:prstGeom prst="rect">
+                      <a:avLst/>
+                    </a:prstGeom>
+                  </pic:spPr>
+                </pic:pic>
+              </a:graphicData>
+            </a:graphic>
+          </wp:inline>
+        </w:drawing>
+      </w:r>
+    </w:p>
+    <w:p>
+      <w:pPr>
         <w:ind w:firstLine="0"/>
       </w:pPr>
     </w:p>
@@ -5506,7 +6067,6 @@
           <w:docPartUnique/>
         </w:docPartObj>
       </w:sdtPr>
-      <w:sdtEndPr/>
       <w:sdtContent>
         <w:p>
           <w:pPr>
@@ -5521,7 +6081,6 @@
             <w:id w:val="-573587230"/>
             <w:bibliography/>
           </w:sdtPr>
-          <w:sdtEndPr/>
           <w:sdtContent>
             <w:p>
               <w:pPr>
@@ -5679,7 +6238,6 @@
               <w15:dataBinding w:prefixMappings="xmlns:ns0='http://schemas.microsoft.com/temp/samples' " w:xpath="/ns0:employees[1]/ns0:employee[1]/ns0:CustomerName[1]" w:storeItemID="{B98E728A-96FF-4995-885C-5AF887AB0C35}"/>
               <w15:appearance w15:val="hidden"/>
             </w:sdtPr>
-            <w:sdtEndPr/>
             <w:sdtContent>
               <w:r>
                 <w:t>P2P messaging app</w:t>
@@ -5768,7 +6326,6 @@
               <w15:dataBinding w:prefixMappings="xmlns:ns0='http://schemas.microsoft.com/temp/samples' " w:xpath="/ns0:employees[1]/ns0:employee[1]/ns0:CustomerName[1]" w:storeItemID="{B98E728A-96FF-4995-885C-5AF887AB0C35}"/>
               <w15:appearance w15:val="hidden"/>
             </w:sdtPr>
-            <w:sdtEndPr/>
             <w:sdtContent>
               <w:r>
                 <w:t>P2P messaging app</w:t>
@@ -11280,7 +11837,7 @@
 </file>
 
 <file path=customXml/itemProps2.xml><?xml version="1.0" encoding="utf-8"?>
-<ds:datastoreItem xmlns:ds="http://schemas.openxmlformats.org/officeDocument/2006/customXml" ds:itemID="{CA87CD57-BC19-4D48-AFE5-4A92633C5FC2}">
+<ds:datastoreItem xmlns:ds="http://schemas.openxmlformats.org/officeDocument/2006/customXml" ds:itemID="{5FDBE78F-4731-4546-B2DC-A285FD3AFBCE}">
   <ds:schemaRefs>
     <ds:schemaRef ds:uri="http://schemas.openxmlformats.org/officeDocument/2006/bibliography"/>
   </ds:schemaRefs>

--- a/Raw/doc/Journal.docx
+++ b/Raw/doc/Journal.docx
@@ -88,6 +88,7 @@
             <w:rPr>
               <w:webHidden/>
               <w:rStyle w:val="IndexLink"/>
+              <w:vanish w:val="false"/>
             </w:rPr>
             <w:instrText xml:space="preserve"> TOC \z \o "1-3" \u \h</w:instrText>
           </w:r>
@@ -95,6 +96,7 @@
             <w:rPr>
               <w:webHidden/>
               <w:rStyle w:val="IndexLink"/>
+              <w:vanish w:val="false"/>
             </w:rPr>
             <w:fldChar w:fldCharType="separate"/>
           </w:r>
@@ -103,6 +105,7 @@
               <w:rPr>
                 <w:webHidden/>
                 <w:rStyle w:val="IndexLink"/>
+                <w:vanish w:val="false"/>
               </w:rPr>
               <w:t>Journal</w:t>
             </w:r>
@@ -158,33 +161,28 @@
             <w:r>
               <w:rPr>
                 <w:webHidden/>
-                <w:rStyle w:val="IndexLink"/>
-              </w:rPr>
-              <w:t>Week 1</w:t>
+              </w:rPr>
+              <w:fldChar w:fldCharType="begin"/>
             </w:r>
             <w:r>
               <w:rPr>
                 <w:webHidden/>
               </w:rPr>
-              <w:fldChar w:fldCharType="begin"/>
+              <w:instrText xml:space="preserve">PAGEREF _Toc165879026 \h</w:instrText>
             </w:r>
             <w:r>
               <w:rPr>
                 <w:webHidden/>
               </w:rPr>
-              <w:instrText xml:space="preserve">PAGEREF _Toc165879026 \h</w:instrText>
+              <w:fldChar w:fldCharType="separate"/>
             </w:r>
             <w:r>
               <w:rPr>
                 <w:webHidden/>
-              </w:rPr>
-              <w:fldChar w:fldCharType="separate"/>
-            </w:r>
-            <w:r>
-              <w:rPr>
                 <w:rStyle w:val="IndexLink"/>
                 <w:vanish w:val="false"/>
               </w:rPr>
+              <w:t>Week 1</w:t>
               <w:tab/>
               <w:t>3</w:t>
             </w:r>
@@ -214,33 +212,28 @@
             <w:r>
               <w:rPr>
                 <w:webHidden/>
-                <w:rStyle w:val="IndexLink"/>
-              </w:rPr>
-              <w:t>Key Decisions</w:t>
+              </w:rPr>
+              <w:fldChar w:fldCharType="begin"/>
             </w:r>
             <w:r>
               <w:rPr>
                 <w:webHidden/>
               </w:rPr>
-              <w:fldChar w:fldCharType="begin"/>
+              <w:instrText xml:space="preserve">PAGEREF _Toc165879027 \h</w:instrText>
             </w:r>
             <w:r>
               <w:rPr>
                 <w:webHidden/>
               </w:rPr>
-              <w:instrText xml:space="preserve">PAGEREF _Toc165879027 \h</w:instrText>
+              <w:fldChar w:fldCharType="separate"/>
             </w:r>
             <w:r>
               <w:rPr>
                 <w:webHidden/>
-              </w:rPr>
-              <w:fldChar w:fldCharType="separate"/>
-            </w:r>
-            <w:r>
-              <w:rPr>
                 <w:rStyle w:val="IndexLink"/>
                 <w:vanish w:val="false"/>
               </w:rPr>
+              <w:t>Key Decisions</w:t>
               <w:tab/>
               <w:t>3</w:t>
             </w:r>
@@ -270,33 +263,28 @@
             <w:r>
               <w:rPr>
                 <w:webHidden/>
-                <w:rStyle w:val="IndexLink"/>
-              </w:rPr>
-              <w:t>Challenges</w:t>
+              </w:rPr>
+              <w:fldChar w:fldCharType="begin"/>
             </w:r>
             <w:r>
               <w:rPr>
                 <w:webHidden/>
               </w:rPr>
-              <w:fldChar w:fldCharType="begin"/>
+              <w:instrText xml:space="preserve">PAGEREF _Toc165879028 \h</w:instrText>
             </w:r>
             <w:r>
               <w:rPr>
                 <w:webHidden/>
               </w:rPr>
-              <w:instrText xml:space="preserve">PAGEREF _Toc165879028 \h</w:instrText>
+              <w:fldChar w:fldCharType="separate"/>
             </w:r>
             <w:r>
               <w:rPr>
                 <w:webHidden/>
-              </w:rPr>
-              <w:fldChar w:fldCharType="separate"/>
-            </w:r>
-            <w:r>
-              <w:rPr>
                 <w:rStyle w:val="IndexLink"/>
                 <w:vanish w:val="false"/>
               </w:rPr>
+              <w:t>Challenges</w:t>
               <w:tab/>
               <w:t>3</w:t>
             </w:r>
@@ -326,33 +314,28 @@
             <w:r>
               <w:rPr>
                 <w:webHidden/>
-                <w:rStyle w:val="IndexLink"/>
-              </w:rPr>
-              <w:t>Week 2</w:t>
+              </w:rPr>
+              <w:fldChar w:fldCharType="begin"/>
             </w:r>
             <w:r>
               <w:rPr>
                 <w:webHidden/>
               </w:rPr>
-              <w:fldChar w:fldCharType="begin"/>
+              <w:instrText xml:space="preserve">PAGEREF _Toc165879029 \h</w:instrText>
             </w:r>
             <w:r>
               <w:rPr>
                 <w:webHidden/>
               </w:rPr>
-              <w:instrText xml:space="preserve">PAGEREF _Toc165879029 \h</w:instrText>
+              <w:fldChar w:fldCharType="separate"/>
             </w:r>
             <w:r>
               <w:rPr>
                 <w:webHidden/>
-              </w:rPr>
-              <w:fldChar w:fldCharType="separate"/>
-            </w:r>
-            <w:r>
-              <w:rPr>
                 <w:rStyle w:val="IndexLink"/>
                 <w:vanish w:val="false"/>
               </w:rPr>
+              <w:t>Week 2</w:t>
               <w:tab/>
               <w:t>3</w:t>
             </w:r>
@@ -382,33 +365,28 @@
             <w:r>
               <w:rPr>
                 <w:webHidden/>
-                <w:rStyle w:val="IndexLink"/>
-              </w:rPr>
-              <w:t>Key Decisions</w:t>
+              </w:rPr>
+              <w:fldChar w:fldCharType="begin"/>
             </w:r>
             <w:r>
               <w:rPr>
                 <w:webHidden/>
               </w:rPr>
-              <w:fldChar w:fldCharType="begin"/>
+              <w:instrText xml:space="preserve">PAGEREF _Toc165879030 \h</w:instrText>
             </w:r>
             <w:r>
               <w:rPr>
                 <w:webHidden/>
               </w:rPr>
-              <w:instrText xml:space="preserve">PAGEREF _Toc165879030 \h</w:instrText>
+              <w:fldChar w:fldCharType="separate"/>
             </w:r>
             <w:r>
               <w:rPr>
                 <w:webHidden/>
-              </w:rPr>
-              <w:fldChar w:fldCharType="separate"/>
-            </w:r>
-            <w:r>
-              <w:rPr>
                 <w:rStyle w:val="IndexLink"/>
                 <w:vanish w:val="false"/>
               </w:rPr>
+              <w:t>Key Decisions</w:t>
               <w:tab/>
               <w:t>3</w:t>
             </w:r>
@@ -438,33 +416,28 @@
             <w:r>
               <w:rPr>
                 <w:webHidden/>
-                <w:rStyle w:val="IndexLink"/>
-              </w:rPr>
-              <w:t>Challenges</w:t>
+              </w:rPr>
+              <w:fldChar w:fldCharType="begin"/>
             </w:r>
             <w:r>
               <w:rPr>
                 <w:webHidden/>
               </w:rPr>
-              <w:fldChar w:fldCharType="begin"/>
+              <w:instrText xml:space="preserve">PAGEREF _Toc165879031 \h</w:instrText>
             </w:r>
             <w:r>
               <w:rPr>
                 <w:webHidden/>
               </w:rPr>
-              <w:instrText xml:space="preserve">PAGEREF _Toc165879031 \h</w:instrText>
+              <w:fldChar w:fldCharType="separate"/>
             </w:r>
             <w:r>
               <w:rPr>
                 <w:webHidden/>
-              </w:rPr>
-              <w:fldChar w:fldCharType="separate"/>
-            </w:r>
-            <w:r>
-              <w:rPr>
                 <w:rStyle w:val="IndexLink"/>
                 <w:vanish w:val="false"/>
               </w:rPr>
+              <w:t>Challenges</w:t>
               <w:tab/>
               <w:t>3</w:t>
             </w:r>
@@ -494,33 +467,28 @@
             <w:r>
               <w:rPr>
                 <w:webHidden/>
-                <w:rStyle w:val="IndexLink"/>
-              </w:rPr>
-              <w:t>Week 3</w:t>
+              </w:rPr>
+              <w:fldChar w:fldCharType="begin"/>
             </w:r>
             <w:r>
               <w:rPr>
                 <w:webHidden/>
               </w:rPr>
-              <w:fldChar w:fldCharType="begin"/>
+              <w:instrText xml:space="preserve">PAGEREF _Toc165879032 \h</w:instrText>
             </w:r>
             <w:r>
               <w:rPr>
                 <w:webHidden/>
               </w:rPr>
-              <w:instrText xml:space="preserve">PAGEREF _Toc165879032 \h</w:instrText>
+              <w:fldChar w:fldCharType="separate"/>
             </w:r>
             <w:r>
               <w:rPr>
                 <w:webHidden/>
-              </w:rPr>
-              <w:fldChar w:fldCharType="separate"/>
-            </w:r>
-            <w:r>
-              <w:rPr>
                 <w:rStyle w:val="IndexLink"/>
                 <w:vanish w:val="false"/>
               </w:rPr>
+              <w:t>Week 3</w:t>
               <w:tab/>
               <w:t>3</w:t>
             </w:r>
@@ -550,33 +518,28 @@
             <w:r>
               <w:rPr>
                 <w:webHidden/>
-                <w:rStyle w:val="IndexLink"/>
-              </w:rPr>
-              <w:t>Key Decisions</w:t>
+              </w:rPr>
+              <w:fldChar w:fldCharType="begin"/>
             </w:r>
             <w:r>
               <w:rPr>
                 <w:webHidden/>
               </w:rPr>
-              <w:fldChar w:fldCharType="begin"/>
+              <w:instrText xml:space="preserve">PAGEREF _Toc165879033 \h</w:instrText>
             </w:r>
             <w:r>
               <w:rPr>
                 <w:webHidden/>
               </w:rPr>
-              <w:instrText xml:space="preserve">PAGEREF _Toc165879033 \h</w:instrText>
+              <w:fldChar w:fldCharType="separate"/>
             </w:r>
             <w:r>
               <w:rPr>
                 <w:webHidden/>
-              </w:rPr>
-              <w:fldChar w:fldCharType="separate"/>
-            </w:r>
-            <w:r>
-              <w:rPr>
                 <w:rStyle w:val="IndexLink"/>
                 <w:vanish w:val="false"/>
               </w:rPr>
+              <w:t>Key Decisions</w:t>
               <w:tab/>
               <w:t>3</w:t>
             </w:r>
@@ -606,33 +569,28 @@
             <w:r>
               <w:rPr>
                 <w:webHidden/>
-                <w:rStyle w:val="IndexLink"/>
-              </w:rPr>
-              <w:t>Challenges</w:t>
+              </w:rPr>
+              <w:fldChar w:fldCharType="begin"/>
             </w:r>
             <w:r>
               <w:rPr>
                 <w:webHidden/>
               </w:rPr>
-              <w:fldChar w:fldCharType="begin"/>
+              <w:instrText xml:space="preserve">PAGEREF _Toc165879034 \h</w:instrText>
             </w:r>
             <w:r>
               <w:rPr>
                 <w:webHidden/>
               </w:rPr>
-              <w:instrText xml:space="preserve">PAGEREF _Toc165879034 \h</w:instrText>
+              <w:fldChar w:fldCharType="separate"/>
             </w:r>
             <w:r>
               <w:rPr>
                 <w:webHidden/>
-              </w:rPr>
-              <w:fldChar w:fldCharType="separate"/>
-            </w:r>
-            <w:r>
-              <w:rPr>
                 <w:rStyle w:val="IndexLink"/>
                 <w:vanish w:val="false"/>
               </w:rPr>
+              <w:t>Challenges</w:t>
               <w:tab/>
               <w:t>4</w:t>
             </w:r>
@@ -662,33 +620,28 @@
             <w:r>
               <w:rPr>
                 <w:webHidden/>
-                <w:rStyle w:val="IndexLink"/>
-              </w:rPr>
-              <w:t>Week 4</w:t>
+              </w:rPr>
+              <w:fldChar w:fldCharType="begin"/>
             </w:r>
             <w:r>
               <w:rPr>
                 <w:webHidden/>
               </w:rPr>
-              <w:fldChar w:fldCharType="begin"/>
+              <w:instrText xml:space="preserve">PAGEREF _Toc165879035 \h</w:instrText>
             </w:r>
             <w:r>
               <w:rPr>
                 <w:webHidden/>
               </w:rPr>
-              <w:instrText xml:space="preserve">PAGEREF _Toc165879035 \h</w:instrText>
+              <w:fldChar w:fldCharType="separate"/>
             </w:r>
             <w:r>
               <w:rPr>
                 <w:webHidden/>
-              </w:rPr>
-              <w:fldChar w:fldCharType="separate"/>
-            </w:r>
-            <w:r>
-              <w:rPr>
                 <w:rStyle w:val="IndexLink"/>
                 <w:vanish w:val="false"/>
               </w:rPr>
+              <w:t>Week 4</w:t>
               <w:tab/>
               <w:t>4</w:t>
             </w:r>
@@ -718,33 +671,28 @@
             <w:r>
               <w:rPr>
                 <w:webHidden/>
-                <w:rStyle w:val="IndexLink"/>
-              </w:rPr>
-              <w:t>Key Decisions</w:t>
+              </w:rPr>
+              <w:fldChar w:fldCharType="begin"/>
             </w:r>
             <w:r>
               <w:rPr>
                 <w:webHidden/>
               </w:rPr>
-              <w:fldChar w:fldCharType="begin"/>
+              <w:instrText xml:space="preserve">PAGEREF _Toc165879036 \h</w:instrText>
             </w:r>
             <w:r>
               <w:rPr>
                 <w:webHidden/>
               </w:rPr>
-              <w:instrText xml:space="preserve">PAGEREF _Toc165879036 \h</w:instrText>
+              <w:fldChar w:fldCharType="separate"/>
             </w:r>
             <w:r>
               <w:rPr>
                 <w:webHidden/>
-              </w:rPr>
-              <w:fldChar w:fldCharType="separate"/>
-            </w:r>
-            <w:r>
-              <w:rPr>
                 <w:rStyle w:val="IndexLink"/>
                 <w:vanish w:val="false"/>
               </w:rPr>
+              <w:t>Key Decisions</w:t>
               <w:tab/>
               <w:t>4</w:t>
             </w:r>
@@ -774,33 +722,28 @@
             <w:r>
               <w:rPr>
                 <w:webHidden/>
-                <w:rStyle w:val="IndexLink"/>
-              </w:rPr>
-              <w:t>Challenges</w:t>
+              </w:rPr>
+              <w:fldChar w:fldCharType="begin"/>
             </w:r>
             <w:r>
               <w:rPr>
                 <w:webHidden/>
               </w:rPr>
-              <w:fldChar w:fldCharType="begin"/>
+              <w:instrText xml:space="preserve">PAGEREF _Toc165879037 \h</w:instrText>
             </w:r>
             <w:r>
               <w:rPr>
                 <w:webHidden/>
               </w:rPr>
-              <w:instrText xml:space="preserve">PAGEREF _Toc165879037 \h</w:instrText>
+              <w:fldChar w:fldCharType="separate"/>
             </w:r>
             <w:r>
               <w:rPr>
                 <w:webHidden/>
-              </w:rPr>
-              <w:fldChar w:fldCharType="separate"/>
-            </w:r>
-            <w:r>
-              <w:rPr>
                 <w:rStyle w:val="IndexLink"/>
                 <w:vanish w:val="false"/>
               </w:rPr>
+              <w:t>Challenges</w:t>
               <w:tab/>
               <w:t>4</w:t>
             </w:r>
@@ -859,7 +802,23 @@
       </w:pPr>
       <w:r>
         <w:rPr/>
-        <w:t>This section documents the decisions and challenges faced along the development of the project.</w:t>
+        <w:t xml:space="preserve">This section documents the decisions and challenges faced along the </w:t>
+      </w:r>
+      <w:r>
+        <w:rPr/>
+        <w:t xml:space="preserve">analysis, design and </w:t>
+      </w:r>
+      <w:r>
+        <w:rPr/>
+        <w:t xml:space="preserve">development </w:t>
+      </w:r>
+      <w:r>
+        <w:rPr/>
+        <w:t>stages</w:t>
+      </w:r>
+      <w:r>
+        <w:rPr/>
+        <w:t xml:space="preserve"> of the project.</w:t>
       </w:r>
     </w:p>
     <w:p>
@@ -867,8 +826,8 @@
         <w:pStyle w:val="Heading1"/>
         <w:rPr/>
       </w:pPr>
-      <w:bookmarkStart w:id="1" w:name="_Toc165879026"/>
-      <w:bookmarkStart w:id="2" w:name="_Toc164848311"/>
+      <w:bookmarkStart w:id="1" w:name="_Toc164848311"/>
+      <w:bookmarkStart w:id="2" w:name="_Toc165879026"/>
       <w:r>
         <w:rPr/>
         <w:t>Week 1</w:t>
@@ -921,6 +880,7 @@
             <w:pPr>
               <w:pStyle w:val="Normal"/>
               <w:widowControl/>
+              <w:suppressAutoHyphens w:val="true"/>
               <w:spacing w:lineRule="auto" w:line="240" w:before="0" w:after="0"/>
               <w:ind w:firstLine="720"/>
               <w:jc w:val="left"/>
@@ -955,6 +915,7 @@
             <w:pPr>
               <w:pStyle w:val="Normal"/>
               <w:widowControl/>
+              <w:suppressAutoHyphens w:val="true"/>
               <w:spacing w:lineRule="auto" w:line="240" w:before="0" w:after="0"/>
               <w:ind w:firstLine="720"/>
               <w:jc w:val="left"/>
@@ -990,10 +951,15 @@
           </w:tcPr>
           <w:p>
             <w:pPr>
-              <w:pStyle w:val="Normal"/>
+              <w:pStyle w:val="ListParagraph"/>
               <w:widowControl/>
+              <w:numPr>
+                <w:ilvl w:val="0"/>
+                <w:numId w:val="14"/>
+              </w:numPr>
+              <w:suppressAutoHyphens w:val="true"/>
               <w:spacing w:lineRule="auto" w:line="240" w:before="0" w:after="0"/>
-              <w:ind w:firstLine="720"/>
+              <w:contextualSpacing/>
               <w:jc w:val="left"/>
               <w:rPr>
                 <w:rFonts w:ascii="Times New Roman" w:hAnsi="Times New Roman" w:eastAsia="" w:cs=""/>
@@ -1005,14 +971,8 @@
               </w:rPr>
             </w:pPr>
             <w:r>
-              <w:rPr>
-                <w:rFonts w:eastAsia="" w:cs=""/>
-                <w:color w:themeColor="text1" w:val="000000"/>
-                <w:kern w:val="0"/>
-                <w:sz w:val="24"/>
-                <w:szCs w:val="24"/>
-                <w:lang w:val="en-US" w:eastAsia="ja-JP" w:bidi="ar-SA"/>
-              </w:rPr>
+              <w:rPr/>
+              <w:t>Create Gannt Chart</w:t>
             </w:r>
           </w:p>
         </w:tc>
@@ -1029,6 +989,7 @@
                 <w:ilvl w:val="0"/>
                 <w:numId w:val="12"/>
               </w:numPr>
+              <w:suppressAutoHyphens w:val="true"/>
               <w:spacing w:lineRule="auto" w:line="240" w:before="0" w:after="0"/>
               <w:contextualSpacing/>
               <w:jc w:val="left"/>
@@ -1061,8 +1022,8 @@
         <w:pStyle w:val="Heading2"/>
         <w:rPr/>
       </w:pPr>
-      <w:bookmarkStart w:id="3" w:name="_Toc165879027"/>
-      <w:bookmarkStart w:id="4" w:name="_Toc164848312"/>
+      <w:bookmarkStart w:id="3" w:name="_Toc164848312"/>
+      <w:bookmarkStart w:id="4" w:name="_Toc165879027"/>
       <w:r>
         <w:rPr/>
         <w:t>Key Decisions</w:t>
@@ -1079,11 +1040,18 @@
         </w:numPr>
         <w:spacing w:lineRule="auto" w:line="259" w:before="0" w:after="160"/>
         <w:contextualSpacing/>
-        <w:rPr/>
-      </w:pPr>
-      <w:r>
-        <w:rPr/>
-        <w:t>Found a need or opportunity</w:t>
+        <w:rPr>
+          <w:rFonts w:asciiTheme="minorHAnsi" w:cstheme="minorBidi" w:eastAsiaTheme="minorEastAsia" w:hAnsiTheme="minorHAnsi"/>
+          <w:highlight w:val="none"/>
+          <w:shd w:fill="auto" w:val="clear"/>
+        </w:rPr>
+      </w:pPr>
+      <w:r>
+        <w:rPr>
+          <w:rFonts w:asciiTheme="minorHAnsi" w:cstheme="minorBidi" w:eastAsiaTheme="minorEastAsia" w:hAnsiTheme="minorHAnsi"/>
+          <w:shd w:fill="auto" w:val="clear"/>
+        </w:rPr>
+        <w:t>Decided that students needed a way to contact teachers via messages</w:t>
       </w:r>
     </w:p>
     <w:p>
@@ -1095,20 +1063,34 @@
         </w:numPr>
         <w:spacing w:lineRule="auto" w:line="259" w:before="0" w:after="160"/>
         <w:contextualSpacing/>
-        <w:rPr/>
-      </w:pPr>
-      <w:r>
-        <w:rPr/>
+        <w:rPr>
+          <w:rFonts w:asciiTheme="minorHAnsi" w:cstheme="minorBidi" w:eastAsiaTheme="minorEastAsia" w:hAnsiTheme="minorHAnsi"/>
+          <w:highlight w:val="none"/>
+          <w:shd w:fill="auto" w:val="clear"/>
+        </w:rPr>
+      </w:pPr>
+      <w:r>
+        <w:rPr>
+          <w:rFonts w:asciiTheme="minorHAnsi" w:cstheme="minorBidi" w:eastAsiaTheme="minorEastAsia" w:hAnsiTheme="minorHAnsi"/>
+          <w:shd w:fill="auto" w:val="clear"/>
+        </w:rPr>
         <w:t xml:space="preserve">Decided on project </w:t>
       </w:r>
+      <w:r>
+        <w:rPr>
+          <w:rFonts w:asciiTheme="minorHAnsi" w:cstheme="minorBidi" w:eastAsiaTheme="minorEastAsia" w:hAnsiTheme="minorHAnsi"/>
+          <w:shd w:fill="auto" w:val="clear"/>
+        </w:rPr>
+        <w:t>to create a peer to peer messaging app</w:t>
+      </w:r>
     </w:p>
     <w:p>
       <w:pPr>
         <w:pStyle w:val="Heading2"/>
         <w:rPr/>
       </w:pPr>
-      <w:bookmarkStart w:id="5" w:name="_Toc165879028"/>
-      <w:bookmarkStart w:id="6" w:name="_Toc164848313"/>
+      <w:bookmarkStart w:id="5" w:name="_Toc164848313"/>
+      <w:bookmarkStart w:id="6" w:name="_Toc165879028"/>
       <w:r>
         <w:rPr/>
         <w:t>Challenges</w:t>
@@ -1119,11 +1101,21 @@
     <w:p>
       <w:pPr>
         <w:pStyle w:val="Normal"/>
-        <w:rPr/>
-      </w:pPr>
-      <w:r>
-        <w:rPr/>
-        <w:t>None</w:t>
+        <w:widowControl/>
+        <w:suppressAutoHyphens w:val="true"/>
+        <w:bidi w:val="0"/>
+        <w:spacing w:lineRule="auto" w:line="480" w:before="0" w:after="0"/>
+        <w:ind w:firstLine="340" w:left="0" w:right="0"/>
+        <w:jc w:val="left"/>
+        <w:rPr/>
+      </w:pPr>
+      <w:r>
+        <w:rPr/>
+        <w:t xml:space="preserve">1.   </w:t>
+      </w:r>
+      <w:r>
+        <w:rPr/>
+        <w:t>Deciding between projects to consider</w:t>
       </w:r>
     </w:p>
     <w:p>
@@ -1187,8 +1179,8 @@
         <w:pStyle w:val="Heading1"/>
         <w:rPr/>
       </w:pPr>
-      <w:bookmarkStart w:id="7" w:name="_Toc165879029"/>
-      <w:bookmarkStart w:id="8" w:name="_Toc164848314"/>
+      <w:bookmarkStart w:id="7" w:name="_Toc164848314"/>
+      <w:bookmarkStart w:id="8" w:name="_Toc165879029"/>
       <w:r>
         <w:rPr/>
         <w:t>Week 2</w:t>
@@ -1241,6 +1233,7 @@
             <w:pPr>
               <w:pStyle w:val="Normal"/>
               <w:widowControl/>
+              <w:suppressAutoHyphens w:val="true"/>
               <w:spacing w:lineRule="auto" w:line="240" w:before="0" w:after="0"/>
               <w:ind w:firstLine="720"/>
               <w:jc w:val="left"/>
@@ -1275,6 +1268,7 @@
             <w:pPr>
               <w:pStyle w:val="Normal"/>
               <w:widowControl/>
+              <w:suppressAutoHyphens w:val="true"/>
               <w:spacing w:lineRule="auto" w:line="240" w:before="0" w:after="0"/>
               <w:ind w:firstLine="720"/>
               <w:jc w:val="left"/>
@@ -1310,10 +1304,15 @@
           </w:tcPr>
           <w:p>
             <w:pPr>
-              <w:pStyle w:val="Normal"/>
+              <w:pStyle w:val="ListParagraph"/>
               <w:widowControl/>
+              <w:numPr>
+                <w:ilvl w:val="0"/>
+                <w:numId w:val="53"/>
+              </w:numPr>
+              <w:suppressAutoHyphens w:val="true"/>
               <w:spacing w:lineRule="auto" w:line="240" w:before="0" w:after="0"/>
-              <w:ind w:firstLine="720"/>
+              <w:contextualSpacing/>
               <w:jc w:val="left"/>
               <w:rPr>
                 <w:rFonts w:ascii="Times New Roman" w:hAnsi="Times New Roman" w:eastAsia="" w:cs=""/>
@@ -1333,6 +1332,7 @@
                 <w:szCs w:val="24"/>
                 <w:lang w:val="en-US" w:eastAsia="ja-JP" w:bidi="ar-SA"/>
               </w:rPr>
+              <w:t>Choose Development model</w:t>
             </w:r>
           </w:p>
         </w:tc>
@@ -1349,6 +1349,7 @@
                 <w:ilvl w:val="0"/>
                 <w:numId w:val="14"/>
               </w:numPr>
+              <w:suppressAutoHyphens w:val="true"/>
               <w:spacing w:lineRule="auto" w:line="240" w:before="0" w:after="0"/>
               <w:contextualSpacing/>
               <w:jc w:val="left"/>
@@ -1381,8 +1382,8 @@
         <w:pStyle w:val="Heading2"/>
         <w:rPr/>
       </w:pPr>
-      <w:bookmarkStart w:id="9" w:name="_Toc165879030"/>
-      <w:bookmarkStart w:id="10" w:name="_Toc164848315"/>
+      <w:bookmarkStart w:id="9" w:name="_Toc164848315"/>
+      <w:bookmarkStart w:id="10" w:name="_Toc165879030"/>
       <w:r>
         <w:rPr/>
         <w:t>Key Decisions</w:t>
@@ -1399,27 +1400,18 @@
         </w:numPr>
         <w:spacing w:lineRule="auto" w:line="259" w:before="0" w:after="160"/>
         <w:contextualSpacing/>
-        <w:rPr/>
-      </w:pPr>
-      <w:r>
-        <w:rPr/>
-        <w:t>Found a need or opportunity</w:t>
-      </w:r>
-    </w:p>
-    <w:p>
-      <w:pPr>
-        <w:pStyle w:val="ListParagraph"/>
-        <w:numPr>
-          <w:ilvl w:val="0"/>
-          <w:numId w:val="15"/>
-        </w:numPr>
-        <w:spacing w:lineRule="auto" w:line="259" w:before="0" w:after="160"/>
-        <w:contextualSpacing/>
-        <w:rPr/>
-      </w:pPr>
-      <w:r>
-        <w:rPr/>
-        <w:t xml:space="preserve">Decided on project </w:t>
+        <w:rPr>
+          <w:rFonts w:asciiTheme="minorHAnsi" w:cstheme="minorBidi" w:eastAsiaTheme="minorEastAsia" w:hAnsiTheme="minorHAnsi"/>
+          <w:highlight w:val="none"/>
+          <w:shd w:fill="auto" w:val="clear"/>
+        </w:rPr>
+      </w:pPr>
+      <w:r>
+        <w:rPr>
+          <w:rFonts w:asciiTheme="minorHAnsi" w:cstheme="minorBidi" w:eastAsiaTheme="minorEastAsia" w:hAnsiTheme="minorHAnsi"/>
+          <w:shd w:fill="auto" w:val="clear"/>
+        </w:rPr>
+        <w:t>Timeline for the project</w:t>
       </w:r>
     </w:p>
     <w:p>
@@ -1427,8 +1419,8 @@
         <w:pStyle w:val="Heading2"/>
         <w:rPr/>
       </w:pPr>
-      <w:bookmarkStart w:id="11" w:name="_Toc165879031"/>
-      <w:bookmarkStart w:id="12" w:name="_Toc164848316"/>
+      <w:bookmarkStart w:id="11" w:name="_Toc164848316"/>
+      <w:bookmarkStart w:id="12" w:name="_Toc165879031"/>
       <w:r>
         <w:rPr/>
         <w:t>Challenges</w:t>
@@ -1594,6 +1586,7 @@
             <w:pPr>
               <w:pStyle w:val="Normal"/>
               <w:widowControl/>
+              <w:suppressAutoHyphens w:val="true"/>
               <w:spacing w:lineRule="auto" w:line="240" w:before="0" w:after="0"/>
               <w:ind w:firstLine="720"/>
               <w:jc w:val="left"/>
@@ -1628,6 +1621,7 @@
             <w:pPr>
               <w:pStyle w:val="Normal"/>
               <w:widowControl/>
+              <w:suppressAutoHyphens w:val="true"/>
               <w:spacing w:lineRule="auto" w:line="240" w:before="0" w:after="0"/>
               <w:ind w:firstLine="720"/>
               <w:jc w:val="left"/>
@@ -1663,10 +1657,17 @@
           </w:tcPr>
           <w:p>
             <w:pPr>
-              <w:pStyle w:val="Normal"/>
+              <w:pStyle w:val="ListParagraph"/>
               <w:widowControl/>
+              <w:numPr>
+                <w:ilvl w:val="0"/>
+                <w:numId w:val="20"/>
+              </w:numPr>
+              <w:suppressAutoHyphens w:val="true"/>
+              <w:bidi w:val="0"/>
               <w:spacing w:lineRule="auto" w:line="240" w:before="0" w:after="0"/>
-              <w:ind w:firstLine="720"/>
+              <w:ind w:hanging="340" w:left="850" w:right="113"/>
+              <w:contextualSpacing/>
               <w:jc w:val="left"/>
               <w:rPr>
                 <w:rFonts w:ascii="Times New Roman" w:hAnsi="Times New Roman" w:eastAsia="" w:cs=""/>
@@ -1686,6 +1687,35 @@
                 <w:szCs w:val="24"/>
                 <w:lang w:val="en-US" w:eastAsia="ja-JP" w:bidi="ar-SA"/>
               </w:rPr>
+              <w:t>Draft Use case diagram</w:t>
+            </w:r>
+          </w:p>
+          <w:p>
+            <w:pPr>
+              <w:pStyle w:val="ListParagraph"/>
+              <w:widowControl/>
+              <w:numPr>
+                <w:ilvl w:val="0"/>
+                <w:numId w:val="20"/>
+              </w:numPr>
+              <w:suppressAutoHyphens w:val="true"/>
+              <w:bidi w:val="0"/>
+              <w:spacing w:lineRule="auto" w:line="240" w:before="0" w:after="0"/>
+              <w:ind w:hanging="340" w:left="850" w:right="113"/>
+              <w:contextualSpacing/>
+              <w:jc w:val="left"/>
+              <w:rPr>
+                <w:rFonts w:ascii="Times New Roman" w:hAnsi="Times New Roman" w:eastAsia="" w:cs=""/>
+                <w:color w:themeColor="text1" w:val="000000"/>
+                <w:kern w:val="0"/>
+                <w:sz w:val="24"/>
+                <w:szCs w:val="24"/>
+                <w:lang w:val="en-US" w:eastAsia="ja-JP" w:bidi="ar-SA"/>
+              </w:rPr>
+            </w:pPr>
+            <w:r>
+              <w:rPr/>
+              <w:t>Distribute survey</w:t>
             </w:r>
           </w:p>
         </w:tc>
@@ -1700,8 +1730,9 @@
               <w:widowControl/>
               <w:numPr>
                 <w:ilvl w:val="0"/>
-                <w:numId w:val="14"/>
+                <w:numId w:val="54"/>
               </w:numPr>
+              <w:suppressAutoHyphens w:val="true"/>
               <w:spacing w:lineRule="auto" w:line="240" w:before="0" w:after="0"/>
               <w:contextualSpacing/>
               <w:jc w:val="left"/>
@@ -1744,12 +1775,17 @@
     <w:p>
       <w:pPr>
         <w:pStyle w:val="ListParagraph"/>
+        <w:widowControl/>
         <w:numPr>
           <w:ilvl w:val="0"/>
           <w:numId w:val="18"/>
         </w:numPr>
+        <w:suppressAutoHyphens w:val="true"/>
+        <w:bidi w:val="0"/>
         <w:spacing w:lineRule="auto" w:line="259" w:before="0" w:after="160"/>
+        <w:ind w:hanging="340" w:left="794" w:right="0"/>
         <w:contextualSpacing/>
+        <w:jc w:val="left"/>
         <w:rPr/>
       </w:pPr>
       <w:r>
@@ -1760,12 +1796,17 @@
     <w:p>
       <w:pPr>
         <w:pStyle w:val="ListParagraph"/>
+        <w:widowControl/>
         <w:numPr>
           <w:ilvl w:val="0"/>
           <w:numId w:val="18"/>
         </w:numPr>
+        <w:suppressAutoHyphens w:val="true"/>
+        <w:bidi w:val="0"/>
         <w:spacing w:lineRule="auto" w:line="259" w:before="0" w:after="160"/>
+        <w:ind w:hanging="340" w:left="794" w:right="0"/>
         <w:contextualSpacing/>
+        <w:jc w:val="left"/>
         <w:rPr/>
       </w:pPr>
       <w:r>
@@ -1788,12 +1829,17 @@
     <w:p>
       <w:pPr>
         <w:pStyle w:val="ListParagraph"/>
+        <w:widowControl/>
         <w:numPr>
           <w:ilvl w:val="0"/>
           <w:numId w:val="19"/>
         </w:numPr>
+        <w:suppressAutoHyphens w:val="true"/>
+        <w:bidi w:val="0"/>
         <w:spacing w:lineRule="auto" w:line="259" w:before="0" w:after="160"/>
+        <w:ind w:hanging="340" w:left="737" w:right="0"/>
         <w:contextualSpacing/>
+        <w:jc w:val="left"/>
         <w:rPr/>
       </w:pPr>
       <w:r>
@@ -1916,6 +1962,7 @@
             <w:pPr>
               <w:pStyle w:val="Normal"/>
               <w:widowControl/>
+              <w:suppressAutoHyphens w:val="true"/>
               <w:spacing w:lineRule="auto" w:line="240" w:before="0" w:after="0"/>
               <w:ind w:firstLine="720"/>
               <w:jc w:val="left"/>
@@ -1950,6 +1997,7 @@
             <w:pPr>
               <w:pStyle w:val="Normal"/>
               <w:widowControl/>
+              <w:suppressAutoHyphens w:val="true"/>
               <w:spacing w:lineRule="auto" w:line="240" w:before="0" w:after="0"/>
               <w:ind w:firstLine="720"/>
               <w:jc w:val="left"/>
@@ -1985,10 +2033,17 @@
           </w:tcPr>
           <w:p>
             <w:pPr>
-              <w:pStyle w:val="Normal"/>
+              <w:pStyle w:val="ListParagraph"/>
               <w:widowControl/>
+              <w:numPr>
+                <w:ilvl w:val="0"/>
+                <w:numId w:val="22"/>
+              </w:numPr>
+              <w:suppressAutoHyphens w:val="true"/>
+              <w:bidi w:val="0"/>
               <w:spacing w:lineRule="auto" w:line="240" w:before="0" w:after="0"/>
-              <w:ind w:firstLine="720"/>
+              <w:ind w:hanging="340" w:left="794" w:right="113"/>
+              <w:contextualSpacing/>
               <w:jc w:val="left"/>
               <w:rPr>
                 <w:rFonts w:ascii="Times New Roman" w:hAnsi="Times New Roman" w:eastAsia="" w:cs=""/>
@@ -2000,14 +2055,8 @@
               </w:rPr>
             </w:pPr>
             <w:r>
-              <w:rPr>
-                <w:rFonts w:eastAsia="" w:cs=""/>
-                <w:color w:themeColor="text1" w:val="000000"/>
-                <w:kern w:val="0"/>
-                <w:sz w:val="24"/>
-                <w:szCs w:val="24"/>
-                <w:lang w:val="en-US" w:eastAsia="ja-JP" w:bidi="ar-SA"/>
-              </w:rPr>
+              <w:rPr/>
+              <w:t>Survey Analysis</w:t>
             </w:r>
           </w:p>
         </w:tc>
@@ -2024,7 +2073,10 @@
                 <w:ilvl w:val="0"/>
                 <w:numId w:val="20"/>
               </w:numPr>
+              <w:suppressAutoHyphens w:val="true"/>
+              <w:bidi w:val="0"/>
               <w:spacing w:lineRule="auto" w:line="240" w:before="0" w:after="0"/>
+              <w:ind w:hanging="340" w:left="850" w:right="113"/>
               <w:contextualSpacing/>
               <w:jc w:val="left"/>
               <w:rPr>
@@ -2056,7 +2108,10 @@
                 <w:ilvl w:val="0"/>
                 <w:numId w:val="20"/>
               </w:numPr>
+              <w:suppressAutoHyphens w:val="true"/>
+              <w:bidi w:val="0"/>
               <w:spacing w:lineRule="auto" w:line="240" w:before="0" w:after="0"/>
+              <w:ind w:hanging="340" w:left="850" w:right="113"/>
               <w:contextualSpacing/>
               <w:jc w:val="left"/>
               <w:rPr>
@@ -2088,7 +2143,10 @@
                 <w:ilvl w:val="0"/>
                 <w:numId w:val="20"/>
               </w:numPr>
+              <w:suppressAutoHyphens w:val="true"/>
+              <w:bidi w:val="0"/>
               <w:spacing w:lineRule="auto" w:line="240" w:before="0" w:after="0"/>
+              <w:ind w:hanging="340" w:left="850" w:right="113"/>
               <w:contextualSpacing/>
               <w:jc w:val="left"/>
               <w:rPr>
@@ -2109,7 +2167,7 @@
                 <w:szCs w:val="24"/>
                 <w:lang w:val="en-US" w:eastAsia="ja-JP" w:bidi="ar-SA"/>
               </w:rPr>
-              <w:t xml:space="preserve">Collect survey responses </w:t>
+              <w:t>Collect survey responses</w:t>
             </w:r>
           </w:p>
           <w:p>
@@ -2120,7 +2178,10 @@
                 <w:ilvl w:val="0"/>
                 <w:numId w:val="20"/>
               </w:numPr>
+              <w:suppressAutoHyphens w:val="true"/>
+              <w:bidi w:val="0"/>
               <w:spacing w:lineRule="auto" w:line="240" w:before="0" w:after="0"/>
+              <w:ind w:hanging="340" w:left="850" w:right="113"/>
               <w:contextualSpacing/>
               <w:jc w:val="left"/>
               <w:rPr>
@@ -2141,7 +2202,7 @@
                 <w:szCs w:val="24"/>
                 <w:lang w:val="en-US" w:eastAsia="ja-JP" w:bidi="ar-SA"/>
               </w:rPr>
-              <w:t xml:space="preserve">Complete observation </w:t>
+              <w:t>Complete observation</w:t>
             </w:r>
           </w:p>
           <w:p>
@@ -2152,7 +2213,10 @@
                 <w:ilvl w:val="0"/>
                 <w:numId w:val="20"/>
               </w:numPr>
+              <w:suppressAutoHyphens w:val="true"/>
+              <w:bidi w:val="0"/>
               <w:spacing w:lineRule="auto" w:line="240" w:before="0" w:after="0"/>
+              <w:ind w:hanging="340" w:left="850" w:right="113"/>
               <w:contextualSpacing/>
               <w:jc w:val="left"/>
               <w:rPr>
@@ -2184,7 +2248,10 @@
                 <w:ilvl w:val="0"/>
                 <w:numId w:val="20"/>
               </w:numPr>
+              <w:suppressAutoHyphens w:val="true"/>
+              <w:bidi w:val="0"/>
               <w:spacing w:lineRule="auto" w:line="240" w:before="0" w:after="0"/>
+              <w:ind w:hanging="340" w:left="850" w:right="113"/>
               <w:contextualSpacing/>
               <w:jc w:val="left"/>
               <w:rPr>
@@ -2226,12 +2293,17 @@
     <w:p>
       <w:pPr>
         <w:pStyle w:val="ListParagraph"/>
+        <w:widowControl/>
         <w:numPr>
           <w:ilvl w:val="0"/>
           <w:numId w:val="16"/>
         </w:numPr>
+        <w:suppressAutoHyphens w:val="true"/>
+        <w:bidi w:val="0"/>
         <w:spacing w:lineRule="auto" w:line="259" w:before="0" w:after="160"/>
+        <w:ind w:hanging="340" w:left="737" w:right="0"/>
         <w:contextualSpacing/>
+        <w:jc w:val="left"/>
         <w:rPr/>
       </w:pPr>
       <w:r>
@@ -2242,12 +2314,17 @@
     <w:p>
       <w:pPr>
         <w:pStyle w:val="ListParagraph"/>
+        <w:widowControl/>
         <w:numPr>
           <w:ilvl w:val="0"/>
           <w:numId w:val="16"/>
         </w:numPr>
+        <w:suppressAutoHyphens w:val="true"/>
+        <w:bidi w:val="0"/>
         <w:spacing w:lineRule="auto" w:line="259" w:before="0" w:after="160"/>
+        <w:ind w:hanging="340" w:left="737" w:right="0"/>
         <w:contextualSpacing/>
+        <w:jc w:val="left"/>
         <w:rPr/>
       </w:pPr>
       <w:r>
@@ -2258,12 +2335,17 @@
     <w:p>
       <w:pPr>
         <w:pStyle w:val="ListParagraph"/>
+        <w:widowControl/>
         <w:numPr>
           <w:ilvl w:val="0"/>
           <w:numId w:val="16"/>
         </w:numPr>
+        <w:suppressAutoHyphens w:val="true"/>
+        <w:bidi w:val="0"/>
         <w:spacing w:lineRule="auto" w:line="259" w:before="0" w:after="160"/>
+        <w:ind w:hanging="340" w:left="737" w:right="0"/>
         <w:contextualSpacing/>
+        <w:jc w:val="left"/>
         <w:rPr/>
       </w:pPr>
       <w:r>
@@ -2274,12 +2356,17 @@
     <w:p>
       <w:pPr>
         <w:pStyle w:val="ListParagraph"/>
+        <w:widowControl/>
         <w:numPr>
           <w:ilvl w:val="0"/>
           <w:numId w:val="16"/>
         </w:numPr>
+        <w:suppressAutoHyphens w:val="true"/>
+        <w:bidi w:val="0"/>
         <w:spacing w:lineRule="auto" w:line="259" w:before="0" w:after="160"/>
+        <w:ind w:hanging="340" w:left="737" w:right="0"/>
         <w:contextualSpacing/>
+        <w:jc w:val="left"/>
         <w:rPr/>
       </w:pPr>
       <w:r>
@@ -2302,12 +2389,17 @@
     <w:p>
       <w:pPr>
         <w:pStyle w:val="ListParagraph"/>
+        <w:widowControl/>
         <w:numPr>
           <w:ilvl w:val="0"/>
           <w:numId w:val="17"/>
         </w:numPr>
+        <w:suppressAutoHyphens w:val="true"/>
+        <w:bidi w:val="0"/>
         <w:spacing w:lineRule="auto" w:line="259" w:before="0" w:after="160"/>
+        <w:ind w:hanging="340" w:left="737" w:right="0"/>
         <w:contextualSpacing/>
+        <w:jc w:val="left"/>
         <w:rPr/>
       </w:pPr>
       <w:r>
@@ -2318,12 +2410,17 @@
     <w:p>
       <w:pPr>
         <w:pStyle w:val="ListParagraph"/>
+        <w:widowControl/>
         <w:numPr>
           <w:ilvl w:val="0"/>
           <w:numId w:val="17"/>
         </w:numPr>
+        <w:suppressAutoHyphens w:val="true"/>
+        <w:bidi w:val="0"/>
         <w:spacing w:lineRule="auto" w:line="259" w:before="0" w:after="160"/>
+        <w:ind w:hanging="340" w:left="737" w:right="0"/>
         <w:contextualSpacing/>
+        <w:jc w:val="left"/>
         <w:rPr/>
       </w:pPr>
       <w:r>
@@ -2434,7 +2531,9 @@
         <w:gridCol w:w="4507"/>
       </w:tblGrid>
       <w:tr>
-        <w:trPr/>
+        <w:trPr>
+          <w:trHeight w:val="333" w:hRule="atLeast"/>
+        </w:trPr>
         <w:tc>
           <w:tcPr>
             <w:tcW w:w="4508" w:type="dxa"/>
@@ -2444,6 +2543,7 @@
             <w:pPr>
               <w:pStyle w:val="Normal"/>
               <w:widowControl/>
+              <w:suppressAutoHyphens w:val="true"/>
               <w:spacing w:lineRule="auto" w:line="240" w:before="0" w:after="0"/>
               <w:ind w:firstLine="720"/>
               <w:jc w:val="left"/>
@@ -2478,6 +2578,7 @@
             <w:pPr>
               <w:pStyle w:val="Normal"/>
               <w:widowControl/>
+              <w:suppressAutoHyphens w:val="true"/>
               <w:spacing w:lineRule="auto" w:line="240" w:before="0" w:after="0"/>
               <w:ind w:firstLine="720"/>
               <w:jc w:val="left"/>
@@ -2515,6 +2616,7 @@
             <w:pPr>
               <w:pStyle w:val="Normal"/>
               <w:widowControl/>
+              <w:suppressAutoHyphens w:val="true"/>
               <w:spacing w:lineRule="auto" w:line="240" w:before="0" w:after="0"/>
               <w:ind w:firstLine="720"/>
               <w:jc w:val="left"/>
@@ -2550,9 +2652,12 @@
               <w:widowControl/>
               <w:numPr>
                 <w:ilvl w:val="0"/>
-                <w:numId w:val="22"/>
+                <w:numId w:val="55"/>
               </w:numPr>
+              <w:suppressAutoHyphens w:val="true"/>
+              <w:bidi w:val="0"/>
               <w:spacing w:lineRule="auto" w:line="240" w:before="0" w:after="0"/>
+              <w:ind w:hanging="340" w:left="794" w:right="113"/>
               <w:contextualSpacing/>
               <w:jc w:val="left"/>
               <w:rPr>
@@ -2584,7 +2689,10 @@
                 <w:ilvl w:val="0"/>
                 <w:numId w:val="22"/>
               </w:numPr>
+              <w:suppressAutoHyphens w:val="true"/>
+              <w:bidi w:val="0"/>
               <w:spacing w:lineRule="auto" w:line="240" w:before="0" w:after="0"/>
+              <w:ind w:hanging="340" w:left="794" w:right="113"/>
               <w:contextualSpacing/>
               <w:jc w:val="left"/>
               <w:rPr>
@@ -2616,7 +2724,10 @@
                 <w:ilvl w:val="0"/>
                 <w:numId w:val="22"/>
               </w:numPr>
+              <w:suppressAutoHyphens w:val="true"/>
+              <w:bidi w:val="0"/>
               <w:spacing w:lineRule="auto" w:line="240" w:before="0" w:after="0"/>
+              <w:ind w:hanging="340" w:left="794" w:right="113"/>
               <w:contextualSpacing/>
               <w:jc w:val="left"/>
               <w:rPr>
@@ -2656,12 +2767,17 @@
     <w:p>
       <w:pPr>
         <w:pStyle w:val="ListParagraph"/>
+        <w:widowControl/>
         <w:numPr>
           <w:ilvl w:val="0"/>
           <w:numId w:val="23"/>
         </w:numPr>
+        <w:suppressAutoHyphens w:val="true"/>
+        <w:bidi w:val="0"/>
         <w:spacing w:lineRule="auto" w:line="259" w:before="0" w:after="160"/>
+        <w:ind w:hanging="340" w:left="680" w:right="0"/>
         <w:contextualSpacing/>
+        <w:jc w:val="left"/>
         <w:rPr/>
       </w:pPr>
       <w:r>
@@ -2682,12 +2798,17 @@
     <w:p>
       <w:pPr>
         <w:pStyle w:val="ListParagraph"/>
+        <w:widowControl/>
         <w:numPr>
           <w:ilvl w:val="0"/>
           <w:numId w:val="21"/>
         </w:numPr>
+        <w:suppressAutoHyphens w:val="true"/>
+        <w:bidi w:val="0"/>
         <w:spacing w:lineRule="auto" w:line="259" w:before="0" w:after="160"/>
+        <w:ind w:hanging="340" w:left="624" w:right="0"/>
         <w:contextualSpacing/>
+        <w:jc w:val="left"/>
         <w:rPr/>
       </w:pPr>
       <w:r>
@@ -2808,6 +2929,7 @@
             <w:pPr>
               <w:pStyle w:val="Normal"/>
               <w:widowControl/>
+              <w:suppressAutoHyphens w:val="true"/>
               <w:spacing w:lineRule="auto" w:line="240" w:before="0" w:after="0"/>
               <w:ind w:firstLine="720"/>
               <w:jc w:val="left"/>
@@ -2842,6 +2964,7 @@
             <w:pPr>
               <w:pStyle w:val="Normal"/>
               <w:widowControl/>
+              <w:suppressAutoHyphens w:val="true"/>
               <w:spacing w:lineRule="auto" w:line="240" w:before="0" w:after="0"/>
               <w:ind w:firstLine="720"/>
               <w:jc w:val="left"/>
@@ -2879,6 +3002,7 @@
             <w:pPr>
               <w:pStyle w:val="Normal"/>
               <w:widowControl/>
+              <w:suppressAutoHyphens w:val="true"/>
               <w:spacing w:lineRule="auto" w:line="240" w:before="0" w:after="0"/>
               <w:ind w:firstLine="720"/>
               <w:jc w:val="left"/>
@@ -2914,19 +3038,15 @@
               <w:widowControl/>
               <w:numPr>
                 <w:ilvl w:val="0"/>
-                <w:numId w:val="22"/>
+                <w:numId w:val="56"/>
               </w:numPr>
+              <w:suppressAutoHyphens w:val="true"/>
+              <w:bidi w:val="0"/>
               <w:spacing w:lineRule="auto" w:line="240" w:before="0" w:after="0"/>
+              <w:ind w:hanging="340" w:left="737" w:right="113"/>
               <w:contextualSpacing/>
               <w:jc w:val="left"/>
-              <w:rPr>
-                <w:rFonts w:ascii="Times New Roman" w:hAnsi="Times New Roman" w:eastAsia="" w:cs=""/>
-                <w:color w:themeColor="text1" w:val="000000"/>
-                <w:kern w:val="0"/>
-                <w:sz w:val="24"/>
-                <w:szCs w:val="24"/>
-                <w:lang w:val="en-US" w:eastAsia="ja-JP" w:bidi="ar-SA"/>
-              </w:rPr>
+              <w:rPr/>
             </w:pPr>
             <w:r>
               <w:rPr>
@@ -2948,17 +3068,13 @@
                 <w:ilvl w:val="0"/>
                 <w:numId w:val="22"/>
               </w:numPr>
+              <w:suppressAutoHyphens w:val="true"/>
+              <w:bidi w:val="0"/>
               <w:spacing w:lineRule="auto" w:line="240" w:before="0" w:after="0"/>
+              <w:ind w:hanging="340" w:left="737" w:right="113"/>
               <w:contextualSpacing/>
               <w:jc w:val="left"/>
-              <w:rPr>
-                <w:rFonts w:ascii="Times New Roman" w:hAnsi="Times New Roman" w:eastAsia="" w:cs=""/>
-                <w:color w:themeColor="text1" w:val="000000"/>
-                <w:kern w:val="0"/>
-                <w:sz w:val="24"/>
-                <w:szCs w:val="24"/>
-                <w:lang w:val="en-US" w:eastAsia="ja-JP" w:bidi="ar-SA"/>
-              </w:rPr>
+              <w:rPr/>
             </w:pPr>
             <w:r>
               <w:rPr>
@@ -2987,39 +3103,59 @@
     </w:p>
     <w:p>
       <w:pPr>
+        <w:pStyle w:val="Heading2"/>
+        <w:keepNext w:val="true"/>
+        <w:keepLines/>
+        <w:widowControl/>
+        <w:suppressAutoHyphens w:val="true"/>
+        <w:bidi w:val="0"/>
+        <w:spacing w:lineRule="auto" w:line="480" w:before="0" w:after="0"/>
+        <w:ind w:hanging="0" w:left="340" w:right="0"/>
+        <w:jc w:val="left"/>
+        <w:rPr>
+          <w:b w:val="false"/>
+          <w:bCs w:val="false"/>
+        </w:rPr>
+      </w:pPr>
+      <w:r>
+        <w:rPr>
+          <w:b w:val="false"/>
+          <w:bCs w:val="false"/>
+        </w:rPr>
+        <w:t xml:space="preserve">1. </w:t>
+      </w:r>
+      <w:r>
+        <w:rPr>
+          <w:b w:val="false"/>
+          <w:bCs w:val="false"/>
+        </w:rPr>
+        <w:t>Technical requirements</w:t>
+      </w:r>
+    </w:p>
+    <w:p>
+      <w:pPr>
+        <w:pStyle w:val="Heading2"/>
+        <w:rPr/>
+      </w:pPr>
+      <w:r>
+        <w:rPr/>
+        <w:t>Challenges</w:t>
+      </w:r>
+    </w:p>
+    <w:p>
+      <w:pPr>
         <w:pStyle w:val="ListParagraph"/>
+        <w:widowControl/>
         <w:numPr>
           <w:ilvl w:val="0"/>
-          <w:numId w:val="23"/>
+          <w:numId w:val="57"/>
         </w:numPr>
+        <w:suppressAutoHyphens w:val="true"/>
+        <w:bidi w:val="0"/>
         <w:spacing w:lineRule="auto" w:line="259" w:before="0" w:after="160"/>
+        <w:ind w:hanging="340" w:left="680" w:right="0"/>
         <w:contextualSpacing/>
-        <w:rPr/>
-      </w:pPr>
-      <w:r>
-        <w:rPr/>
-        <w:t>Technical requirements</w:t>
-      </w:r>
-    </w:p>
-    <w:p>
-      <w:pPr>
-        <w:pStyle w:val="Heading2"/>
-        <w:rPr/>
-      </w:pPr>
-      <w:r>
-        <w:rPr/>
-        <w:t>Challenges</w:t>
-      </w:r>
-    </w:p>
-    <w:p>
-      <w:pPr>
-        <w:pStyle w:val="ListParagraph"/>
-        <w:numPr>
-          <w:ilvl w:val="0"/>
-          <w:numId w:val="21"/>
-        </w:numPr>
-        <w:spacing w:lineRule="auto" w:line="259" w:before="0" w:after="160"/>
-        <w:contextualSpacing/>
+        <w:jc w:val="left"/>
         <w:rPr/>
       </w:pPr>
       <w:r>
@@ -3140,6 +3276,7 @@
             <w:pPr>
               <w:pStyle w:val="Normal"/>
               <w:widowControl/>
+              <w:suppressAutoHyphens w:val="true"/>
               <w:spacing w:lineRule="auto" w:line="240" w:before="0" w:after="0"/>
               <w:ind w:firstLine="720"/>
               <w:jc w:val="left"/>
@@ -3174,6 +3311,7 @@
             <w:pPr>
               <w:pStyle w:val="Normal"/>
               <w:widowControl/>
+              <w:suppressAutoHyphens w:val="true"/>
               <w:spacing w:lineRule="auto" w:line="240" w:before="0" w:after="0"/>
               <w:ind w:firstLine="720"/>
               <w:jc w:val="left"/>
@@ -3209,10 +3347,17 @@
           </w:tcPr>
           <w:p>
             <w:pPr>
-              <w:pStyle w:val="Normal"/>
+              <w:pStyle w:val="ListParagraph"/>
               <w:widowControl/>
+              <w:numPr>
+                <w:ilvl w:val="0"/>
+                <w:numId w:val="58"/>
+              </w:numPr>
+              <w:suppressAutoHyphens w:val="true"/>
+              <w:bidi w:val="0"/>
               <w:spacing w:lineRule="auto" w:line="240" w:before="0" w:after="0"/>
-              <w:ind w:firstLine="720"/>
+              <w:ind w:hanging="340" w:left="850" w:right="113"/>
+              <w:contextualSpacing/>
               <w:jc w:val="left"/>
               <w:rPr>
                 <w:rFonts w:ascii="Times New Roman" w:hAnsi="Times New Roman" w:eastAsia="" w:cs=""/>
@@ -3224,14 +3369,8 @@
               </w:rPr>
             </w:pPr>
             <w:r>
-              <w:rPr>
-                <w:rFonts w:eastAsia="" w:cs=""/>
-                <w:color w:themeColor="text1" w:val="000000"/>
-                <w:kern w:val="0"/>
-                <w:sz w:val="24"/>
-                <w:szCs w:val="24"/>
-                <w:lang w:val="en-US" w:eastAsia="ja-JP" w:bidi="ar-SA"/>
-              </w:rPr>
+              <w:rPr/>
+              <w:t>Mockup 1</w:t>
             </w:r>
           </w:p>
         </w:tc>
@@ -3246,9 +3385,12 @@
               <w:widowControl/>
               <w:numPr>
                 <w:ilvl w:val="0"/>
-                <w:numId w:val="22"/>
+                <w:numId w:val="59"/>
               </w:numPr>
+              <w:suppressAutoHyphens w:val="true"/>
+              <w:bidi w:val="0"/>
               <w:spacing w:lineRule="auto" w:line="240" w:before="0" w:after="0"/>
+              <w:ind w:hanging="340" w:left="794" w:right="113"/>
               <w:contextualSpacing/>
               <w:jc w:val="left"/>
               <w:rPr>
@@ -3292,6 +3434,10 @@
       </w:pPr>
       <w:r>
         <w:rPr/>
+        <w:t xml:space="preserve">1. </w:t>
+      </w:r>
+      <w:r>
+        <w:rPr/>
         <w:t>Use cases</w:t>
       </w:r>
     </w:p>
@@ -3314,6 +3460,13 @@
       <w:r>
         <w:rPr/>
         <w:tab/>
+      </w:r>
+      <w:r>
+        <w:rPr/>
+        <w:t xml:space="preserve">1. </w:t>
+      </w:r>
+      <w:r>
+        <w:rPr/>
         <w:t>None</w:t>
       </w:r>
     </w:p>
@@ -3429,6 +3582,7 @@
             <w:pPr>
               <w:pStyle w:val="Normal"/>
               <w:widowControl/>
+              <w:suppressAutoHyphens w:val="true"/>
               <w:spacing w:lineRule="auto" w:line="240" w:before="0" w:after="0"/>
               <w:ind w:firstLine="720"/>
               <w:jc w:val="left"/>
@@ -3463,6 +3617,7 @@
             <w:pPr>
               <w:pStyle w:val="Normal"/>
               <w:widowControl/>
+              <w:suppressAutoHyphens w:val="true"/>
               <w:spacing w:lineRule="auto" w:line="240" w:before="0" w:after="0"/>
               <w:ind w:firstLine="720"/>
               <w:jc w:val="left"/>
@@ -3498,19 +3653,19 @@
           </w:tcPr>
           <w:p>
             <w:pPr>
-              <w:pStyle w:val="Normal"/>
+              <w:pStyle w:val="ListParagraph"/>
               <w:widowControl/>
+              <w:numPr>
+                <w:ilvl w:val="0"/>
+                <w:numId w:val="60"/>
+              </w:numPr>
+              <w:suppressAutoHyphens w:val="true"/>
+              <w:bidi w:val="0"/>
               <w:spacing w:lineRule="auto" w:line="240" w:before="0" w:after="0"/>
-              <w:ind w:firstLine="720"/>
+              <w:ind w:hanging="340" w:left="737" w:right="113"/>
+              <w:contextualSpacing/>
               <w:jc w:val="left"/>
-              <w:rPr>
-                <w:rFonts w:ascii="Times New Roman" w:hAnsi="Times New Roman" w:eastAsia="" w:cs=""/>
-                <w:color w:themeColor="text1" w:val="000000"/>
-                <w:kern w:val="0"/>
-                <w:sz w:val="24"/>
-                <w:szCs w:val="24"/>
-                <w:lang w:val="en-US" w:eastAsia="ja-JP" w:bidi="ar-SA"/>
-              </w:rPr>
+              <w:rPr/>
             </w:pPr>
             <w:r>
               <w:rPr>
@@ -3521,6 +3676,28 @@
                 <w:szCs w:val="24"/>
                 <w:lang w:val="en-US" w:eastAsia="ja-JP" w:bidi="ar-SA"/>
               </w:rPr>
+              <w:t>Finish evaluation criteria</w:t>
+            </w:r>
+          </w:p>
+          <w:p>
+            <w:pPr>
+              <w:pStyle w:val="ListParagraph"/>
+              <w:widowControl/>
+              <w:numPr>
+                <w:ilvl w:val="0"/>
+                <w:numId w:val="22"/>
+              </w:numPr>
+              <w:suppressAutoHyphens w:val="true"/>
+              <w:bidi w:val="0"/>
+              <w:spacing w:lineRule="auto" w:line="240" w:before="0" w:after="0"/>
+              <w:ind w:hanging="340" w:left="737" w:right="113"/>
+              <w:contextualSpacing/>
+              <w:jc w:val="left"/>
+              <w:rPr/>
+            </w:pPr>
+            <w:r>
+              <w:rPr/>
+              <w:t>Finish user interface mockup</w:t>
             </w:r>
           </w:p>
         </w:tc>
@@ -3535,9 +3712,12 @@
               <w:widowControl/>
               <w:numPr>
                 <w:ilvl w:val="0"/>
-                <w:numId w:val="22"/>
+                <w:numId w:val="61"/>
               </w:numPr>
+              <w:suppressAutoHyphens w:val="true"/>
+              <w:bidi w:val="0"/>
               <w:spacing w:lineRule="auto" w:line="240" w:before="0" w:after="0"/>
+              <w:ind w:hanging="340" w:left="850" w:right="113"/>
               <w:contextualSpacing/>
               <w:jc w:val="left"/>
               <w:rPr>
@@ -3569,7 +3749,10 @@
                 <w:ilvl w:val="0"/>
                 <w:numId w:val="22"/>
               </w:numPr>
+              <w:suppressAutoHyphens w:val="true"/>
+              <w:bidi w:val="0"/>
               <w:spacing w:lineRule="auto" w:line="240" w:before="0" w:after="0"/>
+              <w:ind w:hanging="340" w:left="850" w:right="113"/>
               <w:contextualSpacing/>
               <w:jc w:val="left"/>
               <w:rPr>
@@ -3601,7 +3784,10 @@
                 <w:ilvl w:val="0"/>
                 <w:numId w:val="22"/>
               </w:numPr>
+              <w:suppressAutoHyphens w:val="true"/>
+              <w:bidi w:val="0"/>
               <w:spacing w:lineRule="auto" w:line="240" w:before="0" w:after="0"/>
+              <w:ind w:hanging="340" w:left="850" w:right="113"/>
               <w:contextualSpacing/>
               <w:jc w:val="left"/>
               <w:rPr>
@@ -3643,17 +3829,52 @@
         <w:pStyle w:val="ListParagraph"/>
         <w:numPr>
           <w:ilvl w:val="0"/>
-          <w:numId w:val="25"/>
+          <w:numId w:val="0"/>
         </w:numPr>
-        <w:rPr/>
-      </w:pPr>
-      <w:r>
-        <w:rPr/>
+        <w:ind w:hanging="0" w:left="720"/>
+        <w:rPr>
+          <w:rFonts w:asciiTheme="minorHAnsi" w:cstheme="minorBidi" w:eastAsiaTheme="minorEastAsia" w:hAnsiTheme="minorHAnsi"/>
+          <w:highlight w:val="none"/>
+          <w:shd w:fill="auto" w:val="clear"/>
+        </w:rPr>
+      </w:pPr>
+      <w:r>
+        <w:rPr>
+          <w:rFonts w:asciiTheme="minorHAnsi" w:cstheme="minorBidi" w:eastAsiaTheme="minorEastAsia" w:hAnsiTheme="minorHAnsi"/>
+          <w:shd w:fill="auto" w:val="clear"/>
+        </w:rPr>
+        <w:t xml:space="preserve">1. </w:t>
+      </w:r>
+      <w:r>
+        <w:rPr>
+          <w:rFonts w:asciiTheme="minorHAnsi" w:cstheme="minorBidi" w:eastAsiaTheme="minorEastAsia" w:hAnsiTheme="minorHAnsi"/>
+          <w:shd w:fill="auto" w:val="clear"/>
+        </w:rPr>
         <w:t>Mockup 1 design</w:t>
       </w:r>
     </w:p>
     <w:p>
       <w:pPr>
+        <w:pStyle w:val="ListParagraph"/>
+        <w:widowControl/>
+        <w:suppressAutoHyphens w:val="true"/>
+        <w:bidi w:val="0"/>
+        <w:spacing w:lineRule="auto" w:line="480" w:before="0" w:after="0"/>
+        <w:ind w:hanging="340" w:left="964" w:right="0"/>
+        <w:contextualSpacing/>
+        <w:jc w:val="left"/>
+        <w:rPr/>
+      </w:pPr>
+      <w:r>
+        <w:rPr>
+          <w:rFonts w:asciiTheme="minorHAnsi" w:cstheme="minorBidi" w:eastAsiaTheme="minorEastAsia" w:hAnsiTheme="minorHAnsi"/>
+          <w:shd w:fill="auto" w:val="clear"/>
+        </w:rPr>
+        <w:t>2.  Defining how data would flow within the network</w:t>
+      </w:r>
+    </w:p>
+    <w:p>
+      <w:pPr>
         <w:pStyle w:val="Heading2"/>
         <w:rPr/>
       </w:pPr>
@@ -3667,6 +3888,10 @@
         <w:pStyle w:val="Normal"/>
         <w:rPr/>
       </w:pPr>
+      <w:r>
+        <w:rPr/>
+        <w:t xml:space="preserve">1. </w:t>
+      </w:r>
       <w:r>
         <w:rPr/>
         <w:t>None</w:t>
@@ -3794,6 +4019,7 @@
             <w:pPr>
               <w:pStyle w:val="Normal"/>
               <w:widowControl/>
+              <w:suppressAutoHyphens w:val="true"/>
               <w:spacing w:lineRule="auto" w:line="240" w:before="0" w:after="0"/>
               <w:ind w:firstLine="720"/>
               <w:jc w:val="left"/>
@@ -3828,6 +4054,7 @@
             <w:pPr>
               <w:pStyle w:val="Normal"/>
               <w:widowControl/>
+              <w:suppressAutoHyphens w:val="true"/>
               <w:spacing w:lineRule="auto" w:line="240" w:before="0" w:after="0"/>
               <w:ind w:firstLine="720"/>
               <w:jc w:val="left"/>
@@ -3863,10 +4090,15 @@
           </w:tcPr>
           <w:p>
             <w:pPr>
-              <w:pStyle w:val="Normal"/>
+              <w:pStyle w:val="ListParagraph"/>
               <w:widowControl/>
+              <w:numPr>
+                <w:ilvl w:val="0"/>
+                <w:numId w:val="27"/>
+              </w:numPr>
+              <w:suppressAutoHyphens w:val="true"/>
               <w:spacing w:lineRule="auto" w:line="240" w:before="0" w:after="0"/>
-              <w:ind w:firstLine="720"/>
+              <w:contextualSpacing/>
               <w:jc w:val="left"/>
               <w:rPr>
                 <w:rFonts w:ascii="Times New Roman" w:hAnsi="Times New Roman" w:eastAsia="" w:cs=""/>
@@ -3886,6 +4118,29 @@
                 <w:szCs w:val="24"/>
                 <w:lang w:val="en-US" w:eastAsia="ja-JP" w:bidi="ar-SA"/>
               </w:rPr>
+              <w:t>Initiali</w:t>
+            </w:r>
+            <w:r>
+              <w:rPr>
+                <w:rFonts w:eastAsia="" w:cs=""/>
+                <w:color w:themeColor="text1" w:val="000000"/>
+                <w:kern w:val="0"/>
+                <w:sz w:val="24"/>
+                <w:szCs w:val="24"/>
+                <w:lang w:val="en-US" w:eastAsia="ja-JP" w:bidi="ar-SA"/>
+              </w:rPr>
+              <w:t>s</w:t>
+            </w:r>
+            <w:r>
+              <w:rPr>
+                <w:rFonts w:eastAsia="" w:cs=""/>
+                <w:color w:themeColor="text1" w:val="000000"/>
+                <w:kern w:val="0"/>
+                <w:sz w:val="24"/>
+                <w:szCs w:val="24"/>
+                <w:lang w:val="en-US" w:eastAsia="ja-JP" w:bidi="ar-SA"/>
+              </w:rPr>
+              <w:t>e coding environments</w:t>
             </w:r>
           </w:p>
         </w:tc>
@@ -3900,19 +4155,15 @@
               <w:widowControl/>
               <w:numPr>
                 <w:ilvl w:val="0"/>
-                <w:numId w:val="22"/>
+                <w:numId w:val="62"/>
               </w:numPr>
+              <w:suppressAutoHyphens w:val="true"/>
+              <w:bidi w:val="0"/>
               <w:spacing w:lineRule="auto" w:line="240" w:before="0" w:after="0"/>
+              <w:ind w:hanging="340" w:left="737" w:right="113"/>
               <w:contextualSpacing/>
               <w:jc w:val="left"/>
-              <w:rPr>
-                <w:rFonts w:ascii="Times New Roman" w:hAnsi="Times New Roman" w:eastAsia="" w:cs=""/>
-                <w:color w:themeColor="text1" w:val="000000"/>
-                <w:kern w:val="0"/>
-                <w:sz w:val="24"/>
-                <w:szCs w:val="24"/>
-                <w:lang w:val="en-US" w:eastAsia="ja-JP" w:bidi="ar-SA"/>
-              </w:rPr>
+              <w:rPr/>
             </w:pPr>
             <w:r>
               <w:rPr>
@@ -3934,17 +4185,13 @@
                 <w:ilvl w:val="0"/>
                 <w:numId w:val="22"/>
               </w:numPr>
+              <w:suppressAutoHyphens w:val="true"/>
+              <w:bidi w:val="0"/>
               <w:spacing w:lineRule="auto" w:line="240" w:before="0" w:after="0"/>
+              <w:ind w:hanging="340" w:left="737" w:right="113"/>
               <w:contextualSpacing/>
               <w:jc w:val="left"/>
-              <w:rPr>
-                <w:rFonts w:ascii="Times New Roman" w:hAnsi="Times New Roman" w:eastAsia="" w:cs=""/>
-                <w:color w:themeColor="text1" w:val="000000"/>
-                <w:kern w:val="0"/>
-                <w:sz w:val="24"/>
-                <w:szCs w:val="24"/>
-                <w:lang w:val="en-US" w:eastAsia="ja-JP" w:bidi="ar-SA"/>
-              </w:rPr>
+              <w:rPr/>
             </w:pPr>
             <w:r>
               <w:rPr>
@@ -3974,38 +4221,75 @@
     <w:p>
       <w:pPr>
         <w:pStyle w:val="ListParagraph"/>
+        <w:widowControl/>
         <w:numPr>
           <w:ilvl w:val="0"/>
           <w:numId w:val="24"/>
         </w:numPr>
-        <w:rPr/>
-      </w:pPr>
-      <w:r>
-        <w:rPr/>
-        <w:t>User interface mockup design 2</w:t>
+        <w:suppressAutoHyphens w:val="true"/>
+        <w:bidi w:val="0"/>
+        <w:spacing w:lineRule="auto" w:line="480" w:before="0" w:after="0"/>
+        <w:ind w:hanging="340" w:left="680" w:right="0"/>
+        <w:contextualSpacing/>
+        <w:jc w:val="left"/>
+        <w:rPr/>
+      </w:pPr>
+      <w:r>
+        <w:rPr/>
+        <w:t xml:space="preserve">User interface </w:t>
+      </w:r>
+      <w:r>
+        <w:rPr/>
+        <w:t>M</w:t>
+      </w:r>
+      <w:r>
+        <w:rPr/>
+        <w:t>ockup design 2</w:t>
       </w:r>
     </w:p>
     <w:p>
       <w:pPr>
         <w:pStyle w:val="ListParagraph"/>
+        <w:widowControl/>
         <w:numPr>
           <w:ilvl w:val="0"/>
           <w:numId w:val="24"/>
         </w:numPr>
-        <w:rPr/>
-      </w:pPr>
-      <w:r>
-        <w:rPr/>
-        <w:t>User interface mockup design 3</w:t>
+        <w:suppressAutoHyphens w:val="true"/>
+        <w:bidi w:val="0"/>
+        <w:spacing w:lineRule="auto" w:line="480" w:before="0" w:after="0"/>
+        <w:ind w:hanging="340" w:left="680" w:right="0"/>
+        <w:contextualSpacing/>
+        <w:jc w:val="left"/>
+        <w:rPr/>
+      </w:pPr>
+      <w:r>
+        <w:rPr/>
+        <w:t xml:space="preserve">User interface </w:t>
+      </w:r>
+      <w:r>
+        <w:rPr/>
+        <w:t>M</w:t>
+      </w:r>
+      <w:r>
+        <w:rPr/>
+        <w:t>ockup design 3</w:t>
       </w:r>
     </w:p>
     <w:p>
       <w:pPr>
         <w:pStyle w:val="ListParagraph"/>
+        <w:widowControl/>
         <w:numPr>
           <w:ilvl w:val="0"/>
           <w:numId w:val="24"/>
         </w:numPr>
+        <w:suppressAutoHyphens w:val="true"/>
+        <w:bidi w:val="0"/>
+        <w:spacing w:lineRule="auto" w:line="480" w:before="0" w:after="0"/>
+        <w:ind w:hanging="340" w:left="680" w:right="0"/>
+        <w:contextualSpacing/>
+        <w:jc w:val="left"/>
         <w:rPr/>
       </w:pPr>
       <w:r>
@@ -4016,10 +4300,17 @@
     <w:p>
       <w:pPr>
         <w:pStyle w:val="ListParagraph"/>
+        <w:widowControl/>
         <w:numPr>
           <w:ilvl w:val="0"/>
           <w:numId w:val="24"/>
         </w:numPr>
+        <w:suppressAutoHyphens w:val="true"/>
+        <w:bidi w:val="0"/>
+        <w:spacing w:lineRule="auto" w:line="480" w:before="0" w:after="0"/>
+        <w:ind w:hanging="340" w:left="680" w:right="0"/>
+        <w:contextualSpacing/>
+        <w:jc w:val="left"/>
         <w:rPr/>
       </w:pPr>
       <w:r>
@@ -4040,8 +4331,18 @@
     <w:p>
       <w:pPr>
         <w:pStyle w:val="Normal"/>
-        <w:rPr/>
-      </w:pPr>
+        <w:widowControl/>
+        <w:suppressAutoHyphens w:val="true"/>
+        <w:bidi w:val="0"/>
+        <w:spacing w:lineRule="auto" w:line="480" w:before="0" w:after="0"/>
+        <w:ind w:firstLine="283" w:left="0" w:right="0"/>
+        <w:jc w:val="left"/>
+        <w:rPr/>
+      </w:pPr>
+      <w:r>
+        <w:rPr/>
+        <w:t xml:space="preserve">1. </w:t>
+      </w:r>
       <w:r>
         <w:rPr/>
         <w:t>Failing to install git properly</w:t>
@@ -4169,6 +4470,7 @@
             <w:pPr>
               <w:pStyle w:val="Normal"/>
               <w:widowControl/>
+              <w:suppressAutoHyphens w:val="true"/>
               <w:spacing w:lineRule="auto" w:line="240" w:before="0" w:after="0"/>
               <w:ind w:firstLine="720"/>
               <w:jc w:val="left"/>
@@ -4203,6 +4505,7 @@
             <w:pPr>
               <w:pStyle w:val="Normal"/>
               <w:widowControl/>
+              <w:suppressAutoHyphens w:val="true"/>
               <w:spacing w:lineRule="auto" w:line="240" w:before="0" w:after="0"/>
               <w:ind w:firstLine="720"/>
               <w:jc w:val="left"/>
@@ -4238,10 +4541,17 @@
           </w:tcPr>
           <w:p>
             <w:pPr>
-              <w:pStyle w:val="Normal"/>
+              <w:pStyle w:val="ListParagraph"/>
               <w:widowControl/>
+              <w:numPr>
+                <w:ilvl w:val="0"/>
+                <w:numId w:val="63"/>
+              </w:numPr>
+              <w:suppressAutoHyphens w:val="true"/>
+              <w:bidi w:val="0"/>
               <w:spacing w:lineRule="auto" w:line="240" w:before="0" w:after="0"/>
-              <w:ind w:firstLine="720"/>
+              <w:ind w:hanging="340" w:left="794" w:right="113"/>
+              <w:contextualSpacing/>
               <w:jc w:val="left"/>
               <w:rPr>
                 <w:rFonts w:ascii="Times New Roman" w:hAnsi="Times New Roman" w:eastAsia="" w:cs=""/>
@@ -4261,6 +4571,7 @@
                 <w:szCs w:val="24"/>
                 <w:lang w:val="en-US" w:eastAsia="ja-JP" w:bidi="ar-SA"/>
               </w:rPr>
+              <w:t>Outline of GUI classes</w:t>
             </w:r>
           </w:p>
         </w:tc>
@@ -4273,8 +4584,12 @@
             <w:pPr>
               <w:pStyle w:val="ListParagraph"/>
               <w:widowControl/>
+              <w:numPr>
+                <w:ilvl w:val="0"/>
+                <w:numId w:val="27"/>
+              </w:numPr>
+              <w:suppressAutoHyphens w:val="true"/>
               <w:spacing w:lineRule="auto" w:line="240" w:before="0" w:after="0"/>
-              <w:ind w:hanging="0" w:left="1800"/>
               <w:contextualSpacing/>
               <w:jc w:val="left"/>
               <w:rPr>
@@ -4295,7 +4610,29 @@
                 <w:szCs w:val="24"/>
                 <w:lang w:val="en-US" w:eastAsia="ja-JP" w:bidi="ar-SA"/>
               </w:rPr>
-              <w:t xml:space="preserve">Initialize coding environment’s </w:t>
+              <w:t>Initiali</w:t>
+            </w:r>
+            <w:r>
+              <w:rPr>
+                <w:rFonts w:eastAsia="" w:cs=""/>
+                <w:color w:themeColor="text1" w:val="000000"/>
+                <w:kern w:val="0"/>
+                <w:sz w:val="24"/>
+                <w:szCs w:val="24"/>
+                <w:lang w:val="en-US" w:eastAsia="ja-JP" w:bidi="ar-SA"/>
+              </w:rPr>
+              <w:t>s</w:t>
+            </w:r>
+            <w:r>
+              <w:rPr>
+                <w:rFonts w:eastAsia="" w:cs=""/>
+                <w:color w:themeColor="text1" w:val="000000"/>
+                <w:kern w:val="0"/>
+                <w:sz w:val="24"/>
+                <w:szCs w:val="24"/>
+                <w:lang w:val="en-US" w:eastAsia="ja-JP" w:bidi="ar-SA"/>
+              </w:rPr>
+              <w:t>e coding environments</w:t>
             </w:r>
           </w:p>
         </w:tc>
@@ -4498,6 +4835,7 @@
             <w:pPr>
               <w:pStyle w:val="Normal"/>
               <w:widowControl/>
+              <w:suppressAutoHyphens w:val="true"/>
               <w:spacing w:lineRule="auto" w:line="240" w:before="0" w:after="0"/>
               <w:ind w:firstLine="720"/>
               <w:jc w:val="left"/>
@@ -4532,6 +4870,7 @@
             <w:pPr>
               <w:pStyle w:val="Normal"/>
               <w:widowControl/>
+              <w:suppressAutoHyphens w:val="true"/>
               <w:spacing w:lineRule="auto" w:line="240" w:before="0" w:after="0"/>
               <w:ind w:firstLine="720"/>
               <w:jc w:val="left"/>
@@ -4569,6 +4908,7 @@
             <w:pPr>
               <w:pStyle w:val="Normal"/>
               <w:widowControl/>
+              <w:suppressAutoHyphens w:val="true"/>
               <w:spacing w:lineRule="auto" w:line="240" w:before="0" w:after="0"/>
               <w:ind w:firstLine="720"/>
               <w:jc w:val="left"/>
@@ -4604,9 +4944,12 @@
               <w:widowControl/>
               <w:numPr>
                 <w:ilvl w:val="0"/>
-                <w:numId w:val="22"/>
+                <w:numId w:val="64"/>
               </w:numPr>
+              <w:suppressAutoHyphens w:val="true"/>
+              <w:bidi w:val="0"/>
               <w:spacing w:lineRule="auto" w:line="240" w:before="0" w:after="0"/>
+              <w:ind w:hanging="340" w:left="794" w:right="113"/>
               <w:contextualSpacing/>
               <w:jc w:val="left"/>
               <w:rPr>
@@ -4646,54 +4989,73 @@
     <w:p>
       <w:pPr>
         <w:pStyle w:val="ListParagraph"/>
+        <w:widowControl/>
+        <w:numPr>
+          <w:ilvl w:val="0"/>
+          <w:numId w:val="65"/>
+        </w:numPr>
+        <w:suppressAutoHyphens w:val="true"/>
+        <w:bidi w:val="0"/>
+        <w:spacing w:lineRule="auto" w:line="259" w:before="0" w:after="160"/>
+        <w:ind w:hanging="340" w:left="737" w:right="0"/>
+        <w:contextualSpacing/>
+        <w:jc w:val="left"/>
+        <w:rPr/>
+      </w:pPr>
+      <w:r>
+        <w:rPr/>
+        <w:t>Format for GUI code</w:t>
+      </w:r>
+    </w:p>
+    <w:p>
+      <w:pPr>
+        <w:pStyle w:val="ListParagraph"/>
+        <w:widowControl/>
         <w:numPr>
           <w:ilvl w:val="0"/>
           <w:numId w:val="23"/>
         </w:numPr>
+        <w:suppressAutoHyphens w:val="true"/>
+        <w:bidi w:val="0"/>
         <w:spacing w:lineRule="auto" w:line="259" w:before="0" w:after="160"/>
+        <w:ind w:hanging="340" w:left="737" w:right="0"/>
         <w:contextualSpacing/>
-        <w:rPr/>
-      </w:pPr>
-      <w:r>
-        <w:rPr/>
-        <w:t>Format for GUI code</w:t>
+        <w:jc w:val="left"/>
+        <w:rPr/>
+      </w:pPr>
+      <w:r>
+        <w:rPr/>
+        <w:t>Design of GUI</w:t>
+      </w:r>
+    </w:p>
+    <w:p>
+      <w:pPr>
+        <w:pStyle w:val="Heading2"/>
+        <w:rPr/>
+      </w:pPr>
+      <w:r>
+        <w:rPr/>
+        <w:t>Challenges</w:t>
       </w:r>
     </w:p>
     <w:p>
       <w:pPr>
         <w:pStyle w:val="ListParagraph"/>
+        <w:widowControl/>
         <w:numPr>
           <w:ilvl w:val="0"/>
-          <w:numId w:val="23"/>
+          <w:numId w:val="66"/>
         </w:numPr>
+        <w:tabs>
+          <w:tab w:val="clear" w:pos="720"/>
+          <w:tab w:val="left" w:pos="733" w:leader="none"/>
+        </w:tabs>
+        <w:suppressAutoHyphens w:val="true"/>
+        <w:bidi w:val="0"/>
         <w:spacing w:lineRule="auto" w:line="259" w:before="0" w:after="160"/>
+        <w:ind w:hanging="340" w:left="680" w:right="0"/>
         <w:contextualSpacing/>
-        <w:rPr/>
-      </w:pPr>
-      <w:r>
-        <w:rPr/>
-        <w:t>Design of GUI</w:t>
-      </w:r>
-    </w:p>
-    <w:p>
-      <w:pPr>
-        <w:pStyle w:val="Heading2"/>
-        <w:rPr/>
-      </w:pPr>
-      <w:r>
-        <w:rPr/>
-        <w:t>Challenges</w:t>
-      </w:r>
-    </w:p>
-    <w:p>
-      <w:pPr>
-        <w:pStyle w:val="ListParagraph"/>
-        <w:numPr>
-          <w:ilvl w:val="0"/>
-          <w:numId w:val="21"/>
-        </w:numPr>
-        <w:spacing w:lineRule="auto" w:line="259" w:before="0" w:after="160"/>
-        <w:contextualSpacing/>
+        <w:jc w:val="left"/>
         <w:rPr/>
       </w:pPr>
       <w:r>
@@ -4812,6 +5174,7 @@
             <w:pPr>
               <w:pStyle w:val="Normal"/>
               <w:widowControl/>
+              <w:suppressAutoHyphens w:val="true"/>
               <w:spacing w:lineRule="auto" w:line="240" w:before="0" w:after="0"/>
               <w:ind w:firstLine="720"/>
               <w:jc w:val="left"/>
@@ -4846,6 +5209,7 @@
             <w:pPr>
               <w:pStyle w:val="Normal"/>
               <w:widowControl/>
+              <w:suppressAutoHyphens w:val="true"/>
               <w:spacing w:lineRule="auto" w:line="240" w:before="0" w:after="0"/>
               <w:ind w:firstLine="720"/>
               <w:jc w:val="left"/>
@@ -4883,6 +5247,7 @@
             <w:pPr>
               <w:pStyle w:val="Normal"/>
               <w:widowControl/>
+              <w:suppressAutoHyphens w:val="true"/>
               <w:spacing w:lineRule="auto" w:line="240" w:before="0" w:after="0"/>
               <w:ind w:firstLine="720"/>
               <w:jc w:val="left"/>
@@ -4918,9 +5283,16 @@
               <w:widowControl/>
               <w:numPr>
                 <w:ilvl w:val="0"/>
-                <w:numId w:val="22"/>
+                <w:numId w:val="67"/>
               </w:numPr>
+              <w:tabs>
+                <w:tab w:val="clear" w:pos="720"/>
+                <w:tab w:val="left" w:pos="1467" w:leader="none"/>
+              </w:tabs>
+              <w:suppressAutoHyphens w:val="true"/>
+              <w:bidi w:val="0"/>
               <w:spacing w:lineRule="auto" w:line="240" w:before="0" w:after="0"/>
+              <w:ind w:hanging="340" w:left="794" w:right="113"/>
               <w:contextualSpacing/>
               <w:jc w:val="left"/>
               <w:rPr>
@@ -4952,7 +5324,14 @@
                 <w:ilvl w:val="0"/>
                 <w:numId w:val="22"/>
               </w:numPr>
+              <w:tabs>
+                <w:tab w:val="clear" w:pos="720"/>
+                <w:tab w:val="left" w:pos="1467" w:leader="none"/>
+              </w:tabs>
+              <w:suppressAutoHyphens w:val="true"/>
+              <w:bidi w:val="0"/>
               <w:spacing w:lineRule="auto" w:line="240" w:before="0" w:after="0"/>
+              <w:ind w:hanging="340" w:left="794" w:right="113"/>
               <w:contextualSpacing/>
               <w:jc w:val="left"/>
               <w:rPr>
@@ -4992,12 +5371,17 @@
     <w:p>
       <w:pPr>
         <w:pStyle w:val="ListParagraph"/>
+        <w:widowControl/>
         <w:numPr>
           <w:ilvl w:val="0"/>
-          <w:numId w:val="23"/>
+          <w:numId w:val="68"/>
         </w:numPr>
+        <w:suppressAutoHyphens w:val="true"/>
+        <w:bidi w:val="0"/>
         <w:spacing w:lineRule="auto" w:line="259" w:before="0" w:after="160"/>
+        <w:ind w:hanging="340" w:left="624" w:right="0"/>
         <w:contextualSpacing/>
+        <w:jc w:val="left"/>
         <w:rPr/>
       </w:pPr>
       <w:r>
@@ -5018,17 +5402,30 @@
     <w:p>
       <w:pPr>
         <w:pStyle w:val="ListParagraph"/>
+        <w:widowControl/>
         <w:numPr>
           <w:ilvl w:val="0"/>
-          <w:numId w:val="21"/>
+          <w:numId w:val="69"/>
         </w:numPr>
+        <w:suppressAutoHyphens w:val="true"/>
+        <w:bidi w:val="0"/>
         <w:spacing w:lineRule="auto" w:line="259" w:before="0" w:after="160"/>
+        <w:ind w:hanging="340" w:left="680" w:right="0"/>
         <w:contextualSpacing/>
-        <w:rPr/>
-      </w:pPr>
-      <w:r>
-        <w:rPr/>
-        <w:t>Optimizing prime number generation – incomplete</w:t>
+        <w:jc w:val="left"/>
+        <w:rPr/>
+      </w:pPr>
+      <w:r>
+        <w:rPr/>
+        <w:t>Optimi</w:t>
+      </w:r>
+      <w:r>
+        <w:rPr/>
+        <w:t>s</w:t>
+      </w:r>
+      <w:r>
+        <w:rPr/>
+        <w:t>ing prime number generation – incomplete</w:t>
       </w:r>
     </w:p>
     <w:p>
@@ -5151,6 +5548,7 @@
             <w:pPr>
               <w:pStyle w:val="Normal"/>
               <w:widowControl/>
+              <w:suppressAutoHyphens w:val="true"/>
               <w:spacing w:lineRule="auto" w:line="240" w:before="0" w:after="0"/>
               <w:ind w:firstLine="720"/>
               <w:jc w:val="left"/>
@@ -5185,6 +5583,7 @@
             <w:pPr>
               <w:pStyle w:val="Normal"/>
               <w:widowControl/>
+              <w:suppressAutoHyphens w:val="true"/>
               <w:spacing w:lineRule="auto" w:line="240" w:before="0" w:after="0"/>
               <w:ind w:firstLine="720"/>
               <w:jc w:val="left"/>
@@ -5222,6 +5621,7 @@
             <w:pPr>
               <w:pStyle w:val="Normal"/>
               <w:widowControl/>
+              <w:suppressAutoHyphens w:val="true"/>
               <w:spacing w:lineRule="auto" w:line="240" w:before="0" w:after="0"/>
               <w:ind w:firstLine="720"/>
               <w:jc w:val="left"/>
@@ -5257,9 +5657,12 @@
               <w:widowControl/>
               <w:numPr>
                 <w:ilvl w:val="0"/>
-                <w:numId w:val="22"/>
+                <w:numId w:val="70"/>
               </w:numPr>
+              <w:suppressAutoHyphens w:val="true"/>
+              <w:bidi w:val="0"/>
               <w:spacing w:lineRule="auto" w:line="240" w:before="0" w:after="0"/>
+              <w:ind w:hanging="340" w:left="737" w:right="113"/>
               <w:contextualSpacing/>
               <w:jc w:val="left"/>
               <w:rPr>
@@ -5299,54 +5702,73 @@
     <w:p>
       <w:pPr>
         <w:pStyle w:val="ListParagraph"/>
+        <w:widowControl/>
+        <w:numPr>
+          <w:ilvl w:val="0"/>
+          <w:numId w:val="71"/>
+        </w:numPr>
+        <w:suppressAutoHyphens w:val="true"/>
+        <w:bidi w:val="0"/>
+        <w:spacing w:lineRule="auto" w:line="259" w:before="0" w:after="160"/>
+        <w:ind w:hanging="340" w:left="680" w:right="0"/>
+        <w:contextualSpacing/>
+        <w:jc w:val="left"/>
+        <w:rPr/>
+      </w:pPr>
+      <w:r>
+        <w:rPr/>
+        <w:t>How to store message in memory</w:t>
+      </w:r>
+    </w:p>
+    <w:p>
+      <w:pPr>
+        <w:pStyle w:val="ListParagraph"/>
+        <w:widowControl/>
         <w:numPr>
           <w:ilvl w:val="0"/>
           <w:numId w:val="23"/>
         </w:numPr>
+        <w:suppressAutoHyphens w:val="true"/>
+        <w:bidi w:val="0"/>
         <w:spacing w:lineRule="auto" w:line="259" w:before="0" w:after="160"/>
+        <w:ind w:hanging="340" w:left="680" w:right="0"/>
         <w:contextualSpacing/>
-        <w:rPr/>
-      </w:pPr>
-      <w:r>
-        <w:rPr/>
-        <w:t>How to store message in memory</w:t>
+        <w:jc w:val="left"/>
+        <w:rPr/>
+      </w:pPr>
+      <w:r>
+        <w:rPr/>
+        <w:t>Long term storage of messages</w:t>
+      </w:r>
+    </w:p>
+    <w:p>
+      <w:pPr>
+        <w:pStyle w:val="Heading2"/>
+        <w:rPr/>
+      </w:pPr>
+      <w:r>
+        <w:rPr/>
+        <w:t>Challenges</w:t>
       </w:r>
     </w:p>
     <w:p>
       <w:pPr>
         <w:pStyle w:val="ListParagraph"/>
+        <w:widowControl/>
         <w:numPr>
           <w:ilvl w:val="0"/>
-          <w:numId w:val="23"/>
+          <w:numId w:val="72"/>
         </w:numPr>
+        <w:tabs>
+          <w:tab w:val="clear" w:pos="720"/>
+          <w:tab w:val="left" w:pos="733" w:leader="none"/>
+        </w:tabs>
+        <w:suppressAutoHyphens w:val="true"/>
+        <w:bidi w:val="0"/>
         <w:spacing w:lineRule="auto" w:line="259" w:before="0" w:after="160"/>
+        <w:ind w:hanging="340" w:left="737" w:right="0"/>
         <w:contextualSpacing/>
-        <w:rPr/>
-      </w:pPr>
-      <w:r>
-        <w:rPr/>
-        <w:t>Long term storage of messages</w:t>
-      </w:r>
-    </w:p>
-    <w:p>
-      <w:pPr>
-        <w:pStyle w:val="Heading2"/>
-        <w:rPr/>
-      </w:pPr>
-      <w:r>
-        <w:rPr/>
-        <w:t>Challenges</w:t>
-      </w:r>
-    </w:p>
-    <w:p>
-      <w:pPr>
-        <w:pStyle w:val="ListParagraph"/>
-        <w:numPr>
-          <w:ilvl w:val="0"/>
-          <w:numId w:val="21"/>
-        </w:numPr>
-        <w:spacing w:lineRule="auto" w:line="259" w:before="0" w:after="160"/>
-        <w:contextualSpacing/>
+        <w:jc w:val="left"/>
         <w:rPr/>
       </w:pPr>
       <w:r>
@@ -5465,6 +5887,7 @@
             <w:pPr>
               <w:pStyle w:val="Normal"/>
               <w:widowControl/>
+              <w:suppressAutoHyphens w:val="true"/>
               <w:spacing w:lineRule="auto" w:line="240" w:before="0" w:after="0"/>
               <w:ind w:firstLine="720"/>
               <w:jc w:val="left"/>
@@ -5499,6 +5922,7 @@
             <w:pPr>
               <w:pStyle w:val="Normal"/>
               <w:widowControl/>
+              <w:suppressAutoHyphens w:val="true"/>
               <w:spacing w:lineRule="auto" w:line="240" w:before="0" w:after="0"/>
               <w:ind w:firstLine="720"/>
               <w:jc w:val="left"/>
@@ -5534,10 +5958,17 @@
           </w:tcPr>
           <w:p>
             <w:pPr>
-              <w:pStyle w:val="Normal"/>
+              <w:pStyle w:val="ListParagraph"/>
               <w:widowControl/>
+              <w:numPr>
+                <w:ilvl w:val="0"/>
+                <w:numId w:val="73"/>
+              </w:numPr>
+              <w:suppressAutoHyphens w:val="true"/>
+              <w:bidi w:val="0"/>
               <w:spacing w:lineRule="auto" w:line="240" w:before="0" w:after="0"/>
-              <w:ind w:firstLine="720"/>
+              <w:ind w:hanging="340" w:left="794" w:right="113"/>
+              <w:contextualSpacing/>
               <w:jc w:val="left"/>
               <w:rPr>
                 <w:rFonts w:ascii="Times New Roman" w:hAnsi="Times New Roman" w:eastAsia="" w:cs=""/>
@@ -5549,14 +5980,8 @@
               </w:rPr>
             </w:pPr>
             <w:r>
-              <w:rPr>
-                <w:rFonts w:eastAsia="" w:cs=""/>
-                <w:color w:themeColor="text1" w:val="000000"/>
-                <w:kern w:val="0"/>
-                <w:sz w:val="24"/>
-                <w:szCs w:val="24"/>
-                <w:lang w:val="en-US" w:eastAsia="ja-JP" w:bidi="ar-SA"/>
-              </w:rPr>
+              <w:rPr/>
+              <w:t>Unit tests for encryption</w:t>
             </w:r>
           </w:p>
         </w:tc>
@@ -5571,10 +5996,12 @@
               <w:widowControl/>
               <w:numPr>
                 <w:ilvl w:val="0"/>
-                <w:numId w:val="0"/>
+                <w:numId w:val="28"/>
               </w:numPr>
+              <w:suppressAutoHyphens w:val="true"/>
+              <w:bidi w:val="0"/>
               <w:spacing w:lineRule="auto" w:line="240" w:before="0" w:after="0"/>
-              <w:ind w:hanging="0" w:left="1800"/>
+              <w:ind w:hanging="0" w:left="454" w:right="113"/>
               <w:contextualSpacing/>
               <w:jc w:val="left"/>
               <w:rPr>
@@ -5604,10 +6031,12 @@
               <w:widowControl/>
               <w:numPr>
                 <w:ilvl w:val="0"/>
-                <w:numId w:val="0"/>
+                <w:numId w:val="28"/>
               </w:numPr>
+              <w:suppressAutoHyphens w:val="true"/>
+              <w:bidi w:val="0"/>
               <w:spacing w:lineRule="auto" w:line="240" w:before="0" w:after="0"/>
-              <w:ind w:hanging="0" w:left="1800"/>
+              <w:ind w:hanging="0" w:left="454" w:right="113"/>
               <w:contextualSpacing/>
               <w:jc w:val="left"/>
               <w:rPr>
@@ -5651,6 +6080,10 @@
       </w:pPr>
       <w:r>
         <w:rPr/>
+        <w:t xml:space="preserve">1. </w:t>
+      </w:r>
+      <w:r>
+        <w:rPr/>
         <w:t>When to save user data</w:t>
       </w:r>
     </w:p>
@@ -5671,7 +6104,11 @@
       </w:pPr>
       <w:r>
         <w:rPr/>
-        <w:t>Cant relog with saved data (found out was due to encryption errors)</w:t>
+        <w:t xml:space="preserve">1. </w:t>
+      </w:r>
+      <w:r>
+        <w:rPr/>
+        <w:t>Can’t relog with saved data (found out was due to encryption errors)</w:t>
       </w:r>
     </w:p>
     <w:p>
@@ -5785,6 +6222,7 @@
             <w:pPr>
               <w:pStyle w:val="Normal"/>
               <w:widowControl/>
+              <w:suppressAutoHyphens w:val="true"/>
               <w:spacing w:lineRule="auto" w:line="240" w:before="0" w:after="0"/>
               <w:ind w:firstLine="720"/>
               <w:jc w:val="left"/>
@@ -5819,6 +6257,7 @@
             <w:pPr>
               <w:pStyle w:val="Normal"/>
               <w:widowControl/>
+              <w:suppressAutoHyphens w:val="true"/>
               <w:spacing w:lineRule="auto" w:line="240" w:before="0" w:after="0"/>
               <w:ind w:firstLine="720"/>
               <w:jc w:val="left"/>
@@ -5854,10 +6293,17 @@
           </w:tcPr>
           <w:p>
             <w:pPr>
-              <w:pStyle w:val="Normal"/>
+              <w:pStyle w:val="ListParagraph"/>
               <w:widowControl/>
+              <w:numPr>
+                <w:ilvl w:val="0"/>
+                <w:numId w:val="74"/>
+              </w:numPr>
+              <w:suppressAutoHyphens w:val="true"/>
+              <w:bidi w:val="0"/>
               <w:spacing w:lineRule="auto" w:line="240" w:before="0" w:after="0"/>
-              <w:ind w:firstLine="720"/>
+              <w:ind w:hanging="340" w:left="794" w:right="113"/>
+              <w:contextualSpacing/>
               <w:jc w:val="left"/>
               <w:rPr>
                 <w:rFonts w:ascii="Times New Roman" w:hAnsi="Times New Roman" w:eastAsia="" w:cs=""/>
@@ -5869,14 +6315,8 @@
               </w:rPr>
             </w:pPr>
             <w:r>
-              <w:rPr>
-                <w:rFonts w:eastAsia="" w:cs=""/>
-                <w:color w:themeColor="text1" w:val="000000"/>
-                <w:kern w:val="0"/>
-                <w:sz w:val="24"/>
-                <w:szCs w:val="24"/>
-                <w:lang w:val="en-US" w:eastAsia="ja-JP" w:bidi="ar-SA"/>
-              </w:rPr>
+              <w:rPr/>
+              <w:t>Unit tests for user data read in and storage</w:t>
             </w:r>
           </w:p>
         </w:tc>
@@ -5891,9 +6331,12 @@
               <w:widowControl/>
               <w:numPr>
                 <w:ilvl w:val="0"/>
-                <w:numId w:val="22"/>
+                <w:numId w:val="75"/>
               </w:numPr>
+              <w:suppressAutoHyphens w:val="true"/>
+              <w:bidi w:val="0"/>
               <w:spacing w:lineRule="auto" w:line="240" w:before="0" w:after="0"/>
+              <w:ind w:hanging="340" w:left="794" w:right="113"/>
               <w:contextualSpacing/>
               <w:jc w:val="left"/>
               <w:rPr>
@@ -5914,7 +6357,7 @@
                 <w:szCs w:val="24"/>
                 <w:lang w:val="en-US" w:eastAsia="ja-JP" w:bidi="ar-SA"/>
               </w:rPr>
-              <w:t>Unittests for encryption</w:t>
+              <w:t>Unit tests for encryption</w:t>
             </w:r>
           </w:p>
         </w:tc>
@@ -5937,6 +6380,10 @@
       </w:pPr>
       <w:r>
         <w:rPr/>
+        <w:t xml:space="preserve">1. </w:t>
+      </w:r>
+      <w:r>
+        <w:rPr/>
         <w:t>How to test encryption</w:t>
       </w:r>
     </w:p>
@@ -5962,6 +6409,10 @@
       </w:r>
       <w:r>
         <w:rPr/>
+        <w:t xml:space="preserve">1. </w:t>
+      </w:r>
+      <w:r>
+        <w:rPr/>
         <w:t>Encryption not working only when saving data to file.</w:t>
       </w:r>
     </w:p>
@@ -5972,15 +6423,7 @@
       </w:pPr>
       <w:r>
         <w:rPr/>
-        <w:t>Gan</w:t>
-      </w:r>
-      <w:r>
-        <w:rPr/>
-        <w:t>t</w:t>
-      </w:r>
-      <w:r>
-        <w:rPr/>
-        <w:t>t</w:t>
+        <w:t>Gantt</w:t>
       </w:r>
     </w:p>
     <w:p>
@@ -6084,6 +6527,7 @@
             <w:pPr>
               <w:pStyle w:val="Normal"/>
               <w:widowControl/>
+              <w:suppressAutoHyphens w:val="true"/>
               <w:spacing w:lineRule="auto" w:line="240" w:before="0" w:after="0"/>
               <w:ind w:firstLine="720"/>
               <w:jc w:val="left"/>
@@ -6118,6 +6562,7 @@
             <w:pPr>
               <w:pStyle w:val="Normal"/>
               <w:widowControl/>
+              <w:suppressAutoHyphens w:val="true"/>
               <w:spacing w:lineRule="auto" w:line="240" w:before="0" w:after="0"/>
               <w:ind w:firstLine="720"/>
               <w:jc w:val="left"/>
@@ -6153,10 +6598,13 @@
           </w:tcPr>
           <w:p>
             <w:pPr>
-              <w:pStyle w:val="Normal"/>
+              <w:pStyle w:val="ListParagraph"/>
               <w:widowControl/>
+              <w:suppressAutoHyphens w:val="true"/>
+              <w:bidi w:val="0"/>
               <w:spacing w:lineRule="auto" w:line="240" w:before="0" w:after="0"/>
-              <w:ind w:firstLine="720"/>
+              <w:ind w:hanging="0" w:left="454" w:right="113"/>
+              <w:contextualSpacing/>
               <w:jc w:val="left"/>
               <w:rPr>
                 <w:rFonts w:ascii="Times New Roman" w:hAnsi="Times New Roman" w:eastAsia="" w:cs=""/>
@@ -6168,14 +6616,16 @@
               </w:rPr>
             </w:pPr>
             <w:r>
-              <w:rPr>
-                <w:rFonts w:eastAsia="" w:cs=""/>
-                <w:color w:themeColor="text1" w:val="000000"/>
-                <w:kern w:val="0"/>
-                <w:sz w:val="24"/>
-                <w:szCs w:val="24"/>
-                <w:lang w:val="en-US" w:eastAsia="ja-JP" w:bidi="ar-SA"/>
-              </w:rPr>
+              <w:rPr/>
+              <w:t xml:space="preserve">1. </w:t>
+            </w:r>
+            <w:r>
+              <w:rPr/>
+              <w:t>F</w:t>
+            </w:r>
+            <w:r>
+              <w:rPr/>
+              <w:t>ix encryption algorithm</w:t>
             </w:r>
           </w:p>
         </w:tc>
@@ -6190,9 +6640,12 @@
               <w:widowControl/>
               <w:numPr>
                 <w:ilvl w:val="0"/>
-                <w:numId w:val="22"/>
+                <w:numId w:val="76"/>
               </w:numPr>
+              <w:suppressAutoHyphens w:val="true"/>
+              <w:bidi w:val="0"/>
               <w:spacing w:lineRule="auto" w:line="240" w:before="0" w:after="0"/>
+              <w:ind w:hanging="340" w:left="794" w:right="113"/>
               <w:contextualSpacing/>
               <w:jc w:val="left"/>
               <w:rPr>
@@ -6213,7 +6666,7 @@
                 <w:szCs w:val="24"/>
                 <w:lang w:val="en-US" w:eastAsia="ja-JP" w:bidi="ar-SA"/>
               </w:rPr>
-              <w:t>Unittests for user data read in and storage</w:t>
+              <w:t>Unit tests for user data read in and storage</w:t>
             </w:r>
           </w:p>
         </w:tc>
@@ -6236,6 +6689,10 @@
       </w:pPr>
       <w:r>
         <w:rPr/>
+        <w:t xml:space="preserve">1. </w:t>
+      </w:r>
+      <w:r>
+        <w:rPr/>
         <w:t>How to test successfully storage and read in of data</w:t>
       </w:r>
     </w:p>
@@ -6254,6 +6711,10 @@
         <w:pStyle w:val="Normal"/>
         <w:rPr/>
       </w:pPr>
+      <w:r>
+        <w:rPr/>
+        <w:t xml:space="preserve">1. </w:t>
+      </w:r>
       <w:r>
         <w:rPr/>
         <w:t>Encryption not working only for saving data to file.</w:t>
@@ -6370,6 +6831,7 @@
             <w:pPr>
               <w:pStyle w:val="Normal"/>
               <w:widowControl/>
+              <w:suppressAutoHyphens w:val="true"/>
               <w:spacing w:lineRule="auto" w:line="240" w:before="0" w:after="0"/>
               <w:ind w:firstLine="720"/>
               <w:jc w:val="left"/>
@@ -6404,6 +6866,7 @@
             <w:pPr>
               <w:pStyle w:val="Normal"/>
               <w:widowControl/>
+              <w:suppressAutoHyphens w:val="true"/>
               <w:spacing w:lineRule="auto" w:line="240" w:before="0" w:after="0"/>
               <w:ind w:firstLine="720"/>
               <w:jc w:val="left"/>
@@ -6441,6 +6904,7 @@
             <w:pPr>
               <w:pStyle w:val="Normal"/>
               <w:widowControl/>
+              <w:suppressAutoHyphens w:val="true"/>
               <w:spacing w:lineRule="auto" w:line="240" w:before="0" w:after="0"/>
               <w:ind w:firstLine="720"/>
               <w:jc w:val="left"/>
@@ -6474,8 +6938,10 @@
             <w:pPr>
               <w:pStyle w:val="ListParagraph"/>
               <w:widowControl/>
+              <w:suppressAutoHyphens w:val="true"/>
+              <w:bidi w:val="0"/>
               <w:spacing w:lineRule="auto" w:line="240" w:before="0" w:after="0"/>
-              <w:ind w:hanging="0" w:left="1800"/>
+              <w:ind w:hanging="0" w:left="454" w:right="113"/>
               <w:contextualSpacing/>
               <w:jc w:val="left"/>
               <w:rPr>
@@ -6496,7 +6962,7 @@
                 <w:szCs w:val="24"/>
                 <w:lang w:val="en-US" w:eastAsia="ja-JP" w:bidi="ar-SA"/>
               </w:rPr>
-              <w:t>Temporally fix</w:t>
+              <w:t xml:space="preserve">1. </w:t>
             </w:r>
             <w:r>
               <w:rPr>
@@ -6507,7 +6973,29 @@
                 <w:szCs w:val="24"/>
                 <w:lang w:val="en-US" w:eastAsia="ja-JP" w:bidi="ar-SA"/>
               </w:rPr>
-              <w:t xml:space="preserve"> encryption algorithm</w:t>
+              <w:t>Tempora</w:t>
+            </w:r>
+            <w:r>
+              <w:rPr>
+                <w:rFonts w:eastAsia="" w:cs=""/>
+                <w:color w:themeColor="text1" w:val="000000"/>
+                <w:kern w:val="0"/>
+                <w:sz w:val="24"/>
+                <w:szCs w:val="24"/>
+                <w:lang w:val="en-US" w:eastAsia="ja-JP" w:bidi="ar-SA"/>
+              </w:rPr>
+              <w:t>ri</w:t>
+            </w:r>
+            <w:r>
+              <w:rPr>
+                <w:rFonts w:eastAsia="" w:cs=""/>
+                <w:color w:themeColor="text1" w:val="000000"/>
+                <w:kern w:val="0"/>
+                <w:sz w:val="24"/>
+                <w:szCs w:val="24"/>
+                <w:lang w:val="en-US" w:eastAsia="ja-JP" w:bidi="ar-SA"/>
+              </w:rPr>
+              <w:t>ly fix encryption algorithm</w:t>
             </w:r>
           </w:p>
         </w:tc>
@@ -6530,6 +7018,10 @@
       </w:pPr>
       <w:r>
         <w:rPr/>
+        <w:t xml:space="preserve">1. </w:t>
+      </w:r>
+      <w:r>
+        <w:rPr/>
         <w:t>How to fix Encryption algorithm</w:t>
       </w:r>
     </w:p>
@@ -6546,6 +7038,10 @@
     <w:p>
       <w:pPr>
         <w:pStyle w:val="Normal"/>
+        <w:numPr>
+          <w:ilvl w:val="0"/>
+          <w:numId w:val="29"/>
+        </w:numPr>
         <w:rPr/>
       </w:pPr>
       <w:r>
@@ -6556,6 +7052,10 @@
     <w:p>
       <w:pPr>
         <w:pStyle w:val="Normal"/>
+        <w:numPr>
+          <w:ilvl w:val="0"/>
+          <w:numId w:val="29"/>
+        </w:numPr>
         <w:rPr/>
       </w:pPr>
       <w:r>
@@ -6674,6 +7174,7 @@
             <w:pPr>
               <w:pStyle w:val="Normal"/>
               <w:widowControl/>
+              <w:suppressAutoHyphens w:val="true"/>
               <w:spacing w:lineRule="auto" w:line="240" w:before="0" w:after="0"/>
               <w:ind w:firstLine="720"/>
               <w:jc w:val="left"/>
@@ -6708,6 +7209,7 @@
             <w:pPr>
               <w:pStyle w:val="Normal"/>
               <w:widowControl/>
+              <w:suppressAutoHyphens w:val="true"/>
               <w:spacing w:lineRule="auto" w:line="240" w:before="0" w:after="0"/>
               <w:ind w:firstLine="720"/>
               <w:jc w:val="left"/>
@@ -6745,6 +7247,7 @@
             <w:pPr>
               <w:pStyle w:val="Normal"/>
               <w:widowControl/>
+              <w:suppressAutoHyphens w:val="true"/>
               <w:spacing w:lineRule="auto" w:line="240" w:before="0" w:after="0"/>
               <w:ind w:firstLine="720"/>
               <w:jc w:val="left"/>
@@ -6757,6 +7260,17 @@
                 <w:lang w:val="en-US" w:eastAsia="ja-JP" w:bidi="ar-SA"/>
               </w:rPr>
             </w:pPr>
+            <w:r>
+              <w:rPr>
+                <w:rFonts w:eastAsia="" w:cs=""/>
+                <w:color w:themeColor="text1" w:val="000000"/>
+                <w:kern w:val="0"/>
+                <w:sz w:val="24"/>
+                <w:szCs w:val="24"/>
+                <w:lang w:val="en-US" w:eastAsia="ja-JP" w:bidi="ar-SA"/>
+              </w:rPr>
+              <w:t xml:space="preserve">1. </w:t>
+            </w:r>
             <w:r>
               <w:rPr>
                 <w:rFonts w:eastAsia="" w:cs=""/>
@@ -6779,8 +7293,14 @@
             <w:pPr>
               <w:pStyle w:val="ListParagraph"/>
               <w:widowControl/>
+              <w:numPr>
+                <w:ilvl w:val="0"/>
+                <w:numId w:val="30"/>
+              </w:numPr>
+              <w:suppressAutoHyphens w:val="true"/>
+              <w:bidi w:val="0"/>
               <w:spacing w:lineRule="auto" w:line="240" w:before="0" w:after="0"/>
-              <w:ind w:hanging="0" w:left="1800"/>
+              <w:ind w:hanging="340" w:left="737" w:right="113"/>
               <w:contextualSpacing/>
               <w:jc w:val="left"/>
               <w:rPr>
@@ -6801,15 +7321,21 @@
                 <w:szCs w:val="24"/>
                 <w:lang w:val="en-US" w:eastAsia="ja-JP" w:bidi="ar-SA"/>
               </w:rPr>
-              <w:t>Fix Encryption Crashes</w:t>
+              <w:t xml:space="preserve">Fix Encryption Crashes </w:t>
             </w:r>
           </w:p>
           <w:p>
             <w:pPr>
               <w:pStyle w:val="ListParagraph"/>
               <w:widowControl/>
+              <w:numPr>
+                <w:ilvl w:val="0"/>
+                <w:numId w:val="30"/>
+              </w:numPr>
+              <w:suppressAutoHyphens w:val="true"/>
+              <w:bidi w:val="0"/>
               <w:spacing w:lineRule="auto" w:line="240" w:before="0" w:after="0"/>
-              <w:ind w:hanging="0" w:left="1800"/>
+              <w:ind w:hanging="340" w:left="737" w:right="113"/>
               <w:contextualSpacing/>
               <w:jc w:val="left"/>
               <w:rPr>
@@ -6849,6 +7375,10 @@
     <w:p>
       <w:pPr>
         <w:pStyle w:val="Normal"/>
+        <w:numPr>
+          <w:ilvl w:val="0"/>
+          <w:numId w:val="31"/>
+        </w:numPr>
         <w:rPr/>
       </w:pPr>
       <w:r>
@@ -6869,6 +7399,10 @@
     <w:p>
       <w:pPr>
         <w:pStyle w:val="Normal"/>
+        <w:numPr>
+          <w:ilvl w:val="0"/>
+          <w:numId w:val="32"/>
+        </w:numPr>
         <w:rPr/>
       </w:pPr>
       <w:r>
@@ -6879,6 +7413,10 @@
     <w:p>
       <w:pPr>
         <w:pStyle w:val="Normal"/>
+        <w:numPr>
+          <w:ilvl w:val="0"/>
+          <w:numId w:val="32"/>
+        </w:numPr>
         <w:rPr/>
       </w:pPr>
       <w:r>
@@ -6997,6 +7535,7 @@
             <w:pPr>
               <w:pStyle w:val="Normal"/>
               <w:widowControl/>
+              <w:suppressAutoHyphens w:val="true"/>
               <w:spacing w:lineRule="auto" w:line="240" w:before="0" w:after="0"/>
               <w:ind w:firstLine="720"/>
               <w:jc w:val="left"/>
@@ -7031,6 +7570,7 @@
             <w:pPr>
               <w:pStyle w:val="Normal"/>
               <w:widowControl/>
+              <w:suppressAutoHyphens w:val="true"/>
               <w:spacing w:lineRule="auto" w:line="240" w:before="0" w:after="0"/>
               <w:ind w:firstLine="720"/>
               <w:jc w:val="left"/>
@@ -7068,6 +7608,7 @@
             <w:pPr>
               <w:pStyle w:val="Normal"/>
               <w:widowControl/>
+              <w:suppressAutoHyphens w:val="true"/>
               <w:spacing w:lineRule="auto" w:line="240" w:before="0" w:after="0"/>
               <w:ind w:firstLine="720"/>
               <w:jc w:val="left"/>
@@ -7080,6 +7621,17 @@
                 <w:lang w:val="en-US" w:eastAsia="ja-JP" w:bidi="ar-SA"/>
               </w:rPr>
             </w:pPr>
+            <w:r>
+              <w:rPr>
+                <w:rFonts w:eastAsia="" w:cs=""/>
+                <w:color w:themeColor="text1" w:val="000000"/>
+                <w:kern w:val="0"/>
+                <w:sz w:val="24"/>
+                <w:szCs w:val="24"/>
+                <w:lang w:val="en-US" w:eastAsia="ja-JP" w:bidi="ar-SA"/>
+              </w:rPr>
+              <w:t xml:space="preserve">1. </w:t>
+            </w:r>
             <w:r>
               <w:rPr>
                 <w:rFonts w:eastAsia="" w:cs=""/>
@@ -7096,6 +7648,7 @@
             <w:pPr>
               <w:pStyle w:val="Normal"/>
               <w:widowControl/>
+              <w:suppressAutoHyphens w:val="true"/>
               <w:spacing w:lineRule="auto" w:line="240" w:before="0" w:after="0"/>
               <w:ind w:firstLine="720"/>
               <w:jc w:val="left"/>
@@ -7129,8 +7682,14 @@
             <w:pPr>
               <w:pStyle w:val="ListParagraph"/>
               <w:widowControl/>
+              <w:numPr>
+                <w:ilvl w:val="0"/>
+                <w:numId w:val="33"/>
+              </w:numPr>
+              <w:suppressAutoHyphens w:val="true"/>
+              <w:bidi w:val="0"/>
               <w:spacing w:lineRule="auto" w:line="240" w:before="0" w:after="0"/>
-              <w:ind w:hanging="0" w:left="1800"/>
+              <w:ind w:hanging="340" w:left="737" w:right="113"/>
               <w:contextualSpacing/>
               <w:jc w:val="left"/>
               <w:rPr>
@@ -7158,18 +7717,17 @@
             <w:pPr>
               <w:pStyle w:val="ListParagraph"/>
               <w:widowControl/>
+              <w:numPr>
+                <w:ilvl w:val="0"/>
+                <w:numId w:val="33"/>
+              </w:numPr>
+              <w:suppressAutoHyphens w:val="true"/>
+              <w:bidi w:val="0"/>
               <w:spacing w:lineRule="auto" w:line="240" w:before="0" w:after="0"/>
-              <w:ind w:hanging="0" w:left="1800"/>
+              <w:ind w:hanging="340" w:left="737" w:right="113"/>
               <w:contextualSpacing/>
               <w:jc w:val="left"/>
-              <w:rPr>
-                <w:rFonts w:ascii="Times New Roman" w:hAnsi="Times New Roman" w:eastAsia="" w:cs=""/>
-                <w:color w:themeColor="text1" w:val="000000"/>
-                <w:kern w:val="0"/>
-                <w:sz w:val="24"/>
-                <w:szCs w:val="24"/>
-                <w:lang w:val="en-US" w:eastAsia="ja-JP" w:bidi="ar-SA"/>
-              </w:rPr>
+              <w:rPr/>
             </w:pPr>
             <w:r>
               <w:rPr>
@@ -7187,8 +7745,14 @@
             <w:pPr>
               <w:pStyle w:val="ListParagraph"/>
               <w:widowControl/>
+              <w:numPr>
+                <w:ilvl w:val="0"/>
+                <w:numId w:val="33"/>
+              </w:numPr>
+              <w:suppressAutoHyphens w:val="true"/>
+              <w:bidi w:val="0"/>
               <w:spacing w:lineRule="auto" w:line="240" w:before="0" w:after="0"/>
-              <w:ind w:hanging="0" w:left="1800"/>
+              <w:ind w:hanging="340" w:left="737" w:right="113"/>
               <w:contextualSpacing/>
               <w:jc w:val="left"/>
               <w:rPr>
@@ -7228,6 +7792,10 @@
     <w:p>
       <w:pPr>
         <w:pStyle w:val="Normal"/>
+        <w:numPr>
+          <w:ilvl w:val="0"/>
+          <w:numId w:val="34"/>
+        </w:numPr>
         <w:rPr/>
       </w:pPr>
       <w:r>
@@ -7238,6 +7806,10 @@
     <w:p>
       <w:pPr>
         <w:pStyle w:val="Normal"/>
+        <w:numPr>
+          <w:ilvl w:val="0"/>
+          <w:numId w:val="34"/>
+        </w:numPr>
         <w:rPr/>
       </w:pPr>
       <w:r>
@@ -7258,16 +7830,24 @@
     <w:p>
       <w:pPr>
         <w:pStyle w:val="Normal"/>
-        <w:rPr/>
-      </w:pPr>
-      <w:r>
-        <w:rPr/>
-        <w:t>Learning how to use multithreading</w:t>
+        <w:numPr>
+          <w:ilvl w:val="0"/>
+          <w:numId w:val="35"/>
+        </w:numPr>
+        <w:rPr/>
+      </w:pPr>
+      <w:r>
+        <w:rPr/>
+        <w:t>Learning how to use multi-threading</w:t>
       </w:r>
     </w:p>
     <w:p>
       <w:pPr>
         <w:pStyle w:val="Normal"/>
+        <w:numPr>
+          <w:ilvl w:val="0"/>
+          <w:numId w:val="35"/>
+        </w:numPr>
         <w:rPr/>
       </w:pPr>
       <w:r>
@@ -7386,6 +7966,7 @@
             <w:pPr>
               <w:pStyle w:val="Normal"/>
               <w:widowControl/>
+              <w:suppressAutoHyphens w:val="true"/>
               <w:spacing w:lineRule="auto" w:line="240" w:before="0" w:after="0"/>
               <w:ind w:firstLine="720"/>
               <w:jc w:val="left"/>
@@ -7420,6 +8001,7 @@
             <w:pPr>
               <w:pStyle w:val="Normal"/>
               <w:widowControl/>
+              <w:suppressAutoHyphens w:val="true"/>
               <w:spacing w:lineRule="auto" w:line="240" w:before="0" w:after="0"/>
               <w:ind w:firstLine="720"/>
               <w:jc w:val="left"/>
@@ -7457,6 +8039,7 @@
             <w:pPr>
               <w:pStyle w:val="Normal"/>
               <w:widowControl/>
+              <w:suppressAutoHyphens w:val="true"/>
               <w:spacing w:lineRule="auto" w:line="240" w:before="0" w:after="0"/>
               <w:ind w:firstLine="720"/>
               <w:jc w:val="left"/>
@@ -7491,18 +8074,17 @@
             <w:pPr>
               <w:pStyle w:val="ListParagraph"/>
               <w:widowControl/>
+              <w:numPr>
+                <w:ilvl w:val="0"/>
+                <w:numId w:val="36"/>
+              </w:numPr>
+              <w:suppressAutoHyphens w:val="true"/>
+              <w:bidi w:val="0"/>
               <w:spacing w:lineRule="auto" w:line="240" w:before="0" w:after="0"/>
-              <w:ind w:hanging="0" w:left="1800"/>
+              <w:ind w:hanging="340" w:left="850" w:right="113"/>
               <w:contextualSpacing/>
               <w:jc w:val="left"/>
-              <w:rPr>
-                <w:rFonts w:ascii="Times New Roman" w:hAnsi="Times New Roman" w:eastAsia="" w:cs=""/>
-                <w:color w:themeColor="text1" w:val="000000"/>
-                <w:kern w:val="0"/>
-                <w:sz w:val="24"/>
-                <w:szCs w:val="24"/>
-                <w:lang w:val="en-US" w:eastAsia="ja-JP" w:bidi="ar-SA"/>
-              </w:rPr>
+              <w:rPr/>
             </w:pPr>
             <w:r>
               <w:rPr>
@@ -7520,18 +8102,17 @@
             <w:pPr>
               <w:pStyle w:val="ListParagraph"/>
               <w:widowControl/>
+              <w:numPr>
+                <w:ilvl w:val="0"/>
+                <w:numId w:val="36"/>
+              </w:numPr>
+              <w:suppressAutoHyphens w:val="true"/>
+              <w:bidi w:val="0"/>
               <w:spacing w:lineRule="auto" w:line="240" w:before="0" w:after="0"/>
-              <w:ind w:hanging="0" w:left="1800"/>
+              <w:ind w:hanging="340" w:left="850" w:right="113"/>
               <w:contextualSpacing/>
               <w:jc w:val="left"/>
-              <w:rPr>
-                <w:rFonts w:ascii="Times New Roman" w:hAnsi="Times New Roman" w:eastAsia="" w:cs=""/>
-                <w:color w:themeColor="text1" w:val="000000"/>
-                <w:kern w:val="0"/>
-                <w:sz w:val="24"/>
-                <w:szCs w:val="24"/>
-                <w:lang w:val="en-US" w:eastAsia="ja-JP" w:bidi="ar-SA"/>
-              </w:rPr>
+              <w:rPr/>
             </w:pPr>
             <w:r>
               <w:rPr>
@@ -7549,8 +8130,14 @@
             <w:pPr>
               <w:pStyle w:val="ListParagraph"/>
               <w:widowControl/>
+              <w:numPr>
+                <w:ilvl w:val="0"/>
+                <w:numId w:val="36"/>
+              </w:numPr>
+              <w:suppressAutoHyphens w:val="true"/>
+              <w:bidi w:val="0"/>
               <w:spacing w:lineRule="auto" w:line="240" w:before="0" w:after="0"/>
-              <w:ind w:hanging="0" w:left="1800"/>
+              <w:ind w:hanging="340" w:left="850" w:right="113"/>
               <w:contextualSpacing/>
               <w:jc w:val="left"/>
               <w:rPr>
@@ -7590,6 +8177,10 @@
     <w:p>
       <w:pPr>
         <w:pStyle w:val="Normal"/>
+        <w:numPr>
+          <w:ilvl w:val="0"/>
+          <w:numId w:val="37"/>
+        </w:numPr>
         <w:rPr/>
       </w:pPr>
       <w:r>
@@ -7610,10 +8201,43 @@
     <w:p>
       <w:pPr>
         <w:pStyle w:val="Normal"/>
-        <w:rPr/>
-      </w:pPr>
-      <w:r>
-        <w:rPr/>
+        <w:numPr>
+          <w:ilvl w:val="0"/>
+          <w:numId w:val="38"/>
+        </w:numPr>
+        <w:rPr>
+          <w:rFonts w:asciiTheme="minorHAnsi" w:cstheme="minorBidi" w:eastAsiaTheme="minorEastAsia" w:hAnsiTheme="minorHAnsi"/>
+          <w:highlight w:val="none"/>
+          <w:shd w:fill="auto" w:val="clear"/>
+        </w:rPr>
+      </w:pPr>
+      <w:r>
+        <w:rPr>
+          <w:rFonts w:asciiTheme="minorHAnsi" w:cstheme="minorBidi" w:eastAsiaTheme="minorEastAsia" w:hAnsiTheme="minorHAnsi"/>
+          <w:shd w:fill="auto" w:val="clear"/>
+        </w:rPr>
+        <w:t>Determining the format for network messages</w:t>
+      </w:r>
+    </w:p>
+    <w:p>
+      <w:pPr>
+        <w:pStyle w:val="Normal"/>
+        <w:numPr>
+          <w:ilvl w:val="0"/>
+          <w:numId w:val="38"/>
+        </w:numPr>
+        <w:rPr>
+          <w:rFonts w:asciiTheme="minorHAnsi" w:cstheme="minorBidi" w:eastAsiaTheme="minorEastAsia" w:hAnsiTheme="minorHAnsi"/>
+          <w:highlight w:val="none"/>
+          <w:shd w:fill="auto" w:val="clear"/>
+        </w:rPr>
+      </w:pPr>
+      <w:r>
+        <w:rPr>
+          <w:rFonts w:asciiTheme="minorHAnsi" w:cstheme="minorBidi" w:eastAsiaTheme="minorEastAsia" w:hAnsiTheme="minorHAnsi"/>
+          <w:shd w:fill="auto" w:val="clear"/>
+        </w:rPr>
+        <w:t>Identifying cause of the crash</w:t>
       </w:r>
     </w:p>
     <w:p>
@@ -7727,6 +8351,7 @@
             <w:pPr>
               <w:pStyle w:val="Normal"/>
               <w:widowControl/>
+              <w:suppressAutoHyphens w:val="true"/>
               <w:spacing w:lineRule="auto" w:line="240" w:before="0" w:after="0"/>
               <w:ind w:firstLine="720"/>
               <w:jc w:val="left"/>
@@ -7761,6 +8386,7 @@
             <w:pPr>
               <w:pStyle w:val="Normal"/>
               <w:widowControl/>
+              <w:suppressAutoHyphens w:val="true"/>
               <w:spacing w:lineRule="auto" w:line="240" w:before="0" w:after="0"/>
               <w:ind w:firstLine="720"/>
               <w:jc w:val="left"/>
@@ -7798,6 +8424,7 @@
             <w:pPr>
               <w:pStyle w:val="Normal"/>
               <w:widowControl/>
+              <w:suppressAutoHyphens w:val="true"/>
               <w:spacing w:lineRule="auto" w:line="240" w:before="0" w:after="0"/>
               <w:ind w:firstLine="720"/>
               <w:jc w:val="left"/>
@@ -7832,18 +8459,17 @@
             <w:pPr>
               <w:pStyle w:val="ListParagraph"/>
               <w:widowControl/>
+              <w:numPr>
+                <w:ilvl w:val="0"/>
+                <w:numId w:val="39"/>
+              </w:numPr>
+              <w:suppressAutoHyphens w:val="true"/>
+              <w:bidi w:val="0"/>
               <w:spacing w:lineRule="auto" w:line="240" w:before="0" w:after="0"/>
-              <w:ind w:hanging="0" w:left="1800"/>
+              <w:ind w:hanging="340" w:left="737" w:right="113"/>
               <w:contextualSpacing/>
               <w:jc w:val="left"/>
-              <w:rPr>
-                <w:rFonts w:ascii="Times New Roman" w:hAnsi="Times New Roman" w:eastAsia="" w:cs=""/>
-                <w:color w:themeColor="text1" w:val="000000"/>
-                <w:kern w:val="0"/>
-                <w:sz w:val="24"/>
-                <w:szCs w:val="24"/>
-                <w:lang w:val="en-US" w:eastAsia="ja-JP" w:bidi="ar-SA"/>
-              </w:rPr>
+              <w:rPr/>
             </w:pPr>
             <w:r>
               <w:rPr>
@@ -7861,18 +8487,17 @@
             <w:pPr>
               <w:pStyle w:val="ListParagraph"/>
               <w:widowControl/>
+              <w:numPr>
+                <w:ilvl w:val="0"/>
+                <w:numId w:val="39"/>
+              </w:numPr>
+              <w:suppressAutoHyphens w:val="true"/>
+              <w:bidi w:val="0"/>
               <w:spacing w:lineRule="auto" w:line="240" w:before="0" w:after="0"/>
-              <w:ind w:hanging="0" w:left="1800"/>
+              <w:ind w:hanging="340" w:left="737" w:right="113"/>
               <w:contextualSpacing/>
               <w:jc w:val="left"/>
-              <w:rPr>
-                <w:rFonts w:ascii="Times New Roman" w:hAnsi="Times New Roman" w:eastAsia="" w:cs=""/>
-                <w:color w:themeColor="text1" w:val="000000"/>
-                <w:kern w:val="0"/>
-                <w:sz w:val="24"/>
-                <w:szCs w:val="24"/>
-                <w:lang w:val="en-US" w:eastAsia="ja-JP" w:bidi="ar-SA"/>
-              </w:rPr>
+              <w:rPr/>
             </w:pPr>
             <w:r>
               <w:rPr>
@@ -7890,18 +8515,17 @@
             <w:pPr>
               <w:pStyle w:val="ListParagraph"/>
               <w:widowControl/>
+              <w:numPr>
+                <w:ilvl w:val="0"/>
+                <w:numId w:val="39"/>
+              </w:numPr>
+              <w:suppressAutoHyphens w:val="true"/>
+              <w:bidi w:val="0"/>
               <w:spacing w:lineRule="auto" w:line="240" w:before="0" w:after="0"/>
-              <w:ind w:hanging="0" w:left="1800"/>
+              <w:ind w:hanging="340" w:left="737" w:right="113"/>
               <w:contextualSpacing/>
               <w:jc w:val="left"/>
-              <w:rPr>
-                <w:rFonts w:ascii="Times New Roman" w:hAnsi="Times New Roman" w:eastAsia="" w:cs=""/>
-                <w:color w:themeColor="text1" w:val="000000"/>
-                <w:kern w:val="0"/>
-                <w:sz w:val="24"/>
-                <w:szCs w:val="24"/>
-                <w:lang w:val="en-US" w:eastAsia="ja-JP" w:bidi="ar-SA"/>
-              </w:rPr>
+              <w:rPr/>
             </w:pPr>
             <w:r>
               <w:rPr>
@@ -7919,8 +8543,14 @@
             <w:pPr>
               <w:pStyle w:val="ListParagraph"/>
               <w:widowControl/>
+              <w:numPr>
+                <w:ilvl w:val="0"/>
+                <w:numId w:val="39"/>
+              </w:numPr>
+              <w:suppressAutoHyphens w:val="true"/>
+              <w:bidi w:val="0"/>
               <w:spacing w:lineRule="auto" w:line="240" w:before="0" w:after="0"/>
-              <w:ind w:hanging="0" w:left="1800"/>
+              <w:ind w:hanging="340" w:left="737" w:right="113"/>
               <w:contextualSpacing/>
               <w:jc w:val="left"/>
               <w:rPr>
@@ -7960,6 +8590,10 @@
     <w:p>
       <w:pPr>
         <w:pStyle w:val="Normal"/>
+        <w:numPr>
+          <w:ilvl w:val="0"/>
+          <w:numId w:val="40"/>
+        </w:numPr>
         <w:rPr/>
       </w:pPr>
       <w:r>
@@ -7970,6 +8604,10 @@
     <w:p>
       <w:pPr>
         <w:pStyle w:val="Normal"/>
+        <w:numPr>
+          <w:ilvl w:val="0"/>
+          <w:numId w:val="40"/>
+        </w:numPr>
         <w:rPr/>
       </w:pPr>
       <w:r>
@@ -7990,11 +8628,19 @@
     <w:p>
       <w:pPr>
         <w:pStyle w:val="Normal"/>
-        <w:rPr/>
-      </w:pPr>
-      <w:r>
-        <w:rPr/>
-        <w:t xml:space="preserve">None </w:t>
+        <w:numPr>
+          <w:ilvl w:val="0"/>
+          <w:numId w:val="41"/>
+        </w:numPr>
+        <w:rPr/>
+      </w:pPr>
+      <w:r>
+        <w:rPr/>
+        <w:t>Communicating updated address book from chat server</w:t>
+      </w:r>
+      <w:r>
+        <w:rPr/>
+        <w:t xml:space="preserve"> </w:t>
       </w:r>
     </w:p>
     <w:p>
@@ -8108,6 +8754,7 @@
             <w:pPr>
               <w:pStyle w:val="Normal"/>
               <w:widowControl/>
+              <w:suppressAutoHyphens w:val="true"/>
               <w:spacing w:lineRule="auto" w:line="240" w:before="0" w:after="0"/>
               <w:ind w:firstLine="720"/>
               <w:jc w:val="left"/>
@@ -8142,6 +8789,7 @@
             <w:pPr>
               <w:pStyle w:val="Normal"/>
               <w:widowControl/>
+              <w:suppressAutoHyphens w:val="true"/>
               <w:spacing w:lineRule="auto" w:line="240" w:before="0" w:after="0"/>
               <w:ind w:firstLine="720"/>
               <w:jc w:val="left"/>
@@ -8179,6 +8827,7 @@
             <w:pPr>
               <w:pStyle w:val="Normal"/>
               <w:widowControl/>
+              <w:suppressAutoHyphens w:val="true"/>
               <w:spacing w:lineRule="auto" w:line="240" w:before="0" w:after="0"/>
               <w:ind w:firstLine="720"/>
               <w:jc w:val="left"/>
@@ -8191,6 +8840,17 @@
                 <w:lang w:val="en-US" w:eastAsia="ja-JP" w:bidi="ar-SA"/>
               </w:rPr>
             </w:pPr>
+            <w:r>
+              <w:rPr>
+                <w:rFonts w:eastAsia="" w:cs=""/>
+                <w:color w:themeColor="text1" w:val="000000"/>
+                <w:kern w:val="0"/>
+                <w:sz w:val="24"/>
+                <w:szCs w:val="24"/>
+                <w:lang w:val="en-US" w:eastAsia="ja-JP" w:bidi="ar-SA"/>
+              </w:rPr>
+              <w:t xml:space="preserve">1. </w:t>
+            </w:r>
             <w:r>
               <w:rPr>
                 <w:rFonts w:eastAsia="" w:cs=""/>
@@ -8213,18 +8873,17 @@
             <w:pPr>
               <w:pStyle w:val="ListParagraph"/>
               <w:widowControl/>
+              <w:numPr>
+                <w:ilvl w:val="0"/>
+                <w:numId w:val="42"/>
+              </w:numPr>
+              <w:suppressAutoHyphens w:val="true"/>
+              <w:bidi w:val="0"/>
               <w:spacing w:lineRule="auto" w:line="240" w:before="0" w:after="0"/>
-              <w:ind w:hanging="0" w:left="1800"/>
+              <w:ind w:hanging="340" w:left="737" w:right="113"/>
               <w:contextualSpacing/>
               <w:jc w:val="left"/>
-              <w:rPr>
-                <w:rFonts w:ascii="Times New Roman" w:hAnsi="Times New Roman" w:eastAsia="" w:cs=""/>
-                <w:color w:themeColor="text1" w:val="000000"/>
-                <w:kern w:val="0"/>
-                <w:sz w:val="24"/>
-                <w:szCs w:val="24"/>
-                <w:lang w:val="en-US" w:eastAsia="ja-JP" w:bidi="ar-SA"/>
-              </w:rPr>
+              <w:rPr/>
             </w:pPr>
             <w:r>
               <w:rPr>
@@ -8242,18 +8901,17 @@
             <w:pPr>
               <w:pStyle w:val="ListParagraph"/>
               <w:widowControl/>
+              <w:numPr>
+                <w:ilvl w:val="0"/>
+                <w:numId w:val="42"/>
+              </w:numPr>
+              <w:suppressAutoHyphens w:val="true"/>
+              <w:bidi w:val="0"/>
               <w:spacing w:lineRule="auto" w:line="240" w:before="0" w:after="0"/>
-              <w:ind w:hanging="0" w:left="1800"/>
+              <w:ind w:hanging="340" w:left="737" w:right="113"/>
               <w:contextualSpacing/>
               <w:jc w:val="left"/>
-              <w:rPr>
-                <w:rFonts w:ascii="Times New Roman" w:hAnsi="Times New Roman" w:eastAsia="" w:cs=""/>
-                <w:color w:themeColor="text1" w:val="000000"/>
-                <w:kern w:val="0"/>
-                <w:sz w:val="24"/>
-                <w:szCs w:val="24"/>
-                <w:lang w:val="en-US" w:eastAsia="ja-JP" w:bidi="ar-SA"/>
-              </w:rPr>
+              <w:rPr/>
             </w:pPr>
             <w:r>
               <w:rPr>
@@ -8264,36 +8922,24 @@
                 <w:szCs w:val="24"/>
                 <w:lang w:val="en-US" w:eastAsia="ja-JP" w:bidi="ar-SA"/>
               </w:rPr>
-              <w:t xml:space="preserve">Add the ability to set the ip for </w:t>
-            </w:r>
-            <w:r>
-              <w:rPr>
-                <w:rFonts w:eastAsia="" w:cs=""/>
-                <w:color w:themeColor="text1" w:val="000000"/>
-                <w:kern w:val="0"/>
-                <w:sz w:val="24"/>
-                <w:szCs w:val="24"/>
-                <w:lang w:val="en-US" w:eastAsia="ja-JP" w:bidi="ar-SA"/>
-              </w:rPr>
-              <w:t>name server</w:t>
+              <w:t>Add the ability to set the ip for name server</w:t>
             </w:r>
           </w:p>
           <w:p>
             <w:pPr>
               <w:pStyle w:val="ListParagraph"/>
               <w:widowControl/>
+              <w:numPr>
+                <w:ilvl w:val="0"/>
+                <w:numId w:val="42"/>
+              </w:numPr>
+              <w:suppressAutoHyphens w:val="true"/>
+              <w:bidi w:val="0"/>
               <w:spacing w:lineRule="auto" w:line="240" w:before="0" w:after="0"/>
-              <w:ind w:hanging="0" w:left="1800"/>
+              <w:ind w:hanging="340" w:left="737" w:right="113"/>
               <w:contextualSpacing/>
               <w:jc w:val="left"/>
-              <w:rPr>
-                <w:rFonts w:ascii="Times New Roman" w:hAnsi="Times New Roman" w:eastAsia="" w:cs=""/>
-                <w:color w:themeColor="text1" w:val="000000"/>
-                <w:kern w:val="0"/>
-                <w:sz w:val="24"/>
-                <w:szCs w:val="24"/>
-                <w:lang w:val="en-US" w:eastAsia="ja-JP" w:bidi="ar-SA"/>
-              </w:rPr>
+              <w:rPr/>
             </w:pPr>
             <w:r>
               <w:rPr>
@@ -8311,18 +8957,17 @@
             <w:pPr>
               <w:pStyle w:val="ListParagraph"/>
               <w:widowControl/>
+              <w:numPr>
+                <w:ilvl w:val="0"/>
+                <w:numId w:val="42"/>
+              </w:numPr>
+              <w:suppressAutoHyphens w:val="true"/>
+              <w:bidi w:val="0"/>
               <w:spacing w:lineRule="auto" w:line="240" w:before="0" w:after="0"/>
-              <w:ind w:hanging="0" w:left="1800"/>
+              <w:ind w:hanging="340" w:left="737" w:right="113"/>
               <w:contextualSpacing/>
               <w:jc w:val="left"/>
-              <w:rPr>
-                <w:rFonts w:ascii="Times New Roman" w:hAnsi="Times New Roman" w:eastAsia="" w:cs=""/>
-                <w:color w:themeColor="text1" w:val="000000"/>
-                <w:kern w:val="0"/>
-                <w:sz w:val="24"/>
-                <w:szCs w:val="24"/>
-                <w:lang w:val="en-US" w:eastAsia="ja-JP" w:bidi="ar-SA"/>
-              </w:rPr>
+              <w:rPr/>
             </w:pPr>
             <w:r>
               <w:rPr>
@@ -8352,11 +8997,29 @@
     <w:p>
       <w:pPr>
         <w:pStyle w:val="Normal"/>
-        <w:rPr/>
-      </w:pPr>
-      <w:r>
-        <w:rPr/>
-        <w:t>None</w:t>
+        <w:numPr>
+          <w:ilvl w:val="0"/>
+          <w:numId w:val="43"/>
+        </w:numPr>
+        <w:rPr/>
+      </w:pPr>
+      <w:r>
+        <w:rPr/>
+        <w:t>Where to set ip</w:t>
+      </w:r>
+    </w:p>
+    <w:p>
+      <w:pPr>
+        <w:pStyle w:val="Normal"/>
+        <w:numPr>
+          <w:ilvl w:val="0"/>
+          <w:numId w:val="43"/>
+        </w:numPr>
+        <w:rPr/>
+      </w:pPr>
+      <w:r>
+        <w:rPr/>
+        <w:t>How to test message encryption</w:t>
       </w:r>
     </w:p>
     <w:p>
@@ -8372,11 +9035,15 @@
     <w:p>
       <w:pPr>
         <w:pStyle w:val="Normal"/>
-        <w:rPr/>
-      </w:pPr>
-      <w:r>
-        <w:rPr/>
-        <w:t>None</w:t>
+        <w:numPr>
+          <w:ilvl w:val="0"/>
+          <w:numId w:val="44"/>
+        </w:numPr>
+        <w:rPr/>
+      </w:pPr>
+      <w:r>
+        <w:rPr/>
+        <w:t>Making adding messages to the queue not be asynchronous so it can be called from outside the network manager</w:t>
       </w:r>
     </w:p>
     <w:p>
@@ -8494,6 +9161,7 @@
             <w:pPr>
               <w:pStyle w:val="Normal"/>
               <w:widowControl/>
+              <w:suppressAutoHyphens w:val="true"/>
               <w:spacing w:lineRule="auto" w:line="240" w:before="0" w:after="0"/>
               <w:ind w:firstLine="720"/>
               <w:jc w:val="left"/>
@@ -8528,6 +9196,7 @@
             <w:pPr>
               <w:pStyle w:val="Normal"/>
               <w:widowControl/>
+              <w:suppressAutoHyphens w:val="true"/>
               <w:spacing w:lineRule="auto" w:line="240" w:before="0" w:after="0"/>
               <w:ind w:firstLine="720"/>
               <w:jc w:val="left"/>
@@ -8567,6 +9236,7 @@
             <w:pPr>
               <w:pStyle w:val="Normal"/>
               <w:widowControl/>
+              <w:suppressAutoHyphens w:val="true"/>
               <w:spacing w:lineRule="auto" w:line="240" w:before="0" w:after="0"/>
               <w:ind w:firstLine="720"/>
               <w:jc w:val="left"/>
@@ -8601,18 +9271,17 @@
             <w:pPr>
               <w:pStyle w:val="ListParagraph"/>
               <w:widowControl/>
+              <w:numPr>
+                <w:ilvl w:val="0"/>
+                <w:numId w:val="45"/>
+              </w:numPr>
+              <w:suppressAutoHyphens w:val="true"/>
+              <w:bidi w:val="0"/>
               <w:spacing w:lineRule="auto" w:line="240" w:before="0" w:after="0"/>
-              <w:ind w:hanging="0" w:left="1800"/>
+              <w:ind w:hanging="340" w:left="737" w:right="113"/>
               <w:contextualSpacing/>
               <w:jc w:val="left"/>
-              <w:rPr>
-                <w:rFonts w:ascii="Times New Roman" w:hAnsi="Times New Roman" w:eastAsia="" w:cs=""/>
-                <w:color w:themeColor="text1" w:val="000000"/>
-                <w:kern w:val="0"/>
-                <w:sz w:val="24"/>
-                <w:szCs w:val="24"/>
-                <w:lang w:val="en-US" w:eastAsia="ja-JP" w:bidi="ar-SA"/>
-              </w:rPr>
+              <w:rPr/>
             </w:pPr>
             <w:r>
               <w:rPr>
@@ -8630,18 +9299,17 @@
             <w:pPr>
               <w:pStyle w:val="ListParagraph"/>
               <w:widowControl/>
+              <w:numPr>
+                <w:ilvl w:val="0"/>
+                <w:numId w:val="45"/>
+              </w:numPr>
+              <w:suppressAutoHyphens w:val="true"/>
+              <w:bidi w:val="0"/>
               <w:spacing w:lineRule="auto" w:line="240" w:before="0" w:after="0"/>
-              <w:ind w:hanging="0" w:left="1800"/>
+              <w:ind w:hanging="340" w:left="737" w:right="113"/>
               <w:contextualSpacing/>
               <w:jc w:val="left"/>
-              <w:rPr>
-                <w:rFonts w:ascii="Times New Roman" w:hAnsi="Times New Roman" w:eastAsia="" w:cs=""/>
-                <w:color w:themeColor="text1" w:val="000000"/>
-                <w:kern w:val="0"/>
-                <w:sz w:val="24"/>
-                <w:szCs w:val="24"/>
-                <w:lang w:val="en-US" w:eastAsia="ja-JP" w:bidi="ar-SA"/>
-              </w:rPr>
+              <w:rPr/>
             </w:pPr>
             <w:r>
               <w:rPr>
@@ -8659,18 +9327,17 @@
             <w:pPr>
               <w:pStyle w:val="ListParagraph"/>
               <w:widowControl/>
+              <w:numPr>
+                <w:ilvl w:val="0"/>
+                <w:numId w:val="45"/>
+              </w:numPr>
+              <w:suppressAutoHyphens w:val="true"/>
+              <w:bidi w:val="0"/>
               <w:spacing w:lineRule="auto" w:line="240" w:before="0" w:after="0"/>
-              <w:ind w:hanging="0" w:left="1800"/>
+              <w:ind w:hanging="340" w:left="737" w:right="113"/>
               <w:contextualSpacing/>
               <w:jc w:val="left"/>
-              <w:rPr>
-                <w:rFonts w:ascii="Times New Roman" w:hAnsi="Times New Roman" w:eastAsia="" w:cs=""/>
-                <w:color w:themeColor="text1" w:val="000000"/>
-                <w:kern w:val="0"/>
-                <w:sz w:val="24"/>
-                <w:szCs w:val="24"/>
-                <w:lang w:val="en-US" w:eastAsia="ja-JP" w:bidi="ar-SA"/>
-              </w:rPr>
+              <w:rPr/>
             </w:pPr>
             <w:r>
               <w:rPr>
@@ -8700,6 +9367,10 @@
     <w:p>
       <w:pPr>
         <w:pStyle w:val="Normal"/>
+        <w:numPr>
+          <w:ilvl w:val="0"/>
+          <w:numId w:val="46"/>
+        </w:numPr>
         <w:rPr/>
       </w:pPr>
       <w:r>
@@ -8720,11 +9391,15 @@
     <w:p>
       <w:pPr>
         <w:pStyle w:val="Normal"/>
-        <w:rPr/>
-      </w:pPr>
-      <w:r>
-        <w:rPr/>
-        <w:t>None</w:t>
+        <w:numPr>
+          <w:ilvl w:val="0"/>
+          <w:numId w:val="47"/>
+        </w:numPr>
+        <w:rPr/>
+      </w:pPr>
+      <w:r>
+        <w:rPr/>
+        <w:t>Detecting downed chat servers</w:t>
       </w:r>
     </w:p>
     <w:p>
@@ -8842,6 +9517,7 @@
             <w:pPr>
               <w:pStyle w:val="Normal"/>
               <w:widowControl/>
+              <w:suppressAutoHyphens w:val="true"/>
               <w:spacing w:lineRule="auto" w:line="240" w:before="0" w:after="0"/>
               <w:ind w:firstLine="720"/>
               <w:jc w:val="left"/>
@@ -8876,6 +9552,7 @@
             <w:pPr>
               <w:pStyle w:val="Normal"/>
               <w:widowControl/>
+              <w:suppressAutoHyphens w:val="true"/>
               <w:spacing w:lineRule="auto" w:line="240" w:before="0" w:after="0"/>
               <w:ind w:firstLine="720"/>
               <w:jc w:val="left"/>
@@ -8913,6 +9590,7 @@
             <w:pPr>
               <w:pStyle w:val="Normal"/>
               <w:widowControl/>
+              <w:suppressAutoHyphens w:val="true"/>
               <w:spacing w:lineRule="auto" w:line="240" w:before="0" w:after="0"/>
               <w:ind w:firstLine="720"/>
               <w:jc w:val="left"/>
@@ -8946,18 +9624,17 @@
             <w:pPr>
               <w:pStyle w:val="ListParagraph"/>
               <w:widowControl/>
+              <w:numPr>
+                <w:ilvl w:val="0"/>
+                <w:numId w:val="48"/>
+              </w:numPr>
+              <w:suppressAutoHyphens w:val="true"/>
+              <w:bidi w:val="0"/>
               <w:spacing w:lineRule="auto" w:line="240" w:before="0" w:after="0"/>
-              <w:ind w:hanging="0" w:left="1800"/>
+              <w:ind w:hanging="340" w:left="737" w:right="113"/>
               <w:contextualSpacing/>
               <w:jc w:val="left"/>
-              <w:rPr>
-                <w:rFonts w:ascii="Times New Roman" w:hAnsi="Times New Roman" w:eastAsia="" w:cs=""/>
-                <w:color w:themeColor="text1" w:val="000000"/>
-                <w:kern w:val="0"/>
-                <w:sz w:val="24"/>
-                <w:szCs w:val="24"/>
-                <w:lang w:val="en-US" w:eastAsia="ja-JP" w:bidi="ar-SA"/>
-              </w:rPr>
+              <w:rPr/>
             </w:pPr>
             <w:r>
               <w:rPr>
@@ -8975,18 +9652,17 @@
             <w:pPr>
               <w:pStyle w:val="ListParagraph"/>
               <w:widowControl/>
+              <w:numPr>
+                <w:ilvl w:val="0"/>
+                <w:numId w:val="48"/>
+              </w:numPr>
+              <w:suppressAutoHyphens w:val="true"/>
+              <w:bidi w:val="0"/>
               <w:spacing w:lineRule="auto" w:line="240" w:before="0" w:after="0"/>
-              <w:ind w:hanging="0" w:left="1800"/>
+              <w:ind w:hanging="340" w:left="737" w:right="113"/>
               <w:contextualSpacing/>
               <w:jc w:val="left"/>
-              <w:rPr>
-                <w:rFonts w:ascii="Times New Roman" w:hAnsi="Times New Roman" w:eastAsia="" w:cs=""/>
-                <w:color w:themeColor="text1" w:val="000000"/>
-                <w:kern w:val="0"/>
-                <w:sz w:val="24"/>
-                <w:szCs w:val="24"/>
-                <w:lang w:val="en-US" w:eastAsia="ja-JP" w:bidi="ar-SA"/>
-              </w:rPr>
+              <w:rPr/>
             </w:pPr>
             <w:r>
               <w:rPr>
@@ -8997,25 +9673,46 @@
                 <w:szCs w:val="24"/>
                 <w:lang w:val="en-US" w:eastAsia="ja-JP" w:bidi="ar-SA"/>
               </w:rPr>
-              <w:t>Analyze project for security flaws</w:t>
+              <w:t>Analy</w:t>
+            </w:r>
+            <w:r>
+              <w:rPr>
+                <w:rFonts w:eastAsia="" w:cs=""/>
+                <w:color w:themeColor="text1" w:val="000000"/>
+                <w:kern w:val="0"/>
+                <w:sz w:val="24"/>
+                <w:szCs w:val="24"/>
+                <w:lang w:val="en-US" w:eastAsia="ja-JP" w:bidi="ar-SA"/>
+              </w:rPr>
+              <w:t>s</w:t>
+            </w:r>
+            <w:r>
+              <w:rPr>
+                <w:rFonts w:eastAsia="" w:cs=""/>
+                <w:color w:themeColor="text1" w:val="000000"/>
+                <w:kern w:val="0"/>
+                <w:sz w:val="24"/>
+                <w:szCs w:val="24"/>
+                <w:lang w:val="en-US" w:eastAsia="ja-JP" w:bidi="ar-SA"/>
+              </w:rPr>
+              <w:t>e project for security flaws</w:t>
             </w:r>
           </w:p>
           <w:p>
             <w:pPr>
               <w:pStyle w:val="ListParagraph"/>
               <w:widowControl/>
+              <w:numPr>
+                <w:ilvl w:val="0"/>
+                <w:numId w:val="48"/>
+              </w:numPr>
+              <w:suppressAutoHyphens w:val="true"/>
+              <w:bidi w:val="0"/>
               <w:spacing w:lineRule="auto" w:line="240" w:before="0" w:after="0"/>
-              <w:ind w:hanging="0" w:left="1800"/>
+              <w:ind w:hanging="340" w:left="737" w:right="113"/>
               <w:contextualSpacing/>
               <w:jc w:val="left"/>
-              <w:rPr>
-                <w:rFonts w:ascii="Times New Roman" w:hAnsi="Times New Roman" w:eastAsia="" w:cs=""/>
-                <w:color w:themeColor="text1" w:val="000000"/>
-                <w:kern w:val="0"/>
-                <w:sz w:val="24"/>
-                <w:szCs w:val="24"/>
-                <w:lang w:val="en-US" w:eastAsia="ja-JP" w:bidi="ar-SA"/>
-              </w:rPr>
+              <w:rPr/>
             </w:pPr>
             <w:r>
               <w:rPr>
@@ -9044,12 +9741,47 @@
     </w:p>
     <w:p>
       <w:pPr>
+        <w:pStyle w:val="Normal"/>
+        <w:numPr>
+          <w:ilvl w:val="0"/>
+          <w:numId w:val="49"/>
+        </w:numPr>
+        <w:rPr>
+          <w:rFonts w:asciiTheme="minorHAnsi" w:cstheme="minorBidi" w:eastAsiaTheme="minorEastAsia" w:hAnsiTheme="minorHAnsi"/>
+          <w:highlight w:val="none"/>
+          <w:shd w:fill="auto" w:val="clear"/>
+        </w:rPr>
+      </w:pPr>
+      <w:r>
+        <w:rPr>
+          <w:rFonts w:asciiTheme="minorHAnsi" w:cstheme="minorBidi" w:eastAsiaTheme="minorEastAsia" w:hAnsiTheme="minorHAnsi"/>
+          <w:shd w:fill="auto" w:val="clear"/>
+        </w:rPr>
+        <w:t>None</w:t>
+      </w:r>
+    </w:p>
+    <w:p>
+      <w:pPr>
         <w:pStyle w:val="Heading2"/>
         <w:rPr/>
       </w:pPr>
       <w:r>
         <w:rPr/>
         <w:t>Challenges</w:t>
+      </w:r>
+    </w:p>
+    <w:p>
+      <w:pPr>
+        <w:pStyle w:val="Normal"/>
+        <w:numPr>
+          <w:ilvl w:val="0"/>
+          <w:numId w:val="50"/>
+        </w:numPr>
+        <w:rPr/>
+      </w:pPr>
+      <w:r>
+        <w:rPr/>
+        <w:t>None</w:t>
       </w:r>
     </w:p>
     <w:p>
@@ -9167,6 +9899,7 @@
             <w:pPr>
               <w:pStyle w:val="Normal"/>
               <w:widowControl/>
+              <w:suppressAutoHyphens w:val="true"/>
               <w:spacing w:lineRule="auto" w:line="240" w:before="0" w:after="0"/>
               <w:ind w:firstLine="720"/>
               <w:jc w:val="left"/>
@@ -9201,16 +9934,13 @@
             <w:pPr>
               <w:pStyle w:val="Normal"/>
               <w:widowControl/>
+              <w:suppressAutoHyphens w:val="true"/>
               <w:spacing w:lineRule="auto" w:line="240" w:before="0" w:after="0"/>
               <w:ind w:firstLine="720"/>
               <w:jc w:val="left"/>
               <w:rPr>
-                <w:rFonts w:ascii="Times New Roman" w:hAnsi="Times New Roman" w:eastAsia="" w:cs=""/>
-                <w:color w:themeColor="text1" w:val="000000"/>
-                <w:kern w:val="0"/>
-                <w:sz w:val="24"/>
-                <w:szCs w:val="24"/>
-                <w:lang w:val="en-US" w:eastAsia="ja-JP" w:bidi="ar-SA"/>
+                <w:highlight w:val="none"/>
+                <w:shd w:fill="auto" w:val="clear"/>
               </w:rPr>
             </w:pPr>
             <w:r>
@@ -9220,6 +9950,7 @@
                 <w:kern w:val="0"/>
                 <w:sz w:val="24"/>
                 <w:szCs w:val="24"/>
+                <w:shd w:fill="auto" w:val="clear"/>
                 <w:lang w:val="en-US" w:eastAsia="ja-JP" w:bidi="ar-SA"/>
               </w:rPr>
               <w:t>Completed Tasks</w:t>
@@ -9238,6 +9969,7 @@
             <w:pPr>
               <w:pStyle w:val="Normal"/>
               <w:widowControl/>
+              <w:suppressAutoHyphens w:val="true"/>
               <w:spacing w:lineRule="auto" w:line="240" w:before="0" w:after="0"/>
               <w:ind w:firstLine="720"/>
               <w:jc w:val="left"/>
@@ -9271,8 +10003,14 @@
             <w:pPr>
               <w:pStyle w:val="ListParagraph"/>
               <w:widowControl/>
+              <w:numPr>
+                <w:ilvl w:val="0"/>
+                <w:numId w:val="51"/>
+              </w:numPr>
+              <w:suppressAutoHyphens w:val="true"/>
+              <w:bidi w:val="0"/>
               <w:spacing w:lineRule="auto" w:line="240" w:before="0" w:after="0"/>
-              <w:ind w:hanging="0" w:left="1800"/>
+              <w:ind w:hanging="340" w:left="737" w:right="113"/>
               <w:contextualSpacing/>
               <w:jc w:val="left"/>
               <w:rPr>
@@ -9293,6 +10031,7 @@
                 <w:szCs w:val="24"/>
                 <w:lang w:val="en-US" w:eastAsia="ja-JP" w:bidi="ar-SA"/>
               </w:rPr>
+              <w:t xml:space="preserve">Write evaluation </w:t>
             </w:r>
           </w:p>
         </w:tc>
@@ -9310,12 +10049,32 @@
     </w:p>
     <w:p>
       <w:pPr>
+        <w:pStyle w:val="Normal"/>
+        <w:rPr/>
+      </w:pPr>
+      <w:r>
+        <w:rPr/>
+        <w:t>None</w:t>
+      </w:r>
+    </w:p>
+    <w:p>
+      <w:pPr>
         <w:pStyle w:val="Heading2"/>
         <w:rPr/>
       </w:pPr>
       <w:r>
         <w:rPr/>
         <w:t>Challenges</w:t>
+      </w:r>
+    </w:p>
+    <w:p>
+      <w:pPr>
+        <w:pStyle w:val="Normal"/>
+        <w:rPr/>
+      </w:pPr>
+      <w:r>
+        <w:rPr/>
+        <w:t>None</w:t>
       </w:r>
     </w:p>
     <w:p>
@@ -9412,7 +10171,14 @@
           </w:pPr>
           <w:r>
             <w:rPr/>
-            <w:t>References</w:t>
+            <w:t>R</w:t>
+          </w:r>
+          <w:r>
+            <w:rPr>
+              <w:rFonts w:asciiTheme="majorHAnsi" w:cstheme="majorBidi" w:eastAsiaTheme="majorEastAsia" w:hAnsiTheme="majorHAnsi"/>
+              <w:shd w:fill="FFFF00" w:val="clear"/>
+            </w:rPr>
+            <w:t>eferences</w:t>
           </w:r>
         </w:p>
         <w:p>
@@ -9522,16 +10288,14 @@
         <w:tcPr>
           <w:tcW w:w="8279" w:type="dxa"/>
           <w:cnfStyle w:val="001000000000" w:firstRow="0" w:lastRow="0" w:firstColumn="1" w:lastColumn="0" w:oddVBand="0" w:evenVBand="0" w:oddHBand="0" w:evenHBand="0" w:firstRowFirstColumn="0" w:firstRowLastColumn="0" w:lastRowFirstColumn="0" w:lastRowLastColumn="0"/>
-          <w:tcBorders>
-            <w:top w:val="nil"/>
-            <w:bottom w:val="nil"/>
-          </w:tcBorders>
+          <w:tcBorders/>
           <w:shd w:color="auto" w:fill="FFFFFF" w:themeFill="background1" w:val="clear"/>
         </w:tcPr>
         <w:p>
           <w:pPr>
             <w:pStyle w:val="Header"/>
             <w:widowControl/>
+            <w:suppressAutoHyphens w:val="true"/>
             <w:spacing w:before="0" w:after="0"/>
             <w:jc w:val="left"/>
             <w:rPr>
@@ -9589,16 +10353,14 @@
       <w:tc>
         <w:tcPr>
           <w:tcW w:w="1080" w:type="dxa"/>
-          <w:tcBorders>
-            <w:top w:val="nil"/>
-            <w:bottom w:val="nil"/>
-          </w:tcBorders>
+          <w:tcBorders/>
           <w:shd w:color="auto" w:fill="FFFFFF" w:themeFill="background1" w:val="clear"/>
         </w:tcPr>
         <w:p>
           <w:pPr>
             <w:pStyle w:val="Header"/>
             <w:widowControl/>
+            <w:suppressAutoHyphens w:val="true"/>
             <w:spacing w:before="0" w:after="0"/>
             <w:jc w:val="right"/>
             <w:cnfStyle w:val="100000000000" w:firstRow="1" w:lastRow="0" w:firstColumn="0" w:lastColumn="0" w:oddVBand="0" w:evenVBand="0" w:oddHBand="0" w:evenHBand="0" w:firstRowFirstColumn="0" w:firstRowLastColumn="0" w:lastRowFirstColumn="0" w:lastRowLastColumn="0"/>
@@ -9617,71 +10379,41 @@
           </w:pPr>
           <w:r>
             <w:rPr>
-              <w:rFonts w:eastAsia="" w:cs=""/>
               <w:b w:val="false"/>
               <w:bCs/>
               <w:i w:val="false"/>
-              <w:color w:themeColor="text1" w:val="000000"/>
-              <w:kern w:val="0"/>
-              <w:sz w:val="24"/>
-              <w:szCs w:val="24"/>
-              <w:lang w:val="en-US" w:eastAsia="ja-JP" w:bidi="ar-SA"/>
             </w:rPr>
             <w:fldChar w:fldCharType="begin"/>
           </w:r>
           <w:r>
             <w:rPr>
-              <w:sz w:val="24"/>
               <w:i w:val="false"/>
               <w:b w:val="false"/>
-              <w:kern w:val="0"/>
-              <w:szCs w:val="24"/>
               <w:bCs/>
-              <w:rFonts w:eastAsia="" w:cs=""/>
-              <w:color w:themeColor="text1" w:val="000000"/>
-              <w:lang w:val="en-US" w:eastAsia="ja-JP" w:bidi="ar-SA"/>
             </w:rPr>
             <w:instrText xml:space="preserve"> PAGE </w:instrText>
           </w:r>
           <w:r>
             <w:rPr>
-              <w:sz w:val="24"/>
               <w:i w:val="false"/>
               <w:b w:val="false"/>
-              <w:kern w:val="0"/>
-              <w:szCs w:val="24"/>
               <w:bCs/>
-              <w:rFonts w:eastAsia="" w:cs=""/>
-              <w:color w:themeColor="text1" w:val="000000"/>
-              <w:lang w:val="en-US" w:eastAsia="ja-JP" w:bidi="ar-SA"/>
             </w:rPr>
             <w:fldChar w:fldCharType="separate"/>
           </w:r>
           <w:r>
             <w:rPr>
-              <w:sz w:val="24"/>
               <w:i w:val="false"/>
               <w:b w:val="false"/>
-              <w:kern w:val="0"/>
-              <w:szCs w:val="24"/>
               <w:bCs/>
-              <w:rFonts w:eastAsia="" w:cs=""/>
-              <w:color w:themeColor="text1" w:val="000000"/>
-              <w:lang w:val="en-US" w:eastAsia="ja-JP" w:bidi="ar-SA"/>
             </w:rPr>
-            <w:t>22</w:t>
+            <w:t>21</w:t>
           </w:r>
           <w:r>
             <w:rPr>
-              <w:sz w:val="24"/>
               <w:i w:val="false"/>
               <w:b w:val="false"/>
-              <w:kern w:val="0"/>
-              <w:szCs w:val="24"/>
               <w:bCs/>
-              <w:rFonts w:eastAsia="" w:cs=""/>
-              <w:color w:themeColor="text1" w:val="000000"/>
-              <w:lang w:val="en-US" w:eastAsia="ja-JP" w:bidi="ar-SA"/>
             </w:rPr>
             <w:fldChar w:fldCharType="end"/>
           </w:r>
@@ -9730,16 +10462,14 @@
         <w:tcPr>
           <w:tcW w:w="8279" w:type="dxa"/>
           <w:cnfStyle w:val="001000000000" w:firstRow="0" w:lastRow="0" w:firstColumn="1" w:lastColumn="0" w:oddVBand="0" w:evenVBand="0" w:oddHBand="0" w:evenHBand="0" w:firstRowFirstColumn="0" w:firstRowLastColumn="0" w:lastRowFirstColumn="0" w:lastRowLastColumn="0"/>
-          <w:tcBorders>
-            <w:top w:val="nil"/>
-            <w:bottom w:val="nil"/>
-          </w:tcBorders>
+          <w:tcBorders/>
           <w:shd w:color="auto" w:fill="FFFFFF" w:themeFill="background1" w:val="clear"/>
         </w:tcPr>
         <w:p>
           <w:pPr>
             <w:pStyle w:val="Header"/>
             <w:widowControl/>
+            <w:suppressAutoHyphens w:val="true"/>
             <w:spacing w:before="0" w:after="0"/>
             <w:jc w:val="left"/>
             <w:rPr>
@@ -9811,16 +10541,14 @@
       <w:tc>
         <w:tcPr>
           <w:tcW w:w="1080" w:type="dxa"/>
-          <w:tcBorders>
-            <w:top w:val="nil"/>
-            <w:bottom w:val="nil"/>
-          </w:tcBorders>
+          <w:tcBorders/>
           <w:shd w:color="auto" w:fill="FFFFFF" w:themeFill="background1" w:val="clear"/>
         </w:tcPr>
         <w:p>
           <w:pPr>
             <w:pStyle w:val="Header"/>
             <w:widowControl/>
+            <w:suppressAutoHyphens w:val="true"/>
             <w:spacing w:before="0" w:after="0"/>
             <w:jc w:val="right"/>
             <w:cnfStyle w:val="100000000000" w:firstRow="1" w:lastRow="0" w:firstColumn="0" w:lastColumn="0" w:oddVBand="0" w:evenVBand="0" w:oddHBand="0" w:evenHBand="0" w:firstRowFirstColumn="0" w:firstRowLastColumn="0" w:lastRowFirstColumn="0" w:lastRowLastColumn="0"/>
@@ -9839,71 +10567,41 @@
           </w:pPr>
           <w:r>
             <w:rPr>
-              <w:rFonts w:eastAsia="" w:cs=""/>
               <w:b w:val="false"/>
               <w:bCs/>
               <w:i w:val="false"/>
-              <w:color w:themeColor="text1" w:val="000000"/>
-              <w:kern w:val="0"/>
-              <w:sz w:val="24"/>
-              <w:szCs w:val="24"/>
-              <w:lang w:val="en-US" w:eastAsia="ja-JP" w:bidi="ar-SA"/>
             </w:rPr>
             <w:fldChar w:fldCharType="begin"/>
           </w:r>
           <w:r>
             <w:rPr>
-              <w:sz w:val="24"/>
               <w:i w:val="false"/>
               <w:b w:val="false"/>
-              <w:kern w:val="0"/>
-              <w:szCs w:val="24"/>
               <w:bCs/>
-              <w:rFonts w:eastAsia="" w:cs=""/>
-              <w:color w:themeColor="text1" w:val="000000"/>
-              <w:lang w:val="en-US" w:eastAsia="ja-JP" w:bidi="ar-SA"/>
             </w:rPr>
             <w:instrText xml:space="preserve"> PAGE </w:instrText>
           </w:r>
           <w:r>
             <w:rPr>
-              <w:sz w:val="24"/>
               <w:i w:val="false"/>
               <w:b w:val="false"/>
-              <w:kern w:val="0"/>
-              <w:szCs w:val="24"/>
               <w:bCs/>
-              <w:rFonts w:eastAsia="" w:cs=""/>
-              <w:color w:themeColor="text1" w:val="000000"/>
-              <w:lang w:val="en-US" w:eastAsia="ja-JP" w:bidi="ar-SA"/>
             </w:rPr>
             <w:fldChar w:fldCharType="separate"/>
           </w:r>
           <w:r>
             <w:rPr>
-              <w:sz w:val="24"/>
               <w:i w:val="false"/>
               <w:b w:val="false"/>
-              <w:kern w:val="0"/>
-              <w:szCs w:val="24"/>
               <w:bCs/>
-              <w:rFonts w:eastAsia="" w:cs=""/>
-              <w:color w:themeColor="text1" w:val="000000"/>
-              <w:lang w:val="en-US" w:eastAsia="ja-JP" w:bidi="ar-SA"/>
             </w:rPr>
             <w:t>1</w:t>
           </w:r>
           <w:r>
             <w:rPr>
-              <w:sz w:val="24"/>
               <w:i w:val="false"/>
               <w:b w:val="false"/>
-              <w:kern w:val="0"/>
-              <w:szCs w:val="24"/>
               <w:bCs/>
-              <w:rFonts w:eastAsia="" w:cs=""/>
-              <w:color w:themeColor="text1" w:val="000000"/>
-              <w:lang w:val="en-US" w:eastAsia="ja-JP" w:bidi="ar-SA"/>
             </w:rPr>
             <w:fldChar w:fldCharType="end"/>
           </w:r>
@@ -9952,6 +10650,7 @@
         </w:tabs>
         <w:ind w:left="1080" w:hanging="360"/>
       </w:pPr>
+      <w:rPr/>
     </w:lvl>
     <w:lvl w:ilvl="2">
       <w:start w:val="1"/>
@@ -9964,6 +10663,7 @@
         </w:tabs>
         <w:ind w:left="1440" w:hanging="360"/>
       </w:pPr>
+      <w:rPr/>
     </w:lvl>
     <w:lvl w:ilvl="3">
       <w:start w:val="1"/>
@@ -9976,6 +10676,7 @@
         </w:tabs>
         <w:ind w:left="1800" w:hanging="360"/>
       </w:pPr>
+      <w:rPr/>
     </w:lvl>
     <w:lvl w:ilvl="4">
       <w:start w:val="1"/>
@@ -9988,6 +10689,7 @@
         </w:tabs>
         <w:ind w:left="2160" w:hanging="360"/>
       </w:pPr>
+      <w:rPr/>
     </w:lvl>
     <w:lvl w:ilvl="5">
       <w:start w:val="1"/>
@@ -10000,6 +10702,7 @@
         </w:tabs>
         <w:ind w:left="2520" w:hanging="360"/>
       </w:pPr>
+      <w:rPr/>
     </w:lvl>
     <w:lvl w:ilvl="6">
       <w:start w:val="1"/>
@@ -10012,6 +10715,7 @@
         </w:tabs>
         <w:ind w:left="2880" w:hanging="360"/>
       </w:pPr>
+      <w:rPr/>
     </w:lvl>
     <w:lvl w:ilvl="7">
       <w:start w:val="1"/>
@@ -10024,6 +10728,7 @@
         </w:tabs>
         <w:ind w:left="3240" w:hanging="360"/>
       </w:pPr>
+      <w:rPr/>
     </w:lvl>
     <w:lvl w:ilvl="8">
       <w:start w:val="1"/>
@@ -10036,6 +10741,7 @@
         </w:tabs>
         <w:ind w:left="3600" w:hanging="360"/>
       </w:pPr>
+      <w:rPr/>
     </w:lvl>
   </w:abstractNum>
   <w:abstractNum w:abstractNumId="2">
@@ -10065,6 +10771,7 @@
         </w:tabs>
         <w:ind w:left="1080" w:hanging="360"/>
       </w:pPr>
+      <w:rPr/>
     </w:lvl>
     <w:lvl w:ilvl="2">
       <w:start w:val="1"/>
@@ -10077,6 +10784,7 @@
         </w:tabs>
         <w:ind w:left="1440" w:hanging="360"/>
       </w:pPr>
+      <w:rPr/>
     </w:lvl>
     <w:lvl w:ilvl="3">
       <w:start w:val="1"/>
@@ -10089,6 +10797,7 @@
         </w:tabs>
         <w:ind w:left="1800" w:hanging="360"/>
       </w:pPr>
+      <w:rPr/>
     </w:lvl>
     <w:lvl w:ilvl="4">
       <w:start w:val="1"/>
@@ -10101,6 +10810,7 @@
         </w:tabs>
         <w:ind w:left="2160" w:hanging="360"/>
       </w:pPr>
+      <w:rPr/>
     </w:lvl>
     <w:lvl w:ilvl="5">
       <w:start w:val="1"/>
@@ -10113,6 +10823,7 @@
         </w:tabs>
         <w:ind w:left="2520" w:hanging="360"/>
       </w:pPr>
+      <w:rPr/>
     </w:lvl>
     <w:lvl w:ilvl="6">
       <w:start w:val="1"/>
@@ -10125,6 +10836,7 @@
         </w:tabs>
         <w:ind w:left="2880" w:hanging="360"/>
       </w:pPr>
+      <w:rPr/>
     </w:lvl>
     <w:lvl w:ilvl="7">
       <w:start w:val="1"/>
@@ -10137,6 +10849,7 @@
         </w:tabs>
         <w:ind w:left="3240" w:hanging="360"/>
       </w:pPr>
+      <w:rPr/>
     </w:lvl>
     <w:lvl w:ilvl="8">
       <w:start w:val="1"/>
@@ -10149,6 +10862,7 @@
         </w:tabs>
         <w:ind w:left="3600" w:hanging="360"/>
       </w:pPr>
+      <w:rPr/>
     </w:lvl>
   </w:abstractNum>
   <w:abstractNum w:abstractNumId="3">
@@ -10178,6 +10892,7 @@
         </w:tabs>
         <w:ind w:left="1080" w:hanging="360"/>
       </w:pPr>
+      <w:rPr/>
     </w:lvl>
     <w:lvl w:ilvl="2">
       <w:start w:val="1"/>
@@ -10190,6 +10905,7 @@
         </w:tabs>
         <w:ind w:left="1440" w:hanging="360"/>
       </w:pPr>
+      <w:rPr/>
     </w:lvl>
     <w:lvl w:ilvl="3">
       <w:start w:val="1"/>
@@ -10202,6 +10918,7 @@
         </w:tabs>
         <w:ind w:left="1800" w:hanging="360"/>
       </w:pPr>
+      <w:rPr/>
     </w:lvl>
     <w:lvl w:ilvl="4">
       <w:start w:val="1"/>
@@ -10214,6 +10931,7 @@
         </w:tabs>
         <w:ind w:left="2160" w:hanging="360"/>
       </w:pPr>
+      <w:rPr/>
     </w:lvl>
     <w:lvl w:ilvl="5">
       <w:start w:val="1"/>
@@ -10226,6 +10944,7 @@
         </w:tabs>
         <w:ind w:left="2520" w:hanging="360"/>
       </w:pPr>
+      <w:rPr/>
     </w:lvl>
     <w:lvl w:ilvl="6">
       <w:start w:val="1"/>
@@ -10238,6 +10957,7 @@
         </w:tabs>
         <w:ind w:left="2880" w:hanging="360"/>
       </w:pPr>
+      <w:rPr/>
     </w:lvl>
     <w:lvl w:ilvl="7">
       <w:start w:val="1"/>
@@ -10250,6 +10970,7 @@
         </w:tabs>
         <w:ind w:left="3240" w:hanging="360"/>
       </w:pPr>
+      <w:rPr/>
     </w:lvl>
     <w:lvl w:ilvl="8">
       <w:start w:val="1"/>
@@ -10262,6 +10983,7 @@
         </w:tabs>
         <w:ind w:left="3600" w:hanging="360"/>
       </w:pPr>
+      <w:rPr/>
     </w:lvl>
   </w:abstractNum>
   <w:abstractNum w:abstractNumId="4">
@@ -10291,6 +11013,7 @@
         </w:tabs>
         <w:ind w:left="1080" w:hanging="360"/>
       </w:pPr>
+      <w:rPr/>
     </w:lvl>
     <w:lvl w:ilvl="2">
       <w:start w:val="1"/>
@@ -10303,6 +11026,7 @@
         </w:tabs>
         <w:ind w:left="1440" w:hanging="360"/>
       </w:pPr>
+      <w:rPr/>
     </w:lvl>
     <w:lvl w:ilvl="3">
       <w:start w:val="1"/>
@@ -10315,6 +11039,7 @@
         </w:tabs>
         <w:ind w:left="1800" w:hanging="360"/>
       </w:pPr>
+      <w:rPr/>
     </w:lvl>
     <w:lvl w:ilvl="4">
       <w:start w:val="1"/>
@@ -10327,6 +11052,7 @@
         </w:tabs>
         <w:ind w:left="2160" w:hanging="360"/>
       </w:pPr>
+      <w:rPr/>
     </w:lvl>
     <w:lvl w:ilvl="5">
       <w:start w:val="1"/>
@@ -10339,6 +11065,7 @@
         </w:tabs>
         <w:ind w:left="2520" w:hanging="360"/>
       </w:pPr>
+      <w:rPr/>
     </w:lvl>
     <w:lvl w:ilvl="6">
       <w:start w:val="1"/>
@@ -10351,6 +11078,7 @@
         </w:tabs>
         <w:ind w:left="2880" w:hanging="360"/>
       </w:pPr>
+      <w:rPr/>
     </w:lvl>
     <w:lvl w:ilvl="7">
       <w:start w:val="1"/>
@@ -10363,6 +11091,7 @@
         </w:tabs>
         <w:ind w:left="3240" w:hanging="360"/>
       </w:pPr>
+      <w:rPr/>
     </w:lvl>
     <w:lvl w:ilvl="8">
       <w:start w:val="1"/>
@@ -10375,6 +11104,7 @@
         </w:tabs>
         <w:ind w:left="3600" w:hanging="360"/>
       </w:pPr>
+      <w:rPr/>
     </w:lvl>
   </w:abstractNum>
   <w:abstractNum w:abstractNumId="5">
@@ -10404,6 +11134,7 @@
         </w:tabs>
         <w:ind w:left="1080" w:hanging="360"/>
       </w:pPr>
+      <w:rPr/>
     </w:lvl>
     <w:lvl w:ilvl="2">
       <w:start w:val="1"/>
@@ -10416,6 +11147,7 @@
         </w:tabs>
         <w:ind w:left="1440" w:hanging="360"/>
       </w:pPr>
+      <w:rPr/>
     </w:lvl>
     <w:lvl w:ilvl="3">
       <w:start w:val="1"/>
@@ -10428,6 +11160,7 @@
         </w:tabs>
         <w:ind w:left="1800" w:hanging="360"/>
       </w:pPr>
+      <w:rPr/>
     </w:lvl>
     <w:lvl w:ilvl="4">
       <w:start w:val="1"/>
@@ -10440,6 +11173,7 @@
         </w:tabs>
         <w:ind w:left="2160" w:hanging="360"/>
       </w:pPr>
+      <w:rPr/>
     </w:lvl>
     <w:lvl w:ilvl="5">
       <w:start w:val="1"/>
@@ -10452,6 +11186,7 @@
         </w:tabs>
         <w:ind w:left="2520" w:hanging="360"/>
       </w:pPr>
+      <w:rPr/>
     </w:lvl>
     <w:lvl w:ilvl="6">
       <w:start w:val="1"/>
@@ -10464,6 +11199,7 @@
         </w:tabs>
         <w:ind w:left="2880" w:hanging="360"/>
       </w:pPr>
+      <w:rPr/>
     </w:lvl>
     <w:lvl w:ilvl="7">
       <w:start w:val="1"/>
@@ -10476,6 +11212,7 @@
         </w:tabs>
         <w:ind w:left="3240" w:hanging="360"/>
       </w:pPr>
+      <w:rPr/>
     </w:lvl>
     <w:lvl w:ilvl="8">
       <w:start w:val="1"/>
@@ -10488,6 +11225,7 @@
         </w:tabs>
         <w:ind w:left="3600" w:hanging="360"/>
       </w:pPr>
+      <w:rPr/>
     </w:lvl>
   </w:abstractNum>
   <w:abstractNum w:abstractNumId="6">
@@ -10515,6 +11253,7 @@
         </w:tabs>
         <w:ind w:left="1080" w:hanging="360"/>
       </w:pPr>
+      <w:rPr/>
     </w:lvl>
     <w:lvl w:ilvl="2">
       <w:start w:val="1"/>
@@ -10527,6 +11266,7 @@
         </w:tabs>
         <w:ind w:left="1440" w:hanging="360"/>
       </w:pPr>
+      <w:rPr/>
     </w:lvl>
     <w:lvl w:ilvl="3">
       <w:start w:val="1"/>
@@ -10539,6 +11279,7 @@
         </w:tabs>
         <w:ind w:left="1800" w:hanging="360"/>
       </w:pPr>
+      <w:rPr/>
     </w:lvl>
     <w:lvl w:ilvl="4">
       <w:start w:val="1"/>
@@ -10551,6 +11292,7 @@
         </w:tabs>
         <w:ind w:left="2160" w:hanging="360"/>
       </w:pPr>
+      <w:rPr/>
     </w:lvl>
     <w:lvl w:ilvl="5">
       <w:start w:val="1"/>
@@ -10563,6 +11305,7 @@
         </w:tabs>
         <w:ind w:left="2520" w:hanging="360"/>
       </w:pPr>
+      <w:rPr/>
     </w:lvl>
     <w:lvl w:ilvl="6">
       <w:start w:val="1"/>
@@ -10575,6 +11318,7 @@
         </w:tabs>
         <w:ind w:left="2880" w:hanging="360"/>
       </w:pPr>
+      <w:rPr/>
     </w:lvl>
     <w:lvl w:ilvl="7">
       <w:start w:val="1"/>
@@ -10587,6 +11331,7 @@
         </w:tabs>
         <w:ind w:left="3240" w:hanging="360"/>
       </w:pPr>
+      <w:rPr/>
     </w:lvl>
     <w:lvl w:ilvl="8">
       <w:start w:val="1"/>
@@ -10599,6 +11344,7 @@
         </w:tabs>
         <w:ind w:left="3600" w:hanging="360"/>
       </w:pPr>
+      <w:rPr/>
     </w:lvl>
   </w:abstractNum>
   <w:abstractNum w:abstractNumId="7">
@@ -10626,6 +11372,7 @@
         </w:tabs>
         <w:ind w:left="1080" w:hanging="360"/>
       </w:pPr>
+      <w:rPr/>
     </w:lvl>
     <w:lvl w:ilvl="2">
       <w:start w:val="1"/>
@@ -10638,6 +11385,7 @@
         </w:tabs>
         <w:ind w:left="1440" w:hanging="360"/>
       </w:pPr>
+      <w:rPr/>
     </w:lvl>
     <w:lvl w:ilvl="3">
       <w:start w:val="1"/>
@@ -10650,6 +11398,7 @@
         </w:tabs>
         <w:ind w:left="1800" w:hanging="360"/>
       </w:pPr>
+      <w:rPr/>
     </w:lvl>
     <w:lvl w:ilvl="4">
       <w:start w:val="1"/>
@@ -10662,6 +11411,7 @@
         </w:tabs>
         <w:ind w:left="2160" w:hanging="360"/>
       </w:pPr>
+      <w:rPr/>
     </w:lvl>
     <w:lvl w:ilvl="5">
       <w:start w:val="1"/>
@@ -10674,6 +11424,7 @@
         </w:tabs>
         <w:ind w:left="2520" w:hanging="360"/>
       </w:pPr>
+      <w:rPr/>
     </w:lvl>
     <w:lvl w:ilvl="6">
       <w:start w:val="1"/>
@@ -10686,6 +11437,7 @@
         </w:tabs>
         <w:ind w:left="2880" w:hanging="360"/>
       </w:pPr>
+      <w:rPr/>
     </w:lvl>
     <w:lvl w:ilvl="7">
       <w:start w:val="1"/>
@@ -10698,6 +11450,7 @@
         </w:tabs>
         <w:ind w:left="3240" w:hanging="360"/>
       </w:pPr>
+      <w:rPr/>
     </w:lvl>
     <w:lvl w:ilvl="8">
       <w:start w:val="1"/>
@@ -10710,6 +11463,7 @@
         </w:tabs>
         <w:ind w:left="3600" w:hanging="360"/>
       </w:pPr>
+      <w:rPr/>
     </w:lvl>
   </w:abstractNum>
   <w:abstractNum w:abstractNumId="8">
@@ -10737,6 +11491,7 @@
         </w:tabs>
         <w:ind w:left="1080" w:hanging="360"/>
       </w:pPr>
+      <w:rPr/>
     </w:lvl>
     <w:lvl w:ilvl="2">
       <w:start w:val="1"/>
@@ -10749,6 +11504,7 @@
         </w:tabs>
         <w:ind w:left="1440" w:hanging="360"/>
       </w:pPr>
+      <w:rPr/>
     </w:lvl>
     <w:lvl w:ilvl="3">
       <w:start w:val="1"/>
@@ -10761,6 +11517,7 @@
         </w:tabs>
         <w:ind w:left="1800" w:hanging="360"/>
       </w:pPr>
+      <w:rPr/>
     </w:lvl>
     <w:lvl w:ilvl="4">
       <w:start w:val="1"/>
@@ -10773,6 +11530,7 @@
         </w:tabs>
         <w:ind w:left="2160" w:hanging="360"/>
       </w:pPr>
+      <w:rPr/>
     </w:lvl>
     <w:lvl w:ilvl="5">
       <w:start w:val="1"/>
@@ -10785,6 +11543,7 @@
         </w:tabs>
         <w:ind w:left="2520" w:hanging="360"/>
       </w:pPr>
+      <w:rPr/>
     </w:lvl>
     <w:lvl w:ilvl="6">
       <w:start w:val="1"/>
@@ -10797,6 +11556,7 @@
         </w:tabs>
         <w:ind w:left="2880" w:hanging="360"/>
       </w:pPr>
+      <w:rPr/>
     </w:lvl>
     <w:lvl w:ilvl="7">
       <w:start w:val="1"/>
@@ -10809,6 +11569,7 @@
         </w:tabs>
         <w:ind w:left="3240" w:hanging="360"/>
       </w:pPr>
+      <w:rPr/>
     </w:lvl>
     <w:lvl w:ilvl="8">
       <w:start w:val="1"/>
@@ -10821,6 +11582,7 @@
         </w:tabs>
         <w:ind w:left="3600" w:hanging="360"/>
       </w:pPr>
+      <w:rPr/>
     </w:lvl>
   </w:abstractNum>
   <w:abstractNum w:abstractNumId="9">
@@ -10848,6 +11610,7 @@
         </w:tabs>
         <w:ind w:left="1080" w:hanging="360"/>
       </w:pPr>
+      <w:rPr/>
     </w:lvl>
     <w:lvl w:ilvl="2">
       <w:start w:val="1"/>
@@ -10860,6 +11623,7 @@
         </w:tabs>
         <w:ind w:left="1440" w:hanging="360"/>
       </w:pPr>
+      <w:rPr/>
     </w:lvl>
     <w:lvl w:ilvl="3">
       <w:start w:val="1"/>
@@ -10872,6 +11636,7 @@
         </w:tabs>
         <w:ind w:left="1800" w:hanging="360"/>
       </w:pPr>
+      <w:rPr/>
     </w:lvl>
     <w:lvl w:ilvl="4">
       <w:start w:val="1"/>
@@ -10884,6 +11649,7 @@
         </w:tabs>
         <w:ind w:left="2160" w:hanging="360"/>
       </w:pPr>
+      <w:rPr/>
     </w:lvl>
     <w:lvl w:ilvl="5">
       <w:start w:val="1"/>
@@ -10896,6 +11662,7 @@
         </w:tabs>
         <w:ind w:left="2520" w:hanging="360"/>
       </w:pPr>
+      <w:rPr/>
     </w:lvl>
     <w:lvl w:ilvl="6">
       <w:start w:val="1"/>
@@ -10908,6 +11675,7 @@
         </w:tabs>
         <w:ind w:left="2880" w:hanging="360"/>
       </w:pPr>
+      <w:rPr/>
     </w:lvl>
     <w:lvl w:ilvl="7">
       <w:start w:val="1"/>
@@ -10920,6 +11688,7 @@
         </w:tabs>
         <w:ind w:left="3240" w:hanging="360"/>
       </w:pPr>
+      <w:rPr/>
     </w:lvl>
     <w:lvl w:ilvl="8">
       <w:start w:val="1"/>
@@ -10932,6 +11701,7 @@
         </w:tabs>
         <w:ind w:left="3600" w:hanging="360"/>
       </w:pPr>
+      <w:rPr/>
     </w:lvl>
   </w:abstractNum>
   <w:abstractNum w:abstractNumId="10">
@@ -10959,6 +11729,7 @@
         </w:tabs>
         <w:ind w:left="1080" w:hanging="360"/>
       </w:pPr>
+      <w:rPr/>
     </w:lvl>
     <w:lvl w:ilvl="2">
       <w:start w:val="1"/>
@@ -10971,6 +11742,7 @@
         </w:tabs>
         <w:ind w:left="1440" w:hanging="360"/>
       </w:pPr>
+      <w:rPr/>
     </w:lvl>
     <w:lvl w:ilvl="3">
       <w:start w:val="1"/>
@@ -10983,6 +11755,7 @@
         </w:tabs>
         <w:ind w:left="1800" w:hanging="360"/>
       </w:pPr>
+      <w:rPr/>
     </w:lvl>
     <w:lvl w:ilvl="4">
       <w:start w:val="1"/>
@@ -10995,6 +11768,7 @@
         </w:tabs>
         <w:ind w:left="2160" w:hanging="360"/>
       </w:pPr>
+      <w:rPr/>
     </w:lvl>
     <w:lvl w:ilvl="5">
       <w:start w:val="1"/>
@@ -11007,6 +11781,7 @@
         </w:tabs>
         <w:ind w:left="2520" w:hanging="360"/>
       </w:pPr>
+      <w:rPr/>
     </w:lvl>
     <w:lvl w:ilvl="6">
       <w:start w:val="1"/>
@@ -11019,6 +11794,7 @@
         </w:tabs>
         <w:ind w:left="2880" w:hanging="360"/>
       </w:pPr>
+      <w:rPr/>
     </w:lvl>
     <w:lvl w:ilvl="7">
       <w:start w:val="1"/>
@@ -11031,6 +11807,7 @@
         </w:tabs>
         <w:ind w:left="3240" w:hanging="360"/>
       </w:pPr>
+      <w:rPr/>
     </w:lvl>
     <w:lvl w:ilvl="8">
       <w:start w:val="1"/>
@@ -11043,6 +11820,7 @@
         </w:tabs>
         <w:ind w:left="3600" w:hanging="360"/>
       </w:pPr>
+      <w:rPr/>
     </w:lvl>
   </w:abstractNum>
   <w:abstractNum w:abstractNumId="11">
@@ -12714,278 +13492,3217 @@
   <w:abstractNum w:abstractNumId="25">
     <w:lvl w:ilvl="0">
       <w:start w:val="1"/>
-      <w:numFmt w:val="bullet"/>
-      <w:lvlText w:val=""/>
-      <w:lvlJc w:val="left"/>
-      <w:pPr>
-        <w:tabs>
-          <w:tab w:val="num" w:pos="0"/>
+      <w:numFmt w:val="decimal"/>
+      <w:lvlText w:val="%1."/>
+      <w:lvlJc w:val="left"/>
+      <w:pPr>
+        <w:tabs>
+          <w:tab w:val="num" w:pos="720"/>
+        </w:tabs>
+        <w:ind w:left="720" w:hanging="360"/>
+      </w:pPr>
+      <w:rPr/>
+    </w:lvl>
+    <w:lvl w:ilvl="1">
+      <w:start w:val="1"/>
+      <w:numFmt w:val="decimal"/>
+      <w:lvlText w:val="%2."/>
+      <w:lvlJc w:val="left"/>
+      <w:pPr>
+        <w:tabs>
+          <w:tab w:val="num" w:pos="1080"/>
+        </w:tabs>
+        <w:ind w:left="1080" w:hanging="360"/>
+      </w:pPr>
+      <w:rPr/>
+    </w:lvl>
+    <w:lvl w:ilvl="2">
+      <w:start w:val="1"/>
+      <w:numFmt w:val="decimal"/>
+      <w:lvlText w:val="%3."/>
+      <w:lvlJc w:val="left"/>
+      <w:pPr>
+        <w:tabs>
+          <w:tab w:val="num" w:pos="1440"/>
         </w:tabs>
         <w:ind w:left="1440" w:hanging="360"/>
       </w:pPr>
-      <w:rPr>
-        <w:rFonts w:ascii="Symbol" w:hAnsi="Symbol" w:cs="Symbol" w:hint="default"/>
-      </w:rPr>
-    </w:lvl>
-    <w:lvl w:ilvl="1">
-      <w:start w:val="1"/>
-      <w:numFmt w:val="bullet"/>
-      <w:lvlText w:val="o"/>
-      <w:lvlJc w:val="left"/>
-      <w:pPr>
-        <w:tabs>
-          <w:tab w:val="num" w:pos="0"/>
+      <w:rPr/>
+    </w:lvl>
+    <w:lvl w:ilvl="3">
+      <w:start w:val="1"/>
+      <w:numFmt w:val="decimal"/>
+      <w:lvlText w:val="%4."/>
+      <w:lvlJc w:val="left"/>
+      <w:pPr>
+        <w:tabs>
+          <w:tab w:val="num" w:pos="1800"/>
+        </w:tabs>
+        <w:ind w:left="1800" w:hanging="360"/>
+      </w:pPr>
+      <w:rPr/>
+    </w:lvl>
+    <w:lvl w:ilvl="4">
+      <w:start w:val="1"/>
+      <w:numFmt w:val="decimal"/>
+      <w:lvlText w:val="%5."/>
+      <w:lvlJc w:val="left"/>
+      <w:pPr>
+        <w:tabs>
+          <w:tab w:val="num" w:pos="2160"/>
         </w:tabs>
         <w:ind w:left="2160" w:hanging="360"/>
       </w:pPr>
-      <w:rPr>
-        <w:rFonts w:ascii="Courier New" w:hAnsi="Courier New" w:cs="Courier New" w:hint="default"/>
-      </w:rPr>
-    </w:lvl>
-    <w:lvl w:ilvl="2">
-      <w:start w:val="1"/>
-      <w:numFmt w:val="bullet"/>
-      <w:lvlText w:val=""/>
-      <w:lvlJc w:val="left"/>
-      <w:pPr>
-        <w:tabs>
-          <w:tab w:val="num" w:pos="0"/>
+      <w:rPr/>
+    </w:lvl>
+    <w:lvl w:ilvl="5">
+      <w:start w:val="1"/>
+      <w:numFmt w:val="decimal"/>
+      <w:lvlText w:val="%6"/>
+      <w:lvlJc w:val="left"/>
+      <w:pPr>
+        <w:tabs>
+          <w:tab w:val="num" w:pos="2520"/>
+        </w:tabs>
+        <w:ind w:left="2520" w:hanging="360"/>
+      </w:pPr>
+      <w:rPr/>
+    </w:lvl>
+    <w:lvl w:ilvl="6">
+      <w:start w:val="1"/>
+      <w:numFmt w:val="decimal"/>
+      <w:lvlText w:val="%7"/>
+      <w:lvlJc w:val="left"/>
+      <w:pPr>
+        <w:tabs>
+          <w:tab w:val="num" w:pos="2880"/>
         </w:tabs>
         <w:ind w:left="2880" w:hanging="360"/>
       </w:pPr>
-      <w:rPr>
-        <w:rFonts w:ascii="Wingdings" w:hAnsi="Wingdings" w:cs="Wingdings" w:hint="default"/>
-      </w:rPr>
-    </w:lvl>
-    <w:lvl w:ilvl="3">
-      <w:start w:val="1"/>
-      <w:numFmt w:val="bullet"/>
-      <w:lvlText w:val=""/>
-      <w:lvlJc w:val="left"/>
-      <w:pPr>
-        <w:tabs>
-          <w:tab w:val="num" w:pos="0"/>
+      <w:rPr/>
+    </w:lvl>
+    <w:lvl w:ilvl="7">
+      <w:start w:val="1"/>
+      <w:numFmt w:val="decimal"/>
+      <w:lvlText w:val="%8"/>
+      <w:lvlJc w:val="left"/>
+      <w:pPr>
+        <w:tabs>
+          <w:tab w:val="num" w:pos="3240"/>
+        </w:tabs>
+        <w:ind w:left="3240" w:hanging="360"/>
+      </w:pPr>
+      <w:rPr/>
+    </w:lvl>
+    <w:lvl w:ilvl="8">
+      <w:start w:val="1"/>
+      <w:numFmt w:val="decimal"/>
+      <w:lvlText w:val="%9"/>
+      <w:lvlJc w:val="left"/>
+      <w:pPr>
+        <w:tabs>
+          <w:tab w:val="num" w:pos="3600"/>
         </w:tabs>
         <w:ind w:left="3600" w:hanging="360"/>
       </w:pPr>
-      <w:rPr>
-        <w:rFonts w:ascii="Symbol" w:hAnsi="Symbol" w:cs="Symbol" w:hint="default"/>
-      </w:rPr>
-    </w:lvl>
-    <w:lvl w:ilvl="4">
-      <w:start w:val="1"/>
-      <w:numFmt w:val="bullet"/>
-      <w:lvlText w:val="o"/>
-      <w:lvlJc w:val="left"/>
-      <w:pPr>
-        <w:tabs>
-          <w:tab w:val="num" w:pos="0"/>
-        </w:tabs>
-        <w:ind w:left="4320" w:hanging="360"/>
-      </w:pPr>
-      <w:rPr>
-        <w:rFonts w:ascii="Courier New" w:hAnsi="Courier New" w:cs="Courier New" w:hint="default"/>
-      </w:rPr>
-    </w:lvl>
-    <w:lvl w:ilvl="5">
-      <w:start w:val="1"/>
-      <w:numFmt w:val="bullet"/>
-      <w:lvlText w:val=""/>
-      <w:lvlJc w:val="left"/>
-      <w:pPr>
-        <w:tabs>
-          <w:tab w:val="num" w:pos="0"/>
-        </w:tabs>
-        <w:ind w:left="5040" w:hanging="360"/>
-      </w:pPr>
-      <w:rPr>
-        <w:rFonts w:ascii="Wingdings" w:hAnsi="Wingdings" w:cs="Wingdings" w:hint="default"/>
-      </w:rPr>
-    </w:lvl>
-    <w:lvl w:ilvl="6">
-      <w:start w:val="1"/>
-      <w:numFmt w:val="bullet"/>
-      <w:lvlText w:val=""/>
-      <w:lvlJc w:val="left"/>
-      <w:pPr>
-        <w:tabs>
-          <w:tab w:val="num" w:pos="0"/>
-        </w:tabs>
-        <w:ind w:left="5760" w:hanging="360"/>
-      </w:pPr>
-      <w:rPr>
-        <w:rFonts w:ascii="Symbol" w:hAnsi="Symbol" w:cs="Symbol" w:hint="default"/>
-      </w:rPr>
-    </w:lvl>
-    <w:lvl w:ilvl="7">
-      <w:start w:val="1"/>
-      <w:numFmt w:val="bullet"/>
-      <w:lvlText w:val="o"/>
-      <w:lvlJc w:val="left"/>
-      <w:pPr>
-        <w:tabs>
-          <w:tab w:val="num" w:pos="0"/>
-        </w:tabs>
-        <w:ind w:left="6480" w:hanging="360"/>
-      </w:pPr>
-      <w:rPr>
-        <w:rFonts w:ascii="Courier New" w:hAnsi="Courier New" w:cs="Courier New" w:hint="default"/>
-      </w:rPr>
-    </w:lvl>
-    <w:lvl w:ilvl="8">
-      <w:start w:val="1"/>
-      <w:numFmt w:val="bullet"/>
-      <w:lvlText w:val=""/>
-      <w:lvlJc w:val="left"/>
-      <w:pPr>
-        <w:tabs>
-          <w:tab w:val="num" w:pos="0"/>
-        </w:tabs>
-        <w:ind w:left="7200" w:hanging="360"/>
-      </w:pPr>
-      <w:rPr>
-        <w:rFonts w:ascii="Wingdings" w:hAnsi="Wingdings" w:cs="Wingdings" w:hint="default"/>
-      </w:rPr>
+      <w:rPr/>
     </w:lvl>
   </w:abstractNum>
   <w:abstractNum w:abstractNumId="26">
     <w:lvl w:ilvl="0">
       <w:start w:val="1"/>
-      <w:numFmt w:val="bullet"/>
-      <w:lvlText w:val=""/>
-      <w:lvlJc w:val="left"/>
-      <w:pPr>
-        <w:tabs>
-          <w:tab w:val="num" w:pos="0"/>
+      <w:numFmt w:val="decimal"/>
+      <w:lvlText w:val="%1."/>
+      <w:lvlJc w:val="left"/>
+      <w:pPr>
+        <w:tabs>
+          <w:tab w:val="num" w:pos="720"/>
+        </w:tabs>
+        <w:ind w:left="720" w:hanging="360"/>
+      </w:pPr>
+      <w:rPr/>
+    </w:lvl>
+    <w:lvl w:ilvl="1">
+      <w:start w:val="1"/>
+      <w:numFmt w:val="decimal"/>
+      <w:lvlText w:val="%2."/>
+      <w:lvlJc w:val="left"/>
+      <w:pPr>
+        <w:tabs>
+          <w:tab w:val="num" w:pos="1080"/>
+        </w:tabs>
+        <w:ind w:left="1080" w:hanging="360"/>
+      </w:pPr>
+      <w:rPr/>
+    </w:lvl>
+    <w:lvl w:ilvl="2">
+      <w:start w:val="1"/>
+      <w:numFmt w:val="decimal"/>
+      <w:lvlText w:val="%3."/>
+      <w:lvlJc w:val="left"/>
+      <w:pPr>
+        <w:tabs>
+          <w:tab w:val="num" w:pos="1440"/>
         </w:tabs>
         <w:ind w:left="1440" w:hanging="360"/>
       </w:pPr>
-      <w:rPr>
-        <w:rFonts w:ascii="Symbol" w:hAnsi="Symbol" w:cs="Symbol" w:hint="default"/>
-      </w:rPr>
-    </w:lvl>
-    <w:lvl w:ilvl="1">
-      <w:start w:val="1"/>
-      <w:numFmt w:val="bullet"/>
-      <w:lvlText w:val="o"/>
-      <w:lvlJc w:val="left"/>
-      <w:pPr>
-        <w:tabs>
-          <w:tab w:val="num" w:pos="0"/>
+      <w:rPr/>
+    </w:lvl>
+    <w:lvl w:ilvl="3">
+      <w:start w:val="1"/>
+      <w:numFmt w:val="decimal"/>
+      <w:lvlText w:val="%4."/>
+      <w:lvlJc w:val="left"/>
+      <w:pPr>
+        <w:tabs>
+          <w:tab w:val="num" w:pos="1800"/>
+        </w:tabs>
+        <w:ind w:left="1800" w:hanging="360"/>
+      </w:pPr>
+      <w:rPr/>
+    </w:lvl>
+    <w:lvl w:ilvl="4">
+      <w:start w:val="1"/>
+      <w:numFmt w:val="decimal"/>
+      <w:lvlText w:val="%5."/>
+      <w:lvlJc w:val="left"/>
+      <w:pPr>
+        <w:tabs>
+          <w:tab w:val="num" w:pos="2160"/>
         </w:tabs>
         <w:ind w:left="2160" w:hanging="360"/>
       </w:pPr>
-      <w:rPr>
-        <w:rFonts w:ascii="Courier New" w:hAnsi="Courier New" w:cs="Courier New" w:hint="default"/>
-      </w:rPr>
-    </w:lvl>
-    <w:lvl w:ilvl="2">
-      <w:start w:val="1"/>
-      <w:numFmt w:val="bullet"/>
-      <w:lvlText w:val=""/>
-      <w:lvlJc w:val="left"/>
-      <w:pPr>
-        <w:tabs>
-          <w:tab w:val="num" w:pos="0"/>
+      <w:rPr/>
+    </w:lvl>
+    <w:lvl w:ilvl="5">
+      <w:start w:val="1"/>
+      <w:numFmt w:val="decimal"/>
+      <w:lvlText w:val="%6"/>
+      <w:lvlJc w:val="left"/>
+      <w:pPr>
+        <w:tabs>
+          <w:tab w:val="num" w:pos="2520"/>
+        </w:tabs>
+        <w:ind w:left="2520" w:hanging="360"/>
+      </w:pPr>
+      <w:rPr/>
+    </w:lvl>
+    <w:lvl w:ilvl="6">
+      <w:start w:val="1"/>
+      <w:numFmt w:val="decimal"/>
+      <w:lvlText w:val="%7"/>
+      <w:lvlJc w:val="left"/>
+      <w:pPr>
+        <w:tabs>
+          <w:tab w:val="num" w:pos="2880"/>
         </w:tabs>
         <w:ind w:left="2880" w:hanging="360"/>
       </w:pPr>
-      <w:rPr>
-        <w:rFonts w:ascii="Wingdings" w:hAnsi="Wingdings" w:cs="Wingdings" w:hint="default"/>
-      </w:rPr>
-    </w:lvl>
-    <w:lvl w:ilvl="3">
-      <w:start w:val="1"/>
-      <w:numFmt w:val="bullet"/>
-      <w:lvlText w:val=""/>
-      <w:lvlJc w:val="left"/>
-      <w:pPr>
-        <w:tabs>
-          <w:tab w:val="num" w:pos="0"/>
+      <w:rPr/>
+    </w:lvl>
+    <w:lvl w:ilvl="7">
+      <w:start w:val="1"/>
+      <w:numFmt w:val="decimal"/>
+      <w:lvlText w:val="%8"/>
+      <w:lvlJc w:val="left"/>
+      <w:pPr>
+        <w:tabs>
+          <w:tab w:val="num" w:pos="3240"/>
+        </w:tabs>
+        <w:ind w:left="3240" w:hanging="360"/>
+      </w:pPr>
+      <w:rPr/>
+    </w:lvl>
+    <w:lvl w:ilvl="8">
+      <w:start w:val="1"/>
+      <w:numFmt w:val="decimal"/>
+      <w:lvlText w:val="%9"/>
+      <w:lvlJc w:val="left"/>
+      <w:pPr>
+        <w:tabs>
+          <w:tab w:val="num" w:pos="3600"/>
         </w:tabs>
         <w:ind w:left="3600" w:hanging="360"/>
       </w:pPr>
-      <w:rPr>
-        <w:rFonts w:ascii="Symbol" w:hAnsi="Symbol" w:cs="Symbol" w:hint="default"/>
-      </w:rPr>
-    </w:lvl>
-    <w:lvl w:ilvl="4">
-      <w:start w:val="1"/>
-      <w:numFmt w:val="bullet"/>
-      <w:lvlText w:val="o"/>
-      <w:lvlJc w:val="left"/>
-      <w:pPr>
-        <w:tabs>
-          <w:tab w:val="num" w:pos="0"/>
-        </w:tabs>
-        <w:ind w:left="4320" w:hanging="360"/>
-      </w:pPr>
-      <w:rPr>
-        <w:rFonts w:ascii="Courier New" w:hAnsi="Courier New" w:cs="Courier New" w:hint="default"/>
-      </w:rPr>
-    </w:lvl>
-    <w:lvl w:ilvl="5">
-      <w:start w:val="1"/>
-      <w:numFmt w:val="bullet"/>
-      <w:lvlText w:val=""/>
-      <w:lvlJc w:val="left"/>
-      <w:pPr>
-        <w:tabs>
-          <w:tab w:val="num" w:pos="0"/>
-        </w:tabs>
-        <w:ind w:left="5040" w:hanging="360"/>
-      </w:pPr>
-      <w:rPr>
-        <w:rFonts w:ascii="Wingdings" w:hAnsi="Wingdings" w:cs="Wingdings" w:hint="default"/>
-      </w:rPr>
-    </w:lvl>
-    <w:lvl w:ilvl="6">
-      <w:start w:val="1"/>
-      <w:numFmt w:val="bullet"/>
-      <w:lvlText w:val=""/>
-      <w:lvlJc w:val="left"/>
-      <w:pPr>
-        <w:tabs>
-          <w:tab w:val="num" w:pos="0"/>
-        </w:tabs>
-        <w:ind w:left="5760" w:hanging="360"/>
-      </w:pPr>
-      <w:rPr>
-        <w:rFonts w:ascii="Symbol" w:hAnsi="Symbol" w:cs="Symbol" w:hint="default"/>
-      </w:rPr>
-    </w:lvl>
-    <w:lvl w:ilvl="7">
-      <w:start w:val="1"/>
-      <w:numFmt w:val="bullet"/>
-      <w:lvlText w:val="o"/>
-      <w:lvlJc w:val="left"/>
-      <w:pPr>
-        <w:tabs>
-          <w:tab w:val="num" w:pos="0"/>
-        </w:tabs>
-        <w:ind w:left="6480" w:hanging="360"/>
-      </w:pPr>
-      <w:rPr>
-        <w:rFonts w:ascii="Courier New" w:hAnsi="Courier New" w:cs="Courier New" w:hint="default"/>
-      </w:rPr>
-    </w:lvl>
-    <w:lvl w:ilvl="8">
-      <w:start w:val="1"/>
-      <w:numFmt w:val="bullet"/>
-      <w:lvlText w:val=""/>
-      <w:lvlJc w:val="left"/>
-      <w:pPr>
-        <w:tabs>
-          <w:tab w:val="num" w:pos="0"/>
-        </w:tabs>
-        <w:ind w:left="7200" w:hanging="360"/>
-      </w:pPr>
-      <w:rPr>
-        <w:rFonts w:ascii="Wingdings" w:hAnsi="Wingdings" w:cs="Wingdings" w:hint="default"/>
-      </w:rPr>
+      <w:rPr/>
     </w:lvl>
   </w:abstractNum>
   <w:abstractNum w:abstractNumId="27">
+    <w:lvl w:ilvl="0">
+      <w:start w:val="1"/>
+      <w:numFmt w:val="decimal"/>
+      <w:lvlText w:val="%1."/>
+      <w:lvlJc w:val="left"/>
+      <w:pPr>
+        <w:tabs>
+          <w:tab w:val="num" w:pos="397"/>
+        </w:tabs>
+        <w:ind w:left="754" w:hanging="397"/>
+      </w:pPr>
+      <w:rPr/>
+    </w:lvl>
+    <w:lvl w:ilvl="1">
+      <w:start w:val="1"/>
+      <w:numFmt w:val="decimal"/>
+      <w:lvlText w:val="%2."/>
+      <w:lvlJc w:val="left"/>
+      <w:pPr>
+        <w:tabs>
+          <w:tab w:val="num" w:pos="794"/>
+        </w:tabs>
+        <w:ind w:left="1151" w:hanging="397"/>
+      </w:pPr>
+      <w:rPr/>
+    </w:lvl>
+    <w:lvl w:ilvl="2">
+      <w:start w:val="1"/>
+      <w:numFmt w:val="decimal"/>
+      <w:lvlText w:val="%3."/>
+      <w:lvlJc w:val="left"/>
+      <w:pPr>
+        <w:tabs>
+          <w:tab w:val="num" w:pos="1191"/>
+        </w:tabs>
+        <w:ind w:left="1548" w:hanging="397"/>
+      </w:pPr>
+      <w:rPr/>
+    </w:lvl>
+    <w:lvl w:ilvl="3">
+      <w:start w:val="1"/>
+      <w:numFmt w:val="decimal"/>
+      <w:lvlText w:val="%4."/>
+      <w:lvlJc w:val="left"/>
+      <w:pPr>
+        <w:tabs>
+          <w:tab w:val="num" w:pos="1588"/>
+        </w:tabs>
+        <w:ind w:left="1945" w:hanging="397"/>
+      </w:pPr>
+      <w:rPr/>
+    </w:lvl>
+    <w:lvl w:ilvl="4">
+      <w:start w:val="1"/>
+      <w:numFmt w:val="decimal"/>
+      <w:lvlText w:val="%5."/>
+      <w:lvlJc w:val="left"/>
+      <w:pPr>
+        <w:tabs>
+          <w:tab w:val="num" w:pos="1985"/>
+        </w:tabs>
+        <w:ind w:left="2342" w:hanging="397"/>
+      </w:pPr>
+      <w:rPr/>
+    </w:lvl>
+    <w:lvl w:ilvl="5">
+      <w:start w:val="1"/>
+      <w:numFmt w:val="decimal"/>
+      <w:lvlText w:val="%6."/>
+      <w:lvlJc w:val="left"/>
+      <w:pPr>
+        <w:tabs>
+          <w:tab w:val="num" w:pos="2381"/>
+        </w:tabs>
+        <w:ind w:left="2738" w:hanging="397"/>
+      </w:pPr>
+      <w:rPr/>
+    </w:lvl>
+    <w:lvl w:ilvl="6">
+      <w:start w:val="1"/>
+      <w:numFmt w:val="decimal"/>
+      <w:lvlText w:val="%7."/>
+      <w:lvlJc w:val="left"/>
+      <w:pPr>
+        <w:tabs>
+          <w:tab w:val="num" w:pos="2778"/>
+        </w:tabs>
+        <w:ind w:left="3135" w:hanging="397"/>
+      </w:pPr>
+      <w:rPr/>
+    </w:lvl>
+    <w:lvl w:ilvl="7">
+      <w:start w:val="1"/>
+      <w:numFmt w:val="decimal"/>
+      <w:lvlText w:val="%8."/>
+      <w:lvlJc w:val="left"/>
+      <w:pPr>
+        <w:tabs>
+          <w:tab w:val="num" w:pos="3175"/>
+        </w:tabs>
+        <w:ind w:left="3532" w:hanging="397"/>
+      </w:pPr>
+      <w:rPr/>
+    </w:lvl>
+    <w:lvl w:ilvl="8">
+      <w:start w:val="1"/>
+      <w:numFmt w:val="decimal"/>
+      <w:lvlText w:val="%9."/>
+      <w:lvlJc w:val="left"/>
+      <w:pPr>
+        <w:tabs>
+          <w:tab w:val="num" w:pos="3572"/>
+        </w:tabs>
+        <w:ind w:left="3929" w:hanging="397"/>
+      </w:pPr>
+      <w:rPr/>
+    </w:lvl>
+  </w:abstractNum>
+  <w:abstractNum w:abstractNumId="28">
+    <w:lvl w:ilvl="0">
+      <w:start w:val="1"/>
+      <w:numFmt w:val="decimal"/>
+      <w:lvlText w:val="%1."/>
+      <w:lvlJc w:val="left"/>
+      <w:pPr>
+        <w:tabs>
+          <w:tab w:val="num" w:pos="720"/>
+        </w:tabs>
+        <w:ind w:left="720" w:hanging="360"/>
+      </w:pPr>
+      <w:rPr/>
+    </w:lvl>
+    <w:lvl w:ilvl="1">
+      <w:start w:val="1"/>
+      <w:numFmt w:val="decimal"/>
+      <w:lvlText w:val="%2."/>
+      <w:lvlJc w:val="left"/>
+      <w:pPr>
+        <w:tabs>
+          <w:tab w:val="num" w:pos="1080"/>
+        </w:tabs>
+        <w:ind w:left="1080" w:hanging="360"/>
+      </w:pPr>
+      <w:rPr/>
+    </w:lvl>
+    <w:lvl w:ilvl="2">
+      <w:start w:val="1"/>
+      <w:numFmt w:val="decimal"/>
+      <w:lvlText w:val="%3."/>
+      <w:lvlJc w:val="left"/>
+      <w:pPr>
+        <w:tabs>
+          <w:tab w:val="num" w:pos="1440"/>
+        </w:tabs>
+        <w:ind w:left="1440" w:hanging="360"/>
+      </w:pPr>
+      <w:rPr/>
+    </w:lvl>
+    <w:lvl w:ilvl="3">
+      <w:start w:val="1"/>
+      <w:numFmt w:val="decimal"/>
+      <w:lvlText w:val="%4."/>
+      <w:lvlJc w:val="left"/>
+      <w:pPr>
+        <w:tabs>
+          <w:tab w:val="num" w:pos="1800"/>
+        </w:tabs>
+        <w:ind w:left="1800" w:hanging="360"/>
+      </w:pPr>
+      <w:rPr/>
+    </w:lvl>
+    <w:lvl w:ilvl="4">
+      <w:start w:val="1"/>
+      <w:numFmt w:val="decimal"/>
+      <w:lvlText w:val="%5."/>
+      <w:lvlJc w:val="left"/>
+      <w:pPr>
+        <w:tabs>
+          <w:tab w:val="num" w:pos="2160"/>
+        </w:tabs>
+        <w:ind w:left="2160" w:hanging="360"/>
+      </w:pPr>
+      <w:rPr/>
+    </w:lvl>
+    <w:lvl w:ilvl="5">
+      <w:start w:val="1"/>
+      <w:numFmt w:val="decimal"/>
+      <w:lvlText w:val="%6"/>
+      <w:lvlJc w:val="left"/>
+      <w:pPr>
+        <w:tabs>
+          <w:tab w:val="num" w:pos="2520"/>
+        </w:tabs>
+        <w:ind w:left="2520" w:hanging="360"/>
+      </w:pPr>
+      <w:rPr/>
+    </w:lvl>
+    <w:lvl w:ilvl="6">
+      <w:start w:val="1"/>
+      <w:numFmt w:val="decimal"/>
+      <w:lvlText w:val="%7"/>
+      <w:lvlJc w:val="left"/>
+      <w:pPr>
+        <w:tabs>
+          <w:tab w:val="num" w:pos="2880"/>
+        </w:tabs>
+        <w:ind w:left="2880" w:hanging="360"/>
+      </w:pPr>
+      <w:rPr/>
+    </w:lvl>
+    <w:lvl w:ilvl="7">
+      <w:start w:val="1"/>
+      <w:numFmt w:val="decimal"/>
+      <w:lvlText w:val="%8"/>
+      <w:lvlJc w:val="left"/>
+      <w:pPr>
+        <w:tabs>
+          <w:tab w:val="num" w:pos="3240"/>
+        </w:tabs>
+        <w:ind w:left="3240" w:hanging="360"/>
+      </w:pPr>
+      <w:rPr/>
+    </w:lvl>
+    <w:lvl w:ilvl="8">
+      <w:start w:val="1"/>
+      <w:numFmt w:val="decimal"/>
+      <w:lvlText w:val="%9"/>
+      <w:lvlJc w:val="left"/>
+      <w:pPr>
+        <w:tabs>
+          <w:tab w:val="num" w:pos="3600"/>
+        </w:tabs>
+        <w:ind w:left="3600" w:hanging="360"/>
+      </w:pPr>
+      <w:rPr/>
+    </w:lvl>
+  </w:abstractNum>
+  <w:abstractNum w:abstractNumId="29">
+    <w:lvl w:ilvl="0">
+      <w:start w:val="1"/>
+      <w:numFmt w:val="decimal"/>
+      <w:lvlText w:val="%1."/>
+      <w:lvlJc w:val="left"/>
+      <w:pPr>
+        <w:tabs>
+          <w:tab w:val="num" w:pos="720"/>
+        </w:tabs>
+        <w:ind w:left="720" w:hanging="360"/>
+      </w:pPr>
+      <w:rPr/>
+    </w:lvl>
+    <w:lvl w:ilvl="1">
+      <w:start w:val="1"/>
+      <w:numFmt w:val="decimal"/>
+      <w:lvlText w:val="%2."/>
+      <w:lvlJc w:val="left"/>
+      <w:pPr>
+        <w:tabs>
+          <w:tab w:val="num" w:pos="1080"/>
+        </w:tabs>
+        <w:ind w:left="1080" w:hanging="360"/>
+      </w:pPr>
+      <w:rPr/>
+    </w:lvl>
+    <w:lvl w:ilvl="2">
+      <w:start w:val="1"/>
+      <w:numFmt w:val="decimal"/>
+      <w:lvlText w:val="%3."/>
+      <w:lvlJc w:val="left"/>
+      <w:pPr>
+        <w:tabs>
+          <w:tab w:val="num" w:pos="1440"/>
+        </w:tabs>
+        <w:ind w:left="1440" w:hanging="360"/>
+      </w:pPr>
+      <w:rPr/>
+    </w:lvl>
+    <w:lvl w:ilvl="3">
+      <w:start w:val="1"/>
+      <w:numFmt w:val="decimal"/>
+      <w:lvlText w:val="%4."/>
+      <w:lvlJc w:val="left"/>
+      <w:pPr>
+        <w:tabs>
+          <w:tab w:val="num" w:pos="1800"/>
+        </w:tabs>
+        <w:ind w:left="1800" w:hanging="360"/>
+      </w:pPr>
+      <w:rPr/>
+    </w:lvl>
+    <w:lvl w:ilvl="4">
+      <w:start w:val="1"/>
+      <w:numFmt w:val="decimal"/>
+      <w:lvlText w:val="%5."/>
+      <w:lvlJc w:val="left"/>
+      <w:pPr>
+        <w:tabs>
+          <w:tab w:val="num" w:pos="2160"/>
+        </w:tabs>
+        <w:ind w:left="2160" w:hanging="360"/>
+      </w:pPr>
+      <w:rPr/>
+    </w:lvl>
+    <w:lvl w:ilvl="5">
+      <w:start w:val="1"/>
+      <w:numFmt w:val="decimal"/>
+      <w:lvlText w:val="%6."/>
+      <w:lvlJc w:val="left"/>
+      <w:pPr>
+        <w:tabs>
+          <w:tab w:val="num" w:pos="2520"/>
+        </w:tabs>
+        <w:ind w:left="2520" w:hanging="360"/>
+      </w:pPr>
+      <w:rPr/>
+    </w:lvl>
+    <w:lvl w:ilvl="6">
+      <w:start w:val="1"/>
+      <w:numFmt w:val="decimal"/>
+      <w:lvlText w:val="%7."/>
+      <w:lvlJc w:val="left"/>
+      <w:pPr>
+        <w:tabs>
+          <w:tab w:val="num" w:pos="2880"/>
+        </w:tabs>
+        <w:ind w:left="2880" w:hanging="360"/>
+      </w:pPr>
+      <w:rPr/>
+    </w:lvl>
+    <w:lvl w:ilvl="7">
+      <w:start w:val="1"/>
+      <w:numFmt w:val="decimal"/>
+      <w:lvlText w:val="%8."/>
+      <w:lvlJc w:val="left"/>
+      <w:pPr>
+        <w:tabs>
+          <w:tab w:val="num" w:pos="3240"/>
+        </w:tabs>
+        <w:ind w:left="3240" w:hanging="360"/>
+      </w:pPr>
+      <w:rPr/>
+    </w:lvl>
+    <w:lvl w:ilvl="8">
+      <w:start w:val="1"/>
+      <w:numFmt w:val="decimal"/>
+      <w:lvlText w:val="%9."/>
+      <w:lvlJc w:val="left"/>
+      <w:pPr>
+        <w:tabs>
+          <w:tab w:val="num" w:pos="3600"/>
+        </w:tabs>
+        <w:ind w:left="3600" w:hanging="360"/>
+      </w:pPr>
+      <w:rPr/>
+    </w:lvl>
+  </w:abstractNum>
+  <w:abstractNum w:abstractNumId="30">
+    <w:lvl w:ilvl="0">
+      <w:start w:val="1"/>
+      <w:numFmt w:val="decimal"/>
+      <w:lvlText w:val="%1."/>
+      <w:lvlJc w:val="left"/>
+      <w:pPr>
+        <w:tabs>
+          <w:tab w:val="num" w:pos="2520"/>
+        </w:tabs>
+        <w:ind w:left="2520" w:hanging="360"/>
+      </w:pPr>
+      <w:rPr/>
+    </w:lvl>
+    <w:lvl w:ilvl="1">
+      <w:start w:val="1"/>
+      <w:numFmt w:val="decimal"/>
+      <w:lvlText w:val="%2."/>
+      <w:lvlJc w:val="left"/>
+      <w:pPr>
+        <w:tabs>
+          <w:tab w:val="num" w:pos="2880"/>
+        </w:tabs>
+        <w:ind w:left="2880" w:hanging="360"/>
+      </w:pPr>
+      <w:rPr/>
+    </w:lvl>
+    <w:lvl w:ilvl="2">
+      <w:start w:val="1"/>
+      <w:numFmt w:val="decimal"/>
+      <w:lvlText w:val="%3."/>
+      <w:lvlJc w:val="left"/>
+      <w:pPr>
+        <w:tabs>
+          <w:tab w:val="num" w:pos="3240"/>
+        </w:tabs>
+        <w:ind w:left="3240" w:hanging="360"/>
+      </w:pPr>
+      <w:rPr/>
+    </w:lvl>
+    <w:lvl w:ilvl="3">
+      <w:start w:val="1"/>
+      <w:numFmt w:val="decimal"/>
+      <w:lvlText w:val="%4."/>
+      <w:lvlJc w:val="left"/>
+      <w:pPr>
+        <w:tabs>
+          <w:tab w:val="num" w:pos="3600"/>
+        </w:tabs>
+        <w:ind w:left="3600" w:hanging="360"/>
+      </w:pPr>
+      <w:rPr/>
+    </w:lvl>
+    <w:lvl w:ilvl="4">
+      <w:start w:val="1"/>
+      <w:numFmt w:val="decimal"/>
+      <w:lvlText w:val="%5."/>
+      <w:lvlJc w:val="left"/>
+      <w:pPr>
+        <w:tabs>
+          <w:tab w:val="num" w:pos="3960"/>
+        </w:tabs>
+        <w:ind w:left="3960" w:hanging="360"/>
+      </w:pPr>
+      <w:rPr/>
+    </w:lvl>
+    <w:lvl w:ilvl="5">
+      <w:start w:val="1"/>
+      <w:numFmt w:val="decimal"/>
+      <w:lvlText w:val="%6."/>
+      <w:lvlJc w:val="left"/>
+      <w:pPr>
+        <w:tabs>
+          <w:tab w:val="num" w:pos="4320"/>
+        </w:tabs>
+        <w:ind w:left="4320" w:hanging="360"/>
+      </w:pPr>
+      <w:rPr/>
+    </w:lvl>
+    <w:lvl w:ilvl="6">
+      <w:start w:val="1"/>
+      <w:numFmt w:val="decimal"/>
+      <w:lvlText w:val="%7."/>
+      <w:lvlJc w:val="left"/>
+      <w:pPr>
+        <w:tabs>
+          <w:tab w:val="num" w:pos="4680"/>
+        </w:tabs>
+        <w:ind w:left="4680" w:hanging="360"/>
+      </w:pPr>
+      <w:rPr/>
+    </w:lvl>
+    <w:lvl w:ilvl="7">
+      <w:start w:val="1"/>
+      <w:numFmt w:val="decimal"/>
+      <w:lvlText w:val="%8."/>
+      <w:lvlJc w:val="left"/>
+      <w:pPr>
+        <w:tabs>
+          <w:tab w:val="num" w:pos="5040"/>
+        </w:tabs>
+        <w:ind w:left="5040" w:hanging="360"/>
+      </w:pPr>
+      <w:rPr/>
+    </w:lvl>
+    <w:lvl w:ilvl="8">
+      <w:start w:val="1"/>
+      <w:numFmt w:val="decimal"/>
+      <w:lvlText w:val="%9."/>
+      <w:lvlJc w:val="left"/>
+      <w:pPr>
+        <w:tabs>
+          <w:tab w:val="num" w:pos="5400"/>
+        </w:tabs>
+        <w:ind w:left="5400" w:hanging="360"/>
+      </w:pPr>
+      <w:rPr/>
+    </w:lvl>
+  </w:abstractNum>
+  <w:abstractNum w:abstractNumId="31">
+    <w:lvl w:ilvl="0">
+      <w:start w:val="1"/>
+      <w:numFmt w:val="decimal"/>
+      <w:lvlText w:val="%1."/>
+      <w:lvlJc w:val="left"/>
+      <w:pPr>
+        <w:tabs>
+          <w:tab w:val="num" w:pos="720"/>
+        </w:tabs>
+        <w:ind w:left="720" w:hanging="360"/>
+      </w:pPr>
+      <w:rPr/>
+    </w:lvl>
+    <w:lvl w:ilvl="1">
+      <w:start w:val="1"/>
+      <w:numFmt w:val="decimal"/>
+      <w:lvlText w:val="%2."/>
+      <w:lvlJc w:val="left"/>
+      <w:pPr>
+        <w:tabs>
+          <w:tab w:val="num" w:pos="1080"/>
+        </w:tabs>
+        <w:ind w:left="1080" w:hanging="360"/>
+      </w:pPr>
+      <w:rPr/>
+    </w:lvl>
+    <w:lvl w:ilvl="2">
+      <w:start w:val="1"/>
+      <w:numFmt w:val="decimal"/>
+      <w:lvlText w:val="%3."/>
+      <w:lvlJc w:val="left"/>
+      <w:pPr>
+        <w:tabs>
+          <w:tab w:val="num" w:pos="1440"/>
+        </w:tabs>
+        <w:ind w:left="1440" w:hanging="360"/>
+      </w:pPr>
+      <w:rPr/>
+    </w:lvl>
+    <w:lvl w:ilvl="3">
+      <w:start w:val="1"/>
+      <w:numFmt w:val="decimal"/>
+      <w:lvlText w:val="%4."/>
+      <w:lvlJc w:val="left"/>
+      <w:pPr>
+        <w:tabs>
+          <w:tab w:val="num" w:pos="1800"/>
+        </w:tabs>
+        <w:ind w:left="1800" w:hanging="360"/>
+      </w:pPr>
+      <w:rPr/>
+    </w:lvl>
+    <w:lvl w:ilvl="4">
+      <w:start w:val="1"/>
+      <w:numFmt w:val="decimal"/>
+      <w:lvlText w:val="%5."/>
+      <w:lvlJc w:val="left"/>
+      <w:pPr>
+        <w:tabs>
+          <w:tab w:val="num" w:pos="2160"/>
+        </w:tabs>
+        <w:ind w:left="2160" w:hanging="360"/>
+      </w:pPr>
+      <w:rPr/>
+    </w:lvl>
+    <w:lvl w:ilvl="5">
+      <w:start w:val="1"/>
+      <w:numFmt w:val="decimal"/>
+      <w:lvlText w:val="%6."/>
+      <w:lvlJc w:val="left"/>
+      <w:pPr>
+        <w:tabs>
+          <w:tab w:val="num" w:pos="2520"/>
+        </w:tabs>
+        <w:ind w:left="2520" w:hanging="360"/>
+      </w:pPr>
+      <w:rPr/>
+    </w:lvl>
+    <w:lvl w:ilvl="6">
+      <w:start w:val="1"/>
+      <w:numFmt w:val="decimal"/>
+      <w:lvlText w:val="%7."/>
+      <w:lvlJc w:val="left"/>
+      <w:pPr>
+        <w:tabs>
+          <w:tab w:val="num" w:pos="2880"/>
+        </w:tabs>
+        <w:ind w:left="2880" w:hanging="360"/>
+      </w:pPr>
+      <w:rPr/>
+    </w:lvl>
+    <w:lvl w:ilvl="7">
+      <w:start w:val="1"/>
+      <w:numFmt w:val="decimal"/>
+      <w:lvlText w:val="%8."/>
+      <w:lvlJc w:val="left"/>
+      <w:pPr>
+        <w:tabs>
+          <w:tab w:val="num" w:pos="3240"/>
+        </w:tabs>
+        <w:ind w:left="3240" w:hanging="360"/>
+      </w:pPr>
+      <w:rPr/>
+    </w:lvl>
+    <w:lvl w:ilvl="8">
+      <w:start w:val="1"/>
+      <w:numFmt w:val="decimal"/>
+      <w:lvlText w:val="%9."/>
+      <w:lvlJc w:val="left"/>
+      <w:pPr>
+        <w:tabs>
+          <w:tab w:val="num" w:pos="3600"/>
+        </w:tabs>
+        <w:ind w:left="3600" w:hanging="360"/>
+      </w:pPr>
+      <w:rPr/>
+    </w:lvl>
+  </w:abstractNum>
+  <w:abstractNum w:abstractNumId="32">
+    <w:lvl w:ilvl="0">
+      <w:start w:val="1"/>
+      <w:numFmt w:val="decimal"/>
+      <w:lvlText w:val="%1."/>
+      <w:lvlJc w:val="left"/>
+      <w:pPr>
+        <w:tabs>
+          <w:tab w:val="num" w:pos="720"/>
+        </w:tabs>
+        <w:ind w:left="720" w:hanging="360"/>
+      </w:pPr>
+      <w:rPr/>
+    </w:lvl>
+    <w:lvl w:ilvl="1">
+      <w:start w:val="1"/>
+      <w:numFmt w:val="decimal"/>
+      <w:lvlText w:val="%2."/>
+      <w:lvlJc w:val="left"/>
+      <w:pPr>
+        <w:tabs>
+          <w:tab w:val="num" w:pos="1080"/>
+        </w:tabs>
+        <w:ind w:left="1080" w:hanging="360"/>
+      </w:pPr>
+      <w:rPr/>
+    </w:lvl>
+    <w:lvl w:ilvl="2">
+      <w:start w:val="1"/>
+      <w:numFmt w:val="decimal"/>
+      <w:lvlText w:val="%3."/>
+      <w:lvlJc w:val="left"/>
+      <w:pPr>
+        <w:tabs>
+          <w:tab w:val="num" w:pos="1440"/>
+        </w:tabs>
+        <w:ind w:left="1440" w:hanging="360"/>
+      </w:pPr>
+      <w:rPr/>
+    </w:lvl>
+    <w:lvl w:ilvl="3">
+      <w:start w:val="1"/>
+      <w:numFmt w:val="decimal"/>
+      <w:lvlText w:val="%4."/>
+      <w:lvlJc w:val="left"/>
+      <w:pPr>
+        <w:tabs>
+          <w:tab w:val="num" w:pos="1800"/>
+        </w:tabs>
+        <w:ind w:left="1800" w:hanging="360"/>
+      </w:pPr>
+      <w:rPr/>
+    </w:lvl>
+    <w:lvl w:ilvl="4">
+      <w:start w:val="1"/>
+      <w:numFmt w:val="decimal"/>
+      <w:lvlText w:val="%5."/>
+      <w:lvlJc w:val="left"/>
+      <w:pPr>
+        <w:tabs>
+          <w:tab w:val="num" w:pos="2160"/>
+        </w:tabs>
+        <w:ind w:left="2160" w:hanging="360"/>
+      </w:pPr>
+      <w:rPr/>
+    </w:lvl>
+    <w:lvl w:ilvl="5">
+      <w:start w:val="1"/>
+      <w:numFmt w:val="decimal"/>
+      <w:lvlText w:val="%6."/>
+      <w:lvlJc w:val="left"/>
+      <w:pPr>
+        <w:tabs>
+          <w:tab w:val="num" w:pos="2520"/>
+        </w:tabs>
+        <w:ind w:left="2520" w:hanging="360"/>
+      </w:pPr>
+      <w:rPr/>
+    </w:lvl>
+    <w:lvl w:ilvl="6">
+      <w:start w:val="1"/>
+      <w:numFmt w:val="decimal"/>
+      <w:lvlText w:val="%7."/>
+      <w:lvlJc w:val="left"/>
+      <w:pPr>
+        <w:tabs>
+          <w:tab w:val="num" w:pos="2880"/>
+        </w:tabs>
+        <w:ind w:left="2880" w:hanging="360"/>
+      </w:pPr>
+      <w:rPr/>
+    </w:lvl>
+    <w:lvl w:ilvl="7">
+      <w:start w:val="1"/>
+      <w:numFmt w:val="decimal"/>
+      <w:lvlText w:val="%8."/>
+      <w:lvlJc w:val="left"/>
+      <w:pPr>
+        <w:tabs>
+          <w:tab w:val="num" w:pos="3240"/>
+        </w:tabs>
+        <w:ind w:left="3240" w:hanging="360"/>
+      </w:pPr>
+      <w:rPr/>
+    </w:lvl>
+    <w:lvl w:ilvl="8">
+      <w:start w:val="1"/>
+      <w:numFmt w:val="decimal"/>
+      <w:lvlText w:val="%9."/>
+      <w:lvlJc w:val="left"/>
+      <w:pPr>
+        <w:tabs>
+          <w:tab w:val="num" w:pos="3600"/>
+        </w:tabs>
+        <w:ind w:left="3600" w:hanging="360"/>
+      </w:pPr>
+      <w:rPr/>
+    </w:lvl>
+  </w:abstractNum>
+  <w:abstractNum w:abstractNumId="33">
+    <w:lvl w:ilvl="0">
+      <w:start w:val="1"/>
+      <w:numFmt w:val="decimal"/>
+      <w:lvlText w:val="%1."/>
+      <w:lvlJc w:val="left"/>
+      <w:pPr>
+        <w:tabs>
+          <w:tab w:val="num" w:pos="2520"/>
+        </w:tabs>
+        <w:ind w:left="2520" w:hanging="360"/>
+      </w:pPr>
+      <w:rPr/>
+    </w:lvl>
+    <w:lvl w:ilvl="1">
+      <w:start w:val="1"/>
+      <w:numFmt w:val="decimal"/>
+      <w:lvlText w:val="%2."/>
+      <w:lvlJc w:val="left"/>
+      <w:pPr>
+        <w:tabs>
+          <w:tab w:val="num" w:pos="2880"/>
+        </w:tabs>
+        <w:ind w:left="2880" w:hanging="360"/>
+      </w:pPr>
+      <w:rPr/>
+    </w:lvl>
+    <w:lvl w:ilvl="2">
+      <w:start w:val="1"/>
+      <w:numFmt w:val="decimal"/>
+      <w:lvlText w:val="%3."/>
+      <w:lvlJc w:val="left"/>
+      <w:pPr>
+        <w:tabs>
+          <w:tab w:val="num" w:pos="3240"/>
+        </w:tabs>
+        <w:ind w:left="3240" w:hanging="360"/>
+      </w:pPr>
+      <w:rPr/>
+    </w:lvl>
+    <w:lvl w:ilvl="3">
+      <w:start w:val="1"/>
+      <w:numFmt w:val="decimal"/>
+      <w:lvlText w:val="%4."/>
+      <w:lvlJc w:val="left"/>
+      <w:pPr>
+        <w:tabs>
+          <w:tab w:val="num" w:pos="3600"/>
+        </w:tabs>
+        <w:ind w:left="3600" w:hanging="360"/>
+      </w:pPr>
+      <w:rPr/>
+    </w:lvl>
+    <w:lvl w:ilvl="4">
+      <w:start w:val="1"/>
+      <w:numFmt w:val="decimal"/>
+      <w:lvlText w:val="%5."/>
+      <w:lvlJc w:val="left"/>
+      <w:pPr>
+        <w:tabs>
+          <w:tab w:val="num" w:pos="3960"/>
+        </w:tabs>
+        <w:ind w:left="3960" w:hanging="360"/>
+      </w:pPr>
+      <w:rPr/>
+    </w:lvl>
+    <w:lvl w:ilvl="5">
+      <w:start w:val="1"/>
+      <w:numFmt w:val="decimal"/>
+      <w:lvlText w:val="%6."/>
+      <w:lvlJc w:val="left"/>
+      <w:pPr>
+        <w:tabs>
+          <w:tab w:val="num" w:pos="4320"/>
+        </w:tabs>
+        <w:ind w:left="4320" w:hanging="360"/>
+      </w:pPr>
+      <w:rPr/>
+    </w:lvl>
+    <w:lvl w:ilvl="6">
+      <w:start w:val="1"/>
+      <w:numFmt w:val="decimal"/>
+      <w:lvlText w:val="%7."/>
+      <w:lvlJc w:val="left"/>
+      <w:pPr>
+        <w:tabs>
+          <w:tab w:val="num" w:pos="4680"/>
+        </w:tabs>
+        <w:ind w:left="4680" w:hanging="360"/>
+      </w:pPr>
+      <w:rPr/>
+    </w:lvl>
+    <w:lvl w:ilvl="7">
+      <w:start w:val="1"/>
+      <w:numFmt w:val="decimal"/>
+      <w:lvlText w:val="%8."/>
+      <w:lvlJc w:val="left"/>
+      <w:pPr>
+        <w:tabs>
+          <w:tab w:val="num" w:pos="5040"/>
+        </w:tabs>
+        <w:ind w:left="5040" w:hanging="360"/>
+      </w:pPr>
+      <w:rPr/>
+    </w:lvl>
+    <w:lvl w:ilvl="8">
+      <w:start w:val="1"/>
+      <w:numFmt w:val="decimal"/>
+      <w:lvlText w:val="%9."/>
+      <w:lvlJc w:val="left"/>
+      <w:pPr>
+        <w:tabs>
+          <w:tab w:val="num" w:pos="5400"/>
+        </w:tabs>
+        <w:ind w:left="5400" w:hanging="360"/>
+      </w:pPr>
+      <w:rPr/>
+    </w:lvl>
+  </w:abstractNum>
+  <w:abstractNum w:abstractNumId="34">
+    <w:lvl w:ilvl="0">
+      <w:start w:val="1"/>
+      <w:numFmt w:val="decimal"/>
+      <w:lvlText w:val="%1."/>
+      <w:lvlJc w:val="left"/>
+      <w:pPr>
+        <w:tabs>
+          <w:tab w:val="num" w:pos="720"/>
+        </w:tabs>
+        <w:ind w:left="720" w:hanging="360"/>
+      </w:pPr>
+      <w:rPr/>
+    </w:lvl>
+    <w:lvl w:ilvl="1">
+      <w:start w:val="1"/>
+      <w:numFmt w:val="decimal"/>
+      <w:lvlText w:val="%2."/>
+      <w:lvlJc w:val="left"/>
+      <w:pPr>
+        <w:tabs>
+          <w:tab w:val="num" w:pos="1080"/>
+        </w:tabs>
+        <w:ind w:left="1080" w:hanging="360"/>
+      </w:pPr>
+      <w:rPr/>
+    </w:lvl>
+    <w:lvl w:ilvl="2">
+      <w:start w:val="1"/>
+      <w:numFmt w:val="decimal"/>
+      <w:lvlText w:val="%3."/>
+      <w:lvlJc w:val="left"/>
+      <w:pPr>
+        <w:tabs>
+          <w:tab w:val="num" w:pos="1440"/>
+        </w:tabs>
+        <w:ind w:left="1440" w:hanging="360"/>
+      </w:pPr>
+      <w:rPr/>
+    </w:lvl>
+    <w:lvl w:ilvl="3">
+      <w:start w:val="1"/>
+      <w:numFmt w:val="decimal"/>
+      <w:lvlText w:val="%4."/>
+      <w:lvlJc w:val="left"/>
+      <w:pPr>
+        <w:tabs>
+          <w:tab w:val="num" w:pos="1800"/>
+        </w:tabs>
+        <w:ind w:left="1800" w:hanging="360"/>
+      </w:pPr>
+      <w:rPr/>
+    </w:lvl>
+    <w:lvl w:ilvl="4">
+      <w:start w:val="1"/>
+      <w:numFmt w:val="decimal"/>
+      <w:lvlText w:val="%5."/>
+      <w:lvlJc w:val="left"/>
+      <w:pPr>
+        <w:tabs>
+          <w:tab w:val="num" w:pos="2160"/>
+        </w:tabs>
+        <w:ind w:left="2160" w:hanging="360"/>
+      </w:pPr>
+      <w:rPr/>
+    </w:lvl>
+    <w:lvl w:ilvl="5">
+      <w:start w:val="1"/>
+      <w:numFmt w:val="decimal"/>
+      <w:lvlText w:val="%6."/>
+      <w:lvlJc w:val="left"/>
+      <w:pPr>
+        <w:tabs>
+          <w:tab w:val="num" w:pos="2520"/>
+        </w:tabs>
+        <w:ind w:left="2520" w:hanging="360"/>
+      </w:pPr>
+      <w:rPr/>
+    </w:lvl>
+    <w:lvl w:ilvl="6">
+      <w:start w:val="1"/>
+      <w:numFmt w:val="decimal"/>
+      <w:lvlText w:val="%7."/>
+      <w:lvlJc w:val="left"/>
+      <w:pPr>
+        <w:tabs>
+          <w:tab w:val="num" w:pos="2880"/>
+        </w:tabs>
+        <w:ind w:left="2880" w:hanging="360"/>
+      </w:pPr>
+      <w:rPr/>
+    </w:lvl>
+    <w:lvl w:ilvl="7">
+      <w:start w:val="1"/>
+      <w:numFmt w:val="decimal"/>
+      <w:lvlText w:val="%8."/>
+      <w:lvlJc w:val="left"/>
+      <w:pPr>
+        <w:tabs>
+          <w:tab w:val="num" w:pos="3240"/>
+        </w:tabs>
+        <w:ind w:left="3240" w:hanging="360"/>
+      </w:pPr>
+      <w:rPr/>
+    </w:lvl>
+    <w:lvl w:ilvl="8">
+      <w:start w:val="1"/>
+      <w:numFmt w:val="decimal"/>
+      <w:lvlText w:val="%9."/>
+      <w:lvlJc w:val="left"/>
+      <w:pPr>
+        <w:tabs>
+          <w:tab w:val="num" w:pos="3600"/>
+        </w:tabs>
+        <w:ind w:left="3600" w:hanging="360"/>
+      </w:pPr>
+      <w:rPr/>
+    </w:lvl>
+  </w:abstractNum>
+  <w:abstractNum w:abstractNumId="35">
+    <w:lvl w:ilvl="0">
+      <w:start w:val="1"/>
+      <w:numFmt w:val="decimal"/>
+      <w:lvlText w:val="%1."/>
+      <w:lvlJc w:val="left"/>
+      <w:pPr>
+        <w:tabs>
+          <w:tab w:val="num" w:pos="720"/>
+        </w:tabs>
+        <w:ind w:left="720" w:hanging="360"/>
+      </w:pPr>
+      <w:rPr/>
+    </w:lvl>
+    <w:lvl w:ilvl="1">
+      <w:start w:val="1"/>
+      <w:numFmt w:val="decimal"/>
+      <w:lvlText w:val="%2."/>
+      <w:lvlJc w:val="left"/>
+      <w:pPr>
+        <w:tabs>
+          <w:tab w:val="num" w:pos="1080"/>
+        </w:tabs>
+        <w:ind w:left="1080" w:hanging="360"/>
+      </w:pPr>
+      <w:rPr/>
+    </w:lvl>
+    <w:lvl w:ilvl="2">
+      <w:start w:val="1"/>
+      <w:numFmt w:val="decimal"/>
+      <w:lvlText w:val="%3."/>
+      <w:lvlJc w:val="left"/>
+      <w:pPr>
+        <w:tabs>
+          <w:tab w:val="num" w:pos="1440"/>
+        </w:tabs>
+        <w:ind w:left="1440" w:hanging="360"/>
+      </w:pPr>
+      <w:rPr/>
+    </w:lvl>
+    <w:lvl w:ilvl="3">
+      <w:start w:val="1"/>
+      <w:numFmt w:val="decimal"/>
+      <w:lvlText w:val="%4."/>
+      <w:lvlJc w:val="left"/>
+      <w:pPr>
+        <w:tabs>
+          <w:tab w:val="num" w:pos="1800"/>
+        </w:tabs>
+        <w:ind w:left="1800" w:hanging="360"/>
+      </w:pPr>
+      <w:rPr/>
+    </w:lvl>
+    <w:lvl w:ilvl="4">
+      <w:start w:val="1"/>
+      <w:numFmt w:val="decimal"/>
+      <w:lvlText w:val="%5."/>
+      <w:lvlJc w:val="left"/>
+      <w:pPr>
+        <w:tabs>
+          <w:tab w:val="num" w:pos="2160"/>
+        </w:tabs>
+        <w:ind w:left="2160" w:hanging="360"/>
+      </w:pPr>
+      <w:rPr/>
+    </w:lvl>
+    <w:lvl w:ilvl="5">
+      <w:start w:val="1"/>
+      <w:numFmt w:val="decimal"/>
+      <w:lvlText w:val="%6."/>
+      <w:lvlJc w:val="left"/>
+      <w:pPr>
+        <w:tabs>
+          <w:tab w:val="num" w:pos="2520"/>
+        </w:tabs>
+        <w:ind w:left="2520" w:hanging="360"/>
+      </w:pPr>
+      <w:rPr/>
+    </w:lvl>
+    <w:lvl w:ilvl="6">
+      <w:start w:val="1"/>
+      <w:numFmt w:val="decimal"/>
+      <w:lvlText w:val="%7."/>
+      <w:lvlJc w:val="left"/>
+      <w:pPr>
+        <w:tabs>
+          <w:tab w:val="num" w:pos="2880"/>
+        </w:tabs>
+        <w:ind w:left="2880" w:hanging="360"/>
+      </w:pPr>
+      <w:rPr/>
+    </w:lvl>
+    <w:lvl w:ilvl="7">
+      <w:start w:val="1"/>
+      <w:numFmt w:val="decimal"/>
+      <w:lvlText w:val="%8."/>
+      <w:lvlJc w:val="left"/>
+      <w:pPr>
+        <w:tabs>
+          <w:tab w:val="num" w:pos="3240"/>
+        </w:tabs>
+        <w:ind w:left="3240" w:hanging="360"/>
+      </w:pPr>
+      <w:rPr/>
+    </w:lvl>
+    <w:lvl w:ilvl="8">
+      <w:start w:val="1"/>
+      <w:numFmt w:val="decimal"/>
+      <w:lvlText w:val="%9."/>
+      <w:lvlJc w:val="left"/>
+      <w:pPr>
+        <w:tabs>
+          <w:tab w:val="num" w:pos="3600"/>
+        </w:tabs>
+        <w:ind w:left="3600" w:hanging="360"/>
+      </w:pPr>
+      <w:rPr/>
+    </w:lvl>
+  </w:abstractNum>
+  <w:abstractNum w:abstractNumId="36">
+    <w:lvl w:ilvl="0">
+      <w:start w:val="1"/>
+      <w:numFmt w:val="decimal"/>
+      <w:lvlText w:val="%1."/>
+      <w:lvlJc w:val="left"/>
+      <w:pPr>
+        <w:tabs>
+          <w:tab w:val="num" w:pos="2520"/>
+        </w:tabs>
+        <w:ind w:left="2520" w:hanging="360"/>
+      </w:pPr>
+      <w:rPr/>
+    </w:lvl>
+    <w:lvl w:ilvl="1">
+      <w:start w:val="1"/>
+      <w:numFmt w:val="decimal"/>
+      <w:lvlText w:val="%2."/>
+      <w:lvlJc w:val="left"/>
+      <w:pPr>
+        <w:tabs>
+          <w:tab w:val="num" w:pos="2880"/>
+        </w:tabs>
+        <w:ind w:left="2880" w:hanging="360"/>
+      </w:pPr>
+      <w:rPr/>
+    </w:lvl>
+    <w:lvl w:ilvl="2">
+      <w:start w:val="1"/>
+      <w:numFmt w:val="decimal"/>
+      <w:lvlText w:val="%3."/>
+      <w:lvlJc w:val="left"/>
+      <w:pPr>
+        <w:tabs>
+          <w:tab w:val="num" w:pos="3240"/>
+        </w:tabs>
+        <w:ind w:left="3240" w:hanging="360"/>
+      </w:pPr>
+      <w:rPr/>
+    </w:lvl>
+    <w:lvl w:ilvl="3">
+      <w:start w:val="1"/>
+      <w:numFmt w:val="decimal"/>
+      <w:lvlText w:val="%4."/>
+      <w:lvlJc w:val="left"/>
+      <w:pPr>
+        <w:tabs>
+          <w:tab w:val="num" w:pos="3600"/>
+        </w:tabs>
+        <w:ind w:left="3600" w:hanging="360"/>
+      </w:pPr>
+      <w:rPr/>
+    </w:lvl>
+    <w:lvl w:ilvl="4">
+      <w:start w:val="1"/>
+      <w:numFmt w:val="decimal"/>
+      <w:lvlText w:val="%5."/>
+      <w:lvlJc w:val="left"/>
+      <w:pPr>
+        <w:tabs>
+          <w:tab w:val="num" w:pos="3960"/>
+        </w:tabs>
+        <w:ind w:left="3960" w:hanging="360"/>
+      </w:pPr>
+      <w:rPr/>
+    </w:lvl>
+    <w:lvl w:ilvl="5">
+      <w:start w:val="1"/>
+      <w:numFmt w:val="decimal"/>
+      <w:lvlText w:val="%6."/>
+      <w:lvlJc w:val="left"/>
+      <w:pPr>
+        <w:tabs>
+          <w:tab w:val="num" w:pos="4320"/>
+        </w:tabs>
+        <w:ind w:left="4320" w:hanging="360"/>
+      </w:pPr>
+      <w:rPr/>
+    </w:lvl>
+    <w:lvl w:ilvl="6">
+      <w:start w:val="1"/>
+      <w:numFmt w:val="decimal"/>
+      <w:lvlText w:val="%7."/>
+      <w:lvlJc w:val="left"/>
+      <w:pPr>
+        <w:tabs>
+          <w:tab w:val="num" w:pos="4680"/>
+        </w:tabs>
+        <w:ind w:left="4680" w:hanging="360"/>
+      </w:pPr>
+      <w:rPr/>
+    </w:lvl>
+    <w:lvl w:ilvl="7">
+      <w:start w:val="1"/>
+      <w:numFmt w:val="decimal"/>
+      <w:lvlText w:val="%8."/>
+      <w:lvlJc w:val="left"/>
+      <w:pPr>
+        <w:tabs>
+          <w:tab w:val="num" w:pos="5040"/>
+        </w:tabs>
+        <w:ind w:left="5040" w:hanging="360"/>
+      </w:pPr>
+      <w:rPr/>
+    </w:lvl>
+    <w:lvl w:ilvl="8">
+      <w:start w:val="1"/>
+      <w:numFmt w:val="decimal"/>
+      <w:lvlText w:val="%9."/>
+      <w:lvlJc w:val="left"/>
+      <w:pPr>
+        <w:tabs>
+          <w:tab w:val="num" w:pos="5400"/>
+        </w:tabs>
+        <w:ind w:left="5400" w:hanging="360"/>
+      </w:pPr>
+      <w:rPr/>
+    </w:lvl>
+  </w:abstractNum>
+  <w:abstractNum w:abstractNumId="37">
+    <w:lvl w:ilvl="0">
+      <w:start w:val="1"/>
+      <w:numFmt w:val="decimal"/>
+      <w:lvlText w:val="%1."/>
+      <w:lvlJc w:val="left"/>
+      <w:pPr>
+        <w:tabs>
+          <w:tab w:val="num" w:pos="720"/>
+        </w:tabs>
+        <w:ind w:left="720" w:hanging="360"/>
+      </w:pPr>
+      <w:rPr/>
+    </w:lvl>
+    <w:lvl w:ilvl="1">
+      <w:start w:val="1"/>
+      <w:numFmt w:val="decimal"/>
+      <w:lvlText w:val="%2."/>
+      <w:lvlJc w:val="left"/>
+      <w:pPr>
+        <w:tabs>
+          <w:tab w:val="num" w:pos="1080"/>
+        </w:tabs>
+        <w:ind w:left="1080" w:hanging="360"/>
+      </w:pPr>
+      <w:rPr/>
+    </w:lvl>
+    <w:lvl w:ilvl="2">
+      <w:start w:val="1"/>
+      <w:numFmt w:val="decimal"/>
+      <w:lvlText w:val="%3."/>
+      <w:lvlJc w:val="left"/>
+      <w:pPr>
+        <w:tabs>
+          <w:tab w:val="num" w:pos="1440"/>
+        </w:tabs>
+        <w:ind w:left="1440" w:hanging="360"/>
+      </w:pPr>
+      <w:rPr/>
+    </w:lvl>
+    <w:lvl w:ilvl="3">
+      <w:start w:val="1"/>
+      <w:numFmt w:val="decimal"/>
+      <w:lvlText w:val="%4."/>
+      <w:lvlJc w:val="left"/>
+      <w:pPr>
+        <w:tabs>
+          <w:tab w:val="num" w:pos="1800"/>
+        </w:tabs>
+        <w:ind w:left="1800" w:hanging="360"/>
+      </w:pPr>
+      <w:rPr/>
+    </w:lvl>
+    <w:lvl w:ilvl="4">
+      <w:start w:val="1"/>
+      <w:numFmt w:val="decimal"/>
+      <w:lvlText w:val="%5."/>
+      <w:lvlJc w:val="left"/>
+      <w:pPr>
+        <w:tabs>
+          <w:tab w:val="num" w:pos="2160"/>
+        </w:tabs>
+        <w:ind w:left="2160" w:hanging="360"/>
+      </w:pPr>
+      <w:rPr/>
+    </w:lvl>
+    <w:lvl w:ilvl="5">
+      <w:start w:val="1"/>
+      <w:numFmt w:val="decimal"/>
+      <w:lvlText w:val="%6."/>
+      <w:lvlJc w:val="left"/>
+      <w:pPr>
+        <w:tabs>
+          <w:tab w:val="num" w:pos="2520"/>
+        </w:tabs>
+        <w:ind w:left="2520" w:hanging="360"/>
+      </w:pPr>
+      <w:rPr/>
+    </w:lvl>
+    <w:lvl w:ilvl="6">
+      <w:start w:val="1"/>
+      <w:numFmt w:val="decimal"/>
+      <w:lvlText w:val="%7."/>
+      <w:lvlJc w:val="left"/>
+      <w:pPr>
+        <w:tabs>
+          <w:tab w:val="num" w:pos="2880"/>
+        </w:tabs>
+        <w:ind w:left="2880" w:hanging="360"/>
+      </w:pPr>
+      <w:rPr/>
+    </w:lvl>
+    <w:lvl w:ilvl="7">
+      <w:start w:val="1"/>
+      <w:numFmt w:val="decimal"/>
+      <w:lvlText w:val="%8."/>
+      <w:lvlJc w:val="left"/>
+      <w:pPr>
+        <w:tabs>
+          <w:tab w:val="num" w:pos="3240"/>
+        </w:tabs>
+        <w:ind w:left="3240" w:hanging="360"/>
+      </w:pPr>
+      <w:rPr/>
+    </w:lvl>
+    <w:lvl w:ilvl="8">
+      <w:start w:val="1"/>
+      <w:numFmt w:val="decimal"/>
+      <w:lvlText w:val="%9."/>
+      <w:lvlJc w:val="left"/>
+      <w:pPr>
+        <w:tabs>
+          <w:tab w:val="num" w:pos="3600"/>
+        </w:tabs>
+        <w:ind w:left="3600" w:hanging="360"/>
+      </w:pPr>
+      <w:rPr/>
+    </w:lvl>
+  </w:abstractNum>
+  <w:abstractNum w:abstractNumId="38">
+    <w:lvl w:ilvl="0">
+      <w:start w:val="1"/>
+      <w:numFmt w:val="decimal"/>
+      <w:lvlText w:val="%1."/>
+      <w:lvlJc w:val="left"/>
+      <w:pPr>
+        <w:tabs>
+          <w:tab w:val="num" w:pos="720"/>
+        </w:tabs>
+        <w:ind w:left="720" w:hanging="360"/>
+      </w:pPr>
+      <w:rPr/>
+    </w:lvl>
+    <w:lvl w:ilvl="1">
+      <w:start w:val="1"/>
+      <w:numFmt w:val="decimal"/>
+      <w:lvlText w:val="%2."/>
+      <w:lvlJc w:val="left"/>
+      <w:pPr>
+        <w:tabs>
+          <w:tab w:val="num" w:pos="1080"/>
+        </w:tabs>
+        <w:ind w:left="1080" w:hanging="360"/>
+      </w:pPr>
+      <w:rPr/>
+    </w:lvl>
+    <w:lvl w:ilvl="2">
+      <w:start w:val="1"/>
+      <w:numFmt w:val="decimal"/>
+      <w:lvlText w:val="%3."/>
+      <w:lvlJc w:val="left"/>
+      <w:pPr>
+        <w:tabs>
+          <w:tab w:val="num" w:pos="1440"/>
+        </w:tabs>
+        <w:ind w:left="1440" w:hanging="360"/>
+      </w:pPr>
+      <w:rPr/>
+    </w:lvl>
+    <w:lvl w:ilvl="3">
+      <w:start w:val="1"/>
+      <w:numFmt w:val="decimal"/>
+      <w:lvlText w:val="%4."/>
+      <w:lvlJc w:val="left"/>
+      <w:pPr>
+        <w:tabs>
+          <w:tab w:val="num" w:pos="1800"/>
+        </w:tabs>
+        <w:ind w:left="1800" w:hanging="360"/>
+      </w:pPr>
+      <w:rPr/>
+    </w:lvl>
+    <w:lvl w:ilvl="4">
+      <w:start w:val="1"/>
+      <w:numFmt w:val="decimal"/>
+      <w:lvlText w:val="%5."/>
+      <w:lvlJc w:val="left"/>
+      <w:pPr>
+        <w:tabs>
+          <w:tab w:val="num" w:pos="2160"/>
+        </w:tabs>
+        <w:ind w:left="2160" w:hanging="360"/>
+      </w:pPr>
+      <w:rPr/>
+    </w:lvl>
+    <w:lvl w:ilvl="5">
+      <w:start w:val="1"/>
+      <w:numFmt w:val="decimal"/>
+      <w:lvlText w:val="%6."/>
+      <w:lvlJc w:val="left"/>
+      <w:pPr>
+        <w:tabs>
+          <w:tab w:val="num" w:pos="2520"/>
+        </w:tabs>
+        <w:ind w:left="2520" w:hanging="360"/>
+      </w:pPr>
+      <w:rPr/>
+    </w:lvl>
+    <w:lvl w:ilvl="6">
+      <w:start w:val="1"/>
+      <w:numFmt w:val="decimal"/>
+      <w:lvlText w:val="%7."/>
+      <w:lvlJc w:val="left"/>
+      <w:pPr>
+        <w:tabs>
+          <w:tab w:val="num" w:pos="2880"/>
+        </w:tabs>
+        <w:ind w:left="2880" w:hanging="360"/>
+      </w:pPr>
+      <w:rPr/>
+    </w:lvl>
+    <w:lvl w:ilvl="7">
+      <w:start w:val="1"/>
+      <w:numFmt w:val="decimal"/>
+      <w:lvlText w:val="%8."/>
+      <w:lvlJc w:val="left"/>
+      <w:pPr>
+        <w:tabs>
+          <w:tab w:val="num" w:pos="3240"/>
+        </w:tabs>
+        <w:ind w:left="3240" w:hanging="360"/>
+      </w:pPr>
+      <w:rPr/>
+    </w:lvl>
+    <w:lvl w:ilvl="8">
+      <w:start w:val="1"/>
+      <w:numFmt w:val="decimal"/>
+      <w:lvlText w:val="%9."/>
+      <w:lvlJc w:val="left"/>
+      <w:pPr>
+        <w:tabs>
+          <w:tab w:val="num" w:pos="3600"/>
+        </w:tabs>
+        <w:ind w:left="3600" w:hanging="360"/>
+      </w:pPr>
+      <w:rPr/>
+    </w:lvl>
+  </w:abstractNum>
+  <w:abstractNum w:abstractNumId="39">
+    <w:lvl w:ilvl="0">
+      <w:start w:val="1"/>
+      <w:numFmt w:val="decimal"/>
+      <w:lvlText w:val="%1."/>
+      <w:lvlJc w:val="left"/>
+      <w:pPr>
+        <w:tabs>
+          <w:tab w:val="num" w:pos="2520"/>
+        </w:tabs>
+        <w:ind w:left="2520" w:hanging="360"/>
+      </w:pPr>
+      <w:rPr/>
+    </w:lvl>
+    <w:lvl w:ilvl="1">
+      <w:start w:val="1"/>
+      <w:numFmt w:val="decimal"/>
+      <w:lvlText w:val="%2."/>
+      <w:lvlJc w:val="left"/>
+      <w:pPr>
+        <w:tabs>
+          <w:tab w:val="num" w:pos="2880"/>
+        </w:tabs>
+        <w:ind w:left="2880" w:hanging="360"/>
+      </w:pPr>
+      <w:rPr/>
+    </w:lvl>
+    <w:lvl w:ilvl="2">
+      <w:start w:val="1"/>
+      <w:numFmt w:val="decimal"/>
+      <w:lvlText w:val="%3."/>
+      <w:lvlJc w:val="left"/>
+      <w:pPr>
+        <w:tabs>
+          <w:tab w:val="num" w:pos="3240"/>
+        </w:tabs>
+        <w:ind w:left="3240" w:hanging="360"/>
+      </w:pPr>
+      <w:rPr/>
+    </w:lvl>
+    <w:lvl w:ilvl="3">
+      <w:start w:val="1"/>
+      <w:numFmt w:val="decimal"/>
+      <w:lvlText w:val="%4."/>
+      <w:lvlJc w:val="left"/>
+      <w:pPr>
+        <w:tabs>
+          <w:tab w:val="num" w:pos="3600"/>
+        </w:tabs>
+        <w:ind w:left="3600" w:hanging="360"/>
+      </w:pPr>
+      <w:rPr/>
+    </w:lvl>
+    <w:lvl w:ilvl="4">
+      <w:start w:val="1"/>
+      <w:numFmt w:val="decimal"/>
+      <w:lvlText w:val="%5."/>
+      <w:lvlJc w:val="left"/>
+      <w:pPr>
+        <w:tabs>
+          <w:tab w:val="num" w:pos="3960"/>
+        </w:tabs>
+        <w:ind w:left="3960" w:hanging="360"/>
+      </w:pPr>
+      <w:rPr/>
+    </w:lvl>
+    <w:lvl w:ilvl="5">
+      <w:start w:val="1"/>
+      <w:numFmt w:val="decimal"/>
+      <w:lvlText w:val="%6."/>
+      <w:lvlJc w:val="left"/>
+      <w:pPr>
+        <w:tabs>
+          <w:tab w:val="num" w:pos="4320"/>
+        </w:tabs>
+        <w:ind w:left="4320" w:hanging="360"/>
+      </w:pPr>
+      <w:rPr/>
+    </w:lvl>
+    <w:lvl w:ilvl="6">
+      <w:start w:val="1"/>
+      <w:numFmt w:val="decimal"/>
+      <w:lvlText w:val="%7."/>
+      <w:lvlJc w:val="left"/>
+      <w:pPr>
+        <w:tabs>
+          <w:tab w:val="num" w:pos="4680"/>
+        </w:tabs>
+        <w:ind w:left="4680" w:hanging="360"/>
+      </w:pPr>
+      <w:rPr/>
+    </w:lvl>
+    <w:lvl w:ilvl="7">
+      <w:start w:val="1"/>
+      <w:numFmt w:val="decimal"/>
+      <w:lvlText w:val="%8."/>
+      <w:lvlJc w:val="left"/>
+      <w:pPr>
+        <w:tabs>
+          <w:tab w:val="num" w:pos="5040"/>
+        </w:tabs>
+        <w:ind w:left="5040" w:hanging="360"/>
+      </w:pPr>
+      <w:rPr/>
+    </w:lvl>
+    <w:lvl w:ilvl="8">
+      <w:start w:val="1"/>
+      <w:numFmt w:val="decimal"/>
+      <w:lvlText w:val="%9."/>
+      <w:lvlJc w:val="left"/>
+      <w:pPr>
+        <w:tabs>
+          <w:tab w:val="num" w:pos="5400"/>
+        </w:tabs>
+        <w:ind w:left="5400" w:hanging="360"/>
+      </w:pPr>
+      <w:rPr/>
+    </w:lvl>
+  </w:abstractNum>
+  <w:abstractNum w:abstractNumId="40">
+    <w:lvl w:ilvl="0">
+      <w:start w:val="1"/>
+      <w:numFmt w:val="decimal"/>
+      <w:lvlText w:val="%1."/>
+      <w:lvlJc w:val="left"/>
+      <w:pPr>
+        <w:tabs>
+          <w:tab w:val="num" w:pos="720"/>
+        </w:tabs>
+        <w:ind w:left="720" w:hanging="360"/>
+      </w:pPr>
+      <w:rPr/>
+    </w:lvl>
+    <w:lvl w:ilvl="1">
+      <w:start w:val="1"/>
+      <w:numFmt w:val="decimal"/>
+      <w:lvlText w:val="%2."/>
+      <w:lvlJc w:val="left"/>
+      <w:pPr>
+        <w:tabs>
+          <w:tab w:val="num" w:pos="1080"/>
+        </w:tabs>
+        <w:ind w:left="1080" w:hanging="360"/>
+      </w:pPr>
+      <w:rPr/>
+    </w:lvl>
+    <w:lvl w:ilvl="2">
+      <w:start w:val="1"/>
+      <w:numFmt w:val="decimal"/>
+      <w:lvlText w:val="%3."/>
+      <w:lvlJc w:val="left"/>
+      <w:pPr>
+        <w:tabs>
+          <w:tab w:val="num" w:pos="1440"/>
+        </w:tabs>
+        <w:ind w:left="1440" w:hanging="360"/>
+      </w:pPr>
+      <w:rPr/>
+    </w:lvl>
+    <w:lvl w:ilvl="3">
+      <w:start w:val="1"/>
+      <w:numFmt w:val="decimal"/>
+      <w:lvlText w:val="%4."/>
+      <w:lvlJc w:val="left"/>
+      <w:pPr>
+        <w:tabs>
+          <w:tab w:val="num" w:pos="1800"/>
+        </w:tabs>
+        <w:ind w:left="1800" w:hanging="360"/>
+      </w:pPr>
+      <w:rPr/>
+    </w:lvl>
+    <w:lvl w:ilvl="4">
+      <w:start w:val="1"/>
+      <w:numFmt w:val="decimal"/>
+      <w:lvlText w:val="%5."/>
+      <w:lvlJc w:val="left"/>
+      <w:pPr>
+        <w:tabs>
+          <w:tab w:val="num" w:pos="2160"/>
+        </w:tabs>
+        <w:ind w:left="2160" w:hanging="360"/>
+      </w:pPr>
+      <w:rPr/>
+    </w:lvl>
+    <w:lvl w:ilvl="5">
+      <w:start w:val="1"/>
+      <w:numFmt w:val="decimal"/>
+      <w:lvlText w:val="%6."/>
+      <w:lvlJc w:val="left"/>
+      <w:pPr>
+        <w:tabs>
+          <w:tab w:val="num" w:pos="2520"/>
+        </w:tabs>
+        <w:ind w:left="2520" w:hanging="360"/>
+      </w:pPr>
+      <w:rPr/>
+    </w:lvl>
+    <w:lvl w:ilvl="6">
+      <w:start w:val="1"/>
+      <w:numFmt w:val="decimal"/>
+      <w:lvlText w:val="%7."/>
+      <w:lvlJc w:val="left"/>
+      <w:pPr>
+        <w:tabs>
+          <w:tab w:val="num" w:pos="2880"/>
+        </w:tabs>
+        <w:ind w:left="2880" w:hanging="360"/>
+      </w:pPr>
+      <w:rPr/>
+    </w:lvl>
+    <w:lvl w:ilvl="7">
+      <w:start w:val="1"/>
+      <w:numFmt w:val="decimal"/>
+      <w:lvlText w:val="%8."/>
+      <w:lvlJc w:val="left"/>
+      <w:pPr>
+        <w:tabs>
+          <w:tab w:val="num" w:pos="3240"/>
+        </w:tabs>
+        <w:ind w:left="3240" w:hanging="360"/>
+      </w:pPr>
+      <w:rPr/>
+    </w:lvl>
+    <w:lvl w:ilvl="8">
+      <w:start w:val="1"/>
+      <w:numFmt w:val="decimal"/>
+      <w:lvlText w:val="%9."/>
+      <w:lvlJc w:val="left"/>
+      <w:pPr>
+        <w:tabs>
+          <w:tab w:val="num" w:pos="3600"/>
+        </w:tabs>
+        <w:ind w:left="3600" w:hanging="360"/>
+      </w:pPr>
+      <w:rPr/>
+    </w:lvl>
+  </w:abstractNum>
+  <w:abstractNum w:abstractNumId="41">
+    <w:lvl w:ilvl="0">
+      <w:start w:val="1"/>
+      <w:numFmt w:val="decimal"/>
+      <w:lvlText w:val="%1."/>
+      <w:lvlJc w:val="left"/>
+      <w:pPr>
+        <w:tabs>
+          <w:tab w:val="num" w:pos="720"/>
+        </w:tabs>
+        <w:ind w:left="720" w:hanging="360"/>
+      </w:pPr>
+      <w:rPr/>
+    </w:lvl>
+    <w:lvl w:ilvl="1">
+      <w:start w:val="1"/>
+      <w:numFmt w:val="decimal"/>
+      <w:lvlText w:val="%2."/>
+      <w:lvlJc w:val="left"/>
+      <w:pPr>
+        <w:tabs>
+          <w:tab w:val="num" w:pos="1080"/>
+        </w:tabs>
+        <w:ind w:left="1080" w:hanging="360"/>
+      </w:pPr>
+      <w:rPr/>
+    </w:lvl>
+    <w:lvl w:ilvl="2">
+      <w:start w:val="1"/>
+      <w:numFmt w:val="decimal"/>
+      <w:lvlText w:val="%3."/>
+      <w:lvlJc w:val="left"/>
+      <w:pPr>
+        <w:tabs>
+          <w:tab w:val="num" w:pos="1440"/>
+        </w:tabs>
+        <w:ind w:left="1440" w:hanging="360"/>
+      </w:pPr>
+      <w:rPr/>
+    </w:lvl>
+    <w:lvl w:ilvl="3">
+      <w:start w:val="1"/>
+      <w:numFmt w:val="decimal"/>
+      <w:lvlText w:val="%4."/>
+      <w:lvlJc w:val="left"/>
+      <w:pPr>
+        <w:tabs>
+          <w:tab w:val="num" w:pos="1800"/>
+        </w:tabs>
+        <w:ind w:left="1800" w:hanging="360"/>
+      </w:pPr>
+      <w:rPr/>
+    </w:lvl>
+    <w:lvl w:ilvl="4">
+      <w:start w:val="1"/>
+      <w:numFmt w:val="decimal"/>
+      <w:lvlText w:val="%5."/>
+      <w:lvlJc w:val="left"/>
+      <w:pPr>
+        <w:tabs>
+          <w:tab w:val="num" w:pos="2160"/>
+        </w:tabs>
+        <w:ind w:left="2160" w:hanging="360"/>
+      </w:pPr>
+      <w:rPr/>
+    </w:lvl>
+    <w:lvl w:ilvl="5">
+      <w:start w:val="1"/>
+      <w:numFmt w:val="decimal"/>
+      <w:lvlText w:val="%6."/>
+      <w:lvlJc w:val="left"/>
+      <w:pPr>
+        <w:tabs>
+          <w:tab w:val="num" w:pos="2520"/>
+        </w:tabs>
+        <w:ind w:left="2520" w:hanging="360"/>
+      </w:pPr>
+      <w:rPr/>
+    </w:lvl>
+    <w:lvl w:ilvl="6">
+      <w:start w:val="1"/>
+      <w:numFmt w:val="decimal"/>
+      <w:lvlText w:val="%7."/>
+      <w:lvlJc w:val="left"/>
+      <w:pPr>
+        <w:tabs>
+          <w:tab w:val="num" w:pos="2880"/>
+        </w:tabs>
+        <w:ind w:left="2880" w:hanging="360"/>
+      </w:pPr>
+      <w:rPr/>
+    </w:lvl>
+    <w:lvl w:ilvl="7">
+      <w:start w:val="1"/>
+      <w:numFmt w:val="decimal"/>
+      <w:lvlText w:val="%8."/>
+      <w:lvlJc w:val="left"/>
+      <w:pPr>
+        <w:tabs>
+          <w:tab w:val="num" w:pos="3240"/>
+        </w:tabs>
+        <w:ind w:left="3240" w:hanging="360"/>
+      </w:pPr>
+      <w:rPr/>
+    </w:lvl>
+    <w:lvl w:ilvl="8">
+      <w:start w:val="1"/>
+      <w:numFmt w:val="decimal"/>
+      <w:lvlText w:val="%9."/>
+      <w:lvlJc w:val="left"/>
+      <w:pPr>
+        <w:tabs>
+          <w:tab w:val="num" w:pos="3600"/>
+        </w:tabs>
+        <w:ind w:left="3600" w:hanging="360"/>
+      </w:pPr>
+      <w:rPr/>
+    </w:lvl>
+  </w:abstractNum>
+  <w:abstractNum w:abstractNumId="42">
+    <w:lvl w:ilvl="0">
+      <w:start w:val="1"/>
+      <w:numFmt w:val="decimal"/>
+      <w:lvlText w:val="%1."/>
+      <w:lvlJc w:val="left"/>
+      <w:pPr>
+        <w:tabs>
+          <w:tab w:val="num" w:pos="2520"/>
+        </w:tabs>
+        <w:ind w:left="2520" w:hanging="360"/>
+      </w:pPr>
+      <w:rPr/>
+    </w:lvl>
+    <w:lvl w:ilvl="1">
+      <w:start w:val="1"/>
+      <w:numFmt w:val="decimal"/>
+      <w:lvlText w:val="%2."/>
+      <w:lvlJc w:val="left"/>
+      <w:pPr>
+        <w:tabs>
+          <w:tab w:val="num" w:pos="2880"/>
+        </w:tabs>
+        <w:ind w:left="2880" w:hanging="360"/>
+      </w:pPr>
+      <w:rPr/>
+    </w:lvl>
+    <w:lvl w:ilvl="2">
+      <w:start w:val="1"/>
+      <w:numFmt w:val="decimal"/>
+      <w:lvlText w:val="%3."/>
+      <w:lvlJc w:val="left"/>
+      <w:pPr>
+        <w:tabs>
+          <w:tab w:val="num" w:pos="3240"/>
+        </w:tabs>
+        <w:ind w:left="3240" w:hanging="360"/>
+      </w:pPr>
+      <w:rPr/>
+    </w:lvl>
+    <w:lvl w:ilvl="3">
+      <w:start w:val="1"/>
+      <w:numFmt w:val="decimal"/>
+      <w:lvlText w:val="%4."/>
+      <w:lvlJc w:val="left"/>
+      <w:pPr>
+        <w:tabs>
+          <w:tab w:val="num" w:pos="3600"/>
+        </w:tabs>
+        <w:ind w:left="3600" w:hanging="360"/>
+      </w:pPr>
+      <w:rPr/>
+    </w:lvl>
+    <w:lvl w:ilvl="4">
+      <w:start w:val="1"/>
+      <w:numFmt w:val="decimal"/>
+      <w:lvlText w:val="%5."/>
+      <w:lvlJc w:val="left"/>
+      <w:pPr>
+        <w:tabs>
+          <w:tab w:val="num" w:pos="3960"/>
+        </w:tabs>
+        <w:ind w:left="3960" w:hanging="360"/>
+      </w:pPr>
+      <w:rPr/>
+    </w:lvl>
+    <w:lvl w:ilvl="5">
+      <w:start w:val="1"/>
+      <w:numFmt w:val="decimal"/>
+      <w:lvlText w:val="%6."/>
+      <w:lvlJc w:val="left"/>
+      <w:pPr>
+        <w:tabs>
+          <w:tab w:val="num" w:pos="4320"/>
+        </w:tabs>
+        <w:ind w:left="4320" w:hanging="360"/>
+      </w:pPr>
+      <w:rPr/>
+    </w:lvl>
+    <w:lvl w:ilvl="6">
+      <w:start w:val="1"/>
+      <w:numFmt w:val="decimal"/>
+      <w:lvlText w:val="%7."/>
+      <w:lvlJc w:val="left"/>
+      <w:pPr>
+        <w:tabs>
+          <w:tab w:val="num" w:pos="4680"/>
+        </w:tabs>
+        <w:ind w:left="4680" w:hanging="360"/>
+      </w:pPr>
+      <w:rPr/>
+    </w:lvl>
+    <w:lvl w:ilvl="7">
+      <w:start w:val="1"/>
+      <w:numFmt w:val="decimal"/>
+      <w:lvlText w:val="%8."/>
+      <w:lvlJc w:val="left"/>
+      <w:pPr>
+        <w:tabs>
+          <w:tab w:val="num" w:pos="5040"/>
+        </w:tabs>
+        <w:ind w:left="5040" w:hanging="360"/>
+      </w:pPr>
+      <w:rPr/>
+    </w:lvl>
+    <w:lvl w:ilvl="8">
+      <w:start w:val="1"/>
+      <w:numFmt w:val="decimal"/>
+      <w:lvlText w:val="%9."/>
+      <w:lvlJc w:val="left"/>
+      <w:pPr>
+        <w:tabs>
+          <w:tab w:val="num" w:pos="5400"/>
+        </w:tabs>
+        <w:ind w:left="5400" w:hanging="360"/>
+      </w:pPr>
+      <w:rPr/>
+    </w:lvl>
+  </w:abstractNum>
+  <w:abstractNum w:abstractNumId="43">
+    <w:lvl w:ilvl="0">
+      <w:start w:val="1"/>
+      <w:numFmt w:val="decimal"/>
+      <w:lvlText w:val="%1."/>
+      <w:lvlJc w:val="left"/>
+      <w:pPr>
+        <w:tabs>
+          <w:tab w:val="num" w:pos="720"/>
+        </w:tabs>
+        <w:ind w:left="720" w:hanging="360"/>
+      </w:pPr>
+      <w:rPr/>
+    </w:lvl>
+    <w:lvl w:ilvl="1">
+      <w:start w:val="1"/>
+      <w:numFmt w:val="decimal"/>
+      <w:lvlText w:val="%2."/>
+      <w:lvlJc w:val="left"/>
+      <w:pPr>
+        <w:tabs>
+          <w:tab w:val="num" w:pos="1080"/>
+        </w:tabs>
+        <w:ind w:left="1080" w:hanging="360"/>
+      </w:pPr>
+      <w:rPr/>
+    </w:lvl>
+    <w:lvl w:ilvl="2">
+      <w:start w:val="1"/>
+      <w:numFmt w:val="decimal"/>
+      <w:lvlText w:val="%3."/>
+      <w:lvlJc w:val="left"/>
+      <w:pPr>
+        <w:tabs>
+          <w:tab w:val="num" w:pos="1440"/>
+        </w:tabs>
+        <w:ind w:left="1440" w:hanging="360"/>
+      </w:pPr>
+      <w:rPr/>
+    </w:lvl>
+    <w:lvl w:ilvl="3">
+      <w:start w:val="1"/>
+      <w:numFmt w:val="decimal"/>
+      <w:lvlText w:val="%4."/>
+      <w:lvlJc w:val="left"/>
+      <w:pPr>
+        <w:tabs>
+          <w:tab w:val="num" w:pos="1800"/>
+        </w:tabs>
+        <w:ind w:left="1800" w:hanging="360"/>
+      </w:pPr>
+      <w:rPr/>
+    </w:lvl>
+    <w:lvl w:ilvl="4">
+      <w:start w:val="1"/>
+      <w:numFmt w:val="decimal"/>
+      <w:lvlText w:val="%5."/>
+      <w:lvlJc w:val="left"/>
+      <w:pPr>
+        <w:tabs>
+          <w:tab w:val="num" w:pos="2160"/>
+        </w:tabs>
+        <w:ind w:left="2160" w:hanging="360"/>
+      </w:pPr>
+      <w:rPr/>
+    </w:lvl>
+    <w:lvl w:ilvl="5">
+      <w:start w:val="1"/>
+      <w:numFmt w:val="decimal"/>
+      <w:lvlText w:val="%6."/>
+      <w:lvlJc w:val="left"/>
+      <w:pPr>
+        <w:tabs>
+          <w:tab w:val="num" w:pos="2520"/>
+        </w:tabs>
+        <w:ind w:left="2520" w:hanging="360"/>
+      </w:pPr>
+      <w:rPr/>
+    </w:lvl>
+    <w:lvl w:ilvl="6">
+      <w:start w:val="1"/>
+      <w:numFmt w:val="decimal"/>
+      <w:lvlText w:val="%7."/>
+      <w:lvlJc w:val="left"/>
+      <w:pPr>
+        <w:tabs>
+          <w:tab w:val="num" w:pos="2880"/>
+        </w:tabs>
+        <w:ind w:left="2880" w:hanging="360"/>
+      </w:pPr>
+      <w:rPr/>
+    </w:lvl>
+    <w:lvl w:ilvl="7">
+      <w:start w:val="1"/>
+      <w:numFmt w:val="decimal"/>
+      <w:lvlText w:val="%8."/>
+      <w:lvlJc w:val="left"/>
+      <w:pPr>
+        <w:tabs>
+          <w:tab w:val="num" w:pos="3240"/>
+        </w:tabs>
+        <w:ind w:left="3240" w:hanging="360"/>
+      </w:pPr>
+      <w:rPr/>
+    </w:lvl>
+    <w:lvl w:ilvl="8">
+      <w:start w:val="1"/>
+      <w:numFmt w:val="decimal"/>
+      <w:lvlText w:val="%9."/>
+      <w:lvlJc w:val="left"/>
+      <w:pPr>
+        <w:tabs>
+          <w:tab w:val="num" w:pos="3600"/>
+        </w:tabs>
+        <w:ind w:left="3600" w:hanging="360"/>
+      </w:pPr>
+      <w:rPr/>
+    </w:lvl>
+  </w:abstractNum>
+  <w:abstractNum w:abstractNumId="44">
+    <w:lvl w:ilvl="0">
+      <w:start w:val="1"/>
+      <w:numFmt w:val="decimal"/>
+      <w:lvlText w:val="%1."/>
+      <w:lvlJc w:val="left"/>
+      <w:pPr>
+        <w:tabs>
+          <w:tab w:val="num" w:pos="720"/>
+        </w:tabs>
+        <w:ind w:left="720" w:hanging="360"/>
+      </w:pPr>
+      <w:rPr/>
+    </w:lvl>
+    <w:lvl w:ilvl="1">
+      <w:start w:val="1"/>
+      <w:numFmt w:val="decimal"/>
+      <w:lvlText w:val="%2."/>
+      <w:lvlJc w:val="left"/>
+      <w:pPr>
+        <w:tabs>
+          <w:tab w:val="num" w:pos="1080"/>
+        </w:tabs>
+        <w:ind w:left="1080" w:hanging="360"/>
+      </w:pPr>
+      <w:rPr/>
+    </w:lvl>
+    <w:lvl w:ilvl="2">
+      <w:start w:val="1"/>
+      <w:numFmt w:val="decimal"/>
+      <w:lvlText w:val="%3."/>
+      <w:lvlJc w:val="left"/>
+      <w:pPr>
+        <w:tabs>
+          <w:tab w:val="num" w:pos="1440"/>
+        </w:tabs>
+        <w:ind w:left="1440" w:hanging="360"/>
+      </w:pPr>
+      <w:rPr/>
+    </w:lvl>
+    <w:lvl w:ilvl="3">
+      <w:start w:val="1"/>
+      <w:numFmt w:val="decimal"/>
+      <w:lvlText w:val="%4."/>
+      <w:lvlJc w:val="left"/>
+      <w:pPr>
+        <w:tabs>
+          <w:tab w:val="num" w:pos="1800"/>
+        </w:tabs>
+        <w:ind w:left="1800" w:hanging="360"/>
+      </w:pPr>
+      <w:rPr/>
+    </w:lvl>
+    <w:lvl w:ilvl="4">
+      <w:start w:val="1"/>
+      <w:numFmt w:val="decimal"/>
+      <w:lvlText w:val="%5."/>
+      <w:lvlJc w:val="left"/>
+      <w:pPr>
+        <w:tabs>
+          <w:tab w:val="num" w:pos="2160"/>
+        </w:tabs>
+        <w:ind w:left="2160" w:hanging="360"/>
+      </w:pPr>
+      <w:rPr/>
+    </w:lvl>
+    <w:lvl w:ilvl="5">
+      <w:start w:val="1"/>
+      <w:numFmt w:val="decimal"/>
+      <w:lvlText w:val="%6."/>
+      <w:lvlJc w:val="left"/>
+      <w:pPr>
+        <w:tabs>
+          <w:tab w:val="num" w:pos="2520"/>
+        </w:tabs>
+        <w:ind w:left="2520" w:hanging="360"/>
+      </w:pPr>
+      <w:rPr/>
+    </w:lvl>
+    <w:lvl w:ilvl="6">
+      <w:start w:val="1"/>
+      <w:numFmt w:val="decimal"/>
+      <w:lvlText w:val="%7."/>
+      <w:lvlJc w:val="left"/>
+      <w:pPr>
+        <w:tabs>
+          <w:tab w:val="num" w:pos="2880"/>
+        </w:tabs>
+        <w:ind w:left="2880" w:hanging="360"/>
+      </w:pPr>
+      <w:rPr/>
+    </w:lvl>
+    <w:lvl w:ilvl="7">
+      <w:start w:val="1"/>
+      <w:numFmt w:val="decimal"/>
+      <w:lvlText w:val="%8."/>
+      <w:lvlJc w:val="left"/>
+      <w:pPr>
+        <w:tabs>
+          <w:tab w:val="num" w:pos="3240"/>
+        </w:tabs>
+        <w:ind w:left="3240" w:hanging="360"/>
+      </w:pPr>
+      <w:rPr/>
+    </w:lvl>
+    <w:lvl w:ilvl="8">
+      <w:start w:val="1"/>
+      <w:numFmt w:val="decimal"/>
+      <w:lvlText w:val="%9."/>
+      <w:lvlJc w:val="left"/>
+      <w:pPr>
+        <w:tabs>
+          <w:tab w:val="num" w:pos="3600"/>
+        </w:tabs>
+        <w:ind w:left="3600" w:hanging="360"/>
+      </w:pPr>
+      <w:rPr/>
+    </w:lvl>
+  </w:abstractNum>
+  <w:abstractNum w:abstractNumId="45">
+    <w:lvl w:ilvl="0">
+      <w:start w:val="1"/>
+      <w:numFmt w:val="decimal"/>
+      <w:lvlText w:val="%1."/>
+      <w:lvlJc w:val="left"/>
+      <w:pPr>
+        <w:tabs>
+          <w:tab w:val="num" w:pos="2520"/>
+        </w:tabs>
+        <w:ind w:left="2520" w:hanging="360"/>
+      </w:pPr>
+      <w:rPr/>
+    </w:lvl>
+    <w:lvl w:ilvl="1">
+      <w:start w:val="1"/>
+      <w:numFmt w:val="decimal"/>
+      <w:lvlText w:val="%2."/>
+      <w:lvlJc w:val="left"/>
+      <w:pPr>
+        <w:tabs>
+          <w:tab w:val="num" w:pos="2880"/>
+        </w:tabs>
+        <w:ind w:left="2880" w:hanging="360"/>
+      </w:pPr>
+      <w:rPr/>
+    </w:lvl>
+    <w:lvl w:ilvl="2">
+      <w:start w:val="1"/>
+      <w:numFmt w:val="decimal"/>
+      <w:lvlText w:val="%3."/>
+      <w:lvlJc w:val="left"/>
+      <w:pPr>
+        <w:tabs>
+          <w:tab w:val="num" w:pos="3240"/>
+        </w:tabs>
+        <w:ind w:left="3240" w:hanging="360"/>
+      </w:pPr>
+      <w:rPr/>
+    </w:lvl>
+    <w:lvl w:ilvl="3">
+      <w:start w:val="1"/>
+      <w:numFmt w:val="decimal"/>
+      <w:lvlText w:val="%4."/>
+      <w:lvlJc w:val="left"/>
+      <w:pPr>
+        <w:tabs>
+          <w:tab w:val="num" w:pos="3600"/>
+        </w:tabs>
+        <w:ind w:left="3600" w:hanging="360"/>
+      </w:pPr>
+      <w:rPr/>
+    </w:lvl>
+    <w:lvl w:ilvl="4">
+      <w:start w:val="1"/>
+      <w:numFmt w:val="decimal"/>
+      <w:lvlText w:val="%5."/>
+      <w:lvlJc w:val="left"/>
+      <w:pPr>
+        <w:tabs>
+          <w:tab w:val="num" w:pos="3960"/>
+        </w:tabs>
+        <w:ind w:left="3960" w:hanging="360"/>
+      </w:pPr>
+      <w:rPr/>
+    </w:lvl>
+    <w:lvl w:ilvl="5">
+      <w:start w:val="1"/>
+      <w:numFmt w:val="decimal"/>
+      <w:lvlText w:val="%6."/>
+      <w:lvlJc w:val="left"/>
+      <w:pPr>
+        <w:tabs>
+          <w:tab w:val="num" w:pos="4320"/>
+        </w:tabs>
+        <w:ind w:left="4320" w:hanging="360"/>
+      </w:pPr>
+      <w:rPr/>
+    </w:lvl>
+    <w:lvl w:ilvl="6">
+      <w:start w:val="1"/>
+      <w:numFmt w:val="decimal"/>
+      <w:lvlText w:val="%7."/>
+      <w:lvlJc w:val="left"/>
+      <w:pPr>
+        <w:tabs>
+          <w:tab w:val="num" w:pos="4680"/>
+        </w:tabs>
+        <w:ind w:left="4680" w:hanging="360"/>
+      </w:pPr>
+      <w:rPr/>
+    </w:lvl>
+    <w:lvl w:ilvl="7">
+      <w:start w:val="1"/>
+      <w:numFmt w:val="decimal"/>
+      <w:lvlText w:val="%8."/>
+      <w:lvlJc w:val="left"/>
+      <w:pPr>
+        <w:tabs>
+          <w:tab w:val="num" w:pos="5040"/>
+        </w:tabs>
+        <w:ind w:left="5040" w:hanging="360"/>
+      </w:pPr>
+      <w:rPr/>
+    </w:lvl>
+    <w:lvl w:ilvl="8">
+      <w:start w:val="1"/>
+      <w:numFmt w:val="decimal"/>
+      <w:lvlText w:val="%9."/>
+      <w:lvlJc w:val="left"/>
+      <w:pPr>
+        <w:tabs>
+          <w:tab w:val="num" w:pos="5400"/>
+        </w:tabs>
+        <w:ind w:left="5400" w:hanging="360"/>
+      </w:pPr>
+      <w:rPr/>
+    </w:lvl>
+  </w:abstractNum>
+  <w:abstractNum w:abstractNumId="46">
+    <w:lvl w:ilvl="0">
+      <w:start w:val="1"/>
+      <w:numFmt w:val="decimal"/>
+      <w:lvlText w:val="%1."/>
+      <w:lvlJc w:val="left"/>
+      <w:pPr>
+        <w:tabs>
+          <w:tab w:val="num" w:pos="720"/>
+        </w:tabs>
+        <w:ind w:left="720" w:hanging="360"/>
+      </w:pPr>
+      <w:rPr/>
+    </w:lvl>
+    <w:lvl w:ilvl="1">
+      <w:start w:val="1"/>
+      <w:numFmt w:val="decimal"/>
+      <w:lvlText w:val="%2."/>
+      <w:lvlJc w:val="left"/>
+      <w:pPr>
+        <w:tabs>
+          <w:tab w:val="num" w:pos="1080"/>
+        </w:tabs>
+        <w:ind w:left="1080" w:hanging="360"/>
+      </w:pPr>
+      <w:rPr/>
+    </w:lvl>
+    <w:lvl w:ilvl="2">
+      <w:start w:val="1"/>
+      <w:numFmt w:val="decimal"/>
+      <w:lvlText w:val="%3."/>
+      <w:lvlJc w:val="left"/>
+      <w:pPr>
+        <w:tabs>
+          <w:tab w:val="num" w:pos="1440"/>
+        </w:tabs>
+        <w:ind w:left="1440" w:hanging="360"/>
+      </w:pPr>
+      <w:rPr/>
+    </w:lvl>
+    <w:lvl w:ilvl="3">
+      <w:start w:val="1"/>
+      <w:numFmt w:val="decimal"/>
+      <w:lvlText w:val="%4."/>
+      <w:lvlJc w:val="left"/>
+      <w:pPr>
+        <w:tabs>
+          <w:tab w:val="num" w:pos="1800"/>
+        </w:tabs>
+        <w:ind w:left="1800" w:hanging="360"/>
+      </w:pPr>
+      <w:rPr/>
+    </w:lvl>
+    <w:lvl w:ilvl="4">
+      <w:start w:val="1"/>
+      <w:numFmt w:val="decimal"/>
+      <w:lvlText w:val="%5."/>
+      <w:lvlJc w:val="left"/>
+      <w:pPr>
+        <w:tabs>
+          <w:tab w:val="num" w:pos="2160"/>
+        </w:tabs>
+        <w:ind w:left="2160" w:hanging="360"/>
+      </w:pPr>
+      <w:rPr/>
+    </w:lvl>
+    <w:lvl w:ilvl="5">
+      <w:start w:val="1"/>
+      <w:numFmt w:val="decimal"/>
+      <w:lvlText w:val="%6."/>
+      <w:lvlJc w:val="left"/>
+      <w:pPr>
+        <w:tabs>
+          <w:tab w:val="num" w:pos="2520"/>
+        </w:tabs>
+        <w:ind w:left="2520" w:hanging="360"/>
+      </w:pPr>
+      <w:rPr/>
+    </w:lvl>
+    <w:lvl w:ilvl="6">
+      <w:start w:val="1"/>
+      <w:numFmt w:val="decimal"/>
+      <w:lvlText w:val="%7."/>
+      <w:lvlJc w:val="left"/>
+      <w:pPr>
+        <w:tabs>
+          <w:tab w:val="num" w:pos="2880"/>
+        </w:tabs>
+        <w:ind w:left="2880" w:hanging="360"/>
+      </w:pPr>
+      <w:rPr/>
+    </w:lvl>
+    <w:lvl w:ilvl="7">
+      <w:start w:val="1"/>
+      <w:numFmt w:val="decimal"/>
+      <w:lvlText w:val="%8."/>
+      <w:lvlJc w:val="left"/>
+      <w:pPr>
+        <w:tabs>
+          <w:tab w:val="num" w:pos="3240"/>
+        </w:tabs>
+        <w:ind w:left="3240" w:hanging="360"/>
+      </w:pPr>
+      <w:rPr/>
+    </w:lvl>
+    <w:lvl w:ilvl="8">
+      <w:start w:val="1"/>
+      <w:numFmt w:val="decimal"/>
+      <w:lvlText w:val="%9."/>
+      <w:lvlJc w:val="left"/>
+      <w:pPr>
+        <w:tabs>
+          <w:tab w:val="num" w:pos="3600"/>
+        </w:tabs>
+        <w:ind w:left="3600" w:hanging="360"/>
+      </w:pPr>
+      <w:rPr/>
+    </w:lvl>
+  </w:abstractNum>
+  <w:abstractNum w:abstractNumId="47">
+    <w:lvl w:ilvl="0">
+      <w:start w:val="1"/>
+      <w:numFmt w:val="decimal"/>
+      <w:lvlText w:val="%1."/>
+      <w:lvlJc w:val="left"/>
+      <w:pPr>
+        <w:tabs>
+          <w:tab w:val="num" w:pos="720"/>
+        </w:tabs>
+        <w:ind w:left="720" w:hanging="360"/>
+      </w:pPr>
+      <w:rPr/>
+    </w:lvl>
+    <w:lvl w:ilvl="1">
+      <w:start w:val="1"/>
+      <w:numFmt w:val="decimal"/>
+      <w:lvlText w:val="%2."/>
+      <w:lvlJc w:val="left"/>
+      <w:pPr>
+        <w:tabs>
+          <w:tab w:val="num" w:pos="1080"/>
+        </w:tabs>
+        <w:ind w:left="1080" w:hanging="360"/>
+      </w:pPr>
+      <w:rPr/>
+    </w:lvl>
+    <w:lvl w:ilvl="2">
+      <w:start w:val="1"/>
+      <w:numFmt w:val="decimal"/>
+      <w:lvlText w:val="%3."/>
+      <w:lvlJc w:val="left"/>
+      <w:pPr>
+        <w:tabs>
+          <w:tab w:val="num" w:pos="1440"/>
+        </w:tabs>
+        <w:ind w:left="1440" w:hanging="360"/>
+      </w:pPr>
+      <w:rPr/>
+    </w:lvl>
+    <w:lvl w:ilvl="3">
+      <w:start w:val="1"/>
+      <w:numFmt w:val="decimal"/>
+      <w:lvlText w:val="%4."/>
+      <w:lvlJc w:val="left"/>
+      <w:pPr>
+        <w:tabs>
+          <w:tab w:val="num" w:pos="1800"/>
+        </w:tabs>
+        <w:ind w:left="1800" w:hanging="360"/>
+      </w:pPr>
+      <w:rPr/>
+    </w:lvl>
+    <w:lvl w:ilvl="4">
+      <w:start w:val="1"/>
+      <w:numFmt w:val="decimal"/>
+      <w:lvlText w:val="%5."/>
+      <w:lvlJc w:val="left"/>
+      <w:pPr>
+        <w:tabs>
+          <w:tab w:val="num" w:pos="2160"/>
+        </w:tabs>
+        <w:ind w:left="2160" w:hanging="360"/>
+      </w:pPr>
+      <w:rPr/>
+    </w:lvl>
+    <w:lvl w:ilvl="5">
+      <w:start w:val="1"/>
+      <w:numFmt w:val="decimal"/>
+      <w:lvlText w:val="%6."/>
+      <w:lvlJc w:val="left"/>
+      <w:pPr>
+        <w:tabs>
+          <w:tab w:val="num" w:pos="2520"/>
+        </w:tabs>
+        <w:ind w:left="2520" w:hanging="360"/>
+      </w:pPr>
+      <w:rPr/>
+    </w:lvl>
+    <w:lvl w:ilvl="6">
+      <w:start w:val="1"/>
+      <w:numFmt w:val="decimal"/>
+      <w:lvlText w:val="%7."/>
+      <w:lvlJc w:val="left"/>
+      <w:pPr>
+        <w:tabs>
+          <w:tab w:val="num" w:pos="2880"/>
+        </w:tabs>
+        <w:ind w:left="2880" w:hanging="360"/>
+      </w:pPr>
+      <w:rPr/>
+    </w:lvl>
+    <w:lvl w:ilvl="7">
+      <w:start w:val="1"/>
+      <w:numFmt w:val="decimal"/>
+      <w:lvlText w:val="%8."/>
+      <w:lvlJc w:val="left"/>
+      <w:pPr>
+        <w:tabs>
+          <w:tab w:val="num" w:pos="3240"/>
+        </w:tabs>
+        <w:ind w:left="3240" w:hanging="360"/>
+      </w:pPr>
+      <w:rPr/>
+    </w:lvl>
+    <w:lvl w:ilvl="8">
+      <w:start w:val="1"/>
+      <w:numFmt w:val="decimal"/>
+      <w:lvlText w:val="%9."/>
+      <w:lvlJc w:val="left"/>
+      <w:pPr>
+        <w:tabs>
+          <w:tab w:val="num" w:pos="3600"/>
+        </w:tabs>
+        <w:ind w:left="3600" w:hanging="360"/>
+      </w:pPr>
+      <w:rPr/>
+    </w:lvl>
+  </w:abstractNum>
+  <w:abstractNum w:abstractNumId="48">
+    <w:lvl w:ilvl="0">
+      <w:start w:val="1"/>
+      <w:numFmt w:val="decimal"/>
+      <w:lvlText w:val="%1."/>
+      <w:lvlJc w:val="left"/>
+      <w:pPr>
+        <w:tabs>
+          <w:tab w:val="num" w:pos="2520"/>
+        </w:tabs>
+        <w:ind w:left="2520" w:hanging="360"/>
+      </w:pPr>
+      <w:rPr/>
+    </w:lvl>
+    <w:lvl w:ilvl="1">
+      <w:start w:val="1"/>
+      <w:numFmt w:val="decimal"/>
+      <w:lvlText w:val="%2."/>
+      <w:lvlJc w:val="left"/>
+      <w:pPr>
+        <w:tabs>
+          <w:tab w:val="num" w:pos="2880"/>
+        </w:tabs>
+        <w:ind w:left="2880" w:hanging="360"/>
+      </w:pPr>
+      <w:rPr/>
+    </w:lvl>
+    <w:lvl w:ilvl="2">
+      <w:start w:val="1"/>
+      <w:numFmt w:val="decimal"/>
+      <w:lvlText w:val="%3."/>
+      <w:lvlJc w:val="left"/>
+      <w:pPr>
+        <w:tabs>
+          <w:tab w:val="num" w:pos="3240"/>
+        </w:tabs>
+        <w:ind w:left="3240" w:hanging="360"/>
+      </w:pPr>
+      <w:rPr/>
+    </w:lvl>
+    <w:lvl w:ilvl="3">
+      <w:start w:val="1"/>
+      <w:numFmt w:val="decimal"/>
+      <w:lvlText w:val="%4."/>
+      <w:lvlJc w:val="left"/>
+      <w:pPr>
+        <w:tabs>
+          <w:tab w:val="num" w:pos="3600"/>
+        </w:tabs>
+        <w:ind w:left="3600" w:hanging="360"/>
+      </w:pPr>
+      <w:rPr/>
+    </w:lvl>
+    <w:lvl w:ilvl="4">
+      <w:start w:val="1"/>
+      <w:numFmt w:val="decimal"/>
+      <w:lvlText w:val="%5."/>
+      <w:lvlJc w:val="left"/>
+      <w:pPr>
+        <w:tabs>
+          <w:tab w:val="num" w:pos="3960"/>
+        </w:tabs>
+        <w:ind w:left="3960" w:hanging="360"/>
+      </w:pPr>
+      <w:rPr/>
+    </w:lvl>
+    <w:lvl w:ilvl="5">
+      <w:start w:val="1"/>
+      <w:numFmt w:val="decimal"/>
+      <w:lvlText w:val="%6."/>
+      <w:lvlJc w:val="left"/>
+      <w:pPr>
+        <w:tabs>
+          <w:tab w:val="num" w:pos="4320"/>
+        </w:tabs>
+        <w:ind w:left="4320" w:hanging="360"/>
+      </w:pPr>
+      <w:rPr/>
+    </w:lvl>
+    <w:lvl w:ilvl="6">
+      <w:start w:val="1"/>
+      <w:numFmt w:val="decimal"/>
+      <w:lvlText w:val="%7."/>
+      <w:lvlJc w:val="left"/>
+      <w:pPr>
+        <w:tabs>
+          <w:tab w:val="num" w:pos="4680"/>
+        </w:tabs>
+        <w:ind w:left="4680" w:hanging="360"/>
+      </w:pPr>
+      <w:rPr/>
+    </w:lvl>
+    <w:lvl w:ilvl="7">
+      <w:start w:val="1"/>
+      <w:numFmt w:val="decimal"/>
+      <w:lvlText w:val="%8."/>
+      <w:lvlJc w:val="left"/>
+      <w:pPr>
+        <w:tabs>
+          <w:tab w:val="num" w:pos="5040"/>
+        </w:tabs>
+        <w:ind w:left="5040" w:hanging="360"/>
+      </w:pPr>
+      <w:rPr/>
+    </w:lvl>
+    <w:lvl w:ilvl="8">
+      <w:start w:val="1"/>
+      <w:numFmt w:val="decimal"/>
+      <w:lvlText w:val="%9."/>
+      <w:lvlJc w:val="left"/>
+      <w:pPr>
+        <w:tabs>
+          <w:tab w:val="num" w:pos="5400"/>
+        </w:tabs>
+        <w:ind w:left="5400" w:hanging="360"/>
+      </w:pPr>
+      <w:rPr/>
+    </w:lvl>
+  </w:abstractNum>
+  <w:abstractNum w:abstractNumId="49">
+    <w:lvl w:ilvl="0">
+      <w:start w:val="1"/>
+      <w:numFmt w:val="decimal"/>
+      <w:lvlText w:val="%1."/>
+      <w:lvlJc w:val="left"/>
+      <w:pPr>
+        <w:tabs>
+          <w:tab w:val="num" w:pos="720"/>
+        </w:tabs>
+        <w:ind w:left="720" w:hanging="360"/>
+      </w:pPr>
+      <w:rPr/>
+    </w:lvl>
+    <w:lvl w:ilvl="1">
+      <w:start w:val="1"/>
+      <w:numFmt w:val="decimal"/>
+      <w:lvlText w:val="%2."/>
+      <w:lvlJc w:val="left"/>
+      <w:pPr>
+        <w:tabs>
+          <w:tab w:val="num" w:pos="1080"/>
+        </w:tabs>
+        <w:ind w:left="1080" w:hanging="360"/>
+      </w:pPr>
+      <w:rPr/>
+    </w:lvl>
+    <w:lvl w:ilvl="2">
+      <w:start w:val="1"/>
+      <w:numFmt w:val="decimal"/>
+      <w:lvlText w:val="%3."/>
+      <w:lvlJc w:val="left"/>
+      <w:pPr>
+        <w:tabs>
+          <w:tab w:val="num" w:pos="1440"/>
+        </w:tabs>
+        <w:ind w:left="1440" w:hanging="360"/>
+      </w:pPr>
+      <w:rPr/>
+    </w:lvl>
+    <w:lvl w:ilvl="3">
+      <w:start w:val="1"/>
+      <w:numFmt w:val="decimal"/>
+      <w:lvlText w:val="%4."/>
+      <w:lvlJc w:val="left"/>
+      <w:pPr>
+        <w:tabs>
+          <w:tab w:val="num" w:pos="1800"/>
+        </w:tabs>
+        <w:ind w:left="1800" w:hanging="360"/>
+      </w:pPr>
+      <w:rPr/>
+    </w:lvl>
+    <w:lvl w:ilvl="4">
+      <w:start w:val="1"/>
+      <w:numFmt w:val="decimal"/>
+      <w:lvlText w:val="%5."/>
+      <w:lvlJc w:val="left"/>
+      <w:pPr>
+        <w:tabs>
+          <w:tab w:val="num" w:pos="2160"/>
+        </w:tabs>
+        <w:ind w:left="2160" w:hanging="360"/>
+      </w:pPr>
+      <w:rPr/>
+    </w:lvl>
+    <w:lvl w:ilvl="5">
+      <w:start w:val="1"/>
+      <w:numFmt w:val="decimal"/>
+      <w:lvlText w:val="%6."/>
+      <w:lvlJc w:val="left"/>
+      <w:pPr>
+        <w:tabs>
+          <w:tab w:val="num" w:pos="2520"/>
+        </w:tabs>
+        <w:ind w:left="2520" w:hanging="360"/>
+      </w:pPr>
+      <w:rPr/>
+    </w:lvl>
+    <w:lvl w:ilvl="6">
+      <w:start w:val="1"/>
+      <w:numFmt w:val="decimal"/>
+      <w:lvlText w:val="%7."/>
+      <w:lvlJc w:val="left"/>
+      <w:pPr>
+        <w:tabs>
+          <w:tab w:val="num" w:pos="2880"/>
+        </w:tabs>
+        <w:ind w:left="2880" w:hanging="360"/>
+      </w:pPr>
+      <w:rPr/>
+    </w:lvl>
+    <w:lvl w:ilvl="7">
+      <w:start w:val="1"/>
+      <w:numFmt w:val="decimal"/>
+      <w:lvlText w:val="%8."/>
+      <w:lvlJc w:val="left"/>
+      <w:pPr>
+        <w:tabs>
+          <w:tab w:val="num" w:pos="3240"/>
+        </w:tabs>
+        <w:ind w:left="3240" w:hanging="360"/>
+      </w:pPr>
+      <w:rPr/>
+    </w:lvl>
+    <w:lvl w:ilvl="8">
+      <w:start w:val="1"/>
+      <w:numFmt w:val="decimal"/>
+      <w:lvlText w:val="%9."/>
+      <w:lvlJc w:val="left"/>
+      <w:pPr>
+        <w:tabs>
+          <w:tab w:val="num" w:pos="3600"/>
+        </w:tabs>
+        <w:ind w:left="3600" w:hanging="360"/>
+      </w:pPr>
+      <w:rPr/>
+    </w:lvl>
+  </w:abstractNum>
+  <w:abstractNum w:abstractNumId="50">
+    <w:lvl w:ilvl="0">
+      <w:start w:val="1"/>
+      <w:numFmt w:val="decimal"/>
+      <w:lvlText w:val="%1."/>
+      <w:lvlJc w:val="left"/>
+      <w:pPr>
+        <w:tabs>
+          <w:tab w:val="num" w:pos="720"/>
+        </w:tabs>
+        <w:ind w:left="720" w:hanging="360"/>
+      </w:pPr>
+      <w:rPr/>
+    </w:lvl>
+    <w:lvl w:ilvl="1">
+      <w:start w:val="1"/>
+      <w:numFmt w:val="decimal"/>
+      <w:lvlText w:val="%2."/>
+      <w:lvlJc w:val="left"/>
+      <w:pPr>
+        <w:tabs>
+          <w:tab w:val="num" w:pos="1080"/>
+        </w:tabs>
+        <w:ind w:left="1080" w:hanging="360"/>
+      </w:pPr>
+      <w:rPr/>
+    </w:lvl>
+    <w:lvl w:ilvl="2">
+      <w:start w:val="1"/>
+      <w:numFmt w:val="decimal"/>
+      <w:lvlText w:val="%3."/>
+      <w:lvlJc w:val="left"/>
+      <w:pPr>
+        <w:tabs>
+          <w:tab w:val="num" w:pos="1440"/>
+        </w:tabs>
+        <w:ind w:left="1440" w:hanging="360"/>
+      </w:pPr>
+      <w:rPr/>
+    </w:lvl>
+    <w:lvl w:ilvl="3">
+      <w:start w:val="1"/>
+      <w:numFmt w:val="decimal"/>
+      <w:lvlText w:val="%4."/>
+      <w:lvlJc w:val="left"/>
+      <w:pPr>
+        <w:tabs>
+          <w:tab w:val="num" w:pos="1800"/>
+        </w:tabs>
+        <w:ind w:left="1800" w:hanging="360"/>
+      </w:pPr>
+      <w:rPr/>
+    </w:lvl>
+    <w:lvl w:ilvl="4">
+      <w:start w:val="1"/>
+      <w:numFmt w:val="decimal"/>
+      <w:lvlText w:val="%5."/>
+      <w:lvlJc w:val="left"/>
+      <w:pPr>
+        <w:tabs>
+          <w:tab w:val="num" w:pos="2160"/>
+        </w:tabs>
+        <w:ind w:left="2160" w:hanging="360"/>
+      </w:pPr>
+      <w:rPr/>
+    </w:lvl>
+    <w:lvl w:ilvl="5">
+      <w:start w:val="1"/>
+      <w:numFmt w:val="decimal"/>
+      <w:lvlText w:val="%6."/>
+      <w:lvlJc w:val="left"/>
+      <w:pPr>
+        <w:tabs>
+          <w:tab w:val="num" w:pos="2520"/>
+        </w:tabs>
+        <w:ind w:left="2520" w:hanging="360"/>
+      </w:pPr>
+      <w:rPr/>
+    </w:lvl>
+    <w:lvl w:ilvl="6">
+      <w:start w:val="1"/>
+      <w:numFmt w:val="decimal"/>
+      <w:lvlText w:val="%7."/>
+      <w:lvlJc w:val="left"/>
+      <w:pPr>
+        <w:tabs>
+          <w:tab w:val="num" w:pos="2880"/>
+        </w:tabs>
+        <w:ind w:left="2880" w:hanging="360"/>
+      </w:pPr>
+      <w:rPr/>
+    </w:lvl>
+    <w:lvl w:ilvl="7">
+      <w:start w:val="1"/>
+      <w:numFmt w:val="decimal"/>
+      <w:lvlText w:val="%8."/>
+      <w:lvlJc w:val="left"/>
+      <w:pPr>
+        <w:tabs>
+          <w:tab w:val="num" w:pos="3240"/>
+        </w:tabs>
+        <w:ind w:left="3240" w:hanging="360"/>
+      </w:pPr>
+      <w:rPr/>
+    </w:lvl>
+    <w:lvl w:ilvl="8">
+      <w:start w:val="1"/>
+      <w:numFmt w:val="decimal"/>
+      <w:lvlText w:val="%9."/>
+      <w:lvlJc w:val="left"/>
+      <w:pPr>
+        <w:tabs>
+          <w:tab w:val="num" w:pos="3600"/>
+        </w:tabs>
+        <w:ind w:left="3600" w:hanging="360"/>
+      </w:pPr>
+      <w:rPr/>
+    </w:lvl>
+  </w:abstractNum>
+  <w:abstractNum w:abstractNumId="51">
+    <w:lvl w:ilvl="0">
+      <w:start w:val="1"/>
+      <w:numFmt w:val="decimal"/>
+      <w:lvlText w:val="%1."/>
+      <w:lvlJc w:val="left"/>
+      <w:pPr>
+        <w:tabs>
+          <w:tab w:val="num" w:pos="2520"/>
+        </w:tabs>
+        <w:ind w:left="2520" w:hanging="360"/>
+      </w:pPr>
+      <w:rPr/>
+    </w:lvl>
+    <w:lvl w:ilvl="1">
+      <w:start w:val="1"/>
+      <w:numFmt w:val="decimal"/>
+      <w:lvlText w:val="%2."/>
+      <w:lvlJc w:val="left"/>
+      <w:pPr>
+        <w:tabs>
+          <w:tab w:val="num" w:pos="2880"/>
+        </w:tabs>
+        <w:ind w:left="2880" w:hanging="360"/>
+      </w:pPr>
+      <w:rPr/>
+    </w:lvl>
+    <w:lvl w:ilvl="2">
+      <w:start w:val="1"/>
+      <w:numFmt w:val="decimal"/>
+      <w:lvlText w:val="%3."/>
+      <w:lvlJc w:val="left"/>
+      <w:pPr>
+        <w:tabs>
+          <w:tab w:val="num" w:pos="3240"/>
+        </w:tabs>
+        <w:ind w:left="3240" w:hanging="360"/>
+      </w:pPr>
+      <w:rPr/>
+    </w:lvl>
+    <w:lvl w:ilvl="3">
+      <w:start w:val="1"/>
+      <w:numFmt w:val="decimal"/>
+      <w:lvlText w:val="%4."/>
+      <w:lvlJc w:val="left"/>
+      <w:pPr>
+        <w:tabs>
+          <w:tab w:val="num" w:pos="3600"/>
+        </w:tabs>
+        <w:ind w:left="3600" w:hanging="360"/>
+      </w:pPr>
+      <w:rPr/>
+    </w:lvl>
+    <w:lvl w:ilvl="4">
+      <w:start w:val="1"/>
+      <w:numFmt w:val="decimal"/>
+      <w:lvlText w:val="%5."/>
+      <w:lvlJc w:val="left"/>
+      <w:pPr>
+        <w:tabs>
+          <w:tab w:val="num" w:pos="3960"/>
+        </w:tabs>
+        <w:ind w:left="3960" w:hanging="360"/>
+      </w:pPr>
+      <w:rPr/>
+    </w:lvl>
+    <w:lvl w:ilvl="5">
+      <w:start w:val="1"/>
+      <w:numFmt w:val="decimal"/>
+      <w:lvlText w:val="%6."/>
+      <w:lvlJc w:val="left"/>
+      <w:pPr>
+        <w:tabs>
+          <w:tab w:val="num" w:pos="4320"/>
+        </w:tabs>
+        <w:ind w:left="4320" w:hanging="360"/>
+      </w:pPr>
+      <w:rPr/>
+    </w:lvl>
+    <w:lvl w:ilvl="6">
+      <w:start w:val="1"/>
+      <w:numFmt w:val="decimal"/>
+      <w:lvlText w:val="%7."/>
+      <w:lvlJc w:val="left"/>
+      <w:pPr>
+        <w:tabs>
+          <w:tab w:val="num" w:pos="4680"/>
+        </w:tabs>
+        <w:ind w:left="4680" w:hanging="360"/>
+      </w:pPr>
+      <w:rPr/>
+    </w:lvl>
+    <w:lvl w:ilvl="7">
+      <w:start w:val="1"/>
+      <w:numFmt w:val="decimal"/>
+      <w:lvlText w:val="%8."/>
+      <w:lvlJc w:val="left"/>
+      <w:pPr>
+        <w:tabs>
+          <w:tab w:val="num" w:pos="5040"/>
+        </w:tabs>
+        <w:ind w:left="5040" w:hanging="360"/>
+      </w:pPr>
+      <w:rPr/>
+    </w:lvl>
+    <w:lvl w:ilvl="8">
+      <w:start w:val="1"/>
+      <w:numFmt w:val="decimal"/>
+      <w:lvlText w:val="%9."/>
+      <w:lvlJc w:val="left"/>
+      <w:pPr>
+        <w:tabs>
+          <w:tab w:val="num" w:pos="5400"/>
+        </w:tabs>
+        <w:ind w:left="5400" w:hanging="360"/>
+      </w:pPr>
+      <w:rPr/>
+    </w:lvl>
+  </w:abstractNum>
+  <w:abstractNum w:abstractNumId="52">
     <w:lvl w:ilvl="0">
       <w:start w:val="1"/>
       <w:numFmt w:val="none"/>
@@ -13184,6 +16901,225 @@
   </w:num>
   <w:num w:numId="27">
     <w:abstractNumId w:val="27"/>
+  </w:num>
+  <w:num w:numId="28">
+    <w:abstractNumId w:val="28"/>
+  </w:num>
+  <w:num w:numId="29">
+    <w:abstractNumId w:val="29"/>
+  </w:num>
+  <w:num w:numId="30">
+    <w:abstractNumId w:val="30"/>
+  </w:num>
+  <w:num w:numId="31">
+    <w:abstractNumId w:val="31"/>
+  </w:num>
+  <w:num w:numId="32">
+    <w:abstractNumId w:val="32"/>
+  </w:num>
+  <w:num w:numId="33">
+    <w:abstractNumId w:val="33"/>
+  </w:num>
+  <w:num w:numId="34">
+    <w:abstractNumId w:val="34"/>
+  </w:num>
+  <w:num w:numId="35">
+    <w:abstractNumId w:val="35"/>
+  </w:num>
+  <w:num w:numId="36">
+    <w:abstractNumId w:val="36"/>
+  </w:num>
+  <w:num w:numId="37">
+    <w:abstractNumId w:val="37"/>
+  </w:num>
+  <w:num w:numId="38">
+    <w:abstractNumId w:val="38"/>
+  </w:num>
+  <w:num w:numId="39">
+    <w:abstractNumId w:val="39"/>
+  </w:num>
+  <w:num w:numId="40">
+    <w:abstractNumId w:val="40"/>
+  </w:num>
+  <w:num w:numId="41">
+    <w:abstractNumId w:val="41"/>
+  </w:num>
+  <w:num w:numId="42">
+    <w:abstractNumId w:val="42"/>
+  </w:num>
+  <w:num w:numId="43">
+    <w:abstractNumId w:val="43"/>
+  </w:num>
+  <w:num w:numId="44">
+    <w:abstractNumId w:val="44"/>
+  </w:num>
+  <w:num w:numId="45">
+    <w:abstractNumId w:val="45"/>
+  </w:num>
+  <w:num w:numId="46">
+    <w:abstractNumId w:val="46"/>
+  </w:num>
+  <w:num w:numId="47">
+    <w:abstractNumId w:val="47"/>
+  </w:num>
+  <w:num w:numId="48">
+    <w:abstractNumId w:val="48"/>
+  </w:num>
+  <w:num w:numId="49">
+    <w:abstractNumId w:val="49"/>
+  </w:num>
+  <w:num w:numId="50">
+    <w:abstractNumId w:val="50"/>
+  </w:num>
+  <w:num w:numId="51">
+    <w:abstractNumId w:val="51"/>
+  </w:num>
+  <w:num w:numId="52">
+    <w:abstractNumId w:val="52"/>
+  </w:num>
+  <w:num w:numId="53">
+    <w:abstractNumId w:val="14"/>
+    <w:lvlOverride w:ilvl="0">
+      <w:startOverride w:val="1"/>
+    </w:lvlOverride>
+  </w:num>
+  <w:num w:numId="54">
+    <w:abstractNumId w:val="14"/>
+    <w:lvlOverride w:ilvl="0">
+      <w:startOverride w:val="1"/>
+    </w:lvlOverride>
+  </w:num>
+  <w:num w:numId="55">
+    <w:abstractNumId w:val="22"/>
+    <w:lvlOverride w:ilvl="0">
+      <w:startOverride w:val="1"/>
+    </w:lvlOverride>
+  </w:num>
+  <w:num w:numId="56">
+    <w:abstractNumId w:val="22"/>
+    <w:lvlOverride w:ilvl="0">
+      <w:startOverride w:val="1"/>
+    </w:lvlOverride>
+  </w:num>
+  <w:num w:numId="57">
+    <w:abstractNumId w:val="21"/>
+    <w:lvlOverride w:ilvl="0">
+      <w:startOverride w:val="1"/>
+    </w:lvlOverride>
+  </w:num>
+  <w:num w:numId="58">
+    <w:abstractNumId w:val="22"/>
+    <w:lvlOverride w:ilvl="0">
+      <w:startOverride w:val="1"/>
+    </w:lvlOverride>
+  </w:num>
+  <w:num w:numId="59">
+    <w:abstractNumId w:val="22"/>
+    <w:lvlOverride w:ilvl="0">
+      <w:startOverride w:val="1"/>
+    </w:lvlOverride>
+  </w:num>
+  <w:num w:numId="60">
+    <w:abstractNumId w:val="22"/>
+    <w:lvlOverride w:ilvl="0">
+      <w:startOverride w:val="1"/>
+    </w:lvlOverride>
+  </w:num>
+  <w:num w:numId="61">
+    <w:abstractNumId w:val="22"/>
+    <w:lvlOverride w:ilvl="0">
+      <w:startOverride w:val="1"/>
+    </w:lvlOverride>
+  </w:num>
+  <w:num w:numId="62">
+    <w:abstractNumId w:val="22"/>
+    <w:lvlOverride w:ilvl="0">
+      <w:startOverride w:val="1"/>
+    </w:lvlOverride>
+  </w:num>
+  <w:num w:numId="63">
+    <w:abstractNumId w:val="22"/>
+    <w:lvlOverride w:ilvl="0">
+      <w:startOverride w:val="1"/>
+    </w:lvlOverride>
+  </w:num>
+  <w:num w:numId="64">
+    <w:abstractNumId w:val="22"/>
+    <w:lvlOverride w:ilvl="0">
+      <w:startOverride w:val="1"/>
+    </w:lvlOverride>
+  </w:num>
+  <w:num w:numId="65">
+    <w:abstractNumId w:val="23"/>
+    <w:lvlOverride w:ilvl="0">
+      <w:startOverride w:val="1"/>
+    </w:lvlOverride>
+  </w:num>
+  <w:num w:numId="66">
+    <w:abstractNumId w:val="21"/>
+    <w:lvlOverride w:ilvl="0">
+      <w:startOverride w:val="1"/>
+    </w:lvlOverride>
+  </w:num>
+  <w:num w:numId="67">
+    <w:abstractNumId w:val="22"/>
+    <w:lvlOverride w:ilvl="0">
+      <w:startOverride w:val="1"/>
+    </w:lvlOverride>
+  </w:num>
+  <w:num w:numId="68">
+    <w:abstractNumId w:val="23"/>
+    <w:lvlOverride w:ilvl="0">
+      <w:startOverride w:val="1"/>
+    </w:lvlOverride>
+  </w:num>
+  <w:num w:numId="69">
+    <w:abstractNumId w:val="21"/>
+    <w:lvlOverride w:ilvl="0">
+      <w:startOverride w:val="1"/>
+    </w:lvlOverride>
+  </w:num>
+  <w:num w:numId="70">
+    <w:abstractNumId w:val="22"/>
+    <w:lvlOverride w:ilvl="0">
+      <w:startOverride w:val="1"/>
+    </w:lvlOverride>
+  </w:num>
+  <w:num w:numId="71">
+    <w:abstractNumId w:val="23"/>
+    <w:lvlOverride w:ilvl="0">
+      <w:startOverride w:val="1"/>
+    </w:lvlOverride>
+  </w:num>
+  <w:num w:numId="72">
+    <w:abstractNumId w:val="21"/>
+    <w:lvlOverride w:ilvl="0">
+      <w:startOverride w:val="1"/>
+    </w:lvlOverride>
+  </w:num>
+  <w:num w:numId="73">
+    <w:abstractNumId w:val="22"/>
+    <w:lvlOverride w:ilvl="0">
+      <w:startOverride w:val="1"/>
+    </w:lvlOverride>
+  </w:num>
+  <w:num w:numId="74">
+    <w:abstractNumId w:val="22"/>
+    <w:lvlOverride w:ilvl="0">
+      <w:startOverride w:val="1"/>
+    </w:lvlOverride>
+  </w:num>
+  <w:num w:numId="75">
+    <w:abstractNumId w:val="22"/>
+    <w:lvlOverride w:ilvl="0">
+      <w:startOverride w:val="1"/>
+    </w:lvlOverride>
+  </w:num>
+  <w:num w:numId="76">
+    <w:abstractNumId w:val="22"/>
+    <w:lvlOverride w:ilvl="0">
+      <w:startOverride w:val="1"/>
+    </w:lvlOverride>
   </w:num>
 </w:numbering>
 </file>
@@ -13589,6 +17525,7 @@
     <w:rsid w:val="00e46426"/>
     <w:pPr>
       <w:widowControl/>
+      <w:suppressAutoHyphens w:val="true"/>
       <w:bidi w:val="0"/>
       <w:spacing w:lineRule="auto" w:line="480" w:before="0" w:after="0"/>
       <w:ind w:firstLine="720"/>
@@ -14180,6 +18117,13 @@
       <w:vertAlign w:val="superscript"/>
     </w:rPr>
   </w:style>
+  <w:style w:type="character" w:styleId="EndnoteCharacters1">
+    <w:name w:val="Endnote Characters1"/>
+    <w:qFormat/>
+    <w:rPr>
+      <w:vertAlign w:val="superscript"/>
+    </w:rPr>
+  </w:style>
   <w:style w:type="character" w:styleId="EndnoteReference">
     <w:name w:val="Endnote Reference"/>
     <w:rPr>
@@ -14190,6 +18134,13 @@
     <w:name w:val="Footnote Characters"/>
     <w:basedOn w:val="DefaultParagraphFont"/>
     <w:uiPriority w:val="99"/>
+    <w:qFormat/>
+    <w:rPr>
+      <w:vertAlign w:val="superscript"/>
+    </w:rPr>
+  </w:style>
+  <w:style w:type="character" w:styleId="FootnoteCharacters1">
+    <w:name w:val="Footnote Characters1"/>
     <w:qFormat/>
     <w:rPr>
       <w:vertAlign w:val="superscript"/>
@@ -14339,6 +18290,11 @@
     <w:qFormat/>
     <w:rPr/>
   </w:style>
+  <w:style w:type="character" w:styleId="NumberingSymbols">
+    <w:name w:val="Numbering Symbols"/>
+    <w:qFormat/>
+    <w:rPr/>
+  </w:style>
   <w:style w:type="paragraph" w:styleId="Heading">
     <w:name w:val="Heading"/>
     <w:basedOn w:val="Normal"/>
@@ -14453,6 +18409,7 @@
     <w:qFormat/>
     <w:pPr>
       <w:widowControl/>
+      <w:suppressAutoHyphens w:val="true"/>
       <w:bidi w:val="0"/>
       <w:spacing w:lineRule="auto" w:line="480" w:before="0" w:after="0"/>
       <w:ind w:hanging="0"/>
@@ -15313,13 +19270,14 @@
         <w:tab w:val="left" w:pos="3840" w:leader="none"/>
         <w:tab w:val="left" w:pos="4320" w:leader="none"/>
       </w:tabs>
+      <w:suppressAutoHyphens w:val="true"/>
       <w:bidi w:val="0"/>
       <w:spacing w:lineRule="auto" w:line="480" w:before="0" w:after="0"/>
       <w:ind w:hanging="0"/>
       <w:jc w:val="left"/>
     </w:pPr>
     <w:rPr>
-      <w:rFonts w:ascii="Consolas" w:hAnsi="Consolas" w:cs="Consolas" w:eastAsia="" w:eastAsiaTheme="minorEastAsia"/>
+      <w:rFonts w:ascii="Consolas" w:hAnsi="Consolas" w:eastAsia="" w:cs="Consolas" w:eastAsiaTheme="minorEastAsia"/>
       <w:color w:themeColor="text1" w:val="000000"/>
       <w:kern w:val="2"/>
       <w:sz w:val="22"/>
@@ -15721,11 +19679,38 @@
       <w:lang w:val="en-AU" w:eastAsia="en-US"/>
     </w:rPr>
   </w:style>
+  <w:style w:type="paragraph" w:styleId="TableContents">
+    <w:name w:val="Table Contents"/>
+    <w:basedOn w:val="Normal"/>
+    <w:qFormat/>
+    <w:pPr>
+      <w:widowControl w:val="false"/>
+      <w:suppressLineNumbers/>
+    </w:pPr>
+    <w:rPr/>
+  </w:style>
+  <w:style w:type="paragraph" w:styleId="TableHeading">
+    <w:name w:val="Table Heading"/>
+    <w:basedOn w:val="TableContents"/>
+    <w:qFormat/>
+    <w:pPr>
+      <w:suppressLineNumbers/>
+      <w:jc w:val="center"/>
+    </w:pPr>
+    <w:rPr>
+      <w:b/>
+      <w:bCs/>
+    </w:rPr>
+  </w:style>
   <w:style w:type="numbering" w:styleId="NoList" w:default="1">
     <w:name w:val="No List"/>
     <w:uiPriority w:val="99"/>
     <w:semiHidden/>
     <w:unhideWhenUsed/>
+    <w:qFormat/>
+  </w:style>
+  <w:style w:type="numbering" w:styleId="Numbering123">
+    <w:name w:val="Numbering 123"/>
     <w:qFormat/>
   </w:style>
   <w:style w:type="table" w:default="1" w:styleId="TableNormal">
